--- a/Java_documentation.docx
+++ b/Java_documentation.docx
@@ -338,25 +338,8 @@
           <w:sz w:val="28"/>
           <w:szCs w:val="28"/>
         </w:rPr>
-        <w:t xml:space="preserve">– используется чаще остальных и </w:t>
-      </w:r>
-      <w:proofErr w:type="spellStart"/>
-      <w:r>
-        <w:rPr>
-          <w:sz w:val="28"/>
-          <w:szCs w:val="28"/>
-        </w:rPr>
-        <w:t>вконце</w:t>
-      </w:r>
-      <w:proofErr w:type="spellEnd"/>
-      <w:r>
-        <w:rPr>
-          <w:sz w:val="28"/>
-          <w:szCs w:val="28"/>
-        </w:rPr>
-        <w:t xml:space="preserve"> надо </w:t>
-      </w:r>
-      <w:proofErr w:type="gramStart"/>
+        <w:t xml:space="preserve">– используется чаще остальных и вконце надо </w:t>
+      </w:r>
       <w:r>
         <w:rPr>
           <w:sz w:val="28"/>
@@ -370,15 +353,7 @@
           <w:sz w:val="28"/>
           <w:szCs w:val="28"/>
         </w:rPr>
-        <w:t>(</w:t>
-      </w:r>
-      <w:proofErr w:type="gramEnd"/>
-      <w:r>
-        <w:rPr>
-          <w:sz w:val="28"/>
-          <w:szCs w:val="28"/>
-        </w:rPr>
-        <w:t>когда числа с точкой)</w:t>
+        <w:t>(когда числа с точкой)</w:t>
       </w:r>
     </w:p>
     <w:p>
@@ -418,41 +393,133 @@
           <w:sz w:val="28"/>
           <w:szCs w:val="28"/>
         </w:rPr>
-        <w:t xml:space="preserve">Данные либо 1 </w:t>
-      </w:r>
-      <w:proofErr w:type="gramStart"/>
-      <w:r>
+        <w:t xml:space="preserve">Данные либо 1 символом либо 1 строка </w:t>
+      </w:r>
+    </w:p>
+    <w:p>
+      <w:pPr>
+        <w:rPr>
+          <w:sz w:val="28"/>
+          <w:szCs w:val="28"/>
+        </w:rPr>
+      </w:pPr>
+      <w:r>
+        <w:rPr>
+          <w:sz w:val="28"/>
+          <w:szCs w:val="28"/>
+          <w:lang w:val="en-US"/>
+        </w:rPr>
+        <w:t>Char</w:t>
+      </w:r>
+      <w:r>
+        <w:rPr>
+          <w:sz w:val="28"/>
+          <w:szCs w:val="28"/>
+        </w:rPr>
+        <w:t xml:space="preserve"> </w:t>
+      </w:r>
+      <w:r>
+        <w:rPr>
+          <w:sz w:val="28"/>
+          <w:szCs w:val="28"/>
+          <w:lang w:val="en-US"/>
+        </w:rPr>
+        <w:t>ch</w:t>
+      </w:r>
+      <w:r>
+        <w:rPr>
+          <w:sz w:val="28"/>
+          <w:szCs w:val="28"/>
+        </w:rPr>
+        <w:t xml:space="preserve"> = ‘5’;</w:t>
+      </w:r>
+    </w:p>
+    <w:p>
+      <w:pPr>
         <w:rPr>
           <w:color w:val="C45911" w:themeColor="accent2" w:themeShade="BF"/>
           <w:sz w:val="28"/>
           <w:szCs w:val="28"/>
         </w:rPr>
-        <w:t>символом</w:t>
-      </w:r>
-      <w:proofErr w:type="gramEnd"/>
+      </w:pPr>
       <w:r>
         <w:rPr>
           <w:color w:val="C45911" w:themeColor="accent2" w:themeShade="BF"/>
           <w:sz w:val="28"/>
           <w:szCs w:val="28"/>
         </w:rPr>
-        <w:t xml:space="preserve"> либо 1 строка </w:t>
-      </w:r>
-    </w:p>
-    <w:p>
-      <w:pPr>
-        <w:rPr>
-          <w:sz w:val="28"/>
-          <w:szCs w:val="28"/>
-        </w:rPr>
-      </w:pPr>
-      <w:r>
-        <w:rPr>
-          <w:sz w:val="28"/>
-          <w:szCs w:val="28"/>
-          <w:lang w:val="en-US"/>
-        </w:rPr>
-        <w:t>Char</w:t>
+        <w:t xml:space="preserve">Данные </w:t>
+      </w:r>
+      <w:r>
+        <w:rPr>
+          <w:color w:val="C45911" w:themeColor="accent2" w:themeShade="BF"/>
+          <w:sz w:val="28"/>
+          <w:szCs w:val="28"/>
+        </w:rPr>
+        <w:t>текстовые</w:t>
+      </w:r>
+    </w:p>
+    <w:p>
+      <w:pPr>
+        <w:rPr>
+          <w:sz w:val="28"/>
+          <w:szCs w:val="28"/>
+        </w:rPr>
+      </w:pPr>
+      <w:r>
+        <w:rPr>
+          <w:sz w:val="28"/>
+          <w:szCs w:val="28"/>
+          <w:lang w:val="en-US"/>
+        </w:rPr>
+        <w:t>String</w:t>
+      </w:r>
+      <w:r>
+        <w:rPr>
+          <w:sz w:val="28"/>
+          <w:szCs w:val="28"/>
+        </w:rPr>
+        <w:t xml:space="preserve"> – </w:t>
+      </w:r>
+      <w:r>
+        <w:rPr>
+          <w:sz w:val="28"/>
+          <w:szCs w:val="28"/>
+        </w:rPr>
+        <w:t>обязательно с заглавной буквы начинаем</w:t>
+      </w:r>
+    </w:p>
+    <w:p>
+      <w:pPr>
+        <w:rPr>
+          <w:color w:val="C45911" w:themeColor="accent2" w:themeShade="BF"/>
+          <w:sz w:val="28"/>
+          <w:szCs w:val="28"/>
+        </w:rPr>
+      </w:pPr>
+      <w:r>
+        <w:rPr>
+          <w:color w:val="C45911" w:themeColor="accent2" w:themeShade="BF"/>
+          <w:sz w:val="28"/>
+          <w:szCs w:val="28"/>
+        </w:rPr>
+        <w:t>Данные со значениями в условных конструкциях</w:t>
+      </w:r>
+    </w:p>
+    <w:p>
+      <w:pPr>
+        <w:rPr>
+          <w:sz w:val="28"/>
+          <w:szCs w:val="28"/>
+        </w:rPr>
+      </w:pPr>
+      <w:r>
+        <w:rPr>
+          <w:sz w:val="28"/>
+          <w:szCs w:val="28"/>
+          <w:lang w:val="en-US"/>
+        </w:rPr>
+        <w:t>Boolean</w:t>
       </w:r>
       <w:r>
         <w:rPr>
@@ -461,119 +528,6 @@
         </w:rPr>
         <w:t xml:space="preserve"> </w:t>
       </w:r>
-      <w:proofErr w:type="spellStart"/>
-      <w:r>
-        <w:rPr>
-          <w:sz w:val="28"/>
-          <w:szCs w:val="28"/>
-          <w:lang w:val="en-US"/>
-        </w:rPr>
-        <w:t>ch</w:t>
-      </w:r>
-      <w:proofErr w:type="spellEnd"/>
-      <w:r>
-        <w:rPr>
-          <w:sz w:val="28"/>
-          <w:szCs w:val="28"/>
-        </w:rPr>
-        <w:t xml:space="preserve"> = ‘5’;</w:t>
-      </w:r>
-    </w:p>
-    <w:p>
-      <w:pPr>
-        <w:rPr>
-          <w:color w:val="C45911" w:themeColor="accent2" w:themeShade="BF"/>
-          <w:sz w:val="28"/>
-          <w:szCs w:val="28"/>
-        </w:rPr>
-      </w:pPr>
-      <w:r>
-        <w:rPr>
-          <w:color w:val="C45911" w:themeColor="accent2" w:themeShade="BF"/>
-          <w:sz w:val="28"/>
-          <w:szCs w:val="28"/>
-        </w:rPr>
-        <w:t xml:space="preserve">Данные </w:t>
-      </w:r>
-      <w:r>
-        <w:rPr>
-          <w:color w:val="C45911" w:themeColor="accent2" w:themeShade="BF"/>
-          <w:sz w:val="28"/>
-          <w:szCs w:val="28"/>
-        </w:rPr>
-        <w:t>текстовые</w:t>
-      </w:r>
-    </w:p>
-    <w:p>
-      <w:pPr>
-        <w:rPr>
-          <w:sz w:val="28"/>
-          <w:szCs w:val="28"/>
-        </w:rPr>
-      </w:pPr>
-      <w:r>
-        <w:rPr>
-          <w:sz w:val="28"/>
-          <w:szCs w:val="28"/>
-          <w:lang w:val="en-US"/>
-        </w:rPr>
-        <w:t>String</w:t>
-      </w:r>
-      <w:r>
-        <w:rPr>
-          <w:sz w:val="28"/>
-          <w:szCs w:val="28"/>
-        </w:rPr>
-        <w:t xml:space="preserve"> – </w:t>
-      </w:r>
-      <w:r>
-        <w:rPr>
-          <w:sz w:val="28"/>
-          <w:szCs w:val="28"/>
-        </w:rPr>
-        <w:t>обязательно с заглавной буквы начинаем</w:t>
-      </w:r>
-    </w:p>
-    <w:p>
-      <w:pPr>
-        <w:rPr>
-          <w:color w:val="C45911" w:themeColor="accent2" w:themeShade="BF"/>
-          <w:sz w:val="28"/>
-          <w:szCs w:val="28"/>
-        </w:rPr>
-      </w:pPr>
-      <w:r>
-        <w:rPr>
-          <w:color w:val="C45911" w:themeColor="accent2" w:themeShade="BF"/>
-          <w:sz w:val="28"/>
-          <w:szCs w:val="28"/>
-        </w:rPr>
-        <w:t>Данные со значениями в условных конструкциях</w:t>
-      </w:r>
-    </w:p>
-    <w:p>
-      <w:pPr>
-        <w:rPr>
-          <w:sz w:val="28"/>
-          <w:szCs w:val="28"/>
-        </w:rPr>
-      </w:pPr>
-      <w:r>
-        <w:rPr>
-          <w:sz w:val="28"/>
-          <w:szCs w:val="28"/>
-          <w:lang w:val="en-US"/>
-        </w:rPr>
-        <w:t>Boolean</w:t>
-      </w:r>
-      <w:r>
-        <w:rPr>
-          <w:sz w:val="28"/>
-          <w:szCs w:val="28"/>
-        </w:rPr>
-        <w:t xml:space="preserve"> </w:t>
-      </w:r>
-      <w:proofErr w:type="spellStart"/>
       <w:r>
         <w:rPr>
           <w:sz w:val="28"/>
@@ -582,7 +536,6 @@
         </w:rPr>
         <w:t>isHappy</w:t>
       </w:r>
-      <w:proofErr w:type="spellEnd"/>
       <w:r>
         <w:rPr>
           <w:sz w:val="28"/>
@@ -676,6 +629,7 @@
           <w:sz w:val="28"/>
           <w:szCs w:val="28"/>
           <w:highlight w:val="yellow"/>
+          <w:lang w:val="en-US"/>
         </w:rPr>
       </w:pPr>
       <w:r>
@@ -692,10 +646,10 @@
           <w:sz w:val="28"/>
           <w:szCs w:val="28"/>
           <w:highlight w:val="yellow"/>
+          <w:lang w:val="en-US"/>
         </w:rPr>
         <w:t xml:space="preserve"> </w:t>
       </w:r>
-      <w:proofErr w:type="gramStart"/>
       <w:r>
         <w:rPr>
           <w:sz w:val="28"/>
@@ -710,6 +664,7 @@
           <w:sz w:val="28"/>
           <w:szCs w:val="28"/>
           <w:highlight w:val="yellow"/>
+          <w:lang w:val="en-US"/>
         </w:rPr>
         <w:t>.</w:t>
       </w:r>
@@ -722,12 +677,12 @@
         </w:rPr>
         <w:t>util</w:t>
       </w:r>
-      <w:proofErr w:type="gramEnd"/>
       <w:r>
         <w:rPr>
           <w:sz w:val="28"/>
           <w:szCs w:val="28"/>
           <w:highlight w:val="yellow"/>
+          <w:lang w:val="en-US"/>
         </w:rPr>
         <w:t>.</w:t>
       </w:r>
@@ -745,6 +700,7 @@
           <w:sz w:val="28"/>
           <w:szCs w:val="28"/>
           <w:highlight w:val="yellow"/>
+          <w:lang w:val="en-US"/>
         </w:rPr>
         <w:t>;</w:t>
       </w:r>
@@ -765,9 +721,16 @@
           <w:highlight w:val="yellow"/>
           <w:lang w:val="en-US"/>
         </w:rPr>
-        <w:t xml:space="preserve">Scanner scan = new </w:t>
-      </w:r>
-      <w:proofErr w:type="gramStart"/>
+        <w:t>Scanner scan = new Scanner(System.in);</w:t>
+      </w:r>
+    </w:p>
+    <w:p>
+      <w:pPr>
+        <w:rPr>
+          <w:sz w:val="28"/>
+          <w:szCs w:val="28"/>
+        </w:rPr>
+      </w:pPr>
       <w:r>
         <w:rPr>
           <w:sz w:val="28"/>
@@ -775,27 +738,16 @@
           <w:highlight w:val="yellow"/>
           <w:lang w:val="en-US"/>
         </w:rPr>
-        <w:t>Scanner(</w:t>
-      </w:r>
-      <w:proofErr w:type="gramEnd"/>
+        <w:t>scan</w:t>
+      </w:r>
       <w:r>
         <w:rPr>
           <w:sz w:val="28"/>
           <w:szCs w:val="28"/>
           <w:highlight w:val="yellow"/>
-          <w:lang w:val="en-US"/>
-        </w:rPr>
-        <w:t>System.in);</w:t>
-      </w:r>
-    </w:p>
-    <w:p>
-      <w:pPr>
-        <w:rPr>
-          <w:sz w:val="28"/>
-          <w:szCs w:val="28"/>
-        </w:rPr>
-      </w:pPr>
-      <w:proofErr w:type="gramStart"/>
+        </w:rPr>
+        <w:t>.</w:t>
+      </w:r>
       <w:r>
         <w:rPr>
           <w:sz w:val="28"/>
@@ -803,28 +755,8 @@
           <w:highlight w:val="yellow"/>
           <w:lang w:val="en-US"/>
         </w:rPr>
-        <w:t>scan</w:t>
-      </w:r>
-      <w:r>
-        <w:rPr>
-          <w:sz w:val="28"/>
-          <w:szCs w:val="28"/>
-          <w:highlight w:val="yellow"/>
-        </w:rPr>
-        <w:t>.</w:t>
-      </w:r>
-      <w:proofErr w:type="spellStart"/>
-      <w:r>
-        <w:rPr>
-          <w:sz w:val="28"/>
-          <w:szCs w:val="28"/>
-          <w:highlight w:val="yellow"/>
-          <w:lang w:val="en-US"/>
-        </w:rPr>
         <w:t>newLine</w:t>
       </w:r>
-      <w:proofErr w:type="spellEnd"/>
-      <w:proofErr w:type="gramEnd"/>
       <w:r>
         <w:rPr>
           <w:sz w:val="28"/>
@@ -901,7 +833,6 @@
         </w:rPr>
         <w:t xml:space="preserve"> (</w:t>
       </w:r>
-      <w:proofErr w:type="gramStart"/>
       <w:r>
         <w:rPr>
           <w:sz w:val="28"/>
@@ -924,7 +855,6 @@
         </w:rPr>
         <w:t>equals</w:t>
       </w:r>
-      <w:proofErr w:type="gramEnd"/>
       <w:r>
         <w:rPr>
           <w:sz w:val="28"/>
@@ -1014,6 +944,7 @@
           <w:sz w:val="28"/>
           <w:szCs w:val="28"/>
           <w:highlight w:val="yellow"/>
+          <w:lang w:val="en-US"/>
         </w:rPr>
       </w:pPr>
       <w:r>
@@ -1030,6 +961,7 @@
           <w:sz w:val="28"/>
           <w:szCs w:val="28"/>
           <w:highlight w:val="yellow"/>
+          <w:lang w:val="en-US"/>
         </w:rPr>
         <w:t xml:space="preserve"> </w:t>
       </w:r>
@@ -1047,10 +979,10 @@
           <w:sz w:val="28"/>
           <w:szCs w:val="28"/>
           <w:highlight w:val="yellow"/>
+          <w:lang w:val="en-US"/>
         </w:rPr>
         <w:t xml:space="preserve"> = </w:t>
       </w:r>
-      <w:proofErr w:type="gramStart"/>
       <w:r>
         <w:rPr>
           <w:sz w:val="28"/>
@@ -1065,10 +997,10 @@
           <w:sz w:val="28"/>
           <w:szCs w:val="28"/>
           <w:highlight w:val="yellow"/>
+          <w:lang w:val="en-US"/>
         </w:rPr>
         <w:t>.</w:t>
       </w:r>
-      <w:proofErr w:type="spellStart"/>
       <w:r>
         <w:rPr>
           <w:sz w:val="28"/>
@@ -1078,13 +1010,12 @@
         </w:rPr>
         <w:t>newInt</w:t>
       </w:r>
-      <w:proofErr w:type="spellEnd"/>
-      <w:proofErr w:type="gramEnd"/>
       <w:r>
         <w:rPr>
           <w:sz w:val="28"/>
           <w:szCs w:val="28"/>
           <w:highlight w:val="yellow"/>
+          <w:lang w:val="en-US"/>
         </w:rPr>
         <w:t>();</w:t>
       </w:r>
@@ -1106,68 +1037,46 @@
           <w:lang w:val="en-US"/>
         </w:rPr>
         <w:lastRenderedPageBreak/>
-        <w:t>switch (num</w:t>
-      </w:r>
-      <w:proofErr w:type="gramStart"/>
-      <w:r>
+        <w:t>switch (num){</w:t>
+      </w:r>
+    </w:p>
+    <w:p>
+      <w:pPr>
         <w:rPr>
           <w:sz w:val="28"/>
           <w:szCs w:val="28"/>
           <w:highlight w:val="yellow"/>
           <w:lang w:val="en-US"/>
         </w:rPr>
-        <w:t>){</w:t>
-      </w:r>
-      <w:proofErr w:type="gramEnd"/>
-    </w:p>
-    <w:p>
-      <w:pPr>
+      </w:pPr>
+      <w:r>
         <w:rPr>
           <w:sz w:val="28"/>
           <w:szCs w:val="28"/>
           <w:highlight w:val="yellow"/>
           <w:lang w:val="en-US"/>
         </w:rPr>
-      </w:pPr>
-      <w:r>
+        <w:t xml:space="preserve">case 1: </w:t>
+      </w:r>
+    </w:p>
+    <w:p>
+      <w:pPr>
+        <w:ind w:firstLine="708"/>
         <w:rPr>
           <w:sz w:val="28"/>
           <w:szCs w:val="28"/>
           <w:highlight w:val="yellow"/>
           <w:lang w:val="en-US"/>
         </w:rPr>
-        <w:t xml:space="preserve">case 1: </w:t>
-      </w:r>
-    </w:p>
-    <w:p>
-      <w:pPr>
-        <w:ind w:firstLine="708"/>
+      </w:pPr>
+      <w:r>
         <w:rPr>
           <w:sz w:val="28"/>
           <w:szCs w:val="28"/>
           <w:highlight w:val="yellow"/>
           <w:lang w:val="en-US"/>
         </w:rPr>
-      </w:pPr>
-      <w:proofErr w:type="spellStart"/>
-      <w:r>
-        <w:rPr>
-          <w:sz w:val="28"/>
-          <w:szCs w:val="28"/>
-          <w:highlight w:val="yellow"/>
-          <w:lang w:val="en-US"/>
-        </w:rPr>
-        <w:t>System.out.print</w:t>
-      </w:r>
-      <w:proofErr w:type="spellEnd"/>
-      <w:r>
-        <w:rPr>
-          <w:sz w:val="28"/>
-          <w:szCs w:val="28"/>
-          <w:highlight w:val="yellow"/>
-          <w:lang w:val="en-US"/>
-        </w:rPr>
-        <w:t>(“Number 1”);</w:t>
+        <w:t>System.out.print(“Number 1”);</w:t>
       </w:r>
     </w:p>
     <w:p>
@@ -1270,7 +1179,6 @@
           <w:lang w:eastAsia="ru-RU"/>
         </w:rPr>
       </w:pPr>
-      <w:proofErr w:type="spellStart"/>
       <w:r>
         <w:rPr>
           <w:rFonts w:ascii="Consolas" w:eastAsia="Times New Roman" w:hAnsi="Consolas" w:cs="Courier New"/>
@@ -1281,7 +1189,6 @@
         </w:rPr>
         <w:t>int</w:t>
       </w:r>
-      <w:proofErr w:type="spellEnd"/>
       <w:r>
         <w:rPr>
           <w:rFonts w:ascii="Consolas" w:eastAsia="Times New Roman" w:hAnsi="Consolas" w:cs="Courier New"/>
@@ -1477,18 +1384,47 @@
           <w:szCs w:val="20"/>
           <w:lang w:val="en-US" w:eastAsia="ru-RU"/>
         </w:rPr>
+        <w:t xml:space="preserve"> a </w:t>
+      </w:r>
+      <w:r>
+        <w:rPr>
+          <w:rFonts w:ascii="Consolas" w:eastAsia="Times New Roman" w:hAnsi="Consolas" w:cs="Courier New"/>
+          <w:color w:val="A67F59"/>
+          <w:sz w:val="20"/>
+          <w:szCs w:val="20"/>
+          <w:lang w:val="en-US" w:eastAsia="ru-RU"/>
+        </w:rPr>
+        <w:t>?</w:t>
+      </w:r>
+      <w:r>
+        <w:rPr>
+          <w:rFonts w:ascii="Consolas" w:eastAsia="Times New Roman" w:hAnsi="Consolas" w:cs="Courier New"/>
+          <w:color w:val="000000"/>
+          <w:sz w:val="20"/>
+          <w:szCs w:val="20"/>
+          <w:lang w:val="en-US" w:eastAsia="ru-RU"/>
+        </w:rPr>
         <w:t xml:space="preserve"> </w:t>
       </w:r>
-      <w:proofErr w:type="gramStart"/>
-      <w:r>
-        <w:rPr>
-          <w:rFonts w:ascii="Consolas" w:eastAsia="Times New Roman" w:hAnsi="Consolas" w:cs="Courier New"/>
-          <w:color w:val="000000"/>
-          <w:sz w:val="20"/>
-          <w:szCs w:val="20"/>
-          <w:lang w:val="en-US" w:eastAsia="ru-RU"/>
-        </w:rPr>
-        <w:t xml:space="preserve">a </w:t>
+      <w:r>
+        <w:rPr>
+          <w:rFonts w:ascii="Consolas" w:eastAsia="Times New Roman" w:hAnsi="Consolas" w:cs="Courier New"/>
+          <w:color w:val="999999"/>
+          <w:sz w:val="20"/>
+          <w:szCs w:val="20"/>
+          <w:lang w:val="en-US" w:eastAsia="ru-RU"/>
+        </w:rPr>
+        <w:t>(</w:t>
+      </w:r>
+      <w:r>
+        <w:rPr>
+          <w:rFonts w:ascii="Consolas" w:eastAsia="Times New Roman" w:hAnsi="Consolas" w:cs="Courier New"/>
+          <w:color w:val="000000"/>
+          <w:sz w:val="20"/>
+          <w:szCs w:val="20"/>
+          <w:lang w:val="en-US" w:eastAsia="ru-RU"/>
+        </w:rPr>
+        <w:t xml:space="preserve">x </w:t>
       </w:r>
       <w:r>
         <w:rPr>
@@ -1498,9 +1434,28 @@
           <w:szCs w:val="20"/>
           <w:lang w:val="en-US" w:eastAsia="ru-RU"/>
         </w:rPr>
-        <w:t>?</w:t>
-      </w:r>
-      <w:proofErr w:type="gramEnd"/>
+        <w:t>+</w:t>
+      </w:r>
+      <w:r>
+        <w:rPr>
+          <w:rFonts w:ascii="Consolas" w:eastAsia="Times New Roman" w:hAnsi="Consolas" w:cs="Courier New"/>
+          <w:color w:val="000000"/>
+          <w:sz w:val="20"/>
+          <w:szCs w:val="20"/>
+          <w:lang w:val="en-US" w:eastAsia="ru-RU"/>
+        </w:rPr>
+        <w:t xml:space="preserve"> a</w:t>
+      </w:r>
+      <w:r>
+        <w:rPr>
+          <w:rFonts w:ascii="Consolas" w:eastAsia="Times New Roman" w:hAnsi="Consolas" w:cs="Courier New"/>
+          <w:color w:val="999999"/>
+          <w:sz w:val="20"/>
+          <w:szCs w:val="20"/>
+          <w:lang w:val="en-US" w:eastAsia="ru-RU"/>
+        </w:rPr>
+        <w:t>)</w:t>
+      </w:r>
       <w:r>
         <w:rPr>
           <w:rFonts w:ascii="Consolas" w:eastAsia="Times New Roman" w:hAnsi="Consolas" w:cs="Courier New"/>
@@ -1514,75 +1469,13 @@
       <w:r>
         <w:rPr>
           <w:rFonts w:ascii="Consolas" w:eastAsia="Times New Roman" w:hAnsi="Consolas" w:cs="Courier New"/>
-          <w:color w:val="999999"/>
-          <w:sz w:val="20"/>
-          <w:szCs w:val="20"/>
-          <w:lang w:val="en-US" w:eastAsia="ru-RU"/>
-        </w:rPr>
-        <w:t>(</w:t>
-      </w:r>
-      <w:r>
-        <w:rPr>
-          <w:rFonts w:ascii="Consolas" w:eastAsia="Times New Roman" w:hAnsi="Consolas" w:cs="Courier New"/>
-          <w:color w:val="000000"/>
-          <w:sz w:val="20"/>
-          <w:szCs w:val="20"/>
-          <w:lang w:val="en-US" w:eastAsia="ru-RU"/>
-        </w:rPr>
-        <w:t xml:space="preserve">x </w:t>
-      </w:r>
-      <w:r>
-        <w:rPr>
-          <w:rFonts w:ascii="Consolas" w:eastAsia="Times New Roman" w:hAnsi="Consolas" w:cs="Courier New"/>
           <w:color w:val="A67F59"/>
           <w:sz w:val="20"/>
           <w:szCs w:val="20"/>
           <w:lang w:val="en-US" w:eastAsia="ru-RU"/>
         </w:rPr>
-        <w:t>+</w:t>
-      </w:r>
-      <w:r>
-        <w:rPr>
-          <w:rFonts w:ascii="Consolas" w:eastAsia="Times New Roman" w:hAnsi="Consolas" w:cs="Courier New"/>
-          <w:color w:val="000000"/>
-          <w:sz w:val="20"/>
-          <w:szCs w:val="20"/>
-          <w:lang w:val="en-US" w:eastAsia="ru-RU"/>
-        </w:rPr>
-        <w:t xml:space="preserve"> a</w:t>
-      </w:r>
-      <w:proofErr w:type="gramStart"/>
-      <w:r>
-        <w:rPr>
-          <w:rFonts w:ascii="Consolas" w:eastAsia="Times New Roman" w:hAnsi="Consolas" w:cs="Courier New"/>
-          <w:color w:val="999999"/>
-          <w:sz w:val="20"/>
-          <w:szCs w:val="20"/>
-          <w:lang w:val="en-US" w:eastAsia="ru-RU"/>
-        </w:rPr>
-        <w:t>)</w:t>
-      </w:r>
-      <w:r>
-        <w:rPr>
-          <w:rFonts w:ascii="Consolas" w:eastAsia="Times New Roman" w:hAnsi="Consolas" w:cs="Courier New"/>
-          <w:color w:val="000000"/>
-          <w:sz w:val="20"/>
-          <w:szCs w:val="20"/>
-          <w:lang w:val="en-US" w:eastAsia="ru-RU"/>
-        </w:rPr>
-        <w:t xml:space="preserve"> </w:t>
-      </w:r>
-      <w:r>
-        <w:rPr>
-          <w:rFonts w:ascii="Consolas" w:eastAsia="Times New Roman" w:hAnsi="Consolas" w:cs="Courier New"/>
-          <w:color w:val="A67F59"/>
-          <w:sz w:val="20"/>
-          <w:szCs w:val="20"/>
-          <w:lang w:val="en-US" w:eastAsia="ru-RU"/>
-        </w:rPr>
         <w:t>:</w:t>
       </w:r>
-      <w:proofErr w:type="gramEnd"/>
       <w:r>
         <w:rPr>
           <w:rFonts w:ascii="Consolas" w:eastAsia="Times New Roman" w:hAnsi="Consolas" w:cs="Courier New"/>
@@ -1680,7 +1573,6 @@
           <w:lang w:eastAsia="ru-RU"/>
         </w:rPr>
       </w:pPr>
-      <w:proofErr w:type="spellStart"/>
       <w:r>
         <w:rPr>
           <w:rFonts w:ascii="Consolas" w:eastAsia="Times New Roman" w:hAnsi="Consolas" w:cs="Courier New"/>
@@ -1731,7 +1623,6 @@
         </w:rPr>
         <w:t>println</w:t>
       </w:r>
-      <w:proofErr w:type="spellEnd"/>
       <w:r>
         <w:rPr>
           <w:rFonts w:ascii="Consolas" w:eastAsia="Times New Roman" w:hAnsi="Consolas" w:cs="Courier New"/>
@@ -1742,7 +1633,6 @@
         </w:rPr>
         <w:t>(</w:t>
       </w:r>
-      <w:proofErr w:type="spellStart"/>
       <w:r>
         <w:rPr>
           <w:rFonts w:ascii="Consolas" w:eastAsia="Times New Roman" w:hAnsi="Consolas" w:cs="Courier New"/>
@@ -1753,7 +1643,6 @@
         </w:rPr>
         <w:t>res</w:t>
       </w:r>
-      <w:proofErr w:type="spellEnd"/>
       <w:r>
         <w:rPr>
           <w:rFonts w:ascii="Consolas" w:eastAsia="Times New Roman" w:hAnsi="Consolas" w:cs="Courier New"/>
@@ -1844,21 +1733,12 @@
           <w:szCs w:val="28"/>
         </w:rPr>
       </w:pPr>
-      <w:proofErr w:type="spellStart"/>
-      <w:r>
-        <w:rPr>
-          <w:sz w:val="28"/>
-          <w:szCs w:val="28"/>
-        </w:rPr>
-        <w:t>Цикд</w:t>
-      </w:r>
-      <w:proofErr w:type="spellEnd"/>
-      <w:r>
-        <w:rPr>
-          <w:sz w:val="28"/>
-          <w:szCs w:val="28"/>
-        </w:rPr>
-        <w:t xml:space="preserve"> </w:t>
+      <w:r>
+        <w:rPr>
+          <w:sz w:val="28"/>
+          <w:szCs w:val="28"/>
+        </w:rPr>
+        <w:t xml:space="preserve">Цикд </w:t>
       </w:r>
       <w:r>
         <w:rPr>
@@ -1922,7 +1802,6 @@
         </w:rPr>
         <w:t xml:space="preserve"> </w:t>
       </w:r>
-      <w:proofErr w:type="spellStart"/>
       <w:r>
         <w:rPr>
           <w:sz w:val="28"/>
@@ -1931,7 +1810,6 @@
         </w:rPr>
         <w:t>i</w:t>
       </w:r>
-      <w:proofErr w:type="spellEnd"/>
       <w:r>
         <w:rPr>
           <w:sz w:val="28"/>
@@ -1939,7 +1817,6 @@
         </w:rPr>
         <w:t xml:space="preserve"> = 0; </w:t>
       </w:r>
-      <w:proofErr w:type="spellStart"/>
       <w:r>
         <w:rPr>
           <w:sz w:val="28"/>
@@ -1948,31 +1825,13 @@
         </w:rPr>
         <w:t>i</w:t>
       </w:r>
-      <w:proofErr w:type="spellEnd"/>
-      <w:r>
-        <w:rPr>
-          <w:sz w:val="28"/>
-          <w:szCs w:val="28"/>
-        </w:rPr>
-        <w:t xml:space="preserve"> </w:t>
-      </w:r>
-      <w:proofErr w:type="gramStart"/>
-      <w:r>
-        <w:rPr>
-          <w:sz w:val="28"/>
-          <w:szCs w:val="28"/>
-        </w:rPr>
-        <w:t>&lt; 0</w:t>
-      </w:r>
-      <w:proofErr w:type="gramEnd"/>
-      <w:r>
-        <w:rPr>
-          <w:sz w:val="28"/>
-          <w:szCs w:val="28"/>
-        </w:rPr>
-        <w:t xml:space="preserve">; </w:t>
-      </w:r>
-      <w:proofErr w:type="spellStart"/>
+      <w:r>
+        <w:rPr>
+          <w:sz w:val="28"/>
+          <w:szCs w:val="28"/>
+        </w:rPr>
+        <w:t xml:space="preserve"> &lt; 0; </w:t>
+      </w:r>
       <w:r>
         <w:rPr>
           <w:sz w:val="28"/>
@@ -1981,7 +1840,6 @@
         </w:rPr>
         <w:t>i</w:t>
       </w:r>
-      <w:proofErr w:type="spellEnd"/>
       <w:r>
         <w:rPr>
           <w:sz w:val="28"/>
@@ -2041,23 +1899,7 @@
           <w:sz w:val="28"/>
           <w:szCs w:val="28"/>
         </w:rPr>
-        <w:t xml:space="preserve">. В </w:t>
-      </w:r>
-      <w:proofErr w:type="spellStart"/>
-      <w:r>
-        <w:rPr>
-          <w:sz w:val="28"/>
-          <w:szCs w:val="28"/>
-        </w:rPr>
-        <w:t>while</w:t>
-      </w:r>
-      <w:proofErr w:type="spellEnd"/>
-      <w:r>
-        <w:rPr>
-          <w:sz w:val="28"/>
-          <w:szCs w:val="28"/>
-        </w:rPr>
-        <w:t xml:space="preserve"> необходимо прописать лишь условие, а все остальные параметры записываются вне цикла</w:t>
+        <w:t>. В while необходимо прописать лишь условие, а все остальные параметры записываются вне цикла</w:t>
       </w:r>
     </w:p>
     <w:p>
@@ -2311,8 +2153,17 @@
           <w:lang w:val="en-US"/>
         </w:rPr>
         <w:tab/>
-      </w:r>
-      <w:proofErr w:type="spellStart"/>
+        <w:t>System</w:t>
+      </w:r>
+      <w:r>
+        <w:rPr>
+          <w:rStyle w:val="token"/>
+          <w:rFonts w:ascii="Consolas" w:hAnsi="Consolas"/>
+          <w:color w:val="999999"/>
+          <w:lang w:val="en-US"/>
+        </w:rPr>
+        <w:t>.</w:t>
+      </w:r>
       <w:r>
         <w:rPr>
           <w:rStyle w:val="HTML1"/>
@@ -2320,7 +2171,7 @@
           <w:color w:val="000000"/>
           <w:lang w:val="en-US"/>
         </w:rPr>
-        <w:t>System</w:t>
+        <w:t>out</w:t>
       </w:r>
       <w:r>
         <w:rPr>
@@ -2333,32 +2184,13 @@
       </w:r>
       <w:r>
         <w:rPr>
-          <w:rStyle w:val="HTML1"/>
-          <w:rFonts w:ascii="Consolas" w:hAnsi="Consolas"/>
-          <w:color w:val="000000"/>
-          <w:lang w:val="en-US"/>
-        </w:rPr>
-        <w:t>out</w:t>
-      </w:r>
-      <w:r>
-        <w:rPr>
           <w:rStyle w:val="token"/>
           <w:rFonts w:ascii="Consolas" w:hAnsi="Consolas"/>
-          <w:color w:val="999999"/>
-          <w:lang w:val="en-US"/>
-        </w:rPr>
-        <w:t>.</w:t>
-      </w:r>
-      <w:r>
-        <w:rPr>
-          <w:rStyle w:val="token"/>
-          <w:rFonts w:ascii="Consolas" w:hAnsi="Consolas"/>
           <w:color w:val="DD4A68"/>
           <w:lang w:val="en-US"/>
         </w:rPr>
         <w:t>println</w:t>
       </w:r>
-      <w:proofErr w:type="spellEnd"/>
       <w:r>
         <w:rPr>
           <w:rStyle w:val="token"/>
@@ -2419,7 +2251,6 @@
         </w:rPr>
         <w:t xml:space="preserve"> </w:t>
       </w:r>
-      <w:proofErr w:type="spellStart"/>
       <w:r>
         <w:rPr>
           <w:rStyle w:val="token"/>
@@ -2428,7 +2259,6 @@
         </w:rPr>
         <w:t>while</w:t>
       </w:r>
-      <w:proofErr w:type="spellEnd"/>
       <w:r>
         <w:rPr>
           <w:rStyle w:val="HTML1"/>
@@ -2445,7 +2275,6 @@
         </w:rPr>
         <w:t>(</w:t>
       </w:r>
-      <w:proofErr w:type="gramStart"/>
       <w:r>
         <w:rPr>
           <w:rStyle w:val="HTML1"/>
@@ -2462,7 +2291,6 @@
         </w:rPr>
         <w:t>&gt;</w:t>
       </w:r>
-      <w:proofErr w:type="gramEnd"/>
       <w:r>
         <w:rPr>
           <w:rStyle w:val="HTML1"/>
@@ -2673,7 +2501,6 @@
         </w:rPr>
         <w:t xml:space="preserve"> [] </w:t>
       </w:r>
-      <w:proofErr w:type="spellStart"/>
       <w:r>
         <w:rPr>
           <w:sz w:val="28"/>
@@ -2683,7 +2510,6 @@
         </w:rPr>
         <w:t>stroka</w:t>
       </w:r>
-      <w:proofErr w:type="spellEnd"/>
       <w:r>
         <w:rPr>
           <w:sz w:val="28"/>
@@ -2717,7 +2543,6 @@
         </w:rPr>
         <w:t xml:space="preserve"> </w:t>
       </w:r>
-      <w:proofErr w:type="gramStart"/>
       <w:r>
         <w:rPr>
           <w:sz w:val="28"/>
@@ -2733,16 +2558,7 @@
           <w:szCs w:val="28"/>
           <w:highlight w:val="yellow"/>
         </w:rPr>
-        <w:t>[</w:t>
-      </w:r>
-      <w:proofErr w:type="gramEnd"/>
-      <w:r>
-        <w:rPr>
-          <w:sz w:val="28"/>
-          <w:szCs w:val="28"/>
-          <w:highlight w:val="yellow"/>
-        </w:rPr>
-        <w:t>];</w:t>
+        <w:t>[];</w:t>
       </w:r>
     </w:p>
     <w:p>
@@ -2820,7 +2636,6 @@
         </w:rPr>
         <w:t>.</w:t>
       </w:r>
-      <w:proofErr w:type="spellStart"/>
       <w:r>
         <w:rPr>
           <w:sz w:val="28"/>
@@ -2829,7 +2644,6 @@
         </w:rPr>
         <w:t>copyof</w:t>
       </w:r>
-      <w:proofErr w:type="spellEnd"/>
       <w:r>
         <w:rPr>
           <w:sz w:val="28"/>
@@ -2862,7 +2676,6 @@
           <w:lang w:val="en-US"/>
         </w:rPr>
       </w:pPr>
-      <w:proofErr w:type="gramStart"/>
       <w:r>
         <w:rPr>
           <w:rStyle w:val="token"/>
@@ -2879,17 +2692,7 @@
           <w:color w:val="999999"/>
           <w:lang w:val="en-US"/>
         </w:rPr>
-        <w:t>[</w:t>
-      </w:r>
-      <w:proofErr w:type="gramEnd"/>
-      <w:r>
-        <w:rPr>
-          <w:rStyle w:val="token"/>
-          <w:rFonts w:ascii="Consolas" w:hAnsi="Consolas"/>
-          <w:color w:val="999999"/>
-          <w:lang w:val="en-US"/>
-        </w:rPr>
-        <w:t>]</w:t>
+        <w:t>[]</w:t>
       </w:r>
       <w:r>
         <w:rPr>
@@ -2898,27 +2701,7 @@
           <w:color w:val="000000"/>
           <w:lang w:val="en-US"/>
         </w:rPr>
-        <w:t xml:space="preserve"> </w:t>
-      </w:r>
-      <w:proofErr w:type="spellStart"/>
-      <w:r>
-        <w:rPr>
-          <w:rStyle w:val="HTML1"/>
-          <w:rFonts w:ascii="Consolas" w:hAnsi="Consolas"/>
-          <w:color w:val="000000"/>
-          <w:lang w:val="en-US"/>
-        </w:rPr>
-        <w:t>arr</w:t>
-      </w:r>
-      <w:proofErr w:type="spellEnd"/>
-      <w:r>
-        <w:rPr>
-          <w:rStyle w:val="HTML1"/>
-          <w:rFonts w:ascii="Consolas" w:hAnsi="Consolas"/>
-          <w:color w:val="000000"/>
-          <w:lang w:val="en-US"/>
-        </w:rPr>
-        <w:t xml:space="preserve"> </w:t>
+        <w:t xml:space="preserve"> arr </w:t>
       </w:r>
       <w:r>
         <w:rPr>
@@ -3127,7 +2910,6 @@
           <w:lang w:val="en-US"/>
         </w:rPr>
       </w:pPr>
-      <w:proofErr w:type="gramStart"/>
       <w:r>
         <w:rPr>
           <w:rStyle w:val="token"/>
@@ -3144,17 +2926,61 @@
           <w:color w:val="999999"/>
           <w:lang w:val="en-US"/>
         </w:rPr>
-        <w:t>[</w:t>
-      </w:r>
-      <w:proofErr w:type="gramEnd"/>
+        <w:t>[]</w:t>
+      </w:r>
+      <w:r>
+        <w:rPr>
+          <w:rStyle w:val="HTML1"/>
+          <w:rFonts w:ascii="Consolas" w:hAnsi="Consolas"/>
+          <w:color w:val="000000"/>
+          <w:lang w:val="en-US"/>
+        </w:rPr>
+        <w:t xml:space="preserve"> some_new </w:t>
+      </w:r>
       <w:r>
         <w:rPr>
           <w:rStyle w:val="token"/>
           <w:rFonts w:ascii="Consolas" w:hAnsi="Consolas"/>
+          <w:color w:val="A67F59"/>
+          <w:lang w:val="en-US"/>
+        </w:rPr>
+        <w:t>=</w:t>
+      </w:r>
+      <w:r>
+        <w:rPr>
+          <w:rStyle w:val="HTML1"/>
+          <w:rFonts w:ascii="Consolas" w:hAnsi="Consolas"/>
+          <w:color w:val="000000"/>
+          <w:lang w:val="en-US"/>
+        </w:rPr>
+        <w:t xml:space="preserve"> Arrays</w:t>
+      </w:r>
+      <w:r>
+        <w:rPr>
+          <w:rStyle w:val="token"/>
+          <w:rFonts w:ascii="Consolas" w:hAnsi="Consolas"/>
           <w:color w:val="999999"/>
           <w:lang w:val="en-US"/>
         </w:rPr>
-        <w:t>]</w:t>
+        <w:t>.</w:t>
+      </w:r>
+      <w:r>
+        <w:rPr>
+          <w:rStyle w:val="token"/>
+          <w:rFonts w:ascii="Consolas" w:hAnsi="Consolas"/>
+          <w:color w:val="DD4A68"/>
+          <w:lang w:val="en-US"/>
+        </w:rPr>
+        <w:t>copyOf</w:t>
+      </w:r>
+      <w:r>
+        <w:rPr>
+          <w:rStyle w:val="token"/>
+          <w:rFonts w:ascii="Consolas" w:hAnsi="Consolas"/>
+          <w:color w:val="999999"/>
+          <w:lang w:val="en-US"/>
+        </w:rPr>
+        <w:t>(</w:t>
       </w:r>
       <w:r>
         <w:rPr>
@@ -3163,9 +2989,17 @@
           <w:color w:val="000000"/>
           <w:lang w:val="en-US"/>
         </w:rPr>
-        <w:t xml:space="preserve"> </w:t>
-      </w:r>
-      <w:proofErr w:type="spellStart"/>
+        <w:t>arr</w:t>
+      </w:r>
+      <w:r>
+        <w:rPr>
+          <w:rStyle w:val="token"/>
+          <w:rFonts w:ascii="Consolas" w:hAnsi="Consolas"/>
+          <w:color w:val="999999"/>
+          <w:lang w:val="en-US"/>
+        </w:rPr>
+        <w:t>,</w:t>
+      </w:r>
       <w:r>
         <w:rPr>
           <w:rStyle w:val="HTML1"/>
@@ -3173,9 +3007,17 @@
           <w:color w:val="000000"/>
           <w:lang w:val="en-US"/>
         </w:rPr>
-        <w:t>some_new</w:t>
-      </w:r>
-      <w:proofErr w:type="spellEnd"/>
+        <w:t xml:space="preserve"> arr</w:t>
+      </w:r>
+      <w:r>
+        <w:rPr>
+          <w:rStyle w:val="token"/>
+          <w:rFonts w:ascii="Consolas" w:hAnsi="Consolas"/>
+          <w:color w:val="999999"/>
+          <w:lang w:val="en-US"/>
+        </w:rPr>
+        <w:t>.</w:t>
+      </w:r>
       <w:r>
         <w:rPr>
           <w:rStyle w:val="HTML1"/>
@@ -3183,35 +3025,16 @@
           <w:color w:val="000000"/>
           <w:lang w:val="en-US"/>
         </w:rPr>
-        <w:t xml:space="preserve"> </w:t>
+        <w:t>length</w:t>
       </w:r>
       <w:r>
         <w:rPr>
           <w:rStyle w:val="token"/>
           <w:rFonts w:ascii="Consolas" w:hAnsi="Consolas"/>
-          <w:color w:val="A67F59"/>
-          <w:lang w:val="en-US"/>
-        </w:rPr>
-        <w:t>=</w:t>
-      </w:r>
-      <w:r>
-        <w:rPr>
-          <w:rStyle w:val="HTML1"/>
-          <w:rFonts w:ascii="Consolas" w:hAnsi="Consolas"/>
-          <w:color w:val="000000"/>
-          <w:lang w:val="en-US"/>
-        </w:rPr>
-        <w:t xml:space="preserve"> </w:t>
-      </w:r>
-      <w:proofErr w:type="spellStart"/>
-      <w:r>
-        <w:rPr>
-          <w:rStyle w:val="HTML1"/>
-          <w:rFonts w:ascii="Consolas" w:hAnsi="Consolas"/>
-          <w:color w:val="000000"/>
-          <w:lang w:val="en-US"/>
-        </w:rPr>
-        <w:t>Arrays</w:t>
+          <w:color w:val="999999"/>
+          <w:lang w:val="en-US"/>
+        </w:rPr>
+        <w:t xml:space="preserve">);  </w:t>
       </w:r>
       <w:r>
         <w:rPr>
@@ -3220,101 +3043,6 @@
           <w:color w:val="999999"/>
           <w:lang w:val="en-US"/>
         </w:rPr>
-        <w:t>.</w:t>
-      </w:r>
-      <w:r>
-        <w:rPr>
-          <w:rStyle w:val="token"/>
-          <w:rFonts w:ascii="Consolas" w:hAnsi="Consolas"/>
-          <w:color w:val="DD4A68"/>
-          <w:lang w:val="en-US"/>
-        </w:rPr>
-        <w:t>copyOf</w:t>
-      </w:r>
-      <w:proofErr w:type="spellEnd"/>
-      <w:r>
-        <w:rPr>
-          <w:rStyle w:val="token"/>
-          <w:rFonts w:ascii="Consolas" w:hAnsi="Consolas"/>
-          <w:color w:val="999999"/>
-          <w:lang w:val="en-US"/>
-        </w:rPr>
-        <w:t>(</w:t>
-      </w:r>
-      <w:proofErr w:type="spellStart"/>
-      <w:r>
-        <w:rPr>
-          <w:rStyle w:val="HTML1"/>
-          <w:rFonts w:ascii="Consolas" w:hAnsi="Consolas"/>
-          <w:color w:val="000000"/>
-          <w:lang w:val="en-US"/>
-        </w:rPr>
-        <w:t>arr</w:t>
-      </w:r>
-      <w:proofErr w:type="spellEnd"/>
-      <w:r>
-        <w:rPr>
-          <w:rStyle w:val="token"/>
-          <w:rFonts w:ascii="Consolas" w:hAnsi="Consolas"/>
-          <w:color w:val="999999"/>
-          <w:lang w:val="en-US"/>
-        </w:rPr>
-        <w:t>,</w:t>
-      </w:r>
-      <w:r>
-        <w:rPr>
-          <w:rStyle w:val="HTML1"/>
-          <w:rFonts w:ascii="Consolas" w:hAnsi="Consolas"/>
-          <w:color w:val="000000"/>
-          <w:lang w:val="en-US"/>
-        </w:rPr>
-        <w:t xml:space="preserve"> </w:t>
-      </w:r>
-      <w:proofErr w:type="spellStart"/>
-      <w:r>
-        <w:rPr>
-          <w:rStyle w:val="HTML1"/>
-          <w:rFonts w:ascii="Consolas" w:hAnsi="Consolas"/>
-          <w:color w:val="000000"/>
-          <w:lang w:val="en-US"/>
-        </w:rPr>
-        <w:t>arr</w:t>
-      </w:r>
-      <w:r>
-        <w:rPr>
-          <w:rStyle w:val="token"/>
-          <w:rFonts w:ascii="Consolas" w:hAnsi="Consolas"/>
-          <w:color w:val="999999"/>
-          <w:lang w:val="en-US"/>
-        </w:rPr>
-        <w:t>.</w:t>
-      </w:r>
-      <w:r>
-        <w:rPr>
-          <w:rStyle w:val="HTML1"/>
-          <w:rFonts w:ascii="Consolas" w:hAnsi="Consolas"/>
-          <w:color w:val="000000"/>
-          <w:lang w:val="en-US"/>
-        </w:rPr>
-        <w:t>length</w:t>
-      </w:r>
-      <w:proofErr w:type="spellEnd"/>
-      <w:r>
-        <w:rPr>
-          <w:rStyle w:val="token"/>
-          <w:rFonts w:ascii="Consolas" w:hAnsi="Consolas"/>
-          <w:color w:val="999999"/>
-          <w:lang w:val="en-US"/>
-        </w:rPr>
-        <w:t xml:space="preserve">);  </w:t>
-      </w:r>
-      <w:r>
-        <w:rPr>
-          <w:rStyle w:val="token"/>
-          <w:rFonts w:ascii="Consolas" w:hAnsi="Consolas"/>
-          <w:color w:val="999999"/>
-          <w:lang w:val="en-US"/>
-        </w:rPr>
         <w:t>//4</w:t>
       </w:r>
     </w:p>
@@ -3326,23 +3054,13 @@
           <w:lang w:val="en-US"/>
         </w:rPr>
       </w:pPr>
-      <w:proofErr w:type="spellStart"/>
-      <w:r>
-        <w:rPr>
-          <w:sz w:val="28"/>
-          <w:szCs w:val="28"/>
-          <w:lang w:val="en-US"/>
-        </w:rPr>
-        <w:t>Arrays.sort</w:t>
-      </w:r>
-      <w:proofErr w:type="spellEnd"/>
-      <w:r>
-        <w:rPr>
-          <w:sz w:val="28"/>
-          <w:szCs w:val="28"/>
-          <w:lang w:val="en-US"/>
-        </w:rPr>
-        <w:t xml:space="preserve"> </w:t>
+      <w:r>
+        <w:rPr>
+          <w:sz w:val="28"/>
+          <w:szCs w:val="28"/>
+          <w:lang w:val="en-US"/>
+        </w:rPr>
+        <w:t xml:space="preserve">Arrays.sort </w:t>
       </w:r>
       <w:r>
         <w:rPr>
@@ -3392,7 +3110,6 @@
           <w:lang w:val="en-US"/>
         </w:rPr>
       </w:pPr>
-      <w:proofErr w:type="gramStart"/>
       <w:r>
         <w:rPr>
           <w:rStyle w:val="token"/>
@@ -3409,17 +3126,7 @@
           <w:color w:val="999999"/>
           <w:lang w:val="en-US"/>
         </w:rPr>
-        <w:t>[</w:t>
-      </w:r>
-      <w:proofErr w:type="gramEnd"/>
-      <w:r>
-        <w:rPr>
-          <w:rStyle w:val="token"/>
-          <w:rFonts w:ascii="Consolas" w:hAnsi="Consolas"/>
-          <w:color w:val="999999"/>
-          <w:lang w:val="en-US"/>
-        </w:rPr>
-        <w:t>]</w:t>
+        <w:t>[]</w:t>
       </w:r>
       <w:r>
         <w:rPr>
@@ -3745,7 +3452,6 @@
           <w:lang w:val="en-US"/>
         </w:rPr>
       </w:pPr>
-      <w:proofErr w:type="spellStart"/>
       <w:r>
         <w:rPr>
           <w:rStyle w:val="HTML1"/>
@@ -3773,7 +3479,6 @@
         </w:rPr>
         <w:t>sort</w:t>
       </w:r>
-      <w:proofErr w:type="spellEnd"/>
       <w:r>
         <w:rPr>
           <w:rStyle w:val="token"/>
@@ -3824,7 +3529,6 @@
         <w:rPr>
           <w:sz w:val="28"/>
           <w:szCs w:val="28"/>
-          <w:lang w:val="en-US"/>
         </w:rPr>
       </w:pPr>
       <w:r>
@@ -3878,7 +3582,6 @@
         <w:rPr>
           <w:sz w:val="28"/>
           <w:szCs w:val="28"/>
-          <w:lang w:val="en-US"/>
         </w:rPr>
         <w:t xml:space="preserve"> </w:t>
       </w:r>
@@ -3893,11 +3596,9 @@
         <w:rPr>
           <w:sz w:val="28"/>
           <w:szCs w:val="28"/>
-          <w:lang w:val="en-US"/>
         </w:rPr>
         <w:t xml:space="preserve"> </w:t>
       </w:r>
-      <w:proofErr w:type="gramStart"/>
       <w:r>
         <w:rPr>
           <w:sz w:val="28"/>
@@ -3909,11 +3610,9 @@
         <w:rPr>
           <w:sz w:val="28"/>
           <w:szCs w:val="28"/>
-          <w:lang w:val="en-US"/>
         </w:rPr>
         <w:t>(</w:t>
       </w:r>
-      <w:proofErr w:type="gramEnd"/>
       <w:r>
         <w:rPr>
           <w:sz w:val="28"/>
@@ -3926,7 +3625,6 @@
         <w:rPr>
           <w:sz w:val="28"/>
           <w:szCs w:val="28"/>
-          <w:lang w:val="en-US"/>
         </w:rPr>
         <w:t xml:space="preserve"> </w:t>
       </w:r>
@@ -3942,7 +3640,6 @@
         <w:rPr>
           <w:sz w:val="28"/>
           <w:szCs w:val="28"/>
-          <w:lang w:val="en-US"/>
         </w:rPr>
         <w:t>)</w:t>
       </w:r>
@@ -3950,7 +3647,6 @@
         <w:rPr>
           <w:sz w:val="28"/>
           <w:szCs w:val="28"/>
-          <w:lang w:val="en-US"/>
         </w:rPr>
         <w:t xml:space="preserve"> </w:t>
       </w:r>
@@ -3965,7 +3661,6 @@
         <w:rPr>
           <w:sz w:val="28"/>
           <w:szCs w:val="28"/>
-          <w:lang w:val="en-US"/>
         </w:rPr>
         <w:t xml:space="preserve"> </w:t>
       </w:r>
@@ -3980,7 +3675,6 @@
         <w:rPr>
           <w:sz w:val="28"/>
           <w:szCs w:val="28"/>
-          <w:lang w:val="en-US"/>
         </w:rPr>
         <w:t xml:space="preserve"> </w:t>
       </w:r>
@@ -3995,7 +3689,6 @@
         <w:rPr>
           <w:sz w:val="28"/>
           <w:szCs w:val="28"/>
-          <w:lang w:val="en-US"/>
         </w:rPr>
         <w:t>.</w:t>
       </w:r>
@@ -4059,6 +3752,7 @@
           <w:sz w:val="28"/>
           <w:szCs w:val="28"/>
           <w:highlight w:val="yellow"/>
+          <w:lang w:val="en-US"/>
         </w:rPr>
       </w:pPr>
       <w:r>
@@ -4075,10 +3769,10 @@
           <w:sz w:val="28"/>
           <w:szCs w:val="28"/>
           <w:highlight w:val="yellow"/>
+          <w:lang w:val="en-US"/>
         </w:rPr>
         <w:t xml:space="preserve"> </w:t>
       </w:r>
-      <w:proofErr w:type="gramStart"/>
       <w:r>
         <w:rPr>
           <w:sz w:val="28"/>
@@ -4093,6 +3787,7 @@
           <w:sz w:val="28"/>
           <w:szCs w:val="28"/>
           <w:highlight w:val="yellow"/>
+          <w:lang w:val="en-US"/>
         </w:rPr>
         <w:t>.</w:t>
       </w:r>
@@ -4105,16 +3800,15 @@
         </w:rPr>
         <w:t>util</w:t>
       </w:r>
-      <w:proofErr w:type="gramEnd"/>
       <w:r>
         <w:rPr>
           <w:sz w:val="28"/>
           <w:szCs w:val="28"/>
           <w:highlight w:val="yellow"/>
+          <w:lang w:val="en-US"/>
         </w:rPr>
         <w:t>.</w:t>
       </w:r>
-      <w:proofErr w:type="spellStart"/>
       <w:r>
         <w:rPr>
           <w:sz w:val="28"/>
@@ -4124,12 +3818,12 @@
         </w:rPr>
         <w:t>ArrayList</w:t>
       </w:r>
-      <w:proofErr w:type="spellEnd"/>
       <w:r>
         <w:rPr>
           <w:sz w:val="28"/>
           <w:szCs w:val="28"/>
           <w:highlight w:val="yellow"/>
+          <w:lang w:val="en-US"/>
         </w:rPr>
         <w:t>;</w:t>
       </w:r>
@@ -4142,7 +3836,6 @@
           <w:lang w:val="en-US"/>
         </w:rPr>
       </w:pPr>
-      <w:proofErr w:type="spellStart"/>
       <w:r>
         <w:rPr>
           <w:sz w:val="28"/>
@@ -4150,91 +3843,41 @@
           <w:highlight w:val="yellow"/>
           <w:lang w:val="en-US"/>
         </w:rPr>
-        <w:t>ArrayList</w:t>
-      </w:r>
-      <w:proofErr w:type="spellEnd"/>
+        <w:t>ArrayList&lt;</w:t>
+      </w:r>
       <w:r>
         <w:rPr>
           <w:sz w:val="28"/>
           <w:szCs w:val="28"/>
           <w:highlight w:val="yellow"/>
-          <w:lang w:val="en-US"/>
-        </w:rPr>
-        <w:t>&lt;</w:t>
+        </w:rPr>
+        <w:t>тип</w:t>
       </w:r>
       <w:r>
         <w:rPr>
           <w:sz w:val="28"/>
           <w:szCs w:val="28"/>
           <w:highlight w:val="yellow"/>
-        </w:rPr>
-        <w:t>тип</w:t>
+          <w:lang w:val="en-US"/>
+        </w:rPr>
+        <w:t xml:space="preserve"> </w:t>
       </w:r>
       <w:r>
         <w:rPr>
           <w:sz w:val="28"/>
           <w:szCs w:val="28"/>
           <w:highlight w:val="yellow"/>
-          <w:lang w:val="en-US"/>
-        </w:rPr>
-        <w:t xml:space="preserve"> </w:t>
+        </w:rPr>
+        <w:t>данных</w:t>
       </w:r>
       <w:r>
         <w:rPr>
           <w:sz w:val="28"/>
           <w:szCs w:val="28"/>
           <w:highlight w:val="yellow"/>
-        </w:rPr>
-        <w:t>данных</w:t>
-      </w:r>
-      <w:r>
-        <w:rPr>
-          <w:sz w:val="28"/>
-          <w:szCs w:val="28"/>
-          <w:highlight w:val="yellow"/>
-          <w:lang w:val="en-US"/>
-        </w:rPr>
-        <w:t xml:space="preserve"> Integer&gt; numbers = new </w:t>
-      </w:r>
-      <w:proofErr w:type="spellStart"/>
-      <w:r>
-        <w:rPr>
-          <w:sz w:val="28"/>
-          <w:szCs w:val="28"/>
-          <w:highlight w:val="yellow"/>
-          <w:lang w:val="en-US"/>
-        </w:rPr>
-        <w:t>ArrayList</w:t>
-      </w:r>
-      <w:proofErr w:type="spellEnd"/>
-      <w:r>
-        <w:rPr>
-          <w:sz w:val="28"/>
-          <w:szCs w:val="28"/>
-          <w:highlight w:val="yellow"/>
-          <w:lang w:val="en-US"/>
-        </w:rPr>
-        <w:t>&lt;</w:t>
-      </w:r>
-      <w:proofErr w:type="gramStart"/>
-      <w:r>
-        <w:rPr>
-          <w:sz w:val="28"/>
-          <w:szCs w:val="28"/>
-          <w:highlight w:val="yellow"/>
-          <w:lang w:val="en-US"/>
-        </w:rPr>
-        <w:t>&gt;(</w:t>
-      </w:r>
-      <w:proofErr w:type="gramEnd"/>
-      <w:r>
-        <w:rPr>
-          <w:sz w:val="28"/>
-          <w:szCs w:val="28"/>
-          <w:highlight w:val="yellow"/>
-          <w:lang w:val="en-US"/>
-        </w:rPr>
-        <w:t>);</w:t>
+          <w:lang w:val="en-US"/>
+        </w:rPr>
+        <w:t xml:space="preserve"> Integer&gt; numbers = new ArrayList&lt;&gt;();</w:t>
       </w:r>
     </w:p>
     <w:p>
@@ -4360,7 +4003,6 @@
           <w:szCs w:val="28"/>
         </w:rPr>
       </w:pPr>
-      <w:proofErr w:type="spellStart"/>
       <w:r>
         <w:rPr>
           <w:b/>
@@ -4368,9 +4010,23 @@
           <w:sz w:val="28"/>
           <w:szCs w:val="28"/>
         </w:rPr>
-        <w:t>Set</w:t>
-      </w:r>
-      <w:proofErr w:type="spellEnd"/>
+        <w:t xml:space="preserve">Set </w:t>
+      </w:r>
+      <w:r>
+        <w:rPr>
+          <w:sz w:val="28"/>
+          <w:szCs w:val="28"/>
+        </w:rPr>
+        <w:t>- тоже самое что List, вот только в Set нельзя установить повторяющиеся элементы;</w:t>
+      </w:r>
+    </w:p>
+    <w:p>
+      <w:pPr>
+        <w:rPr>
+          <w:sz w:val="28"/>
+          <w:szCs w:val="28"/>
+        </w:rPr>
+      </w:pPr>
       <w:r>
         <w:rPr>
           <w:b/>
@@ -4378,88 +4034,14 @@
           <w:sz w:val="28"/>
           <w:szCs w:val="28"/>
         </w:rPr>
-        <w:t xml:space="preserve"> </w:t>
-      </w:r>
-      <w:r>
-        <w:rPr>
-          <w:sz w:val="28"/>
-          <w:szCs w:val="28"/>
-        </w:rPr>
-        <w:t xml:space="preserve">- тоже самое что List, вот только в </w:t>
-      </w:r>
-      <w:proofErr w:type="spellStart"/>
-      <w:r>
-        <w:rPr>
-          <w:sz w:val="28"/>
-          <w:szCs w:val="28"/>
-        </w:rPr>
-        <w:t>Set</w:t>
-      </w:r>
-      <w:proofErr w:type="spellEnd"/>
-      <w:r>
-        <w:rPr>
-          <w:sz w:val="28"/>
-          <w:szCs w:val="28"/>
-        </w:rPr>
-        <w:t xml:space="preserve"> нельзя установить повторяющиеся элементы;</w:t>
-      </w:r>
-    </w:p>
-    <w:p>
-      <w:pPr>
-        <w:rPr>
-          <w:sz w:val="28"/>
-          <w:szCs w:val="28"/>
-        </w:rPr>
-      </w:pPr>
-      <w:proofErr w:type="spellStart"/>
-      <w:r>
-        <w:rPr>
-          <w:b/>
-          <w:bCs/>
-          <w:sz w:val="28"/>
-          <w:szCs w:val="28"/>
-        </w:rPr>
         <w:t>Map</w:t>
       </w:r>
-      <w:proofErr w:type="spellEnd"/>
-      <w:r>
-        <w:rPr>
-          <w:sz w:val="28"/>
-          <w:szCs w:val="28"/>
-        </w:rPr>
-        <w:t xml:space="preserve"> - коллекция для создания массивов данных, где индексами являются ключи ("</w:t>
-      </w:r>
-      <w:proofErr w:type="spellStart"/>
-      <w:r>
-        <w:rPr>
-          <w:sz w:val="28"/>
-          <w:szCs w:val="28"/>
-        </w:rPr>
-        <w:t>one</w:t>
-      </w:r>
-      <w:proofErr w:type="spellEnd"/>
-      <w:r>
-        <w:rPr>
-          <w:sz w:val="28"/>
-          <w:szCs w:val="28"/>
-        </w:rPr>
-        <w:t>", "2", "</w:t>
-      </w:r>
-      <w:proofErr w:type="spellStart"/>
-      <w:r>
-        <w:rPr>
-          <w:sz w:val="28"/>
-          <w:szCs w:val="28"/>
-        </w:rPr>
-        <w:t>three</w:t>
-      </w:r>
-      <w:proofErr w:type="spellEnd"/>
-      <w:r>
-        <w:rPr>
-          <w:sz w:val="28"/>
-          <w:szCs w:val="28"/>
-        </w:rPr>
-        <w:t>" и так далее).</w:t>
+      <w:r>
+        <w:rPr>
+          <w:sz w:val="28"/>
+          <w:szCs w:val="28"/>
+        </w:rPr>
+        <w:t xml:space="preserve"> - коллекция для создания массивов данных, где индексами являются ключи ("one", "2", "three" и так далее).</w:t>
       </w:r>
     </w:p>
     <w:p>
@@ -4494,8 +4076,6 @@
           <w:lang w:eastAsia="ru-RU"/>
         </w:rPr>
       </w:pPr>
-      <w:proofErr w:type="spellStart"/>
-      <w:proofErr w:type="gramStart"/>
       <w:r>
         <w:rPr>
           <w:rFonts w:ascii="Courier New" w:eastAsia="Times New Roman" w:hAnsi="Courier New" w:cs="Courier New"/>
@@ -4505,31 +4085,7 @@
           <w:shd w:val="clear" w:color="auto" w:fill="E0E0E0"/>
           <w:lang w:eastAsia="ru-RU"/>
         </w:rPr>
-        <w:t>add</w:t>
-      </w:r>
-      <w:proofErr w:type="spellEnd"/>
-      <w:r>
-        <w:rPr>
-          <w:rFonts w:ascii="Courier New" w:eastAsia="Times New Roman" w:hAnsi="Courier New" w:cs="Courier New"/>
-          <w:color w:val="464646"/>
-          <w:sz w:val="21"/>
-          <w:szCs w:val="21"/>
-          <w:shd w:val="clear" w:color="auto" w:fill="E0E0E0"/>
-          <w:lang w:eastAsia="ru-RU"/>
-        </w:rPr>
-        <w:t>(</w:t>
-      </w:r>
-      <w:proofErr w:type="gramEnd"/>
-      <w:r>
-        <w:rPr>
-          <w:rFonts w:ascii="Courier New" w:eastAsia="Times New Roman" w:hAnsi="Courier New" w:cs="Courier New"/>
-          <w:color w:val="464646"/>
-          <w:sz w:val="21"/>
-          <w:szCs w:val="21"/>
-          <w:shd w:val="clear" w:color="auto" w:fill="E0E0E0"/>
-          <w:lang w:eastAsia="ru-RU"/>
-        </w:rPr>
-        <w:t>)</w:t>
+        <w:t>add()</w:t>
       </w:r>
       <w:r>
         <w:rPr>
@@ -4559,8 +4115,6 @@
           <w:lang w:eastAsia="ru-RU"/>
         </w:rPr>
       </w:pPr>
-      <w:proofErr w:type="spellStart"/>
-      <w:proofErr w:type="gramStart"/>
       <w:r>
         <w:rPr>
           <w:rFonts w:ascii="Courier New" w:eastAsia="Times New Roman" w:hAnsi="Courier New" w:cs="Courier New"/>
@@ -4570,31 +4124,7 @@
           <w:shd w:val="clear" w:color="auto" w:fill="E0E0E0"/>
           <w:lang w:eastAsia="ru-RU"/>
         </w:rPr>
-        <w:t>remove</w:t>
-      </w:r>
-      <w:proofErr w:type="spellEnd"/>
-      <w:r>
-        <w:rPr>
-          <w:rFonts w:ascii="Courier New" w:eastAsia="Times New Roman" w:hAnsi="Courier New" w:cs="Courier New"/>
-          <w:color w:val="464646"/>
-          <w:sz w:val="21"/>
-          <w:szCs w:val="21"/>
-          <w:shd w:val="clear" w:color="auto" w:fill="E0E0E0"/>
-          <w:lang w:eastAsia="ru-RU"/>
-        </w:rPr>
-        <w:t>(</w:t>
-      </w:r>
-      <w:proofErr w:type="gramEnd"/>
-      <w:r>
-        <w:rPr>
-          <w:rFonts w:ascii="Courier New" w:eastAsia="Times New Roman" w:hAnsi="Courier New" w:cs="Courier New"/>
-          <w:color w:val="464646"/>
-          <w:sz w:val="21"/>
-          <w:szCs w:val="21"/>
-          <w:shd w:val="clear" w:color="auto" w:fill="E0E0E0"/>
-          <w:lang w:eastAsia="ru-RU"/>
-        </w:rPr>
-        <w:t>)</w:t>
+        <w:t>remove()</w:t>
       </w:r>
       <w:r>
         <w:rPr>
@@ -4624,8 +4154,6 @@
           <w:lang w:eastAsia="ru-RU"/>
         </w:rPr>
       </w:pPr>
-      <w:proofErr w:type="spellStart"/>
-      <w:proofErr w:type="gramStart"/>
       <w:r>
         <w:rPr>
           <w:rFonts w:ascii="Courier New" w:eastAsia="Times New Roman" w:hAnsi="Courier New" w:cs="Courier New"/>
@@ -4635,31 +4163,7 @@
           <w:shd w:val="clear" w:color="auto" w:fill="E0E0E0"/>
           <w:lang w:eastAsia="ru-RU"/>
         </w:rPr>
-        <w:t>clear</w:t>
-      </w:r>
-      <w:proofErr w:type="spellEnd"/>
-      <w:r>
-        <w:rPr>
-          <w:rFonts w:ascii="Courier New" w:eastAsia="Times New Roman" w:hAnsi="Courier New" w:cs="Courier New"/>
-          <w:color w:val="464646"/>
-          <w:sz w:val="21"/>
-          <w:szCs w:val="21"/>
-          <w:shd w:val="clear" w:color="auto" w:fill="E0E0E0"/>
-          <w:lang w:eastAsia="ru-RU"/>
-        </w:rPr>
-        <w:t>(</w:t>
-      </w:r>
-      <w:proofErr w:type="gramEnd"/>
-      <w:r>
-        <w:rPr>
-          <w:rFonts w:ascii="Courier New" w:eastAsia="Times New Roman" w:hAnsi="Courier New" w:cs="Courier New"/>
-          <w:color w:val="464646"/>
-          <w:sz w:val="21"/>
-          <w:szCs w:val="21"/>
-          <w:shd w:val="clear" w:color="auto" w:fill="E0E0E0"/>
-          <w:lang w:eastAsia="ru-RU"/>
-        </w:rPr>
-        <w:t>)</w:t>
+        <w:t>clear()</w:t>
       </w:r>
       <w:r>
         <w:rPr>
@@ -4689,8 +4193,6 @@
           <w:lang w:eastAsia="ru-RU"/>
         </w:rPr>
       </w:pPr>
-      <w:proofErr w:type="spellStart"/>
-      <w:proofErr w:type="gramStart"/>
       <w:r>
         <w:rPr>
           <w:rFonts w:ascii="Courier New" w:eastAsia="Times New Roman" w:hAnsi="Courier New" w:cs="Courier New"/>
@@ -4700,31 +4202,7 @@
           <w:shd w:val="clear" w:color="auto" w:fill="E0E0E0"/>
           <w:lang w:eastAsia="ru-RU"/>
         </w:rPr>
-        <w:t>size</w:t>
-      </w:r>
-      <w:proofErr w:type="spellEnd"/>
-      <w:r>
-        <w:rPr>
-          <w:rFonts w:ascii="Courier New" w:eastAsia="Times New Roman" w:hAnsi="Courier New" w:cs="Courier New"/>
-          <w:color w:val="464646"/>
-          <w:sz w:val="21"/>
-          <w:szCs w:val="21"/>
-          <w:shd w:val="clear" w:color="auto" w:fill="E0E0E0"/>
-          <w:lang w:eastAsia="ru-RU"/>
-        </w:rPr>
-        <w:t>(</w:t>
-      </w:r>
-      <w:proofErr w:type="gramEnd"/>
-      <w:r>
-        <w:rPr>
-          <w:rFonts w:ascii="Courier New" w:eastAsia="Times New Roman" w:hAnsi="Courier New" w:cs="Courier New"/>
-          <w:color w:val="464646"/>
-          <w:sz w:val="21"/>
-          <w:szCs w:val="21"/>
-          <w:shd w:val="clear" w:color="auto" w:fill="E0E0E0"/>
-          <w:lang w:eastAsia="ru-RU"/>
-        </w:rPr>
-        <w:t>)</w:t>
+        <w:t>size()</w:t>
       </w:r>
       <w:r>
         <w:rPr>
@@ -4754,8 +4232,6 @@
           <w:lang w:eastAsia="ru-RU"/>
         </w:rPr>
       </w:pPr>
-      <w:proofErr w:type="spellStart"/>
-      <w:proofErr w:type="gramStart"/>
       <w:r>
         <w:rPr>
           <w:rFonts w:ascii="Courier New" w:eastAsia="Times New Roman" w:hAnsi="Courier New" w:cs="Courier New"/>
@@ -4765,31 +4241,7 @@
           <w:shd w:val="clear" w:color="auto" w:fill="E0E0E0"/>
           <w:lang w:eastAsia="ru-RU"/>
         </w:rPr>
-        <w:t>addFirst</w:t>
-      </w:r>
-      <w:proofErr w:type="spellEnd"/>
-      <w:r>
-        <w:rPr>
-          <w:rFonts w:ascii="Courier New" w:eastAsia="Times New Roman" w:hAnsi="Courier New" w:cs="Courier New"/>
-          <w:color w:val="464646"/>
-          <w:sz w:val="21"/>
-          <w:szCs w:val="21"/>
-          <w:shd w:val="clear" w:color="auto" w:fill="E0E0E0"/>
-          <w:lang w:eastAsia="ru-RU"/>
-        </w:rPr>
-        <w:t>(</w:t>
-      </w:r>
-      <w:proofErr w:type="gramEnd"/>
-      <w:r>
-        <w:rPr>
-          <w:rFonts w:ascii="Courier New" w:eastAsia="Times New Roman" w:hAnsi="Courier New" w:cs="Courier New"/>
-          <w:color w:val="464646"/>
-          <w:sz w:val="21"/>
-          <w:szCs w:val="21"/>
-          <w:shd w:val="clear" w:color="auto" w:fill="E0E0E0"/>
-          <w:lang w:eastAsia="ru-RU"/>
-        </w:rPr>
-        <w:t>)</w:t>
+        <w:t>addFirst()</w:t>
       </w:r>
       <w:r>
         <w:rPr>
@@ -4819,8 +4271,6 @@
           <w:lang w:eastAsia="ru-RU"/>
         </w:rPr>
       </w:pPr>
-      <w:proofErr w:type="spellStart"/>
-      <w:proofErr w:type="gramStart"/>
       <w:r>
         <w:rPr>
           <w:rFonts w:ascii="Courier New" w:eastAsia="Times New Roman" w:hAnsi="Courier New" w:cs="Courier New"/>
@@ -4830,31 +4280,7 @@
           <w:shd w:val="clear" w:color="auto" w:fill="E0E0E0"/>
           <w:lang w:eastAsia="ru-RU"/>
         </w:rPr>
-        <w:t>addLast</w:t>
-      </w:r>
-      <w:proofErr w:type="spellEnd"/>
-      <w:r>
-        <w:rPr>
-          <w:rFonts w:ascii="Courier New" w:eastAsia="Times New Roman" w:hAnsi="Courier New" w:cs="Courier New"/>
-          <w:color w:val="464646"/>
-          <w:sz w:val="21"/>
-          <w:szCs w:val="21"/>
-          <w:shd w:val="clear" w:color="auto" w:fill="E0E0E0"/>
-          <w:lang w:eastAsia="ru-RU"/>
-        </w:rPr>
-        <w:t>(</w:t>
-      </w:r>
-      <w:proofErr w:type="gramEnd"/>
-      <w:r>
-        <w:rPr>
-          <w:rFonts w:ascii="Courier New" w:eastAsia="Times New Roman" w:hAnsi="Courier New" w:cs="Courier New"/>
-          <w:color w:val="464646"/>
-          <w:sz w:val="21"/>
-          <w:szCs w:val="21"/>
-          <w:shd w:val="clear" w:color="auto" w:fill="E0E0E0"/>
-          <w:lang w:eastAsia="ru-RU"/>
-        </w:rPr>
-        <w:t>)</w:t>
+        <w:t>addLast()</w:t>
       </w:r>
       <w:r>
         <w:rPr>
@@ -4884,8 +4310,6 @@
           <w:lang w:eastAsia="ru-RU"/>
         </w:rPr>
       </w:pPr>
-      <w:proofErr w:type="spellStart"/>
-      <w:proofErr w:type="gramStart"/>
       <w:r>
         <w:rPr>
           <w:rFonts w:ascii="Courier New" w:eastAsia="Times New Roman" w:hAnsi="Courier New" w:cs="Courier New"/>
@@ -4895,31 +4319,7 @@
           <w:shd w:val="clear" w:color="auto" w:fill="E0E0E0"/>
           <w:lang w:eastAsia="ru-RU"/>
         </w:rPr>
-        <w:t>clone</w:t>
-      </w:r>
-      <w:proofErr w:type="spellEnd"/>
-      <w:r>
-        <w:rPr>
-          <w:rFonts w:ascii="Courier New" w:eastAsia="Times New Roman" w:hAnsi="Courier New" w:cs="Courier New"/>
-          <w:color w:val="464646"/>
-          <w:sz w:val="21"/>
-          <w:szCs w:val="21"/>
-          <w:shd w:val="clear" w:color="auto" w:fill="E0E0E0"/>
-          <w:lang w:eastAsia="ru-RU"/>
-        </w:rPr>
-        <w:t>(</w:t>
-      </w:r>
-      <w:proofErr w:type="gramEnd"/>
-      <w:r>
-        <w:rPr>
-          <w:rFonts w:ascii="Courier New" w:eastAsia="Times New Roman" w:hAnsi="Courier New" w:cs="Courier New"/>
-          <w:color w:val="464646"/>
-          <w:sz w:val="21"/>
-          <w:szCs w:val="21"/>
-          <w:shd w:val="clear" w:color="auto" w:fill="E0E0E0"/>
-          <w:lang w:eastAsia="ru-RU"/>
-        </w:rPr>
-        <w:t>)</w:t>
+        <w:t>clone()</w:t>
       </w:r>
       <w:r>
         <w:rPr>
@@ -4949,8 +4349,6 @@
           <w:lang w:eastAsia="ru-RU"/>
         </w:rPr>
       </w:pPr>
-      <w:proofErr w:type="spellStart"/>
-      <w:proofErr w:type="gramStart"/>
       <w:r>
         <w:rPr>
           <w:rFonts w:ascii="Courier New" w:eastAsia="Times New Roman" w:hAnsi="Courier New" w:cs="Courier New"/>
@@ -4960,31 +4358,7 @@
           <w:shd w:val="clear" w:color="auto" w:fill="E0E0E0"/>
           <w:lang w:eastAsia="ru-RU"/>
         </w:rPr>
-        <w:t>get</w:t>
-      </w:r>
-      <w:proofErr w:type="spellEnd"/>
-      <w:r>
-        <w:rPr>
-          <w:rFonts w:ascii="Courier New" w:eastAsia="Times New Roman" w:hAnsi="Courier New" w:cs="Courier New"/>
-          <w:color w:val="464646"/>
-          <w:sz w:val="21"/>
-          <w:szCs w:val="21"/>
-          <w:shd w:val="clear" w:color="auto" w:fill="E0E0E0"/>
-          <w:lang w:eastAsia="ru-RU"/>
-        </w:rPr>
-        <w:t>(</w:t>
-      </w:r>
-      <w:proofErr w:type="gramEnd"/>
-      <w:r>
-        <w:rPr>
-          <w:rFonts w:ascii="Courier New" w:eastAsia="Times New Roman" w:hAnsi="Courier New" w:cs="Courier New"/>
-          <w:color w:val="464646"/>
-          <w:sz w:val="21"/>
-          <w:szCs w:val="21"/>
-          <w:shd w:val="clear" w:color="auto" w:fill="E0E0E0"/>
-          <w:lang w:eastAsia="ru-RU"/>
-        </w:rPr>
-        <w:t>)</w:t>
+        <w:t>get()</w:t>
       </w:r>
       <w:r>
         <w:rPr>
@@ -5014,8 +4388,6 @@
           <w:lang w:eastAsia="ru-RU"/>
         </w:rPr>
       </w:pPr>
-      <w:proofErr w:type="spellStart"/>
-      <w:proofErr w:type="gramStart"/>
       <w:r>
         <w:rPr>
           <w:rFonts w:ascii="Courier New" w:eastAsia="Times New Roman" w:hAnsi="Courier New" w:cs="Courier New"/>
@@ -5025,31 +4397,7 @@
           <w:shd w:val="clear" w:color="auto" w:fill="E0E0E0"/>
           <w:lang w:eastAsia="ru-RU"/>
         </w:rPr>
-        <w:t>getFirst</w:t>
-      </w:r>
-      <w:proofErr w:type="spellEnd"/>
-      <w:r>
-        <w:rPr>
-          <w:rFonts w:ascii="Courier New" w:eastAsia="Times New Roman" w:hAnsi="Courier New" w:cs="Courier New"/>
-          <w:color w:val="464646"/>
-          <w:sz w:val="21"/>
-          <w:szCs w:val="21"/>
-          <w:shd w:val="clear" w:color="auto" w:fill="E0E0E0"/>
-          <w:lang w:eastAsia="ru-RU"/>
-        </w:rPr>
-        <w:t>(</w:t>
-      </w:r>
-      <w:proofErr w:type="gramEnd"/>
-      <w:r>
-        <w:rPr>
-          <w:rFonts w:ascii="Courier New" w:eastAsia="Times New Roman" w:hAnsi="Courier New" w:cs="Courier New"/>
-          <w:color w:val="464646"/>
-          <w:sz w:val="21"/>
-          <w:szCs w:val="21"/>
-          <w:shd w:val="clear" w:color="auto" w:fill="E0E0E0"/>
-          <w:lang w:eastAsia="ru-RU"/>
-        </w:rPr>
-        <w:t>)</w:t>
+        <w:t>getFirst()</w:t>
       </w:r>
       <w:r>
         <w:rPr>
@@ -5079,8 +4427,6 @@
           <w:lang w:eastAsia="ru-RU"/>
         </w:rPr>
       </w:pPr>
-      <w:proofErr w:type="spellStart"/>
-      <w:proofErr w:type="gramStart"/>
       <w:r>
         <w:rPr>
           <w:rFonts w:ascii="Courier New" w:eastAsia="Times New Roman" w:hAnsi="Courier New" w:cs="Courier New"/>
@@ -5091,31 +4437,7 @@
           <w:lang w:eastAsia="ru-RU"/>
         </w:rPr>
         <w:lastRenderedPageBreak/>
-        <w:t>getLast</w:t>
-      </w:r>
-      <w:proofErr w:type="spellEnd"/>
-      <w:r>
-        <w:rPr>
-          <w:rFonts w:ascii="Courier New" w:eastAsia="Times New Roman" w:hAnsi="Courier New" w:cs="Courier New"/>
-          <w:color w:val="464646"/>
-          <w:sz w:val="21"/>
-          <w:szCs w:val="21"/>
-          <w:shd w:val="clear" w:color="auto" w:fill="E0E0E0"/>
-          <w:lang w:eastAsia="ru-RU"/>
-        </w:rPr>
-        <w:t>(</w:t>
-      </w:r>
-      <w:proofErr w:type="gramEnd"/>
-      <w:r>
-        <w:rPr>
-          <w:rFonts w:ascii="Courier New" w:eastAsia="Times New Roman" w:hAnsi="Courier New" w:cs="Courier New"/>
-          <w:color w:val="464646"/>
-          <w:sz w:val="21"/>
-          <w:szCs w:val="21"/>
-          <w:shd w:val="clear" w:color="auto" w:fill="E0E0E0"/>
-          <w:lang w:eastAsia="ru-RU"/>
-        </w:rPr>
-        <w:t>)</w:t>
+        <w:t>getLast()</w:t>
       </w:r>
       <w:r>
         <w:rPr>
@@ -5145,8 +4467,6 @@
           <w:lang w:eastAsia="ru-RU"/>
         </w:rPr>
       </w:pPr>
-      <w:proofErr w:type="spellStart"/>
-      <w:proofErr w:type="gramStart"/>
       <w:r>
         <w:rPr>
           <w:rFonts w:ascii="Courier New" w:eastAsia="Times New Roman" w:hAnsi="Courier New" w:cs="Courier New"/>
@@ -5156,68 +4476,7 @@
           <w:shd w:val="clear" w:color="auto" w:fill="E0E0E0"/>
           <w:lang w:eastAsia="ru-RU"/>
         </w:rPr>
-        <w:t>set</w:t>
-      </w:r>
-      <w:proofErr w:type="spellEnd"/>
-      <w:r>
-        <w:rPr>
-          <w:rFonts w:ascii="Courier New" w:eastAsia="Times New Roman" w:hAnsi="Courier New" w:cs="Courier New"/>
-          <w:color w:val="464646"/>
-          <w:sz w:val="21"/>
-          <w:szCs w:val="21"/>
-          <w:shd w:val="clear" w:color="auto" w:fill="E0E0E0"/>
-          <w:lang w:eastAsia="ru-RU"/>
-        </w:rPr>
-        <w:t>(</w:t>
-      </w:r>
-      <w:proofErr w:type="spellStart"/>
-      <w:proofErr w:type="gramEnd"/>
-      <w:r>
-        <w:rPr>
-          <w:rFonts w:ascii="Courier New" w:eastAsia="Times New Roman" w:hAnsi="Courier New" w:cs="Courier New"/>
-          <w:color w:val="464646"/>
-          <w:sz w:val="21"/>
-          <w:szCs w:val="21"/>
-          <w:shd w:val="clear" w:color="auto" w:fill="E0E0E0"/>
-          <w:lang w:eastAsia="ru-RU"/>
-        </w:rPr>
-        <w:t>index</w:t>
-      </w:r>
-      <w:proofErr w:type="spellEnd"/>
-      <w:r>
-        <w:rPr>
-          <w:rFonts w:ascii="Courier New" w:eastAsia="Times New Roman" w:hAnsi="Courier New" w:cs="Courier New"/>
-          <w:color w:val="464646"/>
-          <w:sz w:val="21"/>
-          <w:szCs w:val="21"/>
-          <w:shd w:val="clear" w:color="auto" w:fill="E0E0E0"/>
-          <w:lang w:eastAsia="ru-RU"/>
-        </w:rPr>
-        <w:t xml:space="preserve">, </w:t>
-      </w:r>
-      <w:proofErr w:type="spellStart"/>
-      <w:r>
-        <w:rPr>
-          <w:rFonts w:ascii="Courier New" w:eastAsia="Times New Roman" w:hAnsi="Courier New" w:cs="Courier New"/>
-          <w:color w:val="464646"/>
-          <w:sz w:val="21"/>
-          <w:szCs w:val="21"/>
-          <w:shd w:val="clear" w:color="auto" w:fill="E0E0E0"/>
-          <w:lang w:eastAsia="ru-RU"/>
-        </w:rPr>
-        <w:t>element</w:t>
-      </w:r>
-      <w:proofErr w:type="spellEnd"/>
-      <w:r>
-        <w:rPr>
-          <w:rFonts w:ascii="Courier New" w:eastAsia="Times New Roman" w:hAnsi="Courier New" w:cs="Courier New"/>
-          <w:color w:val="464646"/>
-          <w:sz w:val="21"/>
-          <w:szCs w:val="21"/>
-          <w:shd w:val="clear" w:color="auto" w:fill="E0E0E0"/>
-          <w:lang w:eastAsia="ru-RU"/>
-        </w:rPr>
-        <w:t>)</w:t>
+        <w:t>set(index, element)</w:t>
       </w:r>
       <w:r>
         <w:rPr>
@@ -5262,7 +4521,6 @@
           <w:lang w:val="en-US"/>
         </w:rPr>
       </w:pPr>
-      <w:proofErr w:type="gramStart"/>
       <w:r>
         <w:rPr>
           <w:sz w:val="28"/>
@@ -5270,19 +4528,16 @@
           <w:highlight w:val="yellow"/>
           <w:lang w:val="en-US"/>
         </w:rPr>
-        <w:t>for(</w:t>
-      </w:r>
-      <w:proofErr w:type="gramEnd"/>
+        <w:t>for(Integer el : numbers(</w:t>
+      </w:r>
       <w:r>
         <w:rPr>
           <w:sz w:val="28"/>
           <w:szCs w:val="28"/>
           <w:highlight w:val="yellow"/>
-          <w:lang w:val="en-US"/>
-        </w:rPr>
-        <w:t xml:space="preserve">Integer </w:t>
-      </w:r>
-      <w:proofErr w:type="spellStart"/>
+        </w:rPr>
+        <w:t>массив</w:t>
+      </w:r>
       <w:r>
         <w:rPr>
           <w:sz w:val="28"/>
@@ -5290,26 +4545,36 @@
           <w:highlight w:val="yellow"/>
           <w:lang w:val="en-US"/>
         </w:rPr>
-        <w:t>el</w:t>
-      </w:r>
-      <w:proofErr w:type="spellEnd"/>
-      <w:r>
+        <w:t>)){</w:t>
+      </w:r>
+    </w:p>
+    <w:p>
+      <w:pPr>
         <w:rPr>
           <w:sz w:val="28"/>
           <w:szCs w:val="28"/>
           <w:highlight w:val="yellow"/>
           <w:lang w:val="en-US"/>
         </w:rPr>
-        <w:t xml:space="preserve"> : numbers(</w:t>
-      </w:r>
+      </w:pPr>
       <w:r>
         <w:rPr>
           <w:sz w:val="28"/>
           <w:szCs w:val="28"/>
           <w:highlight w:val="yellow"/>
-        </w:rPr>
-        <w:t>массив</w:t>
-      </w:r>
+          <w:lang w:val="en-US"/>
+        </w:rPr>
+        <w:t xml:space="preserve">            System.out.println(el);</w:t>
+      </w:r>
+    </w:p>
+    <w:p>
+      <w:pPr>
+        <w:rPr>
+          <w:sz w:val="28"/>
+          <w:szCs w:val="28"/>
+          <w:lang w:val="en-US"/>
+        </w:rPr>
+      </w:pPr>
       <w:r>
         <w:rPr>
           <w:sz w:val="28"/>
@@ -5317,83 +4582,6 @@
           <w:highlight w:val="yellow"/>
           <w:lang w:val="en-US"/>
         </w:rPr>
-        <w:t>)){</w:t>
-      </w:r>
-    </w:p>
-    <w:p>
-      <w:pPr>
-        <w:rPr>
-          <w:sz w:val="28"/>
-          <w:szCs w:val="28"/>
-          <w:highlight w:val="yellow"/>
-          <w:lang w:val="en-US"/>
-        </w:rPr>
-      </w:pPr>
-      <w:r>
-        <w:rPr>
-          <w:sz w:val="28"/>
-          <w:szCs w:val="28"/>
-          <w:highlight w:val="yellow"/>
-          <w:lang w:val="en-US"/>
-        </w:rPr>
-        <w:t xml:space="preserve">            </w:t>
-      </w:r>
-      <w:proofErr w:type="spellStart"/>
-      <w:r>
-        <w:rPr>
-          <w:sz w:val="28"/>
-          <w:szCs w:val="28"/>
-          <w:highlight w:val="yellow"/>
-          <w:lang w:val="en-US"/>
-        </w:rPr>
-        <w:t>System.out.println</w:t>
-      </w:r>
-      <w:proofErr w:type="spellEnd"/>
-      <w:r>
-        <w:rPr>
-          <w:sz w:val="28"/>
-          <w:szCs w:val="28"/>
-          <w:highlight w:val="yellow"/>
-          <w:lang w:val="en-US"/>
-        </w:rPr>
-        <w:t>(</w:t>
-      </w:r>
-      <w:proofErr w:type="spellStart"/>
-      <w:r>
-        <w:rPr>
-          <w:sz w:val="28"/>
-          <w:szCs w:val="28"/>
-          <w:highlight w:val="yellow"/>
-          <w:lang w:val="en-US"/>
-        </w:rPr>
-        <w:t>el</w:t>
-      </w:r>
-      <w:proofErr w:type="spellEnd"/>
-      <w:r>
-        <w:rPr>
-          <w:sz w:val="28"/>
-          <w:szCs w:val="28"/>
-          <w:highlight w:val="yellow"/>
-          <w:lang w:val="en-US"/>
-        </w:rPr>
-        <w:t>);</w:t>
-      </w:r>
-    </w:p>
-    <w:p>
-      <w:pPr>
-        <w:rPr>
-          <w:sz w:val="28"/>
-          <w:szCs w:val="28"/>
-          <w:lang w:val="en-US"/>
-        </w:rPr>
-      </w:pPr>
-      <w:r>
-        <w:rPr>
-          <w:sz w:val="28"/>
-          <w:szCs w:val="28"/>
-          <w:highlight w:val="yellow"/>
-          <w:lang w:val="en-US"/>
-        </w:rPr>
         <w:t xml:space="preserve">        }</w:t>
       </w:r>
     </w:p>
@@ -5472,23 +4660,7 @@
           <w:sz w:val="28"/>
           <w:szCs w:val="28"/>
         </w:rPr>
-        <w:t xml:space="preserve">Для создания функций необходимо указать возвращаемый тип данных, указать название и параметры. В </w:t>
-      </w:r>
-      <w:proofErr w:type="gramStart"/>
-      <w:r>
-        <w:rPr>
-          <w:sz w:val="28"/>
-          <w:szCs w:val="28"/>
-        </w:rPr>
-        <w:t>случае</w:t>
-      </w:r>
-      <w:proofErr w:type="gramEnd"/>
-      <w:r>
-        <w:rPr>
-          <w:sz w:val="28"/>
-          <w:szCs w:val="28"/>
-        </w:rPr>
-        <w:t xml:space="preserve"> когда функция ничего не возвращает, то указывается тип данный </w:t>
+        <w:t xml:space="preserve">Для создания функций необходимо указать возвращаемый тип данных, указать название и параметры. В случае когда функция ничего не возвращает, то указывается тип данный </w:t>
       </w:r>
       <w:r>
         <w:rPr>
@@ -5661,23 +4833,7 @@
           <w:rFonts w:ascii="Montserrat" w:hAnsi="Montserrat"/>
           <w:color w:val="232323"/>
         </w:rPr>
-        <w:t xml:space="preserve"> – это общий функционал для всех роботов и не </w:t>
-      </w:r>
-      <w:proofErr w:type="gramStart"/>
-      <w:r>
-        <w:rPr>
-          <w:rFonts w:ascii="Montserrat" w:hAnsi="Montserrat"/>
-          <w:color w:val="232323"/>
-        </w:rPr>
-        <w:t>важно</w:t>
-      </w:r>
-      <w:proofErr w:type="gramEnd"/>
-      <w:r>
-        <w:rPr>
-          <w:rFonts w:ascii="Montserrat" w:hAnsi="Montserrat"/>
-          <w:color w:val="232323"/>
-        </w:rPr>
-        <w:t xml:space="preserve"> что каждый робот может очень сильно отличаться друг от друга. К примеру, в главном классе мы указываем возможность передвижения для всех последующих роботов. Далее в классе наследнике мы можем дополнительно указать возможность левитации для робота, в другом же классе укажем возможность передвижения по воде и так далее. Получается, что есть общий </w:t>
+        <w:t xml:space="preserve"> – это общий функционал для всех роботов и не важно что каждый робот может очень сильно отличаться друг от друга. К примеру, в главном классе мы указываем возможность передвижения для всех последующих роботов. Далее в классе наследнике мы можем дополнительно указать возможность левитации для робота, в другом же классе укажем возможность передвижения по воде и так далее. Получается, что есть общий </w:t>
       </w:r>
       <w:r>
         <w:rPr>
@@ -5731,7 +4887,6 @@
         </w:rPr>
         <w:t> является для нас бронёй, защищающей робота. Под пластырем брони находятся уязвимые элементы, вроде проводов и микросхем. После прикрытия брешей с помощью брони (</w:t>
       </w:r>
-      <w:proofErr w:type="spellStart"/>
       <w:r>
         <w:rPr>
           <w:rStyle w:val="HTML1"/>
@@ -5742,7 +4897,6 @@
         </w:rPr>
         <w:t>protected</w:t>
       </w:r>
-      <w:proofErr w:type="spellEnd"/>
       <w:r>
         <w:rPr>
           <w:rFonts w:ascii="Montserrat" w:hAnsi="Montserrat"/>
@@ -5750,7 +4904,6 @@
         </w:rPr>
         <w:t> или </w:t>
       </w:r>
-      <w:proofErr w:type="spellStart"/>
       <w:r>
         <w:rPr>
           <w:rStyle w:val="HTML1"/>
@@ -5761,7 +4914,6 @@
         </w:rPr>
         <w:t>private</w:t>
       </w:r>
-      <w:proofErr w:type="spellEnd"/>
       <w:r>
         <w:rPr>
           <w:rFonts w:ascii="Montserrat" w:hAnsi="Montserrat"/>
@@ -5926,7 +5078,6 @@
           <w:szCs w:val="28"/>
         </w:rPr>
       </w:pPr>
-      <w:proofErr w:type="spellStart"/>
       <w:r>
         <w:rPr>
           <w:b/>
@@ -5936,7 +5087,6 @@
         </w:rPr>
         <w:t>public</w:t>
       </w:r>
-      <w:proofErr w:type="spellEnd"/>
       <w:r>
         <w:rPr>
           <w:sz w:val="28"/>
@@ -5952,7 +5102,6 @@
           <w:szCs w:val="28"/>
         </w:rPr>
       </w:pPr>
-      <w:proofErr w:type="spellStart"/>
       <w:r>
         <w:rPr>
           <w:b/>
@@ -5960,9 +5109,23 @@
           <w:sz w:val="28"/>
           <w:szCs w:val="28"/>
         </w:rPr>
-        <w:t>protected</w:t>
-      </w:r>
-      <w:proofErr w:type="spellEnd"/>
+        <w:t xml:space="preserve">protected </w:t>
+      </w:r>
+      <w:r>
+        <w:rPr>
+          <w:sz w:val="28"/>
+          <w:szCs w:val="28"/>
+        </w:rPr>
+        <w:t>- данные будут видны только в классе, где они были созданы, а также в классах наследниках;</w:t>
+      </w:r>
+    </w:p>
+    <w:p>
+      <w:pPr>
+        <w:rPr>
+          <w:sz w:val="28"/>
+          <w:szCs w:val="28"/>
+        </w:rPr>
+      </w:pPr>
       <w:r>
         <w:rPr>
           <w:b/>
@@ -5970,6 +5133,126 @@
           <w:sz w:val="28"/>
           <w:szCs w:val="28"/>
         </w:rPr>
+        <w:t>private</w:t>
+      </w:r>
+      <w:r>
+        <w:rPr>
+          <w:sz w:val="28"/>
+          <w:szCs w:val="28"/>
+        </w:rPr>
+        <w:t xml:space="preserve"> - данные будут видны только в классе, где они были созданы.</w:t>
+      </w:r>
+    </w:p>
+    <w:p>
+      <w:pPr>
+        <w:rPr>
+          <w:sz w:val="28"/>
+          <w:szCs w:val="28"/>
+        </w:rPr>
+      </w:pPr>
+    </w:p>
+    <w:p>
+      <w:pPr>
+        <w:rPr>
+          <w:sz w:val="28"/>
+          <w:szCs w:val="28"/>
+        </w:rPr>
+      </w:pPr>
+      <w:r>
+        <w:rPr>
+          <w:sz w:val="28"/>
+          <w:szCs w:val="28"/>
+        </w:rPr>
+        <w:tab/>
+      </w:r>
+      <w:r>
+        <w:rPr>
+          <w:sz w:val="28"/>
+          <w:szCs w:val="28"/>
+        </w:rPr>
+        <w:tab/>
+      </w:r>
+      <w:r>
+        <w:rPr>
+          <w:sz w:val="28"/>
+          <w:szCs w:val="28"/>
+        </w:rPr>
+        <w:tab/>
+      </w:r>
+      <w:r>
+        <w:rPr>
+          <w:sz w:val="28"/>
+          <w:szCs w:val="28"/>
+        </w:rPr>
+        <w:tab/>
+      </w:r>
+      <w:r>
+        <w:rPr>
+          <w:sz w:val="28"/>
+          <w:szCs w:val="28"/>
+        </w:rPr>
+        <w:tab/>
+        <w:t xml:space="preserve">Конструкторы классов </w:t>
+      </w:r>
+    </w:p>
+    <w:p>
+      <w:pPr>
+        <w:rPr>
+          <w:sz w:val="28"/>
+          <w:szCs w:val="28"/>
+        </w:rPr>
+      </w:pPr>
+      <w:r>
+        <w:rPr>
+          <w:sz w:val="28"/>
+          <w:szCs w:val="28"/>
+        </w:rPr>
+        <w:t>Конструктор схож с обыкновенной функцией. За счёт конструктора мы можем установить значения для объекта сразу при его создании.</w:t>
+      </w:r>
+    </w:p>
+    <w:p>
+      <w:pPr>
+        <w:rPr>
+          <w:sz w:val="28"/>
+          <w:szCs w:val="28"/>
+        </w:rPr>
+      </w:pPr>
+      <w:r>
+        <w:rPr>
+          <w:sz w:val="28"/>
+          <w:szCs w:val="28"/>
+        </w:rPr>
+        <w:t>В коде выше переменные идут с модификатором доступа private. Дело в том, что все переменные лучше делать либо private, либо protected. Доступ к переменным должен осуществляться только за счёт методов и конструкторов. Доступ к полям напрямую должен быть закрыт.</w:t>
+      </w:r>
+    </w:p>
+    <w:p>
+      <w:pPr>
+        <w:rPr>
+          <w:sz w:val="28"/>
+          <w:szCs w:val="28"/>
+        </w:rPr>
+      </w:pPr>
+      <w:r>
+        <w:rPr>
+          <w:sz w:val="28"/>
+          <w:szCs w:val="28"/>
+        </w:rPr>
+        <w:lastRenderedPageBreak/>
+        <w:t xml:space="preserve">Помимо этого так же мы изучили приписку </w:t>
+      </w:r>
+      <w:r>
+        <w:rPr>
+          <w:sz w:val="28"/>
+          <w:szCs w:val="28"/>
+          <w:lang w:val="en-US"/>
+        </w:rPr>
+        <w:t>this</w:t>
+      </w:r>
+      <w:r>
+        <w:rPr>
+          <w:sz w:val="28"/>
+          <w:szCs w:val="28"/>
+        </w:rPr>
         <w:t xml:space="preserve"> </w:t>
       </w:r>
       <w:r>
@@ -5977,226 +5260,7 @@
           <w:sz w:val="28"/>
           <w:szCs w:val="28"/>
         </w:rPr>
-        <w:t>- данные будут видны только в классе, где они были созданы, а также в классах наследниках;</w:t>
-      </w:r>
-    </w:p>
-    <w:p>
-      <w:pPr>
-        <w:rPr>
-          <w:sz w:val="28"/>
-          <w:szCs w:val="28"/>
-        </w:rPr>
-      </w:pPr>
-      <w:proofErr w:type="spellStart"/>
-      <w:r>
-        <w:rPr>
-          <w:b/>
-          <w:bCs/>
-          <w:sz w:val="28"/>
-          <w:szCs w:val="28"/>
-        </w:rPr>
-        <w:t>private</w:t>
-      </w:r>
-      <w:proofErr w:type="spellEnd"/>
-      <w:r>
-        <w:rPr>
-          <w:sz w:val="28"/>
-          <w:szCs w:val="28"/>
-        </w:rPr>
-        <w:t xml:space="preserve"> - данные будут видны только в классе, где они были созданы.</w:t>
-      </w:r>
-    </w:p>
-    <w:p>
-      <w:pPr>
-        <w:rPr>
-          <w:sz w:val="28"/>
-          <w:szCs w:val="28"/>
-        </w:rPr>
-      </w:pPr>
-    </w:p>
-    <w:p>
-      <w:pPr>
-        <w:rPr>
-          <w:sz w:val="28"/>
-          <w:szCs w:val="28"/>
-        </w:rPr>
-      </w:pPr>
-      <w:r>
-        <w:rPr>
-          <w:sz w:val="28"/>
-          <w:szCs w:val="28"/>
-        </w:rPr>
-        <w:tab/>
-      </w:r>
-      <w:r>
-        <w:rPr>
-          <w:sz w:val="28"/>
-          <w:szCs w:val="28"/>
-        </w:rPr>
-        <w:tab/>
-      </w:r>
-      <w:r>
-        <w:rPr>
-          <w:sz w:val="28"/>
-          <w:szCs w:val="28"/>
-        </w:rPr>
-        <w:tab/>
-      </w:r>
-      <w:r>
-        <w:rPr>
-          <w:sz w:val="28"/>
-          <w:szCs w:val="28"/>
-        </w:rPr>
-        <w:tab/>
-      </w:r>
-      <w:r>
-        <w:rPr>
-          <w:sz w:val="28"/>
-          <w:szCs w:val="28"/>
-        </w:rPr>
-        <w:tab/>
-        <w:t xml:space="preserve">Конструкторы классов </w:t>
-      </w:r>
-    </w:p>
-    <w:p>
-      <w:pPr>
-        <w:rPr>
-          <w:sz w:val="28"/>
-          <w:szCs w:val="28"/>
-        </w:rPr>
-      </w:pPr>
-      <w:r>
-        <w:rPr>
-          <w:sz w:val="28"/>
-          <w:szCs w:val="28"/>
-        </w:rPr>
-        <w:t>Конструктор схож с обыкновенной функцией. За счёт конструктора мы можем установить значения для объекта сразу при его создании.</w:t>
-      </w:r>
-    </w:p>
-    <w:p>
-      <w:pPr>
-        <w:rPr>
-          <w:sz w:val="28"/>
-          <w:szCs w:val="28"/>
-        </w:rPr>
-      </w:pPr>
-      <w:r>
-        <w:rPr>
-          <w:sz w:val="28"/>
-          <w:szCs w:val="28"/>
-        </w:rPr>
-        <w:t xml:space="preserve">В коде выше переменные идут с модификатором доступа </w:t>
-      </w:r>
-      <w:proofErr w:type="spellStart"/>
-      <w:r>
-        <w:rPr>
-          <w:sz w:val="28"/>
-          <w:szCs w:val="28"/>
-        </w:rPr>
-        <w:t>private</w:t>
-      </w:r>
-      <w:proofErr w:type="spellEnd"/>
-      <w:r>
-        <w:rPr>
-          <w:sz w:val="28"/>
-          <w:szCs w:val="28"/>
-        </w:rPr>
-        <w:t xml:space="preserve">. Дело в том, что все переменные лучше делать либо </w:t>
-      </w:r>
-      <w:proofErr w:type="spellStart"/>
-      <w:r>
-        <w:rPr>
-          <w:sz w:val="28"/>
-          <w:szCs w:val="28"/>
-        </w:rPr>
-        <w:t>private</w:t>
-      </w:r>
-      <w:proofErr w:type="spellEnd"/>
-      <w:r>
-        <w:rPr>
-          <w:sz w:val="28"/>
-          <w:szCs w:val="28"/>
-        </w:rPr>
-        <w:t xml:space="preserve">, либо </w:t>
-      </w:r>
-      <w:proofErr w:type="spellStart"/>
-      <w:r>
-        <w:rPr>
-          <w:sz w:val="28"/>
-          <w:szCs w:val="28"/>
-        </w:rPr>
-        <w:t>protected</w:t>
-      </w:r>
-      <w:proofErr w:type="spellEnd"/>
-      <w:r>
-        <w:rPr>
-          <w:sz w:val="28"/>
-          <w:szCs w:val="28"/>
-        </w:rPr>
-        <w:t>. Доступ к переменным должен осуществляться только за счёт методов и конструкторов. Доступ к полям напрямую должен быть закрыт.</w:t>
-      </w:r>
-    </w:p>
-    <w:p>
-      <w:pPr>
-        <w:rPr>
-          <w:sz w:val="28"/>
-          <w:szCs w:val="28"/>
-        </w:rPr>
-      </w:pPr>
-      <w:proofErr w:type="gramStart"/>
-      <w:r>
-        <w:rPr>
-          <w:sz w:val="28"/>
-          <w:szCs w:val="28"/>
-        </w:rPr>
-        <w:lastRenderedPageBreak/>
-        <w:t>Помимо этого</w:t>
-      </w:r>
-      <w:proofErr w:type="gramEnd"/>
-      <w:r>
-        <w:rPr>
-          <w:sz w:val="28"/>
-          <w:szCs w:val="28"/>
-        </w:rPr>
-        <w:t xml:space="preserve"> так же мы изучили приписку </w:t>
-      </w:r>
-      <w:r>
-        <w:rPr>
-          <w:sz w:val="28"/>
-          <w:szCs w:val="28"/>
-          <w:lang w:val="en-US"/>
-        </w:rPr>
-        <w:t>this</w:t>
-      </w:r>
-      <w:r>
-        <w:rPr>
-          <w:sz w:val="28"/>
-          <w:szCs w:val="28"/>
-        </w:rPr>
-        <w:t xml:space="preserve"> </w:t>
-      </w:r>
-      <w:r>
-        <w:rPr>
-          <w:sz w:val="28"/>
-          <w:szCs w:val="28"/>
-        </w:rPr>
-        <w:t xml:space="preserve">для полей, которые </w:t>
-      </w:r>
-      <w:proofErr w:type="spellStart"/>
-      <w:r>
-        <w:rPr>
-          <w:sz w:val="28"/>
-          <w:szCs w:val="28"/>
-        </w:rPr>
-        <w:t>объявленны</w:t>
-      </w:r>
-      <w:proofErr w:type="spellEnd"/>
-      <w:r>
-        <w:rPr>
-          <w:sz w:val="28"/>
-          <w:szCs w:val="28"/>
-        </w:rPr>
-        <w:t xml:space="preserve"> в этом классе.</w:t>
+        <w:t>для полей, которые объявленны в этом классе.</w:t>
       </w:r>
       <w:r>
         <w:rPr>
@@ -6583,7 +5647,6 @@
         </w:rPr>
         <w:tab/>
       </w:r>
-      <w:proofErr w:type="spellStart"/>
       <w:r>
         <w:rPr>
           <w:rStyle w:val="token"/>
@@ -6609,17 +5672,7 @@
           <w:color w:val="000000"/>
           <w:lang w:val="en-US"/>
         </w:rPr>
-        <w:t>pages</w:t>
-      </w:r>
-      <w:proofErr w:type="spellEnd"/>
-      <w:r>
-        <w:rPr>
-          <w:rStyle w:val="HTML1"/>
-          <w:rFonts w:ascii="Consolas" w:hAnsi="Consolas"/>
-          <w:color w:val="000000"/>
-          <w:lang w:val="en-US"/>
-        </w:rPr>
-        <w:t xml:space="preserve"> </w:t>
+        <w:t xml:space="preserve">pages </w:t>
       </w:r>
       <w:r>
         <w:rPr>
@@ -6684,8 +5737,6 @@
         </w:rPr>
         <w:tab/>
       </w:r>
-      <w:proofErr w:type="spellStart"/>
-      <w:proofErr w:type="gramStart"/>
       <w:r>
         <w:rPr>
           <w:rStyle w:val="token"/>
@@ -6711,18 +5762,7 @@
           <w:color w:val="000000"/>
           <w:lang w:val="en-US"/>
         </w:rPr>
-        <w:t>weight</w:t>
-      </w:r>
-      <w:proofErr w:type="spellEnd"/>
-      <w:proofErr w:type="gramEnd"/>
-      <w:r>
-        <w:rPr>
-          <w:rStyle w:val="HTML1"/>
-          <w:rFonts w:ascii="Consolas" w:hAnsi="Consolas"/>
-          <w:color w:val="000000"/>
-          <w:lang w:val="en-US"/>
-        </w:rPr>
-        <w:t xml:space="preserve"> </w:t>
+        <w:t xml:space="preserve">weight </w:t>
       </w:r>
       <w:r>
         <w:rPr>
@@ -6766,6 +5806,7 @@
           <w:rStyle w:val="HTML1"/>
           <w:rFonts w:ascii="Consolas" w:hAnsi="Consolas"/>
           <w:color w:val="000000"/>
+          <w:lang w:val="en-US"/>
         </w:rPr>
       </w:pPr>
       <w:r>
@@ -6800,6 +5841,7 @@
           <w:rStyle w:val="token"/>
           <w:rFonts w:ascii="Consolas" w:hAnsi="Consolas"/>
           <w:color w:val="999999"/>
+          <w:lang w:val="en-US"/>
         </w:rPr>
         <w:t>.</w:t>
       </w:r>
@@ -6817,6 +5859,7 @@
           <w:rStyle w:val="HTML1"/>
           <w:rFonts w:ascii="Consolas" w:hAnsi="Consolas"/>
           <w:color w:val="000000"/>
+          <w:lang w:val="en-US"/>
         </w:rPr>
         <w:t xml:space="preserve"> </w:t>
       </w:r>
@@ -6825,6 +5868,7 @@
           <w:rStyle w:val="token"/>
           <w:rFonts w:ascii="Consolas" w:hAnsi="Consolas"/>
           <w:color w:val="A67F59"/>
+          <w:lang w:val="en-US"/>
         </w:rPr>
         <w:t>=</w:t>
       </w:r>
@@ -6833,6 +5877,7 @@
           <w:rStyle w:val="HTML1"/>
           <w:rFonts w:ascii="Consolas" w:hAnsi="Consolas"/>
           <w:color w:val="000000"/>
+          <w:lang w:val="en-US"/>
         </w:rPr>
         <w:t xml:space="preserve"> </w:t>
       </w:r>
@@ -6850,6 +5895,7 @@
           <w:rStyle w:val="token"/>
           <w:rFonts w:ascii="Consolas" w:hAnsi="Consolas"/>
           <w:color w:val="999999"/>
+          <w:lang w:val="en-US"/>
         </w:rPr>
         <w:t>;</w:t>
       </w:r>
@@ -6875,6 +5921,7 @@
           <w:rStyle w:val="HTML1"/>
           <w:rFonts w:ascii="Consolas" w:hAnsi="Consolas"/>
           <w:color w:val="000000"/>
+          <w:lang w:val="en-US"/>
         </w:rPr>
         <w:tab/>
       </w:r>
@@ -7835,8 +6882,6 @@
         </w:rPr>
         <w:tab/>
       </w:r>
-      <w:proofErr w:type="spellStart"/>
-      <w:proofErr w:type="gramStart"/>
       <w:r>
         <w:rPr>
           <w:rFonts w:ascii="Consolas" w:eastAsia="Times New Roman" w:hAnsi="Consolas" w:cs="Courier New"/>
@@ -7865,19 +6910,7 @@
           <w:szCs w:val="20"/>
           <w:lang w:val="en-US" w:eastAsia="ru-RU"/>
         </w:rPr>
-        <w:t>speed</w:t>
-      </w:r>
-      <w:proofErr w:type="spellEnd"/>
-      <w:proofErr w:type="gramEnd"/>
-      <w:r>
-        <w:rPr>
-          <w:rFonts w:ascii="Consolas" w:eastAsia="Times New Roman" w:hAnsi="Consolas" w:cs="Courier New"/>
-          <w:color w:val="000000"/>
-          <w:sz w:val="20"/>
-          <w:szCs w:val="20"/>
-          <w:lang w:val="en-US" w:eastAsia="ru-RU"/>
-        </w:rPr>
-        <w:t xml:space="preserve"> </w:t>
+        <w:t xml:space="preserve">speed </w:t>
       </w:r>
       <w:r>
         <w:rPr>
@@ -7966,8 +6999,6 @@
         </w:rPr>
         <w:tab/>
       </w:r>
-      <w:proofErr w:type="spellStart"/>
-      <w:proofErr w:type="gramStart"/>
       <w:r>
         <w:rPr>
           <w:rFonts w:ascii="Consolas" w:eastAsia="Times New Roman" w:hAnsi="Consolas" w:cs="Courier New"/>
@@ -7996,19 +7027,7 @@
           <w:szCs w:val="20"/>
           <w:lang w:val="en-US" w:eastAsia="ru-RU"/>
         </w:rPr>
-        <w:t>model</w:t>
-      </w:r>
-      <w:proofErr w:type="spellEnd"/>
-      <w:proofErr w:type="gramEnd"/>
-      <w:r>
-        <w:rPr>
-          <w:rFonts w:ascii="Consolas" w:eastAsia="Times New Roman" w:hAnsi="Consolas" w:cs="Courier New"/>
-          <w:color w:val="000000"/>
-          <w:sz w:val="20"/>
-          <w:szCs w:val="20"/>
-          <w:lang w:val="en-US" w:eastAsia="ru-RU"/>
-        </w:rPr>
-        <w:t xml:space="preserve"> </w:t>
+        <w:t xml:space="preserve">model </w:t>
       </w:r>
       <w:r>
         <w:rPr>
@@ -8096,16 +7115,6 @@
           <w:lang w:val="en-US" w:eastAsia="ru-RU"/>
         </w:rPr>
         <w:tab/>
-      </w:r>
-      <w:proofErr w:type="spellStart"/>
-      <w:r>
-        <w:rPr>
-          <w:rFonts w:ascii="Consolas" w:eastAsia="Times New Roman" w:hAnsi="Consolas" w:cs="Courier New"/>
-          <w:color w:val="000000"/>
-          <w:sz w:val="20"/>
-          <w:szCs w:val="20"/>
-          <w:lang w:val="en-US" w:eastAsia="ru-RU"/>
-        </w:rPr>
         <w:t>System</w:t>
       </w:r>
       <w:r>
@@ -8148,7 +7157,6 @@
         </w:rPr>
         <w:t>println</w:t>
       </w:r>
-      <w:proofErr w:type="spellEnd"/>
       <w:r>
         <w:rPr>
           <w:rFonts w:ascii="Consolas" w:eastAsia="Times New Roman" w:hAnsi="Consolas" w:cs="Courier New"/>
@@ -8429,7 +7437,6 @@
         <w:lastRenderedPageBreak/>
         <w:t xml:space="preserve">Для создания наследования мы прописали ключевое слово </w:t>
       </w:r>
-      <w:proofErr w:type="spellStart"/>
       <w:r>
         <w:rPr>
           <w:b/>
@@ -8439,7 +7446,6 @@
         </w:rPr>
         <w:t>extends</w:t>
       </w:r>
-      <w:proofErr w:type="spellEnd"/>
       <w:r>
         <w:rPr>
           <w:sz w:val="28"/>
@@ -8462,7 +7468,6 @@
         </w:rPr>
         <w:t xml:space="preserve">Если необходимо из класса наследника получить данные из родительского класса, то всегда можно обращаться к значению </w:t>
       </w:r>
-      <w:proofErr w:type="spellStart"/>
       <w:r>
         <w:rPr>
           <w:b/>
@@ -8470,9 +7475,87 @@
           <w:sz w:val="28"/>
           <w:szCs w:val="28"/>
         </w:rPr>
-        <w:t>super</w:t>
-      </w:r>
-      <w:proofErr w:type="spellEnd"/>
+        <w:t>super.</w:t>
+      </w:r>
+    </w:p>
+    <w:p>
+      <w:pPr>
+        <w:rPr>
+          <w:sz w:val="28"/>
+          <w:szCs w:val="28"/>
+        </w:rPr>
+      </w:pPr>
+      <w:r>
+        <w:rPr>
+          <w:sz w:val="28"/>
+          <w:szCs w:val="28"/>
+        </w:rPr>
+        <w:tab/>
+      </w:r>
+      <w:r>
+        <w:rPr>
+          <w:sz w:val="28"/>
+          <w:szCs w:val="28"/>
+        </w:rPr>
+        <w:tab/>
+      </w:r>
+      <w:r>
+        <w:rPr>
+          <w:sz w:val="28"/>
+          <w:szCs w:val="28"/>
+        </w:rPr>
+        <w:tab/>
+      </w:r>
+      <w:r>
+        <w:rPr>
+          <w:sz w:val="28"/>
+          <w:szCs w:val="28"/>
+        </w:rPr>
+        <w:tab/>
+      </w:r>
+      <w:r>
+        <w:rPr>
+          <w:sz w:val="28"/>
+          <w:szCs w:val="28"/>
+        </w:rPr>
+        <w:tab/>
+      </w:r>
+      <w:r>
+        <w:rPr>
+          <w:sz w:val="28"/>
+          <w:szCs w:val="28"/>
+        </w:rPr>
+        <w:tab/>
+      </w:r>
+      <w:r>
+        <w:rPr>
+          <w:sz w:val="28"/>
+          <w:szCs w:val="28"/>
+        </w:rPr>
+        <w:t>Полиморфизм в ООП.</w:t>
+      </w:r>
+    </w:p>
+    <w:p>
+      <w:pPr>
+        <w:rPr>
+          <w:sz w:val="28"/>
+          <w:szCs w:val="28"/>
+        </w:rPr>
+      </w:pPr>
+      <w:r>
+        <w:rPr>
+          <w:sz w:val="28"/>
+          <w:szCs w:val="28"/>
+        </w:rPr>
+        <w:t xml:space="preserve">При создании какого-либо жду класса наследника мы так же можем наследовать методы, которые прописаны в родительском классе. Но как это обычно и бывает этот метод может быть немного отличаться от родительского и для того чтобы не создавать ещё один метод и писать все параметры мы можем обратиться к методы напрямую и дополнить его. Таким образом код будет выгледять гармоничнее и более читабельно. </w:t>
+      </w:r>
+      <w:r>
+        <w:rPr>
+          <w:sz w:val="28"/>
+          <w:szCs w:val="28"/>
+        </w:rPr>
+        <w:br/>
+      </w:r>
       <w:r>
         <w:rPr>
           <w:b/>
@@ -8480,126 +7563,6 @@
           <w:sz w:val="28"/>
           <w:szCs w:val="28"/>
         </w:rPr>
-        <w:t>.</w:t>
-      </w:r>
-    </w:p>
-    <w:p>
-      <w:pPr>
-        <w:rPr>
-          <w:sz w:val="28"/>
-          <w:szCs w:val="28"/>
-        </w:rPr>
-      </w:pPr>
-      <w:r>
-        <w:rPr>
-          <w:sz w:val="28"/>
-          <w:szCs w:val="28"/>
-        </w:rPr>
-        <w:tab/>
-      </w:r>
-      <w:r>
-        <w:rPr>
-          <w:sz w:val="28"/>
-          <w:szCs w:val="28"/>
-        </w:rPr>
-        <w:tab/>
-      </w:r>
-      <w:r>
-        <w:rPr>
-          <w:sz w:val="28"/>
-          <w:szCs w:val="28"/>
-        </w:rPr>
-        <w:tab/>
-      </w:r>
-      <w:r>
-        <w:rPr>
-          <w:sz w:val="28"/>
-          <w:szCs w:val="28"/>
-        </w:rPr>
-        <w:tab/>
-      </w:r>
-      <w:r>
-        <w:rPr>
-          <w:sz w:val="28"/>
-          <w:szCs w:val="28"/>
-        </w:rPr>
-        <w:tab/>
-      </w:r>
-      <w:r>
-        <w:rPr>
-          <w:sz w:val="28"/>
-          <w:szCs w:val="28"/>
-        </w:rPr>
-        <w:tab/>
-      </w:r>
-      <w:r>
-        <w:rPr>
-          <w:sz w:val="28"/>
-          <w:szCs w:val="28"/>
-        </w:rPr>
-        <w:t>Полиморфизм в ООП.</w:t>
-      </w:r>
-    </w:p>
-    <w:p>
-      <w:pPr>
-        <w:rPr>
-          <w:sz w:val="28"/>
-          <w:szCs w:val="28"/>
-        </w:rPr>
-      </w:pPr>
-      <w:r>
-        <w:rPr>
-          <w:sz w:val="28"/>
-          <w:szCs w:val="28"/>
-        </w:rPr>
-        <w:t xml:space="preserve">При создании какого-либо жду класса наследника мы так же можем наследовать методы, которые прописаны в родительском классе. Но как это обычно и бывает этот метод может быть немного отличаться от родительского и для </w:t>
-      </w:r>
-      <w:proofErr w:type="gramStart"/>
-      <w:r>
-        <w:rPr>
-          <w:sz w:val="28"/>
-          <w:szCs w:val="28"/>
-        </w:rPr>
-        <w:t>того</w:t>
-      </w:r>
-      <w:proofErr w:type="gramEnd"/>
-      <w:r>
-        <w:rPr>
-          <w:sz w:val="28"/>
-          <w:szCs w:val="28"/>
-        </w:rPr>
-        <w:t xml:space="preserve"> чтобы не создавать ещё один метод и писать все параметры мы можем обратиться к методы напрямую и дополнить его. Таким образом код будет </w:t>
-      </w:r>
-      <w:proofErr w:type="spellStart"/>
-      <w:r>
-        <w:rPr>
-          <w:sz w:val="28"/>
-          <w:szCs w:val="28"/>
-        </w:rPr>
-        <w:t>выгледять</w:t>
-      </w:r>
-      <w:proofErr w:type="spellEnd"/>
-      <w:r>
-        <w:rPr>
-          <w:sz w:val="28"/>
-          <w:szCs w:val="28"/>
-        </w:rPr>
-        <w:t xml:space="preserve"> гармоничнее и более читабельно. </w:t>
-      </w:r>
-      <w:r>
-        <w:rPr>
-          <w:sz w:val="28"/>
-          <w:szCs w:val="28"/>
-        </w:rPr>
-        <w:br/>
-      </w:r>
-      <w:r>
-        <w:rPr>
-          <w:b/>
-          <w:bCs/>
-          <w:sz w:val="28"/>
-          <w:szCs w:val="28"/>
-        </w:rPr>
         <w:t>!</w:t>
       </w:r>
       <w:r>
@@ -8607,23 +7570,7 @@
           <w:sz w:val="28"/>
           <w:szCs w:val="28"/>
         </w:rPr>
-        <w:t xml:space="preserve"> По правильному методы в классах наследниках должны не </w:t>
-      </w:r>
-      <w:proofErr w:type="gramStart"/>
-      <w:r>
-        <w:rPr>
-          <w:sz w:val="28"/>
-          <w:szCs w:val="28"/>
-        </w:rPr>
-        <w:t>отличаться(</w:t>
-      </w:r>
-      <w:proofErr w:type="gramEnd"/>
-      <w:r>
-        <w:rPr>
-          <w:sz w:val="28"/>
-          <w:szCs w:val="28"/>
-        </w:rPr>
-        <w:t>только если на чуть-чуть) от класса родителя. Может быть дополнительное поле какое-то присвоить и вывести.</w:t>
+        <w:t xml:space="preserve"> По правильному методы в классах наследниках должны не отличаться(только если на чуть-чуть) от класса родителя. Может быть дополнительное поле какое-то присвоить и вывести.</w:t>
       </w:r>
     </w:p>
     <w:p>
@@ -8716,7 +7663,6 @@
         </w:rPr>
         <w:t xml:space="preserve">Для клонирования используется ключевое слово </w:t>
       </w:r>
-      <w:proofErr w:type="spellStart"/>
       <w:r>
         <w:rPr>
           <w:rFonts w:ascii="Courier New" w:hAnsi="Courier New" w:cs="Courier New"/>
@@ -8727,7 +7673,6 @@
         </w:rPr>
         <w:t>abstract</w:t>
       </w:r>
-      <w:proofErr w:type="spellEnd"/>
       <w:r>
         <w:rPr>
           <w:rFonts w:ascii="Courier New" w:hAnsi="Courier New" w:cs="Courier New"/>
@@ -9036,7 +7981,6 @@
         </w:rPr>
         <w:tab/>
       </w:r>
-      <w:proofErr w:type="spellStart"/>
       <w:r>
         <w:rPr>
           <w:rFonts w:ascii="Consolas" w:eastAsia="Times New Roman" w:hAnsi="Consolas" w:cs="Courier New"/>
@@ -9047,51 +7991,16 @@
         </w:rPr>
         <w:t>private</w:t>
       </w:r>
-      <w:proofErr w:type="spellEnd"/>
-      <w:r>
-        <w:rPr>
-          <w:rFonts w:ascii="Consolas" w:eastAsia="Times New Roman" w:hAnsi="Consolas" w:cs="Courier New"/>
-          <w:color w:val="000000"/>
-          <w:sz w:val="20"/>
-          <w:szCs w:val="20"/>
-          <w:lang w:eastAsia="ru-RU"/>
-        </w:rPr>
-        <w:t xml:space="preserve"> </w:t>
-      </w:r>
-      <w:proofErr w:type="spellStart"/>
-      <w:r>
-        <w:rPr>
-          <w:rFonts w:ascii="Consolas" w:eastAsia="Times New Roman" w:hAnsi="Consolas" w:cs="Courier New"/>
-          <w:color w:val="000000"/>
-          <w:sz w:val="20"/>
-          <w:szCs w:val="20"/>
-          <w:lang w:eastAsia="ru-RU"/>
-        </w:rPr>
-        <w:t>String</w:t>
-      </w:r>
-      <w:proofErr w:type="spellEnd"/>
-      <w:r>
-        <w:rPr>
-          <w:rFonts w:ascii="Consolas" w:eastAsia="Times New Roman" w:hAnsi="Consolas" w:cs="Courier New"/>
-          <w:color w:val="000000"/>
-          <w:sz w:val="20"/>
-          <w:szCs w:val="20"/>
-          <w:lang w:eastAsia="ru-RU"/>
-        </w:rPr>
-        <w:t xml:space="preserve"> </w:t>
-      </w:r>
-      <w:proofErr w:type="spellStart"/>
-      <w:r>
-        <w:rPr>
-          <w:rFonts w:ascii="Consolas" w:eastAsia="Times New Roman" w:hAnsi="Consolas" w:cs="Courier New"/>
-          <w:color w:val="000000"/>
-          <w:sz w:val="20"/>
-          <w:szCs w:val="20"/>
-          <w:lang w:eastAsia="ru-RU"/>
-        </w:rPr>
-        <w:t>name</w:t>
-      </w:r>
-      <w:proofErr w:type="spellEnd"/>
+      <w:r>
+        <w:rPr>
+          <w:rFonts w:ascii="Consolas" w:eastAsia="Times New Roman" w:hAnsi="Consolas" w:cs="Courier New"/>
+          <w:color w:val="000000"/>
+          <w:sz w:val="20"/>
+          <w:szCs w:val="20"/>
+          <w:lang w:eastAsia="ru-RU"/>
+        </w:rPr>
+        <w:t xml:space="preserve"> String name</w:t>
+      </w:r>
       <w:r>
         <w:rPr>
           <w:rFonts w:ascii="Consolas" w:eastAsia="Times New Roman" w:hAnsi="Consolas" w:cs="Courier New"/>
@@ -9303,8 +8212,6 @@
         </w:rPr>
         <w:t xml:space="preserve"> </w:t>
       </w:r>
-      <w:proofErr w:type="spellStart"/>
-      <w:proofErr w:type="gramStart"/>
       <w:r>
         <w:rPr>
           <w:rFonts w:ascii="Consolas" w:eastAsia="Times New Roman" w:hAnsi="Consolas" w:cs="Courier New"/>
@@ -9315,7 +8222,6 @@
         </w:rPr>
         <w:t>getHeight</w:t>
       </w:r>
-      <w:proofErr w:type="spellEnd"/>
       <w:r>
         <w:rPr>
           <w:rFonts w:ascii="Consolas" w:eastAsia="Times New Roman" w:hAnsi="Consolas" w:cs="Courier New"/>
@@ -9324,18 +8230,7 @@
           <w:szCs w:val="20"/>
           <w:lang w:val="en-US" w:eastAsia="ru-RU"/>
         </w:rPr>
-        <w:t>(</w:t>
-      </w:r>
-      <w:proofErr w:type="gramEnd"/>
-      <w:r>
-        <w:rPr>
-          <w:rFonts w:ascii="Consolas" w:eastAsia="Times New Roman" w:hAnsi="Consolas" w:cs="Courier New"/>
-          <w:color w:val="999999"/>
-          <w:sz w:val="20"/>
-          <w:szCs w:val="20"/>
-          <w:lang w:val="en-US" w:eastAsia="ru-RU"/>
-        </w:rPr>
-        <w:t>)</w:t>
+        <w:t>()</w:t>
       </w:r>
       <w:r>
         <w:rPr>
@@ -9464,7 +8359,6 @@
         </w:rPr>
         <w:tab/>
       </w:r>
-      <w:proofErr w:type="spellStart"/>
       <w:r>
         <w:rPr>
           <w:rFonts w:ascii="Consolas" w:eastAsia="Times New Roman" w:hAnsi="Consolas" w:cs="Courier New"/>
@@ -9475,7 +8369,6 @@
         </w:rPr>
         <w:t>public</w:t>
       </w:r>
-      <w:proofErr w:type="spellEnd"/>
       <w:r>
         <w:rPr>
           <w:rFonts w:ascii="Consolas" w:eastAsia="Times New Roman" w:hAnsi="Consolas" w:cs="Courier New"/>
@@ -9486,7 +8379,6 @@
         </w:rPr>
         <w:t xml:space="preserve"> </w:t>
       </w:r>
-      <w:proofErr w:type="spellStart"/>
       <w:r>
         <w:rPr>
           <w:rFonts w:ascii="Consolas" w:eastAsia="Times New Roman" w:hAnsi="Consolas" w:cs="Courier New"/>
@@ -9497,41 +8389,16 @@
         </w:rPr>
         <w:t>abstract</w:t>
       </w:r>
-      <w:proofErr w:type="spellEnd"/>
-      <w:r>
-        <w:rPr>
-          <w:rFonts w:ascii="Consolas" w:eastAsia="Times New Roman" w:hAnsi="Consolas" w:cs="Courier New"/>
-          <w:color w:val="000000"/>
-          <w:sz w:val="20"/>
-          <w:szCs w:val="20"/>
-          <w:lang w:eastAsia="ru-RU"/>
-        </w:rPr>
-        <w:t xml:space="preserve"> </w:t>
-      </w:r>
-      <w:proofErr w:type="spellStart"/>
-      <w:r>
-        <w:rPr>
-          <w:rFonts w:ascii="Consolas" w:eastAsia="Times New Roman" w:hAnsi="Consolas" w:cs="Courier New"/>
-          <w:color w:val="000000"/>
-          <w:sz w:val="20"/>
-          <w:szCs w:val="20"/>
-          <w:lang w:eastAsia="ru-RU"/>
-        </w:rPr>
-        <w:t>String</w:t>
-      </w:r>
-      <w:proofErr w:type="spellEnd"/>
-      <w:r>
-        <w:rPr>
-          <w:rFonts w:ascii="Consolas" w:eastAsia="Times New Roman" w:hAnsi="Consolas" w:cs="Courier New"/>
-          <w:color w:val="000000"/>
-          <w:sz w:val="20"/>
-          <w:szCs w:val="20"/>
-          <w:lang w:eastAsia="ru-RU"/>
-        </w:rPr>
-        <w:t xml:space="preserve"> </w:t>
-      </w:r>
-      <w:proofErr w:type="spellStart"/>
-      <w:proofErr w:type="gramStart"/>
+      <w:r>
+        <w:rPr>
+          <w:rFonts w:ascii="Consolas" w:eastAsia="Times New Roman" w:hAnsi="Consolas" w:cs="Courier New"/>
+          <w:color w:val="000000"/>
+          <w:sz w:val="20"/>
+          <w:szCs w:val="20"/>
+          <w:lang w:eastAsia="ru-RU"/>
+        </w:rPr>
+        <w:t xml:space="preserve"> String </w:t>
+      </w:r>
       <w:r>
         <w:rPr>
           <w:rFonts w:ascii="Consolas" w:eastAsia="Times New Roman" w:hAnsi="Consolas" w:cs="Courier New"/>
@@ -9542,7 +8409,6 @@
         </w:rPr>
         <w:t>getName</w:t>
       </w:r>
-      <w:proofErr w:type="spellEnd"/>
       <w:r>
         <w:rPr>
           <w:rFonts w:ascii="Consolas" w:eastAsia="Times New Roman" w:hAnsi="Consolas" w:cs="Courier New"/>
@@ -9551,18 +8417,7 @@
           <w:szCs w:val="20"/>
           <w:lang w:eastAsia="ru-RU"/>
         </w:rPr>
-        <w:t>(</w:t>
-      </w:r>
-      <w:proofErr w:type="gramEnd"/>
-      <w:r>
-        <w:rPr>
-          <w:rFonts w:ascii="Consolas" w:eastAsia="Times New Roman" w:hAnsi="Consolas" w:cs="Courier New"/>
-          <w:color w:val="999999"/>
-          <w:sz w:val="20"/>
-          <w:szCs w:val="20"/>
-          <w:lang w:eastAsia="ru-RU"/>
-        </w:rPr>
-        <w:t>);</w:t>
+        <w:t>();</w:t>
       </w:r>
     </w:p>
     <w:p>
@@ -10074,7 +8929,6 @@
         </w:rPr>
         <w:t xml:space="preserve"> </w:t>
       </w:r>
-      <w:proofErr w:type="spellStart"/>
       <w:r>
         <w:rPr>
           <w:rFonts w:ascii="Consolas" w:eastAsia="Times New Roman" w:hAnsi="Consolas" w:cs="Courier New"/>
@@ -10085,7 +8939,6 @@
         </w:rPr>
         <w:t>boolean</w:t>
       </w:r>
-      <w:proofErr w:type="spellEnd"/>
       <w:r>
         <w:rPr>
           <w:rFonts w:ascii="Consolas" w:eastAsia="Times New Roman" w:hAnsi="Consolas" w:cs="Courier New"/>
@@ -10474,16 +9327,6 @@
           <w:lang w:val="en-US" w:eastAsia="ru-RU"/>
         </w:rPr>
         <w:tab/>
-      </w:r>
-      <w:proofErr w:type="spellStart"/>
-      <w:r>
-        <w:rPr>
-          <w:rFonts w:ascii="Consolas" w:eastAsia="Times New Roman" w:hAnsi="Consolas" w:cs="Courier New"/>
-          <w:color w:val="000000"/>
-          <w:sz w:val="20"/>
-          <w:szCs w:val="20"/>
-          <w:lang w:val="en-US" w:eastAsia="ru-RU"/>
-        </w:rPr>
         <w:t>System</w:t>
       </w:r>
       <w:r>
@@ -10526,7 +9369,6 @@
         </w:rPr>
         <w:t>print</w:t>
       </w:r>
-      <w:proofErr w:type="spellEnd"/>
       <w:r>
         <w:rPr>
           <w:rFonts w:ascii="Consolas" w:eastAsia="Times New Roman" w:hAnsi="Consolas" w:cs="Courier New"/>
@@ -10804,20 +9646,18 @@
           <w:lang w:val="en-US" w:eastAsia="ru-RU"/>
         </w:rPr>
         <w:tab/>
-        <w:t xml:space="preserve">Engine </w:t>
-      </w:r>
-      <w:proofErr w:type="spellStart"/>
-      <w:r>
-        <w:rPr>
-          <w:rFonts w:ascii="Consolas" w:eastAsia="Times New Roman" w:hAnsi="Consolas" w:cs="Courier New"/>
-          <w:color w:val="000000"/>
-          <w:sz w:val="20"/>
-          <w:szCs w:val="20"/>
-          <w:lang w:val="en-US" w:eastAsia="ru-RU"/>
-        </w:rPr>
-        <w:t>en</w:t>
-      </w:r>
-      <w:proofErr w:type="spellEnd"/>
+        <w:t xml:space="preserve">Engine en </w:t>
+      </w:r>
+      <w:r>
+        <w:rPr>
+          <w:rFonts w:ascii="Consolas" w:eastAsia="Times New Roman" w:hAnsi="Consolas" w:cs="Courier New"/>
+          <w:color w:val="A67F59"/>
+          <w:sz w:val="20"/>
+          <w:szCs w:val="20"/>
+          <w:lang w:val="en-US" w:eastAsia="ru-RU"/>
+        </w:rPr>
+        <w:t>=</w:t>
+      </w:r>
       <w:r>
         <w:rPr>
           <w:rFonts w:ascii="Consolas" w:eastAsia="Times New Roman" w:hAnsi="Consolas" w:cs="Courier New"/>
@@ -10831,26 +9671,6 @@
       <w:r>
         <w:rPr>
           <w:rFonts w:ascii="Consolas" w:eastAsia="Times New Roman" w:hAnsi="Consolas" w:cs="Courier New"/>
-          <w:color w:val="A67F59"/>
-          <w:sz w:val="20"/>
-          <w:szCs w:val="20"/>
-          <w:lang w:val="en-US" w:eastAsia="ru-RU"/>
-        </w:rPr>
-        <w:t>=</w:t>
-      </w:r>
-      <w:r>
-        <w:rPr>
-          <w:rFonts w:ascii="Consolas" w:eastAsia="Times New Roman" w:hAnsi="Consolas" w:cs="Courier New"/>
-          <w:color w:val="000000"/>
-          <w:sz w:val="20"/>
-          <w:szCs w:val="20"/>
-          <w:lang w:val="en-US" w:eastAsia="ru-RU"/>
-        </w:rPr>
-        <w:t xml:space="preserve"> </w:t>
-      </w:r>
-      <w:r>
-        <w:rPr>
-          <w:rFonts w:ascii="Consolas" w:eastAsia="Times New Roman" w:hAnsi="Consolas" w:cs="Courier New"/>
           <w:color w:val="0077AA"/>
           <w:sz w:val="20"/>
           <w:szCs w:val="20"/>
@@ -10866,18 +9686,7 @@
           <w:szCs w:val="20"/>
           <w:lang w:val="en-US" w:eastAsia="ru-RU"/>
         </w:rPr>
-        <w:t xml:space="preserve"> </w:t>
-      </w:r>
-      <w:proofErr w:type="gramStart"/>
-      <w:r>
-        <w:rPr>
-          <w:rFonts w:ascii="Consolas" w:eastAsia="Times New Roman" w:hAnsi="Consolas" w:cs="Courier New"/>
-          <w:color w:val="000000"/>
-          <w:sz w:val="20"/>
-          <w:szCs w:val="20"/>
-          <w:lang w:val="en-US" w:eastAsia="ru-RU"/>
-        </w:rPr>
-        <w:t>Engine</w:t>
+        <w:t xml:space="preserve"> Engine</w:t>
       </w:r>
       <w:r>
         <w:rPr>
@@ -10887,18 +9696,7 @@
           <w:szCs w:val="20"/>
           <w:lang w:val="en-US" w:eastAsia="ru-RU"/>
         </w:rPr>
-        <w:t>(</w:t>
-      </w:r>
-      <w:proofErr w:type="gramEnd"/>
-      <w:r>
-        <w:rPr>
-          <w:rFonts w:ascii="Consolas" w:eastAsia="Times New Roman" w:hAnsi="Consolas" w:cs="Courier New"/>
-          <w:color w:val="999999"/>
-          <w:sz w:val="20"/>
-          <w:szCs w:val="20"/>
-          <w:lang w:val="en-US" w:eastAsia="ru-RU"/>
-        </w:rPr>
-        <w:t>);</w:t>
+        <w:t>();</w:t>
       </w:r>
     </w:p>
     <w:p>
@@ -11215,7 +10013,6 @@
         </w:rPr>
         <w:t xml:space="preserve"> </w:t>
       </w:r>
-      <w:proofErr w:type="gramStart"/>
       <w:r>
         <w:rPr>
           <w:rFonts w:ascii="Consolas" w:eastAsia="Times New Roman" w:hAnsi="Consolas" w:cs="Courier New"/>
@@ -11236,7 +10033,6 @@
         </w:rPr>
         <w:t>(</w:t>
       </w:r>
-      <w:proofErr w:type="gramEnd"/>
       <w:r>
         <w:rPr>
           <w:rFonts w:ascii="Consolas" w:eastAsia="Times New Roman" w:hAnsi="Consolas" w:cs="Courier New"/>
@@ -11265,20 +10061,8 @@
           <w:szCs w:val="20"/>
           <w:lang w:val="en-US" w:eastAsia="ru-RU"/>
         </w:rPr>
-        <w:t xml:space="preserve"> </w:t>
-      </w:r>
-      <w:proofErr w:type="spellStart"/>
-      <w:r>
-        <w:rPr>
-          <w:rFonts w:ascii="Consolas" w:eastAsia="Times New Roman" w:hAnsi="Consolas" w:cs="Courier New"/>
-          <w:color w:val="000000"/>
-          <w:sz w:val="20"/>
-          <w:szCs w:val="20"/>
-          <w:lang w:val="en-US" w:eastAsia="ru-RU"/>
-        </w:rPr>
-        <w:t>args</w:t>
-      </w:r>
-      <w:proofErr w:type="spellEnd"/>
+        <w:t xml:space="preserve"> args</w:t>
+      </w:r>
       <w:r>
         <w:rPr>
           <w:rFonts w:ascii="Consolas" w:eastAsia="Times New Roman" w:hAnsi="Consolas" w:cs="Courier New"/>
@@ -11365,20 +10149,18 @@
           <w:lang w:val="en-US" w:eastAsia="ru-RU"/>
         </w:rPr>
         <w:tab/>
-        <w:t xml:space="preserve">Auto </w:t>
-      </w:r>
-      <w:proofErr w:type="spellStart"/>
-      <w:r>
-        <w:rPr>
-          <w:rFonts w:ascii="Consolas" w:eastAsia="Times New Roman" w:hAnsi="Consolas" w:cs="Courier New"/>
-          <w:color w:val="000000"/>
-          <w:sz w:val="20"/>
-          <w:szCs w:val="20"/>
-          <w:lang w:val="en-US" w:eastAsia="ru-RU"/>
-        </w:rPr>
-        <w:t>bmw</w:t>
-      </w:r>
-      <w:proofErr w:type="spellEnd"/>
+        <w:t xml:space="preserve">Auto bmw </w:t>
+      </w:r>
+      <w:r>
+        <w:rPr>
+          <w:rFonts w:ascii="Consolas" w:eastAsia="Times New Roman" w:hAnsi="Consolas" w:cs="Courier New"/>
+          <w:color w:val="A67F59"/>
+          <w:sz w:val="20"/>
+          <w:szCs w:val="20"/>
+          <w:lang w:val="en-US" w:eastAsia="ru-RU"/>
+        </w:rPr>
+        <w:t>=</w:t>
+      </w:r>
       <w:r>
         <w:rPr>
           <w:rFonts w:ascii="Consolas" w:eastAsia="Times New Roman" w:hAnsi="Consolas" w:cs="Courier New"/>
@@ -11392,26 +10174,6 @@
       <w:r>
         <w:rPr>
           <w:rFonts w:ascii="Consolas" w:eastAsia="Times New Roman" w:hAnsi="Consolas" w:cs="Courier New"/>
-          <w:color w:val="A67F59"/>
-          <w:sz w:val="20"/>
-          <w:szCs w:val="20"/>
-          <w:lang w:val="en-US" w:eastAsia="ru-RU"/>
-        </w:rPr>
-        <w:t>=</w:t>
-      </w:r>
-      <w:r>
-        <w:rPr>
-          <w:rFonts w:ascii="Consolas" w:eastAsia="Times New Roman" w:hAnsi="Consolas" w:cs="Courier New"/>
-          <w:color w:val="000000"/>
-          <w:sz w:val="20"/>
-          <w:szCs w:val="20"/>
-          <w:lang w:val="en-US" w:eastAsia="ru-RU"/>
-        </w:rPr>
-        <w:t xml:space="preserve"> </w:t>
-      </w:r>
-      <w:r>
-        <w:rPr>
-          <w:rFonts w:ascii="Consolas" w:eastAsia="Times New Roman" w:hAnsi="Consolas" w:cs="Courier New"/>
           <w:color w:val="0077AA"/>
           <w:sz w:val="20"/>
           <w:szCs w:val="20"/>
@@ -11427,18 +10189,7 @@
           <w:szCs w:val="20"/>
           <w:lang w:val="en-US" w:eastAsia="ru-RU"/>
         </w:rPr>
-        <w:t xml:space="preserve"> </w:t>
-      </w:r>
-      <w:proofErr w:type="gramStart"/>
-      <w:r>
-        <w:rPr>
-          <w:rFonts w:ascii="Consolas" w:eastAsia="Times New Roman" w:hAnsi="Consolas" w:cs="Courier New"/>
-          <w:color w:val="000000"/>
-          <w:sz w:val="20"/>
-          <w:szCs w:val="20"/>
-          <w:lang w:val="en-US" w:eastAsia="ru-RU"/>
-        </w:rPr>
-        <w:t>Auto</w:t>
+        <w:t xml:space="preserve"> Auto</w:t>
       </w:r>
       <w:r>
         <w:rPr>
@@ -11448,18 +10199,7 @@
           <w:szCs w:val="20"/>
           <w:lang w:val="en-US" w:eastAsia="ru-RU"/>
         </w:rPr>
-        <w:t>(</w:t>
-      </w:r>
-      <w:proofErr w:type="gramEnd"/>
-      <w:r>
-        <w:rPr>
-          <w:rFonts w:ascii="Consolas" w:eastAsia="Times New Roman" w:hAnsi="Consolas" w:cs="Courier New"/>
-          <w:color w:val="999999"/>
-          <w:sz w:val="20"/>
-          <w:szCs w:val="20"/>
-          <w:lang w:val="en-US" w:eastAsia="ru-RU"/>
-        </w:rPr>
-        <w:t>);</w:t>
+        <w:t>();</w:t>
       </w:r>
     </w:p>
     <w:p>
@@ -11517,16 +10257,6 @@
           <w:lang w:val="en-US" w:eastAsia="ru-RU"/>
         </w:rPr>
         <w:tab/>
-      </w:r>
-      <w:proofErr w:type="spellStart"/>
-      <w:r>
-        <w:rPr>
-          <w:rFonts w:ascii="Consolas" w:eastAsia="Times New Roman" w:hAnsi="Consolas" w:cs="Courier New"/>
-          <w:color w:val="000000"/>
-          <w:sz w:val="20"/>
-          <w:szCs w:val="20"/>
-          <w:lang w:val="en-US" w:eastAsia="ru-RU"/>
-        </w:rPr>
         <w:t>bmw</w:t>
       </w:r>
       <w:r>
@@ -11539,7 +10269,6 @@
         </w:rPr>
         <w:t>.</w:t>
       </w:r>
-      <w:proofErr w:type="gramStart"/>
       <w:r>
         <w:rPr>
           <w:rFonts w:ascii="Consolas" w:eastAsia="Times New Roman" w:hAnsi="Consolas" w:cs="Courier New"/>
@@ -11570,8 +10299,6 @@
         </w:rPr>
         <w:t>work</w:t>
       </w:r>
-      <w:proofErr w:type="spellEnd"/>
-      <w:proofErr w:type="gramEnd"/>
       <w:r>
         <w:rPr>
           <w:rFonts w:ascii="Consolas" w:eastAsia="Times New Roman" w:hAnsi="Consolas" w:cs="Courier New"/>
@@ -11794,29 +10521,7 @@
           <w:szCs w:val="20"/>
           <w:lang w:eastAsia="ru-RU"/>
         </w:rPr>
-        <w:t xml:space="preserve">// </w:t>
-      </w:r>
-      <w:proofErr w:type="spellStart"/>
-      <w:r>
-        <w:rPr>
-          <w:rFonts w:ascii="Consolas" w:eastAsia="Times New Roman" w:hAnsi="Consolas" w:cs="Courier New"/>
-          <w:color w:val="708090"/>
-          <w:sz w:val="20"/>
-          <w:szCs w:val="20"/>
-          <w:lang w:eastAsia="ru-RU"/>
-        </w:rPr>
-        <w:t>out</w:t>
-      </w:r>
-      <w:proofErr w:type="spellEnd"/>
-      <w:r>
-        <w:rPr>
-          <w:rFonts w:ascii="Consolas" w:eastAsia="Times New Roman" w:hAnsi="Consolas" w:cs="Courier New"/>
-          <w:color w:val="708090"/>
-          <w:sz w:val="20"/>
-          <w:szCs w:val="20"/>
-          <w:lang w:eastAsia="ru-RU"/>
-        </w:rPr>
-        <w:t xml:space="preserve"> - объект на основе вложенного класса</w:t>
+        <w:t>// out - объект на основе вложенного класса</w:t>
       </w:r>
     </w:p>
     <w:p>
@@ -11863,29 +10568,7 @@
           <w:szCs w:val="20"/>
           <w:lang w:eastAsia="ru-RU"/>
         </w:rPr>
-        <w:t xml:space="preserve">// </w:t>
-      </w:r>
-      <w:proofErr w:type="spellStart"/>
-      <w:r>
-        <w:rPr>
-          <w:rFonts w:ascii="Consolas" w:eastAsia="Times New Roman" w:hAnsi="Consolas" w:cs="Courier New"/>
-          <w:color w:val="708090"/>
-          <w:sz w:val="20"/>
-          <w:szCs w:val="20"/>
-          <w:lang w:eastAsia="ru-RU"/>
-        </w:rPr>
-        <w:t>print</w:t>
-      </w:r>
-      <w:proofErr w:type="spellEnd"/>
-      <w:r>
-        <w:rPr>
-          <w:rFonts w:ascii="Consolas" w:eastAsia="Times New Roman" w:hAnsi="Consolas" w:cs="Courier New"/>
-          <w:color w:val="708090"/>
-          <w:sz w:val="20"/>
-          <w:szCs w:val="20"/>
-          <w:lang w:eastAsia="ru-RU"/>
-        </w:rPr>
-        <w:t xml:space="preserve"> - метод, что находиться внутри вложенного класса</w:t>
+        <w:t>// print - метод, что находиться внутри вложенного класса</w:t>
       </w:r>
     </w:p>
     <w:p>
@@ -11924,7 +10607,6 @@
           <w:lang w:eastAsia="ru-RU"/>
         </w:rPr>
       </w:pPr>
-      <w:proofErr w:type="spellStart"/>
       <w:r>
         <w:rPr>
           <w:rFonts w:ascii="Consolas" w:eastAsia="Times New Roman" w:hAnsi="Consolas" w:cs="Courier New"/>
@@ -11975,7 +10657,6 @@
         </w:rPr>
         <w:t>print</w:t>
       </w:r>
-      <w:proofErr w:type="spellEnd"/>
       <w:r>
         <w:rPr>
           <w:rFonts w:ascii="Consolas" w:eastAsia="Times New Roman" w:hAnsi="Consolas" w:cs="Courier New"/>
@@ -12019,30 +10700,14 @@
           <w:sz w:val="28"/>
           <w:szCs w:val="28"/>
         </w:rPr>
-        <w:t xml:space="preserve">Анонимные классы </w:t>
-      </w:r>
-      <w:proofErr w:type="gramStart"/>
-      <w:r>
-        <w:rPr>
-          <w:sz w:val="28"/>
-          <w:szCs w:val="28"/>
-        </w:rPr>
-        <w:t xml:space="preserve">- </w:t>
-      </w:r>
-      <w:r>
-        <w:rPr>
-          <w:sz w:val="28"/>
-          <w:szCs w:val="28"/>
-        </w:rPr>
-        <w:t>это</w:t>
-      </w:r>
-      <w:proofErr w:type="gramEnd"/>
-      <w:r>
-        <w:rPr>
-          <w:sz w:val="28"/>
-          <w:szCs w:val="28"/>
-        </w:rPr>
-        <w:t xml:space="preserve"> классы, что не имеют имени и их создание происходит в момент инициализации объекта.</w:t>
+        <w:t xml:space="preserve">Анонимные классы - </w:t>
+      </w:r>
+      <w:r>
+        <w:rPr>
+          <w:sz w:val="28"/>
+          <w:szCs w:val="28"/>
+        </w:rPr>
+        <w:t>это классы, что не имеют имени и их создание происходит в момент инициализации объекта.</w:t>
       </w:r>
     </w:p>
     <w:p>
@@ -12173,7 +10838,6 @@
         <w:rPr>
           <w:sz w:val="28"/>
           <w:szCs w:val="28"/>
-          <w:lang w:val="en-US"/>
         </w:rPr>
       </w:pPr>
       <w:r>
@@ -12219,7 +10883,14 @@
           <w:szCs w:val="28"/>
           <w:lang w:val="en-US"/>
         </w:rPr>
-        <w:t>static.</w:t>
+        <w:t>static</w:t>
+      </w:r>
+      <w:r>
+        <w:rPr>
+          <w:sz w:val="28"/>
+          <w:szCs w:val="28"/>
+        </w:rPr>
+        <w:t>.</w:t>
       </w:r>
     </w:p>
     <w:p>
@@ -12367,8 +11038,6 @@
         </w:rPr>
         <w:t xml:space="preserve"> String </w:t>
       </w:r>
-      <w:proofErr w:type="spellStart"/>
-      <w:proofErr w:type="gramStart"/>
       <w:r>
         <w:rPr>
           <w:rFonts w:ascii="Consolas" w:eastAsia="Times New Roman" w:hAnsi="Consolas" w:cs="Courier New"/>
@@ -12379,7 +11048,6 @@
         </w:rPr>
         <w:t>getInfo</w:t>
       </w:r>
-      <w:proofErr w:type="spellEnd"/>
       <w:r>
         <w:rPr>
           <w:rFonts w:ascii="Consolas" w:eastAsia="Times New Roman" w:hAnsi="Consolas" w:cs="Courier New"/>
@@ -12390,7 +11058,6 @@
         </w:rPr>
         <w:t>(</w:t>
       </w:r>
-      <w:proofErr w:type="gramEnd"/>
       <w:r>
         <w:rPr>
           <w:rFonts w:ascii="Consolas" w:eastAsia="Times New Roman" w:hAnsi="Consolas" w:cs="Courier New"/>
@@ -12719,8 +11386,6 @@
         </w:rPr>
         <w:t xml:space="preserve"> </w:t>
       </w:r>
-      <w:proofErr w:type="spellStart"/>
-      <w:proofErr w:type="gramStart"/>
       <w:r>
         <w:rPr>
           <w:rFonts w:ascii="Consolas" w:eastAsia="Times New Roman" w:hAnsi="Consolas" w:cs="Courier New"/>
@@ -12731,7 +11396,6 @@
         </w:rPr>
         <w:t>getInfo</w:t>
       </w:r>
-      <w:proofErr w:type="spellEnd"/>
       <w:r>
         <w:rPr>
           <w:rFonts w:ascii="Consolas" w:eastAsia="Times New Roman" w:hAnsi="Consolas" w:cs="Courier New"/>
@@ -12742,7 +11406,6 @@
         </w:rPr>
         <w:t>(</w:t>
       </w:r>
-      <w:proofErr w:type="gramEnd"/>
       <w:r>
         <w:rPr>
           <w:rFonts w:ascii="Consolas" w:eastAsia="Times New Roman" w:hAnsi="Consolas" w:cs="Courier New"/>
@@ -12880,7 +11543,6 @@
         </w:rPr>
         <w:tab/>
       </w:r>
-      <w:proofErr w:type="spellStart"/>
       <w:r>
         <w:rPr>
           <w:rFonts w:ascii="Consolas" w:eastAsia="Times New Roman" w:hAnsi="Consolas" w:cs="Courier New"/>
@@ -12891,7 +11553,6 @@
         </w:rPr>
         <w:t>return</w:t>
       </w:r>
-      <w:proofErr w:type="spellEnd"/>
       <w:r>
         <w:rPr>
           <w:rFonts w:ascii="Consolas" w:eastAsia="Times New Roman" w:hAnsi="Consolas" w:cs="Courier New"/>
@@ -13048,15 +11709,7 @@
           <w:sz w:val="28"/>
           <w:szCs w:val="28"/>
         </w:rPr>
-        <w:t xml:space="preserve">возможность </w:t>
-      </w:r>
-      <w:r>
-        <w:rPr>
-          <w:rFonts w:ascii="Times New Roman" w:hAnsi="Times New Roman" w:cs="Times New Roman"/>
-          <w:sz w:val="28"/>
-          <w:szCs w:val="28"/>
-        </w:rPr>
-        <w:t>создать переменную или метод, что будет принадлежать к классу в целом. Это означает, что можно обратиться к статическому методу или статическому полю напрямую через класс без создания объекта.</w:t>
+        <w:t>возможность создать переменную или метод, что будет принадлежать к классу в целом. Это означает, что можно обратиться к статическому методу или статическому полю напрямую через класс без создания объекта.</w:t>
       </w:r>
       <w:r>
         <w:rPr>
@@ -13100,7 +11753,6 @@
         </w:rPr>
         <w:t> </w:t>
       </w:r>
-      <w:proofErr w:type="spellStart"/>
       <w:r>
         <w:rPr>
           <w:rFonts w:ascii="Times New Roman" w:eastAsia="Times New Roman" w:hAnsi="Times New Roman" w:cs="Times New Roman"/>
@@ -13114,7 +11766,6 @@
         </w:rPr>
         <w:t>final</w:t>
       </w:r>
-      <w:proofErr w:type="spellEnd"/>
       <w:r>
         <w:rPr>
           <w:rFonts w:ascii="Times New Roman" w:eastAsia="Times New Roman" w:hAnsi="Times New Roman" w:cs="Times New Roman"/>
@@ -13123,29 +11774,7 @@
           <w:szCs w:val="28"/>
           <w:lang w:eastAsia="ru-RU"/>
         </w:rPr>
-        <w:t xml:space="preserve"> - предназначен для создания констант. Если прописать </w:t>
-      </w:r>
-      <w:proofErr w:type="spellStart"/>
-      <w:r>
-        <w:rPr>
-          <w:rFonts w:ascii="Times New Roman" w:eastAsia="Times New Roman" w:hAnsi="Times New Roman" w:cs="Times New Roman"/>
-          <w:color w:val="232323"/>
-          <w:sz w:val="28"/>
-          <w:szCs w:val="28"/>
-          <w:lang w:eastAsia="ru-RU"/>
-        </w:rPr>
-        <w:t>final</w:t>
-      </w:r>
-      <w:proofErr w:type="spellEnd"/>
-      <w:r>
-        <w:rPr>
-          <w:rFonts w:ascii="Times New Roman" w:eastAsia="Times New Roman" w:hAnsi="Times New Roman" w:cs="Times New Roman"/>
-          <w:color w:val="232323"/>
-          <w:sz w:val="28"/>
-          <w:szCs w:val="28"/>
-          <w:lang w:eastAsia="ru-RU"/>
-        </w:rPr>
-        <w:t xml:space="preserve"> перед типом данных для поля, то такое поле нельзя будет изменить в ходе выполнения программы:</w:t>
+        <w:t> - предназначен для создания констант. Если прописать final перед типом данных для поля, то такое поле нельзя будет изменить в ходе выполнения программы:</w:t>
       </w:r>
     </w:p>
     <w:p>
@@ -13184,7 +11813,6 @@
           <w:lang w:eastAsia="ru-RU"/>
         </w:rPr>
       </w:pPr>
-      <w:proofErr w:type="spellStart"/>
       <w:r>
         <w:rPr>
           <w:rFonts w:ascii="Consolas" w:eastAsia="Times New Roman" w:hAnsi="Consolas" w:cs="Courier New"/>
@@ -13195,7 +11823,6 @@
         </w:rPr>
         <w:t>final</w:t>
       </w:r>
-      <w:proofErr w:type="spellEnd"/>
       <w:r>
         <w:rPr>
           <w:rFonts w:ascii="Consolas" w:eastAsia="Times New Roman" w:hAnsi="Consolas" w:cs="Courier New"/>
@@ -13206,7 +11833,6 @@
         </w:rPr>
         <w:t xml:space="preserve"> </w:t>
       </w:r>
-      <w:proofErr w:type="spellStart"/>
       <w:r>
         <w:rPr>
           <w:rFonts w:ascii="Consolas" w:eastAsia="Times New Roman" w:hAnsi="Consolas" w:cs="Courier New"/>
@@ -13217,7 +11843,6 @@
         </w:rPr>
         <w:t>int</w:t>
       </w:r>
-      <w:proofErr w:type="spellEnd"/>
       <w:r>
         <w:rPr>
           <w:rFonts w:ascii="Consolas" w:eastAsia="Times New Roman" w:hAnsi="Consolas" w:cs="Courier New"/>
@@ -13398,7 +12023,6 @@
         </w:rPr>
         <w:t xml:space="preserve">Если </w:t>
       </w:r>
-      <w:proofErr w:type="spellStart"/>
       <w:r>
         <w:rPr>
           <w:rFonts w:ascii="Times New Roman" w:eastAsia="Times New Roman" w:hAnsi="Times New Roman" w:cs="Times New Roman"/>
@@ -13411,7 +12035,6 @@
         </w:rPr>
         <w:t>final</w:t>
       </w:r>
-      <w:proofErr w:type="spellEnd"/>
       <w:r>
         <w:rPr>
           <w:rFonts w:ascii="Times New Roman" w:eastAsia="Times New Roman" w:hAnsi="Times New Roman" w:cs="Times New Roman"/>
@@ -13509,23 +12132,7 @@
           <w:sz w:val="28"/>
           <w:szCs w:val="28"/>
         </w:rPr>
-        <w:t xml:space="preserve">В интерфейсах можно записать методы, что должны реализовываться во всех классах, использующих интерфейс. Это удобно, ведь за счёт такого функционала мы можем быть уверены в классах и будем </w:t>
-      </w:r>
-      <w:proofErr w:type="gramStart"/>
-      <w:r>
-        <w:rPr>
-          <w:sz w:val="28"/>
-          <w:szCs w:val="28"/>
-        </w:rPr>
-        <w:t>знать</w:t>
-      </w:r>
-      <w:proofErr w:type="gramEnd"/>
-      <w:r>
-        <w:rPr>
-          <w:sz w:val="28"/>
-          <w:szCs w:val="28"/>
-        </w:rPr>
-        <w:t xml:space="preserve"> что они реализовывают все те функции, что мы предусмотрели заранее.</w:t>
+        <w:t>В интерфейсах можно записать методы, что должны реализовываться во всех классах, использующих интерфейс. Это удобно, ведь за счёт такого функционала мы можем быть уверены в классах и будем знать что они реализовывают все те функции, что мы предусмотрели заранее.</w:t>
       </w:r>
     </w:p>
     <w:p>
@@ -13648,29 +12255,7 @@
           <w:szCs w:val="20"/>
           <w:lang w:val="en-US" w:eastAsia="ru-RU"/>
         </w:rPr>
-        <w:t xml:space="preserve"> </w:t>
-      </w:r>
-      <w:proofErr w:type="spellStart"/>
-      <w:r>
-        <w:rPr>
-          <w:rFonts w:ascii="Consolas" w:eastAsia="Times New Roman" w:hAnsi="Consolas" w:cs="Courier New"/>
-          <w:color w:val="000000"/>
-          <w:sz w:val="20"/>
-          <w:szCs w:val="20"/>
-          <w:lang w:val="en-US" w:eastAsia="ru-RU"/>
-        </w:rPr>
-        <w:t>SomeOne</w:t>
-      </w:r>
-      <w:proofErr w:type="spellEnd"/>
-      <w:r>
-        <w:rPr>
-          <w:rFonts w:ascii="Consolas" w:eastAsia="Times New Roman" w:hAnsi="Consolas" w:cs="Courier New"/>
-          <w:color w:val="000000"/>
-          <w:sz w:val="20"/>
-          <w:szCs w:val="20"/>
-          <w:lang w:val="en-US" w:eastAsia="ru-RU"/>
-        </w:rPr>
-        <w:t xml:space="preserve"> </w:t>
+        <w:t xml:space="preserve"> SomeOne </w:t>
       </w:r>
       <w:r>
         <w:rPr>
@@ -13767,20 +12352,8 @@
           <w:szCs w:val="20"/>
           <w:lang w:val="en-US" w:eastAsia="ru-RU"/>
         </w:rPr>
-        <w:t xml:space="preserve">String </w:t>
-      </w:r>
-      <w:proofErr w:type="spellStart"/>
-      <w:r>
-        <w:rPr>
-          <w:rFonts w:ascii="Consolas" w:eastAsia="Times New Roman" w:hAnsi="Consolas" w:cs="Courier New"/>
-          <w:color w:val="000000"/>
-          <w:sz w:val="20"/>
-          <w:szCs w:val="20"/>
-          <w:lang w:val="en-US" w:eastAsia="ru-RU"/>
-        </w:rPr>
-        <w:t>val</w:t>
-      </w:r>
-      <w:proofErr w:type="spellEnd"/>
+        <w:t>String val</w:t>
+      </w:r>
       <w:r>
         <w:rPr>
           <w:rFonts w:ascii="Consolas" w:eastAsia="Times New Roman" w:hAnsi="Consolas" w:cs="Courier New"/>
@@ -13863,7 +12436,6 @@
         </w:rPr>
         <w:t>Для реализации функционала в интерфейсе необходимо создать класс и указать что он является классом, реализующим определенный интерфейс. Для этого после названия класса пропишите слово </w:t>
       </w:r>
-      <w:proofErr w:type="spellStart"/>
       <w:r>
         <w:rPr>
           <w:rStyle w:val="HTML1"/>
@@ -13877,7 +12449,6 @@
         </w:rPr>
         <w:t>implements</w:t>
       </w:r>
-      <w:proofErr w:type="spellEnd"/>
     </w:p>
     <w:p>
       <w:r>
@@ -13890,9 +12461,6 @@
     <w:p>
       <w:pPr>
         <w:pStyle w:val="1"/>
-        <w:rPr>
-          <w:lang w:val="en-US"/>
-        </w:rPr>
       </w:pPr>
       <w:r>
         <w:tab/>
@@ -14022,23 +12590,54 @@
         </w:rPr>
         <w:t>cd</w:t>
       </w:r>
-      <w:proofErr w:type="gramStart"/>
-      <w:r>
-        <w:rPr>
-          <w:rFonts w:ascii="Times New Roman" w:hAnsi="Times New Roman" w:cs="Times New Roman"/>
-          <w:sz w:val="28"/>
-          <w:szCs w:val="28"/>
-          <w:lang w:val="en-US"/>
-        </w:rPr>
-        <w:t xml:space="preserve"> ..</w:t>
-      </w:r>
-      <w:proofErr w:type="gramEnd"/>
-      <w:r>
-        <w:rPr>
-          <w:rFonts w:ascii="Times New Roman" w:hAnsi="Times New Roman" w:cs="Times New Roman"/>
-          <w:sz w:val="28"/>
-          <w:szCs w:val="28"/>
-          <w:lang w:val="en-US"/>
+      <w:r>
+        <w:rPr>
+          <w:rFonts w:ascii="Times New Roman" w:hAnsi="Times New Roman" w:cs="Times New Roman"/>
+          <w:sz w:val="28"/>
+          <w:szCs w:val="28"/>
+        </w:rPr>
+        <w:t xml:space="preserve"> .. </w:t>
+      </w:r>
+      <w:r>
+        <w:rPr>
+          <w:rFonts w:ascii="Times New Roman" w:hAnsi="Times New Roman" w:cs="Times New Roman"/>
+          <w:sz w:val="28"/>
+          <w:szCs w:val="28"/>
+        </w:rPr>
+        <w:t>– возвращаться назад</w:t>
+      </w:r>
+    </w:p>
+    <w:p>
+      <w:pPr>
+        <w:rPr>
+          <w:rFonts w:ascii="Times New Roman" w:hAnsi="Times New Roman" w:cs="Times New Roman"/>
+          <w:sz w:val="28"/>
+          <w:szCs w:val="28"/>
+        </w:rPr>
+      </w:pPr>
+      <w:r>
+        <w:rPr>
+          <w:rFonts w:ascii="Times New Roman" w:hAnsi="Times New Roman" w:cs="Times New Roman"/>
+          <w:color w:val="FF0000"/>
+          <w:sz w:val="28"/>
+          <w:szCs w:val="28"/>
+        </w:rPr>
+        <w:t xml:space="preserve">Команда </w:t>
+      </w:r>
+      <w:r>
+        <w:rPr>
+          <w:rFonts w:ascii="Times New Roman" w:hAnsi="Times New Roman" w:cs="Times New Roman"/>
+          <w:sz w:val="28"/>
+          <w:szCs w:val="28"/>
+          <w:lang w:val="en-US"/>
+        </w:rPr>
+        <w:t>git</w:t>
+      </w:r>
+      <w:r>
+        <w:rPr>
+          <w:rFonts w:ascii="Times New Roman" w:hAnsi="Times New Roman" w:cs="Times New Roman"/>
+          <w:sz w:val="28"/>
+          <w:szCs w:val="28"/>
         </w:rPr>
         <w:t xml:space="preserve"> </w:t>
       </w:r>
@@ -14047,8 +12646,25 @@
           <w:rFonts w:ascii="Times New Roman" w:hAnsi="Times New Roman" w:cs="Times New Roman"/>
           <w:sz w:val="28"/>
           <w:szCs w:val="28"/>
-        </w:rPr>
-        <w:t>– возвращаться назад</w:t>
+          <w:lang w:val="en-US"/>
+        </w:rPr>
+        <w:t>init</w:t>
+      </w:r>
+      <w:r>
+        <w:rPr>
+          <w:rFonts w:ascii="Times New Roman" w:hAnsi="Times New Roman" w:cs="Times New Roman"/>
+          <w:sz w:val="28"/>
+          <w:szCs w:val="28"/>
+        </w:rPr>
+        <w:t xml:space="preserve"> </w:t>
+      </w:r>
+      <w:r>
+        <w:rPr>
+          <w:rFonts w:ascii="Times New Roman" w:hAnsi="Times New Roman" w:cs="Times New Roman"/>
+          <w:sz w:val="28"/>
+          <w:szCs w:val="28"/>
+        </w:rPr>
+        <w:t xml:space="preserve">– инициализация репозитория. </w:t>
       </w:r>
     </w:p>
     <w:p>
@@ -14085,17 +12701,40 @@
         </w:rPr>
         <w:t xml:space="preserve"> </w:t>
       </w:r>
-      <w:proofErr w:type="spellStart"/>
-      <w:r>
-        <w:rPr>
-          <w:rFonts w:ascii="Times New Roman" w:hAnsi="Times New Roman" w:cs="Times New Roman"/>
-          <w:sz w:val="28"/>
-          <w:szCs w:val="28"/>
-          <w:lang w:val="en-US"/>
-        </w:rPr>
-        <w:t>init</w:t>
-      </w:r>
-      <w:proofErr w:type="spellEnd"/>
+      <w:r>
+        <w:rPr>
+          <w:rFonts w:ascii="Times New Roman" w:hAnsi="Times New Roman" w:cs="Times New Roman"/>
+          <w:sz w:val="28"/>
+          <w:szCs w:val="28"/>
+          <w:lang w:val="en-US"/>
+        </w:rPr>
+        <w:t>add</w:t>
+      </w:r>
+      <w:r>
+        <w:rPr>
+          <w:rFonts w:ascii="Times New Roman" w:hAnsi="Times New Roman" w:cs="Times New Roman"/>
+          <w:sz w:val="28"/>
+          <w:szCs w:val="28"/>
+        </w:rPr>
+        <w:t xml:space="preserve"> .</w:t>
+      </w:r>
+      <w:r>
+        <w:rPr>
+          <w:rFonts w:ascii="Times New Roman" w:hAnsi="Times New Roman" w:cs="Times New Roman"/>
+          <w:sz w:val="28"/>
+          <w:szCs w:val="28"/>
+        </w:rPr>
+        <w:t xml:space="preserve"> – добавить все файлы в отслеживание, либо же указывать конкретный файл пример: </w:t>
+      </w:r>
+      <w:r>
+        <w:rPr>
+          <w:rFonts w:ascii="Times New Roman" w:hAnsi="Times New Roman" w:cs="Times New Roman"/>
+          <w:sz w:val="28"/>
+          <w:szCs w:val="28"/>
+          <w:lang w:val="en-US"/>
+        </w:rPr>
+        <w:t>git</w:t>
+      </w:r>
       <w:r>
         <w:rPr>
           <w:rFonts w:ascii="Times New Roman" w:hAnsi="Times New Roman" w:cs="Times New Roman"/>
@@ -14109,17 +12748,51 @@
           <w:rFonts w:ascii="Times New Roman" w:hAnsi="Times New Roman" w:cs="Times New Roman"/>
           <w:sz w:val="28"/>
           <w:szCs w:val="28"/>
-        </w:rPr>
-        <w:t xml:space="preserve">– инициализация репозитория. </w:t>
-      </w:r>
-    </w:p>
-    <w:p>
-      <w:pPr>
-        <w:rPr>
-          <w:rFonts w:ascii="Times New Roman" w:hAnsi="Times New Roman" w:cs="Times New Roman"/>
-          <w:sz w:val="28"/>
-          <w:szCs w:val="28"/>
-          <w:lang w:val="en-US"/>
+          <w:lang w:val="en-US"/>
+        </w:rPr>
+        <w:t>add</w:t>
+      </w:r>
+      <w:r>
+        <w:rPr>
+          <w:rFonts w:ascii="Times New Roman" w:hAnsi="Times New Roman" w:cs="Times New Roman"/>
+          <w:sz w:val="28"/>
+          <w:szCs w:val="28"/>
+        </w:rPr>
+        <w:t xml:space="preserve"> </w:t>
+      </w:r>
+      <w:r>
+        <w:rPr>
+          <w:rFonts w:ascii="Times New Roman" w:hAnsi="Times New Roman" w:cs="Times New Roman"/>
+          <w:sz w:val="28"/>
+          <w:szCs w:val="28"/>
+          <w:lang w:val="en-US"/>
+        </w:rPr>
+        <w:t>index</w:t>
+      </w:r>
+      <w:r>
+        <w:rPr>
+          <w:rFonts w:ascii="Times New Roman" w:hAnsi="Times New Roman" w:cs="Times New Roman"/>
+          <w:sz w:val="28"/>
+          <w:szCs w:val="28"/>
+        </w:rPr>
+        <w:t>.</w:t>
+      </w:r>
+      <w:r>
+        <w:rPr>
+          <w:rFonts w:ascii="Times New Roman" w:hAnsi="Times New Roman" w:cs="Times New Roman"/>
+          <w:sz w:val="28"/>
+          <w:szCs w:val="28"/>
+          <w:lang w:val="en-US"/>
+        </w:rPr>
+        <w:t>html</w:t>
+      </w:r>
+    </w:p>
+    <w:p>
+      <w:pPr>
+        <w:rPr>
+          <w:rFonts w:ascii="Times New Roman" w:hAnsi="Times New Roman" w:cs="Times New Roman"/>
+          <w:sz w:val="28"/>
+          <w:szCs w:val="28"/>
         </w:rPr>
       </w:pPr>
       <w:r>
@@ -14148,32 +12821,157 @@
         </w:rPr>
         <w:t xml:space="preserve"> </w:t>
       </w:r>
-      <w:proofErr w:type="gramStart"/>
-      <w:r>
-        <w:rPr>
-          <w:rFonts w:ascii="Times New Roman" w:hAnsi="Times New Roman" w:cs="Times New Roman"/>
-          <w:sz w:val="28"/>
-          <w:szCs w:val="28"/>
-          <w:lang w:val="en-US"/>
-        </w:rPr>
-        <w:t>add</w:t>
-      </w:r>
-      <w:r>
-        <w:rPr>
-          <w:rFonts w:ascii="Times New Roman" w:hAnsi="Times New Roman" w:cs="Times New Roman"/>
-          <w:sz w:val="28"/>
-          <w:szCs w:val="28"/>
-        </w:rPr>
-        <w:t xml:space="preserve"> .</w:t>
-      </w:r>
-      <w:proofErr w:type="gramEnd"/>
-      <w:r>
-        <w:rPr>
-          <w:rFonts w:ascii="Times New Roman" w:hAnsi="Times New Roman" w:cs="Times New Roman"/>
-          <w:sz w:val="28"/>
-          <w:szCs w:val="28"/>
-        </w:rPr>
-        <w:t xml:space="preserve"> – добавить все файлы в отслеживание, либо же указывать конкретный файл пример: </w:t>
+      <w:r>
+        <w:rPr>
+          <w:rFonts w:ascii="Times New Roman" w:hAnsi="Times New Roman" w:cs="Times New Roman"/>
+          <w:sz w:val="28"/>
+          <w:szCs w:val="28"/>
+          <w:lang w:val="en-US"/>
+        </w:rPr>
+        <w:t>commit</w:t>
+      </w:r>
+      <w:r>
+        <w:rPr>
+          <w:rFonts w:ascii="Times New Roman" w:hAnsi="Times New Roman" w:cs="Times New Roman"/>
+          <w:sz w:val="28"/>
+          <w:szCs w:val="28"/>
+        </w:rPr>
+        <w:t xml:space="preserve"> -</w:t>
+      </w:r>
+      <w:r>
+        <w:rPr>
+          <w:rFonts w:ascii="Times New Roman" w:hAnsi="Times New Roman" w:cs="Times New Roman"/>
+          <w:sz w:val="28"/>
+          <w:szCs w:val="28"/>
+          <w:lang w:val="en-US"/>
+        </w:rPr>
+        <w:t>m</w:t>
+      </w:r>
+      <w:r>
+        <w:rPr>
+          <w:rFonts w:ascii="Times New Roman" w:hAnsi="Times New Roman" w:cs="Times New Roman"/>
+          <w:sz w:val="28"/>
+          <w:szCs w:val="28"/>
+        </w:rPr>
+        <w:t xml:space="preserve"> “</w:t>
+      </w:r>
+      <w:r>
+        <w:rPr>
+          <w:rFonts w:ascii="Times New Roman" w:hAnsi="Times New Roman" w:cs="Times New Roman"/>
+          <w:sz w:val="28"/>
+          <w:szCs w:val="28"/>
+        </w:rPr>
+        <w:t>Пример кода</w:t>
+      </w:r>
+      <w:r>
+        <w:rPr>
+          <w:rFonts w:ascii="Times New Roman" w:hAnsi="Times New Roman" w:cs="Times New Roman"/>
+          <w:sz w:val="28"/>
+          <w:szCs w:val="28"/>
+        </w:rPr>
+        <w:t>”</w:t>
+      </w:r>
+      <w:r>
+        <w:rPr>
+          <w:rFonts w:ascii="Times New Roman" w:hAnsi="Times New Roman" w:cs="Times New Roman"/>
+          <w:sz w:val="28"/>
+          <w:szCs w:val="28"/>
+        </w:rPr>
+        <w:t xml:space="preserve"> – добавление комментария к отправке кода на </w:t>
+      </w:r>
+      <w:r>
+        <w:rPr>
+          <w:rFonts w:ascii="Times New Roman" w:hAnsi="Times New Roman" w:cs="Times New Roman"/>
+          <w:sz w:val="28"/>
+          <w:szCs w:val="28"/>
+          <w:lang w:val="en-US"/>
+        </w:rPr>
+        <w:t>GitHub</w:t>
+      </w:r>
+    </w:p>
+    <w:p>
+      <w:pPr>
+        <w:rPr>
+          <w:rFonts w:ascii="Times New Roman" w:hAnsi="Times New Roman" w:cs="Times New Roman"/>
+          <w:sz w:val="28"/>
+          <w:szCs w:val="28"/>
+        </w:rPr>
+      </w:pPr>
+      <w:r>
+        <w:rPr>
+          <w:rFonts w:ascii="Times New Roman" w:hAnsi="Times New Roman" w:cs="Times New Roman"/>
+          <w:color w:val="FF0000"/>
+          <w:sz w:val="28"/>
+          <w:szCs w:val="28"/>
+        </w:rPr>
+        <w:t xml:space="preserve">Команды </w:t>
+      </w:r>
+      <w:r>
+        <w:rPr>
+          <w:rFonts w:ascii="Times New Roman" w:hAnsi="Times New Roman" w:cs="Times New Roman"/>
+          <w:sz w:val="28"/>
+          <w:szCs w:val="28"/>
+        </w:rPr>
+        <w:t>добавления своего логина и пароля:</w:t>
+      </w:r>
+    </w:p>
+    <w:p>
+      <w:pPr>
+        <w:rPr>
+          <w:rFonts w:ascii="Times New Roman" w:hAnsi="Times New Roman" w:cs="Times New Roman"/>
+          <w:sz w:val="28"/>
+          <w:szCs w:val="28"/>
+          <w:highlight w:val="lightGray"/>
+          <w:lang w:val="en-US"/>
+        </w:rPr>
+      </w:pPr>
+      <w:r>
+        <w:rPr>
+          <w:rFonts w:ascii="Times New Roman" w:hAnsi="Times New Roman" w:cs="Times New Roman"/>
+          <w:sz w:val="28"/>
+          <w:szCs w:val="28"/>
+          <w:highlight w:val="lightGray"/>
+          <w:lang w:val="en-US"/>
+        </w:rPr>
+        <w:t>git config --global  user.name "Name Surname”</w:t>
+      </w:r>
+    </w:p>
+    <w:p>
+      <w:pPr>
+        <w:rPr>
+          <w:rFonts w:ascii="Times New Roman" w:hAnsi="Times New Roman" w:cs="Times New Roman"/>
+          <w:sz w:val="28"/>
+          <w:szCs w:val="28"/>
+          <w:lang w:val="en-US"/>
+        </w:rPr>
+      </w:pPr>
+      <w:r>
+        <w:rPr>
+          <w:rFonts w:ascii="Times New Roman" w:hAnsi="Times New Roman" w:cs="Times New Roman"/>
+          <w:sz w:val="28"/>
+          <w:szCs w:val="28"/>
+          <w:highlight w:val="lightGray"/>
+          <w:lang w:val="en-US"/>
+        </w:rPr>
+        <w:t>git config --global  user.email "your@email"</w:t>
+      </w:r>
+    </w:p>
+    <w:p>
+      <w:pPr>
+        <w:rPr>
+          <w:rFonts w:ascii="Times New Roman" w:hAnsi="Times New Roman" w:cs="Times New Roman"/>
+          <w:sz w:val="28"/>
+          <w:szCs w:val="28"/>
+        </w:rPr>
+      </w:pPr>
+      <w:r>
+        <w:rPr>
+          <w:rFonts w:ascii="Times New Roman" w:hAnsi="Times New Roman" w:cs="Times New Roman"/>
+          <w:color w:val="FF0000"/>
+          <w:sz w:val="28"/>
+          <w:szCs w:val="28"/>
+        </w:rPr>
+        <w:t xml:space="preserve">Команда </w:t>
       </w:r>
       <w:r>
         <w:rPr>
@@ -14199,7 +12997,24 @@
           <w:szCs w:val="28"/>
           <w:lang w:val="en-US"/>
         </w:rPr>
-        <w:t>add</w:t>
+        <w:t>config</w:t>
+      </w:r>
+      <w:r>
+        <w:rPr>
+          <w:rFonts w:ascii="Times New Roman" w:hAnsi="Times New Roman" w:cs="Times New Roman"/>
+          <w:sz w:val="28"/>
+          <w:szCs w:val="28"/>
+        </w:rPr>
+        <w:t xml:space="preserve"> –</w:t>
+      </w:r>
+      <w:r>
+        <w:rPr>
+          <w:rFonts w:ascii="Times New Roman" w:hAnsi="Times New Roman" w:cs="Times New Roman"/>
+          <w:sz w:val="28"/>
+          <w:szCs w:val="28"/>
+          <w:lang w:val="en-US"/>
+        </w:rPr>
+        <w:t>list</w:t>
       </w:r>
       <w:r>
         <w:rPr>
@@ -14214,41 +13029,38 @@
           <w:rFonts w:ascii="Times New Roman" w:hAnsi="Times New Roman" w:cs="Times New Roman"/>
           <w:sz w:val="28"/>
           <w:szCs w:val="28"/>
-          <w:lang w:val="en-US"/>
-        </w:rPr>
-        <w:t>index</w:t>
-      </w:r>
-      <w:r>
-        <w:rPr>
-          <w:rFonts w:ascii="Times New Roman" w:hAnsi="Times New Roman" w:cs="Times New Roman"/>
-          <w:sz w:val="28"/>
-          <w:szCs w:val="28"/>
-        </w:rPr>
-        <w:t>.</w:t>
-      </w:r>
-      <w:r>
-        <w:rPr>
-          <w:rFonts w:ascii="Times New Roman" w:hAnsi="Times New Roman" w:cs="Times New Roman"/>
-          <w:sz w:val="28"/>
-          <w:szCs w:val="28"/>
-          <w:lang w:val="en-US"/>
-        </w:rPr>
-        <w:t>html</w:t>
-      </w:r>
-    </w:p>
-    <w:p>
-      <w:pPr>
-        <w:rPr>
-          <w:rFonts w:ascii="Times New Roman" w:hAnsi="Times New Roman" w:cs="Times New Roman"/>
-          <w:sz w:val="28"/>
-          <w:szCs w:val="28"/>
-          <w:lang w:val="en-US"/>
-        </w:rPr>
-      </w:pPr>
-      <w:r>
-        <w:rPr>
-          <w:rFonts w:ascii="Times New Roman" w:hAnsi="Times New Roman" w:cs="Times New Roman"/>
-          <w:color w:val="FF0000"/>
+        </w:rPr>
+        <w:t>–</w:t>
+      </w:r>
+      <w:r>
+        <w:rPr>
+          <w:rFonts w:ascii="Times New Roman" w:hAnsi="Times New Roman" w:cs="Times New Roman"/>
+          <w:sz w:val="28"/>
+          <w:szCs w:val="28"/>
+        </w:rPr>
+        <w:t xml:space="preserve"> </w:t>
+      </w:r>
+      <w:r>
+        <w:rPr>
+          <w:rFonts w:ascii="Times New Roman" w:hAnsi="Times New Roman" w:cs="Times New Roman"/>
+          <w:sz w:val="28"/>
+          <w:szCs w:val="28"/>
+        </w:rPr>
+        <w:t>Посмотреть все данные о конфиге</w:t>
+      </w:r>
+    </w:p>
+    <w:p>
+      <w:pPr>
+        <w:rPr>
+          <w:rFonts w:ascii="Times New Roman" w:hAnsi="Times New Roman" w:cs="Times New Roman"/>
+          <w:sz w:val="28"/>
+          <w:szCs w:val="28"/>
+        </w:rPr>
+      </w:pPr>
+      <w:r>
+        <w:rPr>
+          <w:rFonts w:ascii="Times New Roman" w:hAnsi="Times New Roman" w:cs="Times New Roman"/>
+          <w:color w:val="7030A0"/>
           <w:sz w:val="28"/>
           <w:szCs w:val="28"/>
         </w:rPr>
@@ -14278,258 +13090,7 @@
           <w:szCs w:val="28"/>
           <w:lang w:val="en-US"/>
         </w:rPr>
-        <w:t>commit</w:t>
-      </w:r>
-      <w:r>
-        <w:rPr>
-          <w:rFonts w:ascii="Times New Roman" w:hAnsi="Times New Roman" w:cs="Times New Roman"/>
-          <w:sz w:val="28"/>
-          <w:szCs w:val="28"/>
-        </w:rPr>
-        <w:t xml:space="preserve"> -</w:t>
-      </w:r>
-      <w:r>
-        <w:rPr>
-          <w:rFonts w:ascii="Times New Roman" w:hAnsi="Times New Roman" w:cs="Times New Roman"/>
-          <w:sz w:val="28"/>
-          <w:szCs w:val="28"/>
-          <w:lang w:val="en-US"/>
-        </w:rPr>
-        <w:t>m</w:t>
-      </w:r>
-      <w:r>
-        <w:rPr>
-          <w:rFonts w:ascii="Times New Roman" w:hAnsi="Times New Roman" w:cs="Times New Roman"/>
-          <w:sz w:val="28"/>
-          <w:szCs w:val="28"/>
-        </w:rPr>
-        <w:t xml:space="preserve"> “</w:t>
-      </w:r>
-      <w:r>
-        <w:rPr>
-          <w:rFonts w:ascii="Times New Roman" w:hAnsi="Times New Roman" w:cs="Times New Roman"/>
-          <w:sz w:val="28"/>
-          <w:szCs w:val="28"/>
-        </w:rPr>
-        <w:t>Пример кода</w:t>
-      </w:r>
-      <w:r>
-        <w:rPr>
-          <w:rFonts w:ascii="Times New Roman" w:hAnsi="Times New Roman" w:cs="Times New Roman"/>
-          <w:sz w:val="28"/>
-          <w:szCs w:val="28"/>
-        </w:rPr>
-        <w:t>”</w:t>
-      </w:r>
-      <w:r>
-        <w:rPr>
-          <w:rFonts w:ascii="Times New Roman" w:hAnsi="Times New Roman" w:cs="Times New Roman"/>
-          <w:sz w:val="28"/>
-          <w:szCs w:val="28"/>
-        </w:rPr>
-        <w:t xml:space="preserve"> – добавление комментария к отправке кода на </w:t>
-      </w:r>
-      <w:r>
-        <w:rPr>
-          <w:rFonts w:ascii="Times New Roman" w:hAnsi="Times New Roman" w:cs="Times New Roman"/>
-          <w:sz w:val="28"/>
-          <w:szCs w:val="28"/>
-          <w:lang w:val="en-US"/>
-        </w:rPr>
-        <w:t>GitHub</w:t>
-      </w:r>
-    </w:p>
-    <w:p>
-      <w:pPr>
-        <w:rPr>
-          <w:rFonts w:ascii="Times New Roman" w:hAnsi="Times New Roman" w:cs="Times New Roman"/>
-          <w:sz w:val="28"/>
-          <w:szCs w:val="28"/>
-        </w:rPr>
-      </w:pPr>
-      <w:r>
-        <w:rPr>
-          <w:rFonts w:ascii="Times New Roman" w:hAnsi="Times New Roman" w:cs="Times New Roman"/>
-          <w:color w:val="FF0000"/>
-          <w:sz w:val="28"/>
-          <w:szCs w:val="28"/>
-        </w:rPr>
-        <w:t xml:space="preserve">Команды </w:t>
-      </w:r>
-      <w:r>
-        <w:rPr>
-          <w:rFonts w:ascii="Times New Roman" w:hAnsi="Times New Roman" w:cs="Times New Roman"/>
-          <w:sz w:val="28"/>
-          <w:szCs w:val="28"/>
-        </w:rPr>
-        <w:t>добавления своего логина и пароля:</w:t>
-      </w:r>
-    </w:p>
-    <w:p>
-      <w:pPr>
-        <w:rPr>
-          <w:rFonts w:ascii="Times New Roman" w:hAnsi="Times New Roman" w:cs="Times New Roman"/>
-          <w:sz w:val="28"/>
-          <w:szCs w:val="28"/>
-          <w:highlight w:val="lightGray"/>
-          <w:lang w:val="en-US"/>
-        </w:rPr>
-      </w:pPr>
-      <w:r>
-        <w:rPr>
-          <w:rFonts w:ascii="Times New Roman" w:hAnsi="Times New Roman" w:cs="Times New Roman"/>
-          <w:sz w:val="28"/>
-          <w:szCs w:val="28"/>
-          <w:highlight w:val="lightGray"/>
-          <w:lang w:val="en-US"/>
-        </w:rPr>
-        <w:t>git config --</w:t>
-      </w:r>
-      <w:proofErr w:type="gramStart"/>
-      <w:r>
-        <w:rPr>
-          <w:rFonts w:ascii="Times New Roman" w:hAnsi="Times New Roman" w:cs="Times New Roman"/>
-          <w:sz w:val="28"/>
-          <w:szCs w:val="28"/>
-          <w:highlight w:val="lightGray"/>
-          <w:lang w:val="en-US"/>
-        </w:rPr>
-        <w:t>global  user.name</w:t>
-      </w:r>
-      <w:proofErr w:type="gramEnd"/>
-      <w:r>
-        <w:rPr>
-          <w:rFonts w:ascii="Times New Roman" w:hAnsi="Times New Roman" w:cs="Times New Roman"/>
-          <w:sz w:val="28"/>
-          <w:szCs w:val="28"/>
-          <w:highlight w:val="lightGray"/>
-          <w:lang w:val="en-US"/>
-        </w:rPr>
-        <w:t xml:space="preserve"> "Name Surname</w:t>
-      </w:r>
-      <w:r>
-        <w:rPr>
-          <w:rFonts w:ascii="Times New Roman" w:hAnsi="Times New Roman" w:cs="Times New Roman"/>
-          <w:sz w:val="28"/>
-          <w:szCs w:val="28"/>
-          <w:highlight w:val="lightGray"/>
-          <w:lang w:val="en-US"/>
-        </w:rPr>
-        <w:t>”</w:t>
-      </w:r>
-    </w:p>
-    <w:p>
-      <w:pPr>
-        <w:rPr>
-          <w:rFonts w:ascii="Times New Roman" w:hAnsi="Times New Roman" w:cs="Times New Roman"/>
-          <w:sz w:val="28"/>
-          <w:szCs w:val="28"/>
-          <w:lang w:val="en-US"/>
-        </w:rPr>
-      </w:pPr>
-      <w:r>
-        <w:rPr>
-          <w:rFonts w:ascii="Times New Roman" w:hAnsi="Times New Roman" w:cs="Times New Roman"/>
-          <w:sz w:val="28"/>
-          <w:szCs w:val="28"/>
-          <w:highlight w:val="lightGray"/>
-          <w:lang w:val="en-US"/>
-        </w:rPr>
-        <w:t>git config --</w:t>
-      </w:r>
-      <w:proofErr w:type="gramStart"/>
-      <w:r>
-        <w:rPr>
-          <w:rFonts w:ascii="Times New Roman" w:hAnsi="Times New Roman" w:cs="Times New Roman"/>
-          <w:sz w:val="28"/>
-          <w:szCs w:val="28"/>
-          <w:highlight w:val="lightGray"/>
-          <w:lang w:val="en-US"/>
-        </w:rPr>
-        <w:t xml:space="preserve">global  </w:t>
-      </w:r>
-      <w:proofErr w:type="spellStart"/>
-      <w:r>
-        <w:rPr>
-          <w:rFonts w:ascii="Times New Roman" w:hAnsi="Times New Roman" w:cs="Times New Roman"/>
-          <w:sz w:val="28"/>
-          <w:szCs w:val="28"/>
-          <w:highlight w:val="lightGray"/>
-          <w:lang w:val="en-US"/>
-        </w:rPr>
-        <w:t>user</w:t>
-      </w:r>
-      <w:proofErr w:type="gramEnd"/>
-      <w:r>
-        <w:rPr>
-          <w:rFonts w:ascii="Times New Roman" w:hAnsi="Times New Roman" w:cs="Times New Roman"/>
-          <w:sz w:val="28"/>
-          <w:szCs w:val="28"/>
-          <w:highlight w:val="lightGray"/>
-          <w:lang w:val="en-US"/>
-        </w:rPr>
-        <w:t>.email</w:t>
-      </w:r>
-      <w:proofErr w:type="spellEnd"/>
-      <w:r>
-        <w:rPr>
-          <w:rFonts w:ascii="Times New Roman" w:hAnsi="Times New Roman" w:cs="Times New Roman"/>
-          <w:sz w:val="28"/>
-          <w:szCs w:val="28"/>
-          <w:highlight w:val="lightGray"/>
-          <w:lang w:val="en-US"/>
-        </w:rPr>
-        <w:t xml:space="preserve"> "</w:t>
-      </w:r>
-      <w:proofErr w:type="spellStart"/>
-      <w:r>
-        <w:rPr>
-          <w:rFonts w:ascii="Times New Roman" w:hAnsi="Times New Roman" w:cs="Times New Roman"/>
-          <w:sz w:val="28"/>
-          <w:szCs w:val="28"/>
-          <w:highlight w:val="lightGray"/>
-          <w:lang w:val="en-US"/>
-        </w:rPr>
-        <w:t>your@email</w:t>
-      </w:r>
-      <w:proofErr w:type="spellEnd"/>
-      <w:r>
-        <w:rPr>
-          <w:rFonts w:ascii="Times New Roman" w:hAnsi="Times New Roman" w:cs="Times New Roman"/>
-          <w:sz w:val="28"/>
-          <w:szCs w:val="28"/>
-          <w:highlight w:val="lightGray"/>
-          <w:lang w:val="en-US"/>
-        </w:rPr>
-        <w:t>"</w:t>
-      </w:r>
-    </w:p>
-    <w:p>
-      <w:pPr>
-        <w:rPr>
-          <w:rFonts w:ascii="Times New Roman" w:hAnsi="Times New Roman" w:cs="Times New Roman"/>
-          <w:sz w:val="28"/>
-          <w:szCs w:val="28"/>
-          <w:lang w:val="en-US"/>
-        </w:rPr>
-      </w:pPr>
-      <w:r>
-        <w:rPr>
-          <w:rFonts w:ascii="Times New Roman" w:hAnsi="Times New Roman" w:cs="Times New Roman"/>
-          <w:color w:val="FF0000"/>
-          <w:sz w:val="28"/>
-          <w:szCs w:val="28"/>
-        </w:rPr>
-        <w:t xml:space="preserve">Команда </w:t>
-      </w:r>
-      <w:r>
-        <w:rPr>
-          <w:rFonts w:ascii="Times New Roman" w:hAnsi="Times New Roman" w:cs="Times New Roman"/>
-          <w:sz w:val="28"/>
-          <w:szCs w:val="28"/>
-          <w:lang w:val="en-US"/>
-        </w:rPr>
-        <w:t>git</w:t>
+        <w:t>branch</w:t>
       </w:r>
       <w:r>
         <w:rPr>
@@ -14544,26 +13105,17 @@
           <w:rFonts w:ascii="Times New Roman" w:hAnsi="Times New Roman" w:cs="Times New Roman"/>
           <w:sz w:val="28"/>
           <w:szCs w:val="28"/>
-          <w:lang w:val="en-US"/>
-        </w:rPr>
-        <w:t>config</w:t>
-      </w:r>
-      <w:r>
-        <w:rPr>
-          <w:rFonts w:ascii="Times New Roman" w:hAnsi="Times New Roman" w:cs="Times New Roman"/>
-          <w:sz w:val="28"/>
-          <w:szCs w:val="28"/>
-        </w:rPr>
-        <w:t xml:space="preserve"> –</w:t>
-      </w:r>
-      <w:r>
-        <w:rPr>
-          <w:rFonts w:ascii="Times New Roman" w:hAnsi="Times New Roman" w:cs="Times New Roman"/>
-          <w:sz w:val="28"/>
-          <w:szCs w:val="28"/>
-          <w:lang w:val="en-US"/>
-        </w:rPr>
-        <w:t>list</w:t>
+        </w:rPr>
+        <w:t>-</w:t>
+      </w:r>
+      <w:r>
+        <w:rPr>
+          <w:rFonts w:ascii="Times New Roman" w:hAnsi="Times New Roman" w:cs="Times New Roman"/>
+          <w:sz w:val="28"/>
+          <w:szCs w:val="28"/>
+          <w:lang w:val="en-US"/>
+        </w:rPr>
+        <w:t>M</w:t>
       </w:r>
       <w:r>
         <w:rPr>
@@ -14578,8 +13130,34 @@
           <w:rFonts w:ascii="Times New Roman" w:hAnsi="Times New Roman" w:cs="Times New Roman"/>
           <w:sz w:val="28"/>
           <w:szCs w:val="28"/>
-        </w:rPr>
-        <w:t>–</w:t>
+          <w:lang w:val="en-US"/>
+        </w:rPr>
+        <w:t>main</w:t>
+      </w:r>
+      <w:r>
+        <w:rPr>
+          <w:rFonts w:ascii="Times New Roman" w:hAnsi="Times New Roman" w:cs="Times New Roman"/>
+          <w:sz w:val="28"/>
+          <w:szCs w:val="28"/>
+        </w:rPr>
+        <w:t xml:space="preserve"> – </w:t>
+      </w:r>
+      <w:r>
+        <w:rPr>
+          <w:rFonts w:ascii="Times New Roman" w:hAnsi="Times New Roman" w:cs="Times New Roman"/>
+          <w:sz w:val="28"/>
+          <w:szCs w:val="28"/>
+        </w:rPr>
+        <w:t xml:space="preserve">Поменять ветку </w:t>
+      </w:r>
+      <w:r>
+        <w:rPr>
+          <w:rFonts w:ascii="Times New Roman" w:hAnsi="Times New Roman" w:cs="Times New Roman"/>
+          <w:sz w:val="28"/>
+          <w:szCs w:val="28"/>
+          <w:lang w:val="en-US"/>
+        </w:rPr>
+        <w:t>master</w:t>
       </w:r>
       <w:r>
         <w:rPr>
@@ -14595,85 +13173,7 @@
           <w:sz w:val="28"/>
           <w:szCs w:val="28"/>
         </w:rPr>
-        <w:t>Посмотреть все данные о конфиге</w:t>
-      </w:r>
-    </w:p>
-    <w:p>
-      <w:pPr>
-        <w:rPr>
-          <w:rFonts w:ascii="Times New Roman" w:hAnsi="Times New Roman" w:cs="Times New Roman"/>
-          <w:sz w:val="28"/>
-          <w:szCs w:val="28"/>
-          <w:lang w:val="en-US"/>
-        </w:rPr>
-      </w:pPr>
-      <w:r>
-        <w:rPr>
-          <w:rFonts w:ascii="Times New Roman" w:hAnsi="Times New Roman" w:cs="Times New Roman"/>
-          <w:color w:val="7030A0"/>
-          <w:sz w:val="28"/>
-          <w:szCs w:val="28"/>
-        </w:rPr>
-        <w:t xml:space="preserve">Команда </w:t>
-      </w:r>
-      <w:r>
-        <w:rPr>
-          <w:rFonts w:ascii="Times New Roman" w:hAnsi="Times New Roman" w:cs="Times New Roman"/>
-          <w:sz w:val="28"/>
-          <w:szCs w:val="28"/>
-          <w:lang w:val="en-US"/>
-        </w:rPr>
-        <w:t>git</w:t>
-      </w:r>
-      <w:r>
-        <w:rPr>
-          <w:rFonts w:ascii="Times New Roman" w:hAnsi="Times New Roman" w:cs="Times New Roman"/>
-          <w:sz w:val="28"/>
-          <w:szCs w:val="28"/>
-        </w:rPr>
-        <w:t xml:space="preserve"> </w:t>
-      </w:r>
-      <w:r>
-        <w:rPr>
-          <w:rFonts w:ascii="Times New Roman" w:hAnsi="Times New Roman" w:cs="Times New Roman"/>
-          <w:sz w:val="28"/>
-          <w:szCs w:val="28"/>
-          <w:lang w:val="en-US"/>
-        </w:rPr>
-        <w:t>branch</w:t>
-      </w:r>
-      <w:r>
-        <w:rPr>
-          <w:rFonts w:ascii="Times New Roman" w:hAnsi="Times New Roman" w:cs="Times New Roman"/>
-          <w:sz w:val="28"/>
-          <w:szCs w:val="28"/>
-        </w:rPr>
-        <w:t xml:space="preserve"> </w:t>
-      </w:r>
-      <w:r>
-        <w:rPr>
-          <w:rFonts w:ascii="Times New Roman" w:hAnsi="Times New Roman" w:cs="Times New Roman"/>
-          <w:sz w:val="28"/>
-          <w:szCs w:val="28"/>
-        </w:rPr>
-        <w:t>-</w:t>
-      </w:r>
-      <w:r>
-        <w:rPr>
-          <w:rFonts w:ascii="Times New Roman" w:hAnsi="Times New Roman" w:cs="Times New Roman"/>
-          <w:sz w:val="28"/>
-          <w:szCs w:val="28"/>
-          <w:lang w:val="en-US"/>
-        </w:rPr>
-        <w:t>M</w:t>
-      </w:r>
-      <w:r>
-        <w:rPr>
-          <w:rFonts w:ascii="Times New Roman" w:hAnsi="Times New Roman" w:cs="Times New Roman"/>
-          <w:sz w:val="28"/>
-          <w:szCs w:val="28"/>
-        </w:rPr>
-        <w:t xml:space="preserve"> </w:t>
+        <w:t xml:space="preserve">на </w:t>
       </w:r>
       <w:r>
         <w:rPr>
@@ -14684,98 +13184,44 @@
         </w:rPr>
         <w:t>main</w:t>
       </w:r>
-      <w:r>
-        <w:rPr>
-          <w:rFonts w:ascii="Times New Roman" w:hAnsi="Times New Roman" w:cs="Times New Roman"/>
-          <w:sz w:val="28"/>
-          <w:szCs w:val="28"/>
-        </w:rPr>
-        <w:t xml:space="preserve"> – </w:t>
-      </w:r>
-      <w:r>
-        <w:rPr>
-          <w:rFonts w:ascii="Times New Roman" w:hAnsi="Times New Roman" w:cs="Times New Roman"/>
-          <w:sz w:val="28"/>
-          <w:szCs w:val="28"/>
-        </w:rPr>
-        <w:t xml:space="preserve">Поменять ветку </w:t>
-      </w:r>
-      <w:r>
-        <w:rPr>
-          <w:rFonts w:ascii="Times New Roman" w:hAnsi="Times New Roman" w:cs="Times New Roman"/>
-          <w:sz w:val="28"/>
-          <w:szCs w:val="28"/>
-          <w:lang w:val="en-US"/>
-        </w:rPr>
-        <w:t>master</w:t>
-      </w:r>
-      <w:r>
-        <w:rPr>
-          <w:rFonts w:ascii="Times New Roman" w:hAnsi="Times New Roman" w:cs="Times New Roman"/>
-          <w:sz w:val="28"/>
-          <w:szCs w:val="28"/>
-        </w:rPr>
-        <w:t xml:space="preserve"> </w:t>
-      </w:r>
-      <w:r>
-        <w:rPr>
-          <w:rFonts w:ascii="Times New Roman" w:hAnsi="Times New Roman" w:cs="Times New Roman"/>
-          <w:sz w:val="28"/>
-          <w:szCs w:val="28"/>
-        </w:rPr>
-        <w:t xml:space="preserve">на </w:t>
-      </w:r>
-      <w:r>
-        <w:rPr>
-          <w:rFonts w:ascii="Times New Roman" w:hAnsi="Times New Roman" w:cs="Times New Roman"/>
-          <w:sz w:val="28"/>
-          <w:szCs w:val="28"/>
-          <w:lang w:val="en-US"/>
-        </w:rPr>
-        <w:t>main</w:t>
-      </w:r>
-    </w:p>
-    <w:p>
-      <w:pPr>
-        <w:rPr>
-          <w:rFonts w:ascii="Times New Roman" w:hAnsi="Times New Roman" w:cs="Times New Roman"/>
-          <w:sz w:val="28"/>
-          <w:szCs w:val="28"/>
-        </w:rPr>
-      </w:pPr>
-      <w:r>
-        <w:rPr>
-          <w:rFonts w:ascii="Times New Roman" w:hAnsi="Times New Roman" w:cs="Times New Roman"/>
-          <w:sz w:val="28"/>
-          <w:szCs w:val="28"/>
-          <w:lang w:val="en-US"/>
-        </w:rPr>
-        <w:tab/>
-      </w:r>
-      <w:r>
-        <w:rPr>
-          <w:rFonts w:ascii="Times New Roman" w:hAnsi="Times New Roman" w:cs="Times New Roman"/>
-          <w:sz w:val="28"/>
-          <w:szCs w:val="28"/>
-          <w:lang w:val="en-US"/>
-        </w:rPr>
-        <w:tab/>
-      </w:r>
-      <w:r>
-        <w:rPr>
-          <w:rFonts w:ascii="Times New Roman" w:hAnsi="Times New Roman" w:cs="Times New Roman"/>
-          <w:sz w:val="28"/>
-          <w:szCs w:val="28"/>
-          <w:lang w:val="en-US"/>
-        </w:rPr>
-        <w:tab/>
-      </w:r>
-      <w:r>
-        <w:rPr>
-          <w:rFonts w:ascii="Times New Roman" w:hAnsi="Times New Roman" w:cs="Times New Roman"/>
-          <w:sz w:val="28"/>
-          <w:szCs w:val="28"/>
-          <w:lang w:val="en-US"/>
+    </w:p>
+    <w:p>
+      <w:pPr>
+        <w:rPr>
+          <w:rFonts w:ascii="Times New Roman" w:hAnsi="Times New Roman" w:cs="Times New Roman"/>
+          <w:sz w:val="28"/>
+          <w:szCs w:val="28"/>
+        </w:rPr>
+      </w:pPr>
+      <w:r>
+        <w:rPr>
+          <w:rFonts w:ascii="Times New Roman" w:hAnsi="Times New Roman" w:cs="Times New Roman"/>
+          <w:sz w:val="28"/>
+          <w:szCs w:val="28"/>
+        </w:rPr>
+        <w:tab/>
+      </w:r>
+      <w:r>
+        <w:rPr>
+          <w:rFonts w:ascii="Times New Roman" w:hAnsi="Times New Roman" w:cs="Times New Roman"/>
+          <w:sz w:val="28"/>
+          <w:szCs w:val="28"/>
+        </w:rPr>
+        <w:tab/>
+      </w:r>
+      <w:r>
+        <w:rPr>
+          <w:rFonts w:ascii="Times New Roman" w:hAnsi="Times New Roman" w:cs="Times New Roman"/>
+          <w:sz w:val="28"/>
+          <w:szCs w:val="28"/>
+        </w:rPr>
+        <w:tab/>
+      </w:r>
+      <w:r>
+        <w:rPr>
+          <w:rFonts w:ascii="Times New Roman" w:hAnsi="Times New Roman" w:cs="Times New Roman"/>
+          <w:sz w:val="28"/>
+          <w:szCs w:val="28"/>
         </w:rPr>
         <w:tab/>
       </w:r>
@@ -14895,6 +13341,7 @@
       <w:r>
         <w:rPr>
           <w:rFonts w:ascii="Times New Roman" w:hAnsi="Times New Roman" w:cs="Times New Roman"/>
+          <w:noProof/>
           <w:sz w:val="28"/>
           <w:szCs w:val="28"/>
         </w:rPr>
@@ -14974,10 +13421,11 @@
           <w:highlight w:val="lightGray"/>
           <w:lang w:val="en-US"/>
         </w:rPr>
-        <w:t xml:space="preserve">git </w:t>
-      </w:r>
-      <w:proofErr w:type="gramStart"/>
-      <w:r>
+        <w:t>git add .</w:t>
+      </w:r>
+    </w:p>
+    <w:p>
+      <w:pPr>
         <w:rPr>
           <w:rFonts w:ascii="Times New Roman" w:hAnsi="Times New Roman" w:cs="Times New Roman"/>
           <w:color w:val="000000" w:themeColor="text1"/>
@@ -14986,12 +13434,8 @@
           <w:highlight w:val="lightGray"/>
           <w:lang w:val="en-US"/>
         </w:rPr>
-        <w:t>add .</w:t>
-      </w:r>
-      <w:proofErr w:type="gramEnd"/>
-    </w:p>
-    <w:p>
-      <w:pPr>
+      </w:pPr>
+      <w:r>
         <w:rPr>
           <w:rFonts w:ascii="Times New Roman" w:hAnsi="Times New Roman" w:cs="Times New Roman"/>
           <w:color w:val="000000" w:themeColor="text1"/>
@@ -15000,29 +13444,39 @@
           <w:highlight w:val="lightGray"/>
           <w:lang w:val="en-US"/>
         </w:rPr>
-      </w:pPr>
-      <w:r>
+        <w:t>git commit -m “commit”</w:t>
+      </w:r>
+    </w:p>
+    <w:p>
+      <w:pPr>
         <w:rPr>
           <w:rFonts w:ascii="Times New Roman" w:hAnsi="Times New Roman" w:cs="Times New Roman"/>
           <w:color w:val="000000" w:themeColor="text1"/>
           <w:sz w:val="28"/>
           <w:szCs w:val="28"/>
+        </w:rPr>
+      </w:pPr>
+      <w:r>
+        <w:rPr>
+          <w:rFonts w:ascii="Times New Roman" w:hAnsi="Times New Roman" w:cs="Times New Roman"/>
+          <w:color w:val="000000" w:themeColor="text1"/>
+          <w:sz w:val="28"/>
+          <w:szCs w:val="28"/>
           <w:highlight w:val="lightGray"/>
           <w:lang w:val="en-US"/>
         </w:rPr>
-        <w:t>git commit -m “commit”</w:t>
-      </w:r>
-    </w:p>
-    <w:p>
-      <w:pPr>
+        <w:t>git</w:t>
+      </w:r>
+      <w:r>
         <w:rPr>
           <w:rFonts w:ascii="Times New Roman" w:hAnsi="Times New Roman" w:cs="Times New Roman"/>
           <w:color w:val="000000" w:themeColor="text1"/>
           <w:sz w:val="28"/>
           <w:szCs w:val="28"/>
-          <w:lang w:val="en-US"/>
-        </w:rPr>
-      </w:pPr>
+          <w:highlight w:val="lightGray"/>
+        </w:rPr>
+        <w:t xml:space="preserve"> </w:t>
+      </w:r>
       <w:r>
         <w:rPr>
           <w:rFonts w:ascii="Times New Roman" w:hAnsi="Times New Roman" w:cs="Times New Roman"/>
@@ -15032,7 +13486,7 @@
           <w:highlight w:val="lightGray"/>
           <w:lang w:val="en-US"/>
         </w:rPr>
-        <w:t>git push</w:t>
+        <w:t>push</w:t>
       </w:r>
     </w:p>
     <w:p>
@@ -15042,7 +13496,6 @@
           <w:color w:val="000000" w:themeColor="text1"/>
           <w:sz w:val="28"/>
           <w:szCs w:val="28"/>
-          <w:lang w:val="en-US"/>
         </w:rPr>
       </w:pPr>
     </w:p>
@@ -15053,7 +13506,6 @@
           <w:color w:val="000000" w:themeColor="text1"/>
           <w:sz w:val="28"/>
           <w:szCs w:val="28"/>
-          <w:lang w:val="en-US"/>
         </w:rPr>
       </w:pPr>
     </w:p>
@@ -15064,7 +13516,6 @@
           <w:color w:val="000000" w:themeColor="text1"/>
           <w:sz w:val="28"/>
           <w:szCs w:val="28"/>
-          <w:lang w:val="en-US"/>
         </w:rPr>
       </w:pPr>
     </w:p>
@@ -15075,24 +13526,22 @@
           <w:color w:val="000000" w:themeColor="text1"/>
           <w:sz w:val="28"/>
           <w:szCs w:val="28"/>
-          <w:lang w:val="en-US"/>
-        </w:rPr>
-      </w:pPr>
-    </w:p>
-    <w:p>
-      <w:pPr>
-        <w:rPr>
-          <w:rFonts w:ascii="Times New Roman" w:hAnsi="Times New Roman" w:cs="Times New Roman"/>
-          <w:sz w:val="28"/>
-          <w:szCs w:val="28"/>
-        </w:rPr>
-      </w:pPr>
-      <w:r>
-        <w:rPr>
-          <w:rFonts w:ascii="Times New Roman" w:hAnsi="Times New Roman" w:cs="Times New Roman"/>
-          <w:sz w:val="28"/>
-          <w:szCs w:val="28"/>
-          <w:lang w:val="en-US"/>
+        </w:rPr>
+      </w:pPr>
+    </w:p>
+    <w:p>
+      <w:pPr>
+        <w:rPr>
+          <w:rFonts w:ascii="Times New Roman" w:hAnsi="Times New Roman" w:cs="Times New Roman"/>
+          <w:sz w:val="28"/>
+          <w:szCs w:val="28"/>
+        </w:rPr>
+      </w:pPr>
+      <w:r>
+        <w:rPr>
+          <w:rFonts w:ascii="Times New Roman" w:hAnsi="Times New Roman" w:cs="Times New Roman"/>
+          <w:sz w:val="28"/>
+          <w:szCs w:val="28"/>
         </w:rPr>
         <w:lastRenderedPageBreak/>
         <w:tab/>
@@ -15102,43 +13551,38 @@
           <w:rFonts w:ascii="Times New Roman" w:hAnsi="Times New Roman" w:cs="Times New Roman"/>
           <w:sz w:val="28"/>
           <w:szCs w:val="28"/>
-          <w:lang w:val="en-US"/>
-        </w:rPr>
-        <w:tab/>
-      </w:r>
-      <w:r>
-        <w:rPr>
-          <w:rFonts w:ascii="Times New Roman" w:hAnsi="Times New Roman" w:cs="Times New Roman"/>
-          <w:sz w:val="28"/>
-          <w:szCs w:val="28"/>
-          <w:lang w:val="en-US"/>
-        </w:rPr>
-        <w:tab/>
-      </w:r>
-      <w:r>
-        <w:rPr>
-          <w:rFonts w:ascii="Times New Roman" w:hAnsi="Times New Roman" w:cs="Times New Roman"/>
-          <w:sz w:val="28"/>
-          <w:szCs w:val="28"/>
-          <w:lang w:val="en-US"/>
-        </w:rPr>
-        <w:tab/>
-      </w:r>
-      <w:r>
-        <w:rPr>
-          <w:rFonts w:ascii="Times New Roman" w:hAnsi="Times New Roman" w:cs="Times New Roman"/>
-          <w:sz w:val="28"/>
-          <w:szCs w:val="28"/>
-          <w:lang w:val="en-US"/>
-        </w:rPr>
-        <w:tab/>
-      </w:r>
-      <w:r>
-        <w:rPr>
-          <w:rFonts w:ascii="Times New Roman" w:hAnsi="Times New Roman" w:cs="Times New Roman"/>
-          <w:sz w:val="28"/>
-          <w:szCs w:val="28"/>
-          <w:lang w:val="en-US"/>
+        </w:rPr>
+        <w:tab/>
+      </w:r>
+      <w:r>
+        <w:rPr>
+          <w:rFonts w:ascii="Times New Roman" w:hAnsi="Times New Roman" w:cs="Times New Roman"/>
+          <w:sz w:val="28"/>
+          <w:szCs w:val="28"/>
+        </w:rPr>
+        <w:tab/>
+      </w:r>
+      <w:r>
+        <w:rPr>
+          <w:rFonts w:ascii="Times New Roman" w:hAnsi="Times New Roman" w:cs="Times New Roman"/>
+          <w:sz w:val="28"/>
+          <w:szCs w:val="28"/>
+        </w:rPr>
+        <w:tab/>
+      </w:r>
+      <w:r>
+        <w:rPr>
+          <w:rFonts w:ascii="Times New Roman" w:hAnsi="Times New Roman" w:cs="Times New Roman"/>
+          <w:sz w:val="28"/>
+          <w:szCs w:val="28"/>
+        </w:rPr>
+        <w:tab/>
+      </w:r>
+      <w:r>
+        <w:rPr>
+          <w:rFonts w:ascii="Times New Roman" w:hAnsi="Times New Roman" w:cs="Times New Roman"/>
+          <w:sz w:val="28"/>
+          <w:szCs w:val="28"/>
         </w:rPr>
         <w:tab/>
       </w:r>
@@ -15272,6 +13716,7 @@
       <w:r>
         <w:rPr>
           <w:rFonts w:ascii="Times New Roman" w:hAnsi="Times New Roman" w:cs="Times New Roman"/>
+          <w:noProof/>
           <w:sz w:val="28"/>
           <w:szCs w:val="28"/>
         </w:rPr>
@@ -15496,6 +13941,311 @@
           <w:szCs w:val="28"/>
         </w:rPr>
         <w:t>получить последние изменения</w:t>
+      </w:r>
+    </w:p>
+    <w:p>
+      <w:pPr>
+        <w:rPr>
+          <w:rFonts w:ascii="Times New Roman" w:hAnsi="Times New Roman" w:cs="Times New Roman"/>
+          <w:sz w:val="28"/>
+          <w:szCs w:val="28"/>
+        </w:rPr>
+      </w:pPr>
+      <w:r>
+        <w:rPr>
+          <w:rFonts w:ascii="Times New Roman" w:hAnsi="Times New Roman" w:cs="Times New Roman"/>
+          <w:sz w:val="28"/>
+          <w:szCs w:val="28"/>
+        </w:rPr>
+        <w:tab/>
+      </w:r>
+      <w:r>
+        <w:rPr>
+          <w:rFonts w:ascii="Times New Roman" w:hAnsi="Times New Roman" w:cs="Times New Roman"/>
+          <w:sz w:val="28"/>
+          <w:szCs w:val="28"/>
+        </w:rPr>
+        <w:tab/>
+      </w:r>
+      <w:r>
+        <w:rPr>
+          <w:rFonts w:ascii="Times New Roman" w:hAnsi="Times New Roman" w:cs="Times New Roman"/>
+          <w:sz w:val="28"/>
+          <w:szCs w:val="28"/>
+        </w:rPr>
+        <w:tab/>
+      </w:r>
+      <w:r>
+        <w:rPr>
+          <w:rFonts w:ascii="Times New Roman" w:hAnsi="Times New Roman" w:cs="Times New Roman"/>
+          <w:sz w:val="28"/>
+          <w:szCs w:val="28"/>
+        </w:rPr>
+        <w:tab/>
+      </w:r>
+      <w:r>
+        <w:rPr>
+          <w:rFonts w:ascii="Times New Roman" w:hAnsi="Times New Roman" w:cs="Times New Roman"/>
+          <w:sz w:val="28"/>
+          <w:szCs w:val="28"/>
+        </w:rPr>
+        <w:tab/>
+      </w:r>
+      <w:r>
+        <w:rPr>
+          <w:rFonts w:ascii="Times New Roman" w:hAnsi="Times New Roman" w:cs="Times New Roman"/>
+          <w:sz w:val="28"/>
+          <w:szCs w:val="28"/>
+        </w:rPr>
+        <w:tab/>
+        <w:t>Алиасы</w:t>
+      </w:r>
+      <w:r>
+        <w:rPr>
+          <w:rFonts w:ascii="Times New Roman" w:hAnsi="Times New Roman" w:cs="Times New Roman"/>
+          <w:sz w:val="28"/>
+          <w:szCs w:val="28"/>
+        </w:rPr>
+        <w:t>.</w:t>
+      </w:r>
+    </w:p>
+    <w:p>
+      <w:pPr>
+        <w:rPr>
+          <w:rFonts w:ascii="Times New Roman" w:hAnsi="Times New Roman" w:cs="Times New Roman"/>
+          <w:sz w:val="28"/>
+          <w:szCs w:val="28"/>
+        </w:rPr>
+      </w:pPr>
+      <w:r>
+        <w:rPr>
+          <w:rFonts w:ascii="Times New Roman" w:hAnsi="Times New Roman" w:cs="Times New Roman"/>
+          <w:sz w:val="28"/>
+          <w:szCs w:val="28"/>
+        </w:rPr>
+        <w:t>Алиасы это сокращения, которые ты делаешь, чтобы ускорить свою работу</w:t>
+      </w:r>
+    </w:p>
+    <w:p>
+      <w:pPr>
+        <w:rPr>
+          <w:rFonts w:ascii="Times New Roman" w:hAnsi="Times New Roman" w:cs="Times New Roman"/>
+          <w:sz w:val="28"/>
+          <w:szCs w:val="28"/>
+        </w:rPr>
+      </w:pPr>
+      <w:r>
+        <w:rPr>
+          <w:rFonts w:ascii="Times New Roman" w:hAnsi="Times New Roman" w:cs="Times New Roman"/>
+          <w:sz w:val="28"/>
+          <w:szCs w:val="28"/>
+        </w:rPr>
+        <w:t xml:space="preserve">Прописывать эти команды нужно в скрытом файле </w:t>
+      </w:r>
+      <w:r>
+        <w:rPr>
+          <w:rFonts w:ascii="Times New Roman" w:hAnsi="Times New Roman" w:cs="Times New Roman"/>
+          <w:sz w:val="28"/>
+          <w:szCs w:val="28"/>
+          <w:lang w:val="en-US"/>
+        </w:rPr>
+        <w:t>config</w:t>
+      </w:r>
+      <w:r>
+        <w:rPr>
+          <w:rFonts w:ascii="Times New Roman" w:hAnsi="Times New Roman" w:cs="Times New Roman"/>
+          <w:sz w:val="28"/>
+          <w:szCs w:val="28"/>
+        </w:rPr>
+        <w:t>.</w:t>
+      </w:r>
+    </w:p>
+    <w:p>
+      <w:pPr>
+        <w:rPr>
+          <w:rFonts w:ascii="Times New Roman" w:hAnsi="Times New Roman" w:cs="Times New Roman"/>
+          <w:sz w:val="28"/>
+          <w:szCs w:val="28"/>
+          <w:lang w:val="en-US"/>
+        </w:rPr>
+      </w:pPr>
+      <w:r>
+        <w:rPr>
+          <w:rFonts w:ascii="Times New Roman" w:hAnsi="Times New Roman" w:cs="Times New Roman"/>
+          <w:noProof/>
+          <w:sz w:val="28"/>
+          <w:szCs w:val="28"/>
+        </w:rPr>
+        <w:drawing>
+          <wp:inline distT="0" distB="0" distL="0" distR="0" wp14:anchorId="17537367" wp14:editId="78887F94">
+            <wp:extent cx="6645910" cy="1428750"/>
+            <wp:effectExtent l="0" t="0" r="2540" b="0"/>
+            <wp:docPr id="5" name="Рисунок 5"/>
+            <wp:cNvGraphicFramePr>
+              <a:graphicFrameLocks xmlns:a="http://schemas.openxmlformats.org/drawingml/2006/main" noChangeAspect="1"/>
+            </wp:cNvGraphicFramePr>
+            <a:graphic xmlns:a="http://schemas.openxmlformats.org/drawingml/2006/main">
+              <a:graphicData uri="http://schemas.openxmlformats.org/drawingml/2006/picture">
+                <pic:pic xmlns:pic="http://schemas.openxmlformats.org/drawingml/2006/picture">
+                  <pic:nvPicPr>
+                    <pic:cNvPr id="1" name=""/>
+                    <pic:cNvPicPr/>
+                  </pic:nvPicPr>
+                  <pic:blipFill>
+                    <a:blip r:embed="rId10"/>
+                    <a:stretch>
+                      <a:fillRect/>
+                    </a:stretch>
+                  </pic:blipFill>
+                  <pic:spPr>
+                    <a:xfrm>
+                      <a:off x="0" y="0"/>
+                      <a:ext cx="6645910" cy="1428750"/>
+                    </a:xfrm>
+                    <a:prstGeom prst="rect">
+                      <a:avLst/>
+                    </a:prstGeom>
+                  </pic:spPr>
+                </pic:pic>
+              </a:graphicData>
+            </a:graphic>
+          </wp:inline>
+        </w:drawing>
+      </w:r>
+    </w:p>
+    <w:p>
+      <w:pPr>
+        <w:rPr>
+          <w:rFonts w:ascii="Times New Roman" w:hAnsi="Times New Roman" w:cs="Times New Roman"/>
+          <w:sz w:val="28"/>
+          <w:szCs w:val="28"/>
+          <w:lang w:val="en-US"/>
+        </w:rPr>
+      </w:pPr>
+      <w:r>
+        <w:rPr>
+          <w:rFonts w:ascii="Times New Roman" w:hAnsi="Times New Roman" w:cs="Times New Roman"/>
+          <w:sz w:val="28"/>
+          <w:szCs w:val="28"/>
+          <w:lang w:val="en-US"/>
+        </w:rPr>
+        <w:tab/>
+      </w:r>
+      <w:r>
+        <w:rPr>
+          <w:rFonts w:ascii="Times New Roman" w:hAnsi="Times New Roman" w:cs="Times New Roman"/>
+          <w:sz w:val="28"/>
+          <w:szCs w:val="28"/>
+          <w:lang w:val="en-US"/>
+        </w:rPr>
+        <w:tab/>
+      </w:r>
+      <w:r>
+        <w:rPr>
+          <w:rFonts w:ascii="Times New Roman" w:hAnsi="Times New Roman" w:cs="Times New Roman"/>
+          <w:sz w:val="28"/>
+          <w:szCs w:val="28"/>
+          <w:lang w:val="en-US"/>
+        </w:rPr>
+        <w:tab/>
+      </w:r>
+      <w:r>
+        <w:rPr>
+          <w:rFonts w:ascii="Times New Roman" w:hAnsi="Times New Roman" w:cs="Times New Roman"/>
+          <w:sz w:val="28"/>
+          <w:szCs w:val="28"/>
+          <w:lang w:val="en-US"/>
+        </w:rPr>
+        <w:tab/>
+      </w:r>
+      <w:r>
+        <w:rPr>
+          <w:rFonts w:ascii="Times New Roman" w:hAnsi="Times New Roman" w:cs="Times New Roman"/>
+          <w:sz w:val="28"/>
+          <w:szCs w:val="28"/>
+          <w:lang w:val="en-US"/>
+        </w:rPr>
+        <w:tab/>
+      </w:r>
+      <w:r>
+        <w:rPr>
+          <w:rFonts w:ascii="Times New Roman" w:hAnsi="Times New Roman" w:cs="Times New Roman"/>
+          <w:sz w:val="28"/>
+          <w:szCs w:val="28"/>
+          <w:lang w:val="en-US"/>
+        </w:rPr>
+        <w:tab/>
+      </w:r>
+    </w:p>
+    <w:p>
+      <w:pPr>
+        <w:rPr>
+          <w:rFonts w:ascii="Times New Roman" w:hAnsi="Times New Roman" w:cs="Times New Roman"/>
+          <w:sz w:val="28"/>
+          <w:szCs w:val="28"/>
+        </w:rPr>
+      </w:pPr>
+      <w:r>
+        <w:rPr>
+          <w:rFonts w:ascii="Times New Roman" w:hAnsi="Times New Roman" w:cs="Times New Roman"/>
+          <w:sz w:val="28"/>
+          <w:szCs w:val="28"/>
+          <w:lang w:val="en-US"/>
+        </w:rPr>
+        <w:tab/>
+      </w:r>
+      <w:r>
+        <w:rPr>
+          <w:rFonts w:ascii="Times New Roman" w:hAnsi="Times New Roman" w:cs="Times New Roman"/>
+          <w:sz w:val="28"/>
+          <w:szCs w:val="28"/>
+          <w:lang w:val="en-US"/>
+        </w:rPr>
+        <w:tab/>
+      </w:r>
+      <w:r>
+        <w:rPr>
+          <w:rFonts w:ascii="Times New Roman" w:hAnsi="Times New Roman" w:cs="Times New Roman"/>
+          <w:sz w:val="28"/>
+          <w:szCs w:val="28"/>
+          <w:lang w:val="en-US"/>
+        </w:rPr>
+        <w:tab/>
+      </w:r>
+      <w:r>
+        <w:rPr>
+          <w:rFonts w:ascii="Times New Roman" w:hAnsi="Times New Roman" w:cs="Times New Roman"/>
+          <w:sz w:val="28"/>
+          <w:szCs w:val="28"/>
+          <w:lang w:val="en-US"/>
+        </w:rPr>
+        <w:tab/>
+      </w:r>
+      <w:r>
+        <w:rPr>
+          <w:rFonts w:ascii="Times New Roman" w:hAnsi="Times New Roman" w:cs="Times New Roman"/>
+          <w:sz w:val="28"/>
+          <w:szCs w:val="28"/>
+          <w:lang w:val="en-US"/>
+        </w:rPr>
+        <w:tab/>
+      </w:r>
+      <w:r>
+        <w:rPr>
+          <w:rFonts w:ascii="Times New Roman" w:hAnsi="Times New Roman" w:cs="Times New Roman"/>
+          <w:sz w:val="28"/>
+          <w:szCs w:val="28"/>
+          <w:lang w:val="en-US"/>
+        </w:rPr>
+        <w:tab/>
+      </w:r>
+      <w:r>
+        <w:rPr>
+          <w:rFonts w:ascii="Times New Roman" w:hAnsi="Times New Roman" w:cs="Times New Roman"/>
+          <w:sz w:val="28"/>
+          <w:szCs w:val="28"/>
+        </w:rPr>
+        <w:t>Отмена изменений.</w:t>
       </w:r>
     </w:p>
     <w:sectPr>

--- a/Java_documentation.docx
+++ b/Java_documentation.docx
@@ -338,8 +338,25 @@
           <w:sz w:val="28"/>
           <w:szCs w:val="28"/>
         </w:rPr>
-        <w:t xml:space="preserve">– используется чаще остальных и вконце надо </w:t>
-      </w:r>
+        <w:t xml:space="preserve">– используется чаще остальных и </w:t>
+      </w:r>
+      <w:proofErr w:type="spellStart"/>
+      <w:r>
+        <w:rPr>
+          <w:sz w:val="28"/>
+          <w:szCs w:val="28"/>
+        </w:rPr>
+        <w:t>вконце</w:t>
+      </w:r>
+      <w:proofErr w:type="spellEnd"/>
+      <w:r>
+        <w:rPr>
+          <w:sz w:val="28"/>
+          <w:szCs w:val="28"/>
+        </w:rPr>
+        <w:t xml:space="preserve"> надо </w:t>
+      </w:r>
+      <w:proofErr w:type="gramStart"/>
       <w:r>
         <w:rPr>
           <w:sz w:val="28"/>
@@ -353,7 +370,15 @@
           <w:sz w:val="28"/>
           <w:szCs w:val="28"/>
         </w:rPr>
-        <w:t>(когда числа с точкой)</w:t>
+        <w:t>(</w:t>
+      </w:r>
+      <w:proofErr w:type="gramEnd"/>
+      <w:r>
+        <w:rPr>
+          <w:sz w:val="28"/>
+          <w:szCs w:val="28"/>
+        </w:rPr>
+        <w:t>когда числа с точкой)</w:t>
       </w:r>
     </w:p>
     <w:p>
@@ -393,7 +418,25 @@
           <w:sz w:val="28"/>
           <w:szCs w:val="28"/>
         </w:rPr>
-        <w:t xml:space="preserve">Данные либо 1 символом либо 1 строка </w:t>
+        <w:t xml:space="preserve">Данные либо 1 </w:t>
+      </w:r>
+      <w:proofErr w:type="gramStart"/>
+      <w:r>
+        <w:rPr>
+          <w:color w:val="C45911" w:themeColor="accent2" w:themeShade="BF"/>
+          <w:sz w:val="28"/>
+          <w:szCs w:val="28"/>
+        </w:rPr>
+        <w:t>символом</w:t>
+      </w:r>
+      <w:proofErr w:type="gramEnd"/>
+      <w:r>
+        <w:rPr>
+          <w:color w:val="C45911" w:themeColor="accent2" w:themeShade="BF"/>
+          <w:sz w:val="28"/>
+          <w:szCs w:val="28"/>
+        </w:rPr>
+        <w:t xml:space="preserve"> либо 1 строка </w:t>
       </w:r>
     </w:p>
     <w:p>
@@ -418,6 +461,7 @@
         </w:rPr>
         <w:t xml:space="preserve"> </w:t>
       </w:r>
+      <w:proofErr w:type="spellStart"/>
       <w:r>
         <w:rPr>
           <w:sz w:val="28"/>
@@ -426,6 +470,7 @@
         </w:rPr>
         <w:t>ch</w:t>
       </w:r>
+      <w:proofErr w:type="spellEnd"/>
       <w:r>
         <w:rPr>
           <w:sz w:val="28"/>
@@ -528,6 +573,7 @@
         </w:rPr>
         <w:t xml:space="preserve"> </w:t>
       </w:r>
+      <w:proofErr w:type="spellStart"/>
       <w:r>
         <w:rPr>
           <w:sz w:val="28"/>
@@ -536,6 +582,7 @@
         </w:rPr>
         <w:t>isHappy</w:t>
       </w:r>
+      <w:proofErr w:type="spellEnd"/>
       <w:r>
         <w:rPr>
           <w:sz w:val="28"/>
@@ -629,7 +676,6 @@
           <w:sz w:val="28"/>
           <w:szCs w:val="28"/>
           <w:highlight w:val="yellow"/>
-          <w:lang w:val="en-US"/>
         </w:rPr>
       </w:pPr>
       <w:r>
@@ -646,10 +692,10 @@
           <w:sz w:val="28"/>
           <w:szCs w:val="28"/>
           <w:highlight w:val="yellow"/>
-          <w:lang w:val="en-US"/>
-        </w:rPr>
-        <w:t xml:space="preserve"> </w:t>
-      </w:r>
+        </w:rPr>
+        <w:t xml:space="preserve"> </w:t>
+      </w:r>
+      <w:proofErr w:type="gramStart"/>
       <w:r>
         <w:rPr>
           <w:sz w:val="28"/>
@@ -664,7 +710,6 @@
           <w:sz w:val="28"/>
           <w:szCs w:val="28"/>
           <w:highlight w:val="yellow"/>
-          <w:lang w:val="en-US"/>
         </w:rPr>
         <w:t>.</w:t>
       </w:r>
@@ -677,12 +722,12 @@
         </w:rPr>
         <w:t>util</w:t>
       </w:r>
+      <w:proofErr w:type="gramEnd"/>
       <w:r>
         <w:rPr>
           <w:sz w:val="28"/>
           <w:szCs w:val="28"/>
           <w:highlight w:val="yellow"/>
-          <w:lang w:val="en-US"/>
         </w:rPr>
         <w:t>.</w:t>
       </w:r>
@@ -700,7 +745,6 @@
           <w:sz w:val="28"/>
           <w:szCs w:val="28"/>
           <w:highlight w:val="yellow"/>
-          <w:lang w:val="en-US"/>
         </w:rPr>
         <w:t>;</w:t>
       </w:r>
@@ -721,16 +765,9 @@
           <w:highlight w:val="yellow"/>
           <w:lang w:val="en-US"/>
         </w:rPr>
-        <w:t>Scanner scan = new Scanner(System.in);</w:t>
-      </w:r>
-    </w:p>
-    <w:p>
-      <w:pPr>
-        <w:rPr>
-          <w:sz w:val="28"/>
-          <w:szCs w:val="28"/>
-        </w:rPr>
-      </w:pPr>
+        <w:t xml:space="preserve">Scanner scan = new </w:t>
+      </w:r>
+      <w:proofErr w:type="gramStart"/>
       <w:r>
         <w:rPr>
           <w:sz w:val="28"/>
@@ -738,6 +775,34 @@
           <w:highlight w:val="yellow"/>
           <w:lang w:val="en-US"/>
         </w:rPr>
+        <w:t>Scanner(</w:t>
+      </w:r>
+      <w:proofErr w:type="gramEnd"/>
+      <w:r>
+        <w:rPr>
+          <w:sz w:val="28"/>
+          <w:szCs w:val="28"/>
+          <w:highlight w:val="yellow"/>
+          <w:lang w:val="en-US"/>
+        </w:rPr>
+        <w:t>System.in);</w:t>
+      </w:r>
+    </w:p>
+    <w:p>
+      <w:pPr>
+        <w:rPr>
+          <w:sz w:val="28"/>
+          <w:szCs w:val="28"/>
+        </w:rPr>
+      </w:pPr>
+      <w:proofErr w:type="gramStart"/>
+      <w:r>
+        <w:rPr>
+          <w:sz w:val="28"/>
+          <w:szCs w:val="28"/>
+          <w:highlight w:val="yellow"/>
+          <w:lang w:val="en-US"/>
+        </w:rPr>
         <w:t>scan</w:t>
       </w:r>
       <w:r>
@@ -748,6 +813,7 @@
         </w:rPr>
         <w:t>.</w:t>
       </w:r>
+      <w:proofErr w:type="spellStart"/>
       <w:r>
         <w:rPr>
           <w:sz w:val="28"/>
@@ -757,6 +823,8 @@
         </w:rPr>
         <w:t>newLine</w:t>
       </w:r>
+      <w:proofErr w:type="spellEnd"/>
+      <w:proofErr w:type="gramEnd"/>
       <w:r>
         <w:rPr>
           <w:sz w:val="28"/>
@@ -833,6 +901,7 @@
         </w:rPr>
         <w:t xml:space="preserve"> (</w:t>
       </w:r>
+      <w:proofErr w:type="gramStart"/>
       <w:r>
         <w:rPr>
           <w:sz w:val="28"/>
@@ -855,6 +924,7 @@
         </w:rPr>
         <w:t>equals</w:t>
       </w:r>
+      <w:proofErr w:type="gramEnd"/>
       <w:r>
         <w:rPr>
           <w:sz w:val="28"/>
@@ -944,7 +1014,6 @@
           <w:sz w:val="28"/>
           <w:szCs w:val="28"/>
           <w:highlight w:val="yellow"/>
-          <w:lang w:val="en-US"/>
         </w:rPr>
       </w:pPr>
       <w:r>
@@ -961,7 +1030,6 @@
           <w:sz w:val="28"/>
           <w:szCs w:val="28"/>
           <w:highlight w:val="yellow"/>
-          <w:lang w:val="en-US"/>
         </w:rPr>
         <w:t xml:space="preserve"> </w:t>
       </w:r>
@@ -979,10 +1047,10 @@
           <w:sz w:val="28"/>
           <w:szCs w:val="28"/>
           <w:highlight w:val="yellow"/>
-          <w:lang w:val="en-US"/>
         </w:rPr>
         <w:t xml:space="preserve"> = </w:t>
       </w:r>
+      <w:proofErr w:type="gramStart"/>
       <w:r>
         <w:rPr>
           <w:sz w:val="28"/>
@@ -997,10 +1065,10 @@
           <w:sz w:val="28"/>
           <w:szCs w:val="28"/>
           <w:highlight w:val="yellow"/>
-          <w:lang w:val="en-US"/>
         </w:rPr>
         <w:t>.</w:t>
       </w:r>
+      <w:proofErr w:type="spellStart"/>
       <w:r>
         <w:rPr>
           <w:sz w:val="28"/>
@@ -1010,12 +1078,13 @@
         </w:rPr>
         <w:t>newInt</w:t>
       </w:r>
+      <w:proofErr w:type="spellEnd"/>
+      <w:proofErr w:type="gramEnd"/>
       <w:r>
         <w:rPr>
           <w:sz w:val="28"/>
           <w:szCs w:val="28"/>
           <w:highlight w:val="yellow"/>
-          <w:lang w:val="en-US"/>
         </w:rPr>
         <w:t>();</w:t>
       </w:r>
@@ -1037,25 +1106,36 @@
           <w:lang w:val="en-US"/>
         </w:rPr>
         <w:lastRenderedPageBreak/>
-        <w:t>switch (num){</w:t>
-      </w:r>
-    </w:p>
-    <w:p>
-      <w:pPr>
+        <w:t>switch (num</w:t>
+      </w:r>
+      <w:proofErr w:type="gramStart"/>
+      <w:r>
         <w:rPr>
           <w:sz w:val="28"/>
           <w:szCs w:val="28"/>
           <w:highlight w:val="yellow"/>
           <w:lang w:val="en-US"/>
         </w:rPr>
-      </w:pPr>
-      <w:r>
+        <w:t>){</w:t>
+      </w:r>
+      <w:proofErr w:type="gramEnd"/>
+    </w:p>
+    <w:p>
+      <w:pPr>
         <w:rPr>
           <w:sz w:val="28"/>
           <w:szCs w:val="28"/>
           <w:highlight w:val="yellow"/>
           <w:lang w:val="en-US"/>
         </w:rPr>
+      </w:pPr>
+      <w:r>
+        <w:rPr>
+          <w:sz w:val="28"/>
+          <w:szCs w:val="28"/>
+          <w:highlight w:val="yellow"/>
+          <w:lang w:val="en-US"/>
+        </w:rPr>
         <w:t xml:space="preserve">case 1: </w:t>
       </w:r>
     </w:p>
@@ -1069,6 +1149,7 @@
           <w:lang w:val="en-US"/>
         </w:rPr>
       </w:pPr>
+      <w:proofErr w:type="spellStart"/>
       <w:r>
         <w:rPr>
           <w:sz w:val="28"/>
@@ -1076,7 +1157,17 @@
           <w:highlight w:val="yellow"/>
           <w:lang w:val="en-US"/>
         </w:rPr>
-        <w:t>System.out.print(“Number 1”);</w:t>
+        <w:t>System.out.print</w:t>
+      </w:r>
+      <w:proofErr w:type="spellEnd"/>
+      <w:r>
+        <w:rPr>
+          <w:sz w:val="28"/>
+          <w:szCs w:val="28"/>
+          <w:highlight w:val="yellow"/>
+          <w:lang w:val="en-US"/>
+        </w:rPr>
+        <w:t>(“Number 1”);</w:t>
       </w:r>
     </w:p>
     <w:p>
@@ -1179,6 +1270,7 @@
           <w:lang w:eastAsia="ru-RU"/>
         </w:rPr>
       </w:pPr>
+      <w:proofErr w:type="spellStart"/>
       <w:r>
         <w:rPr>
           <w:rFonts w:ascii="Consolas" w:eastAsia="Times New Roman" w:hAnsi="Consolas" w:cs="Courier New"/>
@@ -1189,6 +1281,7 @@
         </w:rPr>
         <w:t>int</w:t>
       </w:r>
+      <w:proofErr w:type="spellEnd"/>
       <w:r>
         <w:rPr>
           <w:rFonts w:ascii="Consolas" w:eastAsia="Times New Roman" w:hAnsi="Consolas" w:cs="Courier New"/>
@@ -1384,7 +1477,18 @@
           <w:szCs w:val="20"/>
           <w:lang w:val="en-US" w:eastAsia="ru-RU"/>
         </w:rPr>
-        <w:t xml:space="preserve"> a </w:t>
+        <w:t xml:space="preserve"> </w:t>
+      </w:r>
+      <w:proofErr w:type="gramStart"/>
+      <w:r>
+        <w:rPr>
+          <w:rFonts w:ascii="Consolas" w:eastAsia="Times New Roman" w:hAnsi="Consolas" w:cs="Courier New"/>
+          <w:color w:val="000000"/>
+          <w:sz w:val="20"/>
+          <w:szCs w:val="20"/>
+          <w:lang w:val="en-US" w:eastAsia="ru-RU"/>
+        </w:rPr>
+        <w:t xml:space="preserve">a </w:t>
       </w:r>
       <w:r>
         <w:rPr>
@@ -1396,6 +1500,7 @@
         </w:rPr>
         <w:t>?</w:t>
       </w:r>
+      <w:proofErr w:type="gramEnd"/>
       <w:r>
         <w:rPr>
           <w:rFonts w:ascii="Consolas" w:eastAsia="Times New Roman" w:hAnsi="Consolas" w:cs="Courier New"/>
@@ -1446,6 +1551,7 @@
         </w:rPr>
         <w:t xml:space="preserve"> a</w:t>
       </w:r>
+      <w:proofErr w:type="gramStart"/>
       <w:r>
         <w:rPr>
           <w:rFonts w:ascii="Consolas" w:eastAsia="Times New Roman" w:hAnsi="Consolas" w:cs="Courier New"/>
@@ -1476,6 +1582,7 @@
         </w:rPr>
         <w:t>:</w:t>
       </w:r>
+      <w:proofErr w:type="gramEnd"/>
       <w:r>
         <w:rPr>
           <w:rFonts w:ascii="Consolas" w:eastAsia="Times New Roman" w:hAnsi="Consolas" w:cs="Courier New"/>
@@ -1573,6 +1680,7 @@
           <w:lang w:eastAsia="ru-RU"/>
         </w:rPr>
       </w:pPr>
+      <w:proofErr w:type="spellStart"/>
       <w:r>
         <w:rPr>
           <w:rFonts w:ascii="Consolas" w:eastAsia="Times New Roman" w:hAnsi="Consolas" w:cs="Courier New"/>
@@ -1623,6 +1731,7 @@
         </w:rPr>
         <w:t>println</w:t>
       </w:r>
+      <w:proofErr w:type="spellEnd"/>
       <w:r>
         <w:rPr>
           <w:rFonts w:ascii="Consolas" w:eastAsia="Times New Roman" w:hAnsi="Consolas" w:cs="Courier New"/>
@@ -1633,6 +1742,7 @@
         </w:rPr>
         <w:t>(</w:t>
       </w:r>
+      <w:proofErr w:type="spellStart"/>
       <w:r>
         <w:rPr>
           <w:rFonts w:ascii="Consolas" w:eastAsia="Times New Roman" w:hAnsi="Consolas" w:cs="Courier New"/>
@@ -1643,6 +1753,7 @@
         </w:rPr>
         <w:t>res</w:t>
       </w:r>
+      <w:proofErr w:type="spellEnd"/>
       <w:r>
         <w:rPr>
           <w:rFonts w:ascii="Consolas" w:eastAsia="Times New Roman" w:hAnsi="Consolas" w:cs="Courier New"/>
@@ -1733,12 +1844,21 @@
           <w:szCs w:val="28"/>
         </w:rPr>
       </w:pPr>
-      <w:r>
-        <w:rPr>
-          <w:sz w:val="28"/>
-          <w:szCs w:val="28"/>
-        </w:rPr>
-        <w:t xml:space="preserve">Цикд </w:t>
+      <w:proofErr w:type="spellStart"/>
+      <w:r>
+        <w:rPr>
+          <w:sz w:val="28"/>
+          <w:szCs w:val="28"/>
+        </w:rPr>
+        <w:t>Цикд</w:t>
+      </w:r>
+      <w:proofErr w:type="spellEnd"/>
+      <w:r>
+        <w:rPr>
+          <w:sz w:val="28"/>
+          <w:szCs w:val="28"/>
+        </w:rPr>
+        <w:t xml:space="preserve"> </w:t>
       </w:r>
       <w:r>
         <w:rPr>
@@ -1802,6 +1922,7 @@
         </w:rPr>
         <w:t xml:space="preserve"> </w:t>
       </w:r>
+      <w:proofErr w:type="spellStart"/>
       <w:r>
         <w:rPr>
           <w:sz w:val="28"/>
@@ -1810,6 +1931,7 @@
         </w:rPr>
         <w:t>i</w:t>
       </w:r>
+      <w:proofErr w:type="spellEnd"/>
       <w:r>
         <w:rPr>
           <w:sz w:val="28"/>
@@ -1817,6 +1939,7 @@
         </w:rPr>
         <w:t xml:space="preserve"> = 0; </w:t>
       </w:r>
+      <w:proofErr w:type="spellStart"/>
       <w:r>
         <w:rPr>
           <w:sz w:val="28"/>
@@ -1825,13 +1948,31 @@
         </w:rPr>
         <w:t>i</w:t>
       </w:r>
-      <w:r>
-        <w:rPr>
-          <w:sz w:val="28"/>
-          <w:szCs w:val="28"/>
-        </w:rPr>
-        <w:t xml:space="preserve"> &lt; 0; </w:t>
-      </w:r>
+      <w:proofErr w:type="spellEnd"/>
+      <w:r>
+        <w:rPr>
+          <w:sz w:val="28"/>
+          <w:szCs w:val="28"/>
+        </w:rPr>
+        <w:t xml:space="preserve"> </w:t>
+      </w:r>
+      <w:proofErr w:type="gramStart"/>
+      <w:r>
+        <w:rPr>
+          <w:sz w:val="28"/>
+          <w:szCs w:val="28"/>
+        </w:rPr>
+        <w:t>&lt; 0</w:t>
+      </w:r>
+      <w:proofErr w:type="gramEnd"/>
+      <w:r>
+        <w:rPr>
+          <w:sz w:val="28"/>
+          <w:szCs w:val="28"/>
+        </w:rPr>
+        <w:t xml:space="preserve">; </w:t>
+      </w:r>
+      <w:proofErr w:type="spellStart"/>
       <w:r>
         <w:rPr>
           <w:sz w:val="28"/>
@@ -1840,6 +1981,7 @@
         </w:rPr>
         <w:t>i</w:t>
       </w:r>
+      <w:proofErr w:type="spellEnd"/>
       <w:r>
         <w:rPr>
           <w:sz w:val="28"/>
@@ -1899,7 +2041,23 @@
           <w:sz w:val="28"/>
           <w:szCs w:val="28"/>
         </w:rPr>
-        <w:t>. В while необходимо прописать лишь условие, а все остальные параметры записываются вне цикла</w:t>
+        <w:t xml:space="preserve">. В </w:t>
+      </w:r>
+      <w:proofErr w:type="spellStart"/>
+      <w:r>
+        <w:rPr>
+          <w:sz w:val="28"/>
+          <w:szCs w:val="28"/>
+        </w:rPr>
+        <w:t>while</w:t>
+      </w:r>
+      <w:proofErr w:type="spellEnd"/>
+      <w:r>
+        <w:rPr>
+          <w:sz w:val="28"/>
+          <w:szCs w:val="28"/>
+        </w:rPr>
+        <w:t xml:space="preserve"> необходимо прописать лишь условие, а все остальные параметры записываются вне цикла</w:t>
       </w:r>
     </w:p>
     <w:p>
@@ -2153,6 +2311,15 @@
           <w:lang w:val="en-US"/>
         </w:rPr>
         <w:tab/>
+      </w:r>
+      <w:proofErr w:type="spellStart"/>
+      <w:r>
+        <w:rPr>
+          <w:rStyle w:val="HTML1"/>
+          <w:rFonts w:ascii="Consolas" w:hAnsi="Consolas"/>
+          <w:color w:val="000000"/>
+          <w:lang w:val="en-US"/>
+        </w:rPr>
         <w:t>System</w:t>
       </w:r>
       <w:r>
@@ -2191,6 +2358,7 @@
         </w:rPr>
         <w:t>println</w:t>
       </w:r>
+      <w:proofErr w:type="spellEnd"/>
       <w:r>
         <w:rPr>
           <w:rStyle w:val="token"/>
@@ -2251,6 +2419,7 @@
         </w:rPr>
         <w:t xml:space="preserve"> </w:t>
       </w:r>
+      <w:proofErr w:type="spellStart"/>
       <w:r>
         <w:rPr>
           <w:rStyle w:val="token"/>
@@ -2259,6 +2428,7 @@
         </w:rPr>
         <w:t>while</w:t>
       </w:r>
+      <w:proofErr w:type="spellEnd"/>
       <w:r>
         <w:rPr>
           <w:rStyle w:val="HTML1"/>
@@ -2275,6 +2445,7 @@
         </w:rPr>
         <w:t>(</w:t>
       </w:r>
+      <w:proofErr w:type="gramStart"/>
       <w:r>
         <w:rPr>
           <w:rStyle w:val="HTML1"/>
@@ -2291,6 +2462,7 @@
         </w:rPr>
         <w:t>&gt;</w:t>
       </w:r>
+      <w:proofErr w:type="gramEnd"/>
       <w:r>
         <w:rPr>
           <w:rStyle w:val="HTML1"/>
@@ -2501,6 +2673,7 @@
         </w:rPr>
         <w:t xml:space="preserve"> [] </w:t>
       </w:r>
+      <w:proofErr w:type="spellStart"/>
       <w:r>
         <w:rPr>
           <w:sz w:val="28"/>
@@ -2510,6 +2683,7 @@
         </w:rPr>
         <w:t>stroka</w:t>
       </w:r>
+      <w:proofErr w:type="spellEnd"/>
       <w:r>
         <w:rPr>
           <w:sz w:val="28"/>
@@ -2543,6 +2717,7 @@
         </w:rPr>
         <w:t xml:space="preserve"> </w:t>
       </w:r>
+      <w:proofErr w:type="gramStart"/>
       <w:r>
         <w:rPr>
           <w:sz w:val="28"/>
@@ -2558,7 +2733,16 @@
           <w:szCs w:val="28"/>
           <w:highlight w:val="yellow"/>
         </w:rPr>
-        <w:t>[];</w:t>
+        <w:t>[</w:t>
+      </w:r>
+      <w:proofErr w:type="gramEnd"/>
+      <w:r>
+        <w:rPr>
+          <w:sz w:val="28"/>
+          <w:szCs w:val="28"/>
+          <w:highlight w:val="yellow"/>
+        </w:rPr>
+        <w:t>];</w:t>
       </w:r>
     </w:p>
     <w:p>
@@ -2636,6 +2820,7 @@
         </w:rPr>
         <w:t>.</w:t>
       </w:r>
+      <w:proofErr w:type="spellStart"/>
       <w:r>
         <w:rPr>
           <w:sz w:val="28"/>
@@ -2644,6 +2829,7 @@
         </w:rPr>
         <w:t>copyof</w:t>
       </w:r>
+      <w:proofErr w:type="spellEnd"/>
       <w:r>
         <w:rPr>
           <w:sz w:val="28"/>
@@ -2676,6 +2862,7 @@
           <w:lang w:val="en-US"/>
         </w:rPr>
       </w:pPr>
+      <w:proofErr w:type="gramStart"/>
       <w:r>
         <w:rPr>
           <w:rStyle w:val="token"/>
@@ -2692,7 +2879,17 @@
           <w:color w:val="999999"/>
           <w:lang w:val="en-US"/>
         </w:rPr>
-        <w:t>[]</w:t>
+        <w:t>[</w:t>
+      </w:r>
+      <w:proofErr w:type="gramEnd"/>
+      <w:r>
+        <w:rPr>
+          <w:rStyle w:val="token"/>
+          <w:rFonts w:ascii="Consolas" w:hAnsi="Consolas"/>
+          <w:color w:val="999999"/>
+          <w:lang w:val="en-US"/>
+        </w:rPr>
+        <w:t>]</w:t>
       </w:r>
       <w:r>
         <w:rPr>
@@ -2701,7 +2898,27 @@
           <w:color w:val="000000"/>
           <w:lang w:val="en-US"/>
         </w:rPr>
-        <w:t xml:space="preserve"> arr </w:t>
+        <w:t xml:space="preserve"> </w:t>
+      </w:r>
+      <w:proofErr w:type="spellStart"/>
+      <w:r>
+        <w:rPr>
+          <w:rStyle w:val="HTML1"/>
+          <w:rFonts w:ascii="Consolas" w:hAnsi="Consolas"/>
+          <w:color w:val="000000"/>
+          <w:lang w:val="en-US"/>
+        </w:rPr>
+        <w:t>arr</w:t>
+      </w:r>
+      <w:proofErr w:type="spellEnd"/>
+      <w:r>
+        <w:rPr>
+          <w:rStyle w:val="HTML1"/>
+          <w:rFonts w:ascii="Consolas" w:hAnsi="Consolas"/>
+          <w:color w:val="000000"/>
+          <w:lang w:val="en-US"/>
+        </w:rPr>
+        <w:t xml:space="preserve"> </w:t>
       </w:r>
       <w:r>
         <w:rPr>
@@ -2910,6 +3127,7 @@
           <w:lang w:val="en-US"/>
         </w:rPr>
       </w:pPr>
+      <w:proofErr w:type="gramStart"/>
       <w:r>
         <w:rPr>
           <w:rStyle w:val="token"/>
@@ -2926,7 +3144,17 @@
           <w:color w:val="999999"/>
           <w:lang w:val="en-US"/>
         </w:rPr>
-        <w:t>[]</w:t>
+        <w:t>[</w:t>
+      </w:r>
+      <w:proofErr w:type="gramEnd"/>
+      <w:r>
+        <w:rPr>
+          <w:rStyle w:val="token"/>
+          <w:rFonts w:ascii="Consolas" w:hAnsi="Consolas"/>
+          <w:color w:val="999999"/>
+          <w:lang w:val="en-US"/>
+        </w:rPr>
+        <w:t>]</w:t>
       </w:r>
       <w:r>
         <w:rPr>
@@ -2935,7 +3163,27 @@
           <w:color w:val="000000"/>
           <w:lang w:val="en-US"/>
         </w:rPr>
-        <w:t xml:space="preserve"> some_new </w:t>
+        <w:t xml:space="preserve"> </w:t>
+      </w:r>
+      <w:proofErr w:type="spellStart"/>
+      <w:r>
+        <w:rPr>
+          <w:rStyle w:val="HTML1"/>
+          <w:rFonts w:ascii="Consolas" w:hAnsi="Consolas"/>
+          <w:color w:val="000000"/>
+          <w:lang w:val="en-US"/>
+        </w:rPr>
+        <w:t>some_new</w:t>
+      </w:r>
+      <w:proofErr w:type="spellEnd"/>
+      <w:r>
+        <w:rPr>
+          <w:rStyle w:val="HTML1"/>
+          <w:rFonts w:ascii="Consolas" w:hAnsi="Consolas"/>
+          <w:color w:val="000000"/>
+          <w:lang w:val="en-US"/>
+        </w:rPr>
+        <w:t xml:space="preserve"> </w:t>
       </w:r>
       <w:r>
         <w:rPr>
@@ -2953,7 +3201,17 @@
           <w:color w:val="000000"/>
           <w:lang w:val="en-US"/>
         </w:rPr>
-        <w:t xml:space="preserve"> Arrays</w:t>
+        <w:t xml:space="preserve"> </w:t>
+      </w:r>
+      <w:proofErr w:type="spellStart"/>
+      <w:r>
+        <w:rPr>
+          <w:rStyle w:val="HTML1"/>
+          <w:rFonts w:ascii="Consolas" w:hAnsi="Consolas"/>
+          <w:color w:val="000000"/>
+          <w:lang w:val="en-US"/>
+        </w:rPr>
+        <w:t>Arrays</w:t>
       </w:r>
       <w:r>
         <w:rPr>
@@ -2973,6 +3231,7 @@
         </w:rPr>
         <w:t>copyOf</w:t>
       </w:r>
+      <w:proofErr w:type="spellEnd"/>
       <w:r>
         <w:rPr>
           <w:rStyle w:val="token"/>
@@ -2982,6 +3241,7 @@
         </w:rPr>
         <w:t>(</w:t>
       </w:r>
+      <w:proofErr w:type="spellStart"/>
       <w:r>
         <w:rPr>
           <w:rStyle w:val="HTML1"/>
@@ -2991,6 +3251,7 @@
         </w:rPr>
         <w:t>arr</w:t>
       </w:r>
+      <w:proofErr w:type="spellEnd"/>
       <w:r>
         <w:rPr>
           <w:rStyle w:val="token"/>
@@ -3007,7 +3268,17 @@
           <w:color w:val="000000"/>
           <w:lang w:val="en-US"/>
         </w:rPr>
-        <w:t xml:space="preserve"> arr</w:t>
+        <w:t xml:space="preserve"> </w:t>
+      </w:r>
+      <w:proofErr w:type="spellStart"/>
+      <w:r>
+        <w:rPr>
+          <w:rStyle w:val="HTML1"/>
+          <w:rFonts w:ascii="Consolas" w:hAnsi="Consolas"/>
+          <w:color w:val="000000"/>
+          <w:lang w:val="en-US"/>
+        </w:rPr>
+        <w:t>arr</w:t>
       </w:r>
       <w:r>
         <w:rPr>
@@ -3027,6 +3298,7 @@
         </w:rPr>
         <w:t>length</w:t>
       </w:r>
+      <w:proofErr w:type="spellEnd"/>
       <w:r>
         <w:rPr>
           <w:rStyle w:val="token"/>
@@ -3054,13 +3326,23 @@
           <w:lang w:val="en-US"/>
         </w:rPr>
       </w:pPr>
-      <w:r>
-        <w:rPr>
-          <w:sz w:val="28"/>
-          <w:szCs w:val="28"/>
-          <w:lang w:val="en-US"/>
-        </w:rPr>
-        <w:t xml:space="preserve">Arrays.sort </w:t>
+      <w:proofErr w:type="spellStart"/>
+      <w:r>
+        <w:rPr>
+          <w:sz w:val="28"/>
+          <w:szCs w:val="28"/>
+          <w:lang w:val="en-US"/>
+        </w:rPr>
+        <w:t>Arrays.sort</w:t>
+      </w:r>
+      <w:proofErr w:type="spellEnd"/>
+      <w:r>
+        <w:rPr>
+          <w:sz w:val="28"/>
+          <w:szCs w:val="28"/>
+          <w:lang w:val="en-US"/>
+        </w:rPr>
+        <w:t xml:space="preserve"> </w:t>
       </w:r>
       <w:r>
         <w:rPr>
@@ -3110,6 +3392,7 @@
           <w:lang w:val="en-US"/>
         </w:rPr>
       </w:pPr>
+      <w:proofErr w:type="gramStart"/>
       <w:r>
         <w:rPr>
           <w:rStyle w:val="token"/>
@@ -3126,7 +3409,17 @@
           <w:color w:val="999999"/>
           <w:lang w:val="en-US"/>
         </w:rPr>
-        <w:t>[]</w:t>
+        <w:t>[</w:t>
+      </w:r>
+      <w:proofErr w:type="gramEnd"/>
+      <w:r>
+        <w:rPr>
+          <w:rStyle w:val="token"/>
+          <w:rFonts w:ascii="Consolas" w:hAnsi="Consolas"/>
+          <w:color w:val="999999"/>
+          <w:lang w:val="en-US"/>
+        </w:rPr>
+        <w:t>]</w:t>
       </w:r>
       <w:r>
         <w:rPr>
@@ -3452,6 +3745,7 @@
           <w:lang w:val="en-US"/>
         </w:rPr>
       </w:pPr>
+      <w:proofErr w:type="spellStart"/>
       <w:r>
         <w:rPr>
           <w:rStyle w:val="HTML1"/>
@@ -3479,6 +3773,7 @@
         </w:rPr>
         <w:t>sort</w:t>
       </w:r>
+      <w:proofErr w:type="spellEnd"/>
       <w:r>
         <w:rPr>
           <w:rStyle w:val="token"/>
@@ -3529,6 +3824,7 @@
         <w:rPr>
           <w:sz w:val="28"/>
           <w:szCs w:val="28"/>
+          <w:lang w:val="en-US"/>
         </w:rPr>
       </w:pPr>
       <w:r>
@@ -3582,6 +3878,7 @@
         <w:rPr>
           <w:sz w:val="28"/>
           <w:szCs w:val="28"/>
+          <w:lang w:val="en-US"/>
         </w:rPr>
         <w:t xml:space="preserve"> </w:t>
       </w:r>
@@ -3596,9 +3893,11 @@
         <w:rPr>
           <w:sz w:val="28"/>
           <w:szCs w:val="28"/>
-        </w:rPr>
-        <w:t xml:space="preserve"> </w:t>
-      </w:r>
+          <w:lang w:val="en-US"/>
+        </w:rPr>
+        <w:t xml:space="preserve"> </w:t>
+      </w:r>
+      <w:proofErr w:type="gramStart"/>
       <w:r>
         <w:rPr>
           <w:sz w:val="28"/>
@@ -3610,9 +3909,11 @@
         <w:rPr>
           <w:sz w:val="28"/>
           <w:szCs w:val="28"/>
+          <w:lang w:val="en-US"/>
         </w:rPr>
         <w:t>(</w:t>
       </w:r>
+      <w:proofErr w:type="gramEnd"/>
       <w:r>
         <w:rPr>
           <w:sz w:val="28"/>
@@ -3625,6 +3926,7 @@
         <w:rPr>
           <w:sz w:val="28"/>
           <w:szCs w:val="28"/>
+          <w:lang w:val="en-US"/>
         </w:rPr>
         <w:t xml:space="preserve"> </w:t>
       </w:r>
@@ -3640,6 +3942,7 @@
         <w:rPr>
           <w:sz w:val="28"/>
           <w:szCs w:val="28"/>
+          <w:lang w:val="en-US"/>
         </w:rPr>
         <w:t>)</w:t>
       </w:r>
@@ -3647,6 +3950,7 @@
         <w:rPr>
           <w:sz w:val="28"/>
           <w:szCs w:val="28"/>
+          <w:lang w:val="en-US"/>
         </w:rPr>
         <w:t xml:space="preserve"> </w:t>
       </w:r>
@@ -3661,6 +3965,7 @@
         <w:rPr>
           <w:sz w:val="28"/>
           <w:szCs w:val="28"/>
+          <w:lang w:val="en-US"/>
         </w:rPr>
         <w:t xml:space="preserve"> </w:t>
       </w:r>
@@ -3675,6 +3980,7 @@
         <w:rPr>
           <w:sz w:val="28"/>
           <w:szCs w:val="28"/>
+          <w:lang w:val="en-US"/>
         </w:rPr>
         <w:t xml:space="preserve"> </w:t>
       </w:r>
@@ -3689,6 +3995,7 @@
         <w:rPr>
           <w:sz w:val="28"/>
           <w:szCs w:val="28"/>
+          <w:lang w:val="en-US"/>
         </w:rPr>
         <w:t>.</w:t>
       </w:r>
@@ -3752,7 +4059,6 @@
           <w:sz w:val="28"/>
           <w:szCs w:val="28"/>
           <w:highlight w:val="yellow"/>
-          <w:lang w:val="en-US"/>
         </w:rPr>
       </w:pPr>
       <w:r>
@@ -3769,10 +4075,10 @@
           <w:sz w:val="28"/>
           <w:szCs w:val="28"/>
           <w:highlight w:val="yellow"/>
-          <w:lang w:val="en-US"/>
-        </w:rPr>
-        <w:t xml:space="preserve"> </w:t>
-      </w:r>
+        </w:rPr>
+        <w:t xml:space="preserve"> </w:t>
+      </w:r>
+      <w:proofErr w:type="gramStart"/>
       <w:r>
         <w:rPr>
           <w:sz w:val="28"/>
@@ -3787,7 +4093,6 @@
           <w:sz w:val="28"/>
           <w:szCs w:val="28"/>
           <w:highlight w:val="yellow"/>
-          <w:lang w:val="en-US"/>
         </w:rPr>
         <w:t>.</w:t>
       </w:r>
@@ -3800,15 +4105,16 @@
         </w:rPr>
         <w:t>util</w:t>
       </w:r>
+      <w:proofErr w:type="gramEnd"/>
       <w:r>
         <w:rPr>
           <w:sz w:val="28"/>
           <w:szCs w:val="28"/>
           <w:highlight w:val="yellow"/>
-          <w:lang w:val="en-US"/>
         </w:rPr>
         <w:t>.</w:t>
       </w:r>
+      <w:proofErr w:type="spellStart"/>
       <w:r>
         <w:rPr>
           <w:sz w:val="28"/>
@@ -3818,12 +4124,12 @@
         </w:rPr>
         <w:t>ArrayList</w:t>
       </w:r>
+      <w:proofErr w:type="spellEnd"/>
       <w:r>
         <w:rPr>
           <w:sz w:val="28"/>
           <w:szCs w:val="28"/>
           <w:highlight w:val="yellow"/>
-          <w:lang w:val="en-US"/>
         </w:rPr>
         <w:t>;</w:t>
       </w:r>
@@ -3836,6 +4142,7 @@
           <w:lang w:val="en-US"/>
         </w:rPr>
       </w:pPr>
+      <w:proofErr w:type="spellStart"/>
       <w:r>
         <w:rPr>
           <w:sz w:val="28"/>
@@ -3843,13 +4150,23 @@
           <w:highlight w:val="yellow"/>
           <w:lang w:val="en-US"/>
         </w:rPr>
-        <w:t>ArrayList&lt;</w:t>
-      </w:r>
+        <w:t>ArrayList</w:t>
+      </w:r>
+      <w:proofErr w:type="spellEnd"/>
       <w:r>
         <w:rPr>
           <w:sz w:val="28"/>
           <w:szCs w:val="28"/>
           <w:highlight w:val="yellow"/>
+          <w:lang w:val="en-US"/>
+        </w:rPr>
+        <w:t>&lt;</w:t>
+      </w:r>
+      <w:r>
+        <w:rPr>
+          <w:sz w:val="28"/>
+          <w:szCs w:val="28"/>
+          <w:highlight w:val="yellow"/>
         </w:rPr>
         <w:t>тип</w:t>
       </w:r>
@@ -3877,7 +4194,47 @@
           <w:highlight w:val="yellow"/>
           <w:lang w:val="en-US"/>
         </w:rPr>
-        <w:t xml:space="preserve"> Integer&gt; numbers = new ArrayList&lt;&gt;();</w:t>
+        <w:t xml:space="preserve"> Integer&gt; numbers = new </w:t>
+      </w:r>
+      <w:proofErr w:type="spellStart"/>
+      <w:r>
+        <w:rPr>
+          <w:sz w:val="28"/>
+          <w:szCs w:val="28"/>
+          <w:highlight w:val="yellow"/>
+          <w:lang w:val="en-US"/>
+        </w:rPr>
+        <w:t>ArrayList</w:t>
+      </w:r>
+      <w:proofErr w:type="spellEnd"/>
+      <w:r>
+        <w:rPr>
+          <w:sz w:val="28"/>
+          <w:szCs w:val="28"/>
+          <w:highlight w:val="yellow"/>
+          <w:lang w:val="en-US"/>
+        </w:rPr>
+        <w:t>&lt;</w:t>
+      </w:r>
+      <w:proofErr w:type="gramStart"/>
+      <w:r>
+        <w:rPr>
+          <w:sz w:val="28"/>
+          <w:szCs w:val="28"/>
+          <w:highlight w:val="yellow"/>
+          <w:lang w:val="en-US"/>
+        </w:rPr>
+        <w:t>&gt;(</w:t>
+      </w:r>
+      <w:proofErr w:type="gramEnd"/>
+      <w:r>
+        <w:rPr>
+          <w:sz w:val="28"/>
+          <w:szCs w:val="28"/>
+          <w:highlight w:val="yellow"/>
+          <w:lang w:val="en-US"/>
+        </w:rPr>
+        <w:t>);</w:t>
       </w:r>
     </w:p>
     <w:p>
@@ -4003,6 +4360,7 @@
           <w:szCs w:val="28"/>
         </w:rPr>
       </w:pPr>
+      <w:proofErr w:type="spellStart"/>
       <w:r>
         <w:rPr>
           <w:b/>
@@ -4010,23 +4368,9 @@
           <w:sz w:val="28"/>
           <w:szCs w:val="28"/>
         </w:rPr>
-        <w:t xml:space="preserve">Set </w:t>
-      </w:r>
-      <w:r>
-        <w:rPr>
-          <w:sz w:val="28"/>
-          <w:szCs w:val="28"/>
-        </w:rPr>
-        <w:t>- тоже самое что List, вот только в Set нельзя установить повторяющиеся элементы;</w:t>
-      </w:r>
-    </w:p>
-    <w:p>
-      <w:pPr>
-        <w:rPr>
-          <w:sz w:val="28"/>
-          <w:szCs w:val="28"/>
-        </w:rPr>
-      </w:pPr>
+        <w:t>Set</w:t>
+      </w:r>
+      <w:proofErr w:type="spellEnd"/>
       <w:r>
         <w:rPr>
           <w:b/>
@@ -4034,14 +4378,88 @@
           <w:sz w:val="28"/>
           <w:szCs w:val="28"/>
         </w:rPr>
+        <w:t xml:space="preserve"> </w:t>
+      </w:r>
+      <w:r>
+        <w:rPr>
+          <w:sz w:val="28"/>
+          <w:szCs w:val="28"/>
+        </w:rPr>
+        <w:t xml:space="preserve">- тоже самое что List, вот только в </w:t>
+      </w:r>
+      <w:proofErr w:type="spellStart"/>
+      <w:r>
+        <w:rPr>
+          <w:sz w:val="28"/>
+          <w:szCs w:val="28"/>
+        </w:rPr>
+        <w:t>Set</w:t>
+      </w:r>
+      <w:proofErr w:type="spellEnd"/>
+      <w:r>
+        <w:rPr>
+          <w:sz w:val="28"/>
+          <w:szCs w:val="28"/>
+        </w:rPr>
+        <w:t xml:space="preserve"> нельзя установить повторяющиеся элементы;</w:t>
+      </w:r>
+    </w:p>
+    <w:p>
+      <w:pPr>
+        <w:rPr>
+          <w:sz w:val="28"/>
+          <w:szCs w:val="28"/>
+        </w:rPr>
+      </w:pPr>
+      <w:proofErr w:type="spellStart"/>
+      <w:r>
+        <w:rPr>
+          <w:b/>
+          <w:bCs/>
+          <w:sz w:val="28"/>
+          <w:szCs w:val="28"/>
+        </w:rPr>
         <w:t>Map</w:t>
       </w:r>
-      <w:r>
-        <w:rPr>
-          <w:sz w:val="28"/>
-          <w:szCs w:val="28"/>
-        </w:rPr>
-        <w:t xml:space="preserve"> - коллекция для создания массивов данных, где индексами являются ключи ("one", "2", "three" и так далее).</w:t>
+      <w:proofErr w:type="spellEnd"/>
+      <w:r>
+        <w:rPr>
+          <w:sz w:val="28"/>
+          <w:szCs w:val="28"/>
+        </w:rPr>
+        <w:t xml:space="preserve"> - коллекция для создания массивов данных, где индексами являются ключи ("</w:t>
+      </w:r>
+      <w:proofErr w:type="spellStart"/>
+      <w:r>
+        <w:rPr>
+          <w:sz w:val="28"/>
+          <w:szCs w:val="28"/>
+        </w:rPr>
+        <w:t>one</w:t>
+      </w:r>
+      <w:proofErr w:type="spellEnd"/>
+      <w:r>
+        <w:rPr>
+          <w:sz w:val="28"/>
+          <w:szCs w:val="28"/>
+        </w:rPr>
+        <w:t>", "2", "</w:t>
+      </w:r>
+      <w:proofErr w:type="spellStart"/>
+      <w:r>
+        <w:rPr>
+          <w:sz w:val="28"/>
+          <w:szCs w:val="28"/>
+        </w:rPr>
+        <w:t>three</w:t>
+      </w:r>
+      <w:proofErr w:type="spellEnd"/>
+      <w:r>
+        <w:rPr>
+          <w:sz w:val="28"/>
+          <w:szCs w:val="28"/>
+        </w:rPr>
+        <w:t>" и так далее).</w:t>
       </w:r>
     </w:p>
     <w:p>
@@ -4076,6 +4494,8 @@
           <w:lang w:eastAsia="ru-RU"/>
         </w:rPr>
       </w:pPr>
+      <w:proofErr w:type="spellStart"/>
+      <w:proofErr w:type="gramStart"/>
       <w:r>
         <w:rPr>
           <w:rFonts w:ascii="Courier New" w:eastAsia="Times New Roman" w:hAnsi="Courier New" w:cs="Courier New"/>
@@ -4085,7 +4505,31 @@
           <w:shd w:val="clear" w:color="auto" w:fill="E0E0E0"/>
           <w:lang w:eastAsia="ru-RU"/>
         </w:rPr>
-        <w:t>add()</w:t>
+        <w:t>add</w:t>
+      </w:r>
+      <w:proofErr w:type="spellEnd"/>
+      <w:r>
+        <w:rPr>
+          <w:rFonts w:ascii="Courier New" w:eastAsia="Times New Roman" w:hAnsi="Courier New" w:cs="Courier New"/>
+          <w:color w:val="464646"/>
+          <w:sz w:val="21"/>
+          <w:szCs w:val="21"/>
+          <w:shd w:val="clear" w:color="auto" w:fill="E0E0E0"/>
+          <w:lang w:eastAsia="ru-RU"/>
+        </w:rPr>
+        <w:t>(</w:t>
+      </w:r>
+      <w:proofErr w:type="gramEnd"/>
+      <w:r>
+        <w:rPr>
+          <w:rFonts w:ascii="Courier New" w:eastAsia="Times New Roman" w:hAnsi="Courier New" w:cs="Courier New"/>
+          <w:color w:val="464646"/>
+          <w:sz w:val="21"/>
+          <w:szCs w:val="21"/>
+          <w:shd w:val="clear" w:color="auto" w:fill="E0E0E0"/>
+          <w:lang w:eastAsia="ru-RU"/>
+        </w:rPr>
+        <w:t>)</w:t>
       </w:r>
       <w:r>
         <w:rPr>
@@ -4115,6 +4559,8 @@
           <w:lang w:eastAsia="ru-RU"/>
         </w:rPr>
       </w:pPr>
+      <w:proofErr w:type="spellStart"/>
+      <w:proofErr w:type="gramStart"/>
       <w:r>
         <w:rPr>
           <w:rFonts w:ascii="Courier New" w:eastAsia="Times New Roman" w:hAnsi="Courier New" w:cs="Courier New"/>
@@ -4124,7 +4570,31 @@
           <w:shd w:val="clear" w:color="auto" w:fill="E0E0E0"/>
           <w:lang w:eastAsia="ru-RU"/>
         </w:rPr>
-        <w:t>remove()</w:t>
+        <w:t>remove</w:t>
+      </w:r>
+      <w:proofErr w:type="spellEnd"/>
+      <w:r>
+        <w:rPr>
+          <w:rFonts w:ascii="Courier New" w:eastAsia="Times New Roman" w:hAnsi="Courier New" w:cs="Courier New"/>
+          <w:color w:val="464646"/>
+          <w:sz w:val="21"/>
+          <w:szCs w:val="21"/>
+          <w:shd w:val="clear" w:color="auto" w:fill="E0E0E0"/>
+          <w:lang w:eastAsia="ru-RU"/>
+        </w:rPr>
+        <w:t>(</w:t>
+      </w:r>
+      <w:proofErr w:type="gramEnd"/>
+      <w:r>
+        <w:rPr>
+          <w:rFonts w:ascii="Courier New" w:eastAsia="Times New Roman" w:hAnsi="Courier New" w:cs="Courier New"/>
+          <w:color w:val="464646"/>
+          <w:sz w:val="21"/>
+          <w:szCs w:val="21"/>
+          <w:shd w:val="clear" w:color="auto" w:fill="E0E0E0"/>
+          <w:lang w:eastAsia="ru-RU"/>
+        </w:rPr>
+        <w:t>)</w:t>
       </w:r>
       <w:r>
         <w:rPr>
@@ -4154,6 +4624,8 @@
           <w:lang w:eastAsia="ru-RU"/>
         </w:rPr>
       </w:pPr>
+      <w:proofErr w:type="spellStart"/>
+      <w:proofErr w:type="gramStart"/>
       <w:r>
         <w:rPr>
           <w:rFonts w:ascii="Courier New" w:eastAsia="Times New Roman" w:hAnsi="Courier New" w:cs="Courier New"/>
@@ -4163,7 +4635,31 @@
           <w:shd w:val="clear" w:color="auto" w:fill="E0E0E0"/>
           <w:lang w:eastAsia="ru-RU"/>
         </w:rPr>
-        <w:t>clear()</w:t>
+        <w:t>clear</w:t>
+      </w:r>
+      <w:proofErr w:type="spellEnd"/>
+      <w:r>
+        <w:rPr>
+          <w:rFonts w:ascii="Courier New" w:eastAsia="Times New Roman" w:hAnsi="Courier New" w:cs="Courier New"/>
+          <w:color w:val="464646"/>
+          <w:sz w:val="21"/>
+          <w:szCs w:val="21"/>
+          <w:shd w:val="clear" w:color="auto" w:fill="E0E0E0"/>
+          <w:lang w:eastAsia="ru-RU"/>
+        </w:rPr>
+        <w:t>(</w:t>
+      </w:r>
+      <w:proofErr w:type="gramEnd"/>
+      <w:r>
+        <w:rPr>
+          <w:rFonts w:ascii="Courier New" w:eastAsia="Times New Roman" w:hAnsi="Courier New" w:cs="Courier New"/>
+          <w:color w:val="464646"/>
+          <w:sz w:val="21"/>
+          <w:szCs w:val="21"/>
+          <w:shd w:val="clear" w:color="auto" w:fill="E0E0E0"/>
+          <w:lang w:eastAsia="ru-RU"/>
+        </w:rPr>
+        <w:t>)</w:t>
       </w:r>
       <w:r>
         <w:rPr>
@@ -4193,6 +4689,8 @@
           <w:lang w:eastAsia="ru-RU"/>
         </w:rPr>
       </w:pPr>
+      <w:proofErr w:type="spellStart"/>
+      <w:proofErr w:type="gramStart"/>
       <w:r>
         <w:rPr>
           <w:rFonts w:ascii="Courier New" w:eastAsia="Times New Roman" w:hAnsi="Courier New" w:cs="Courier New"/>
@@ -4202,7 +4700,31 @@
           <w:shd w:val="clear" w:color="auto" w:fill="E0E0E0"/>
           <w:lang w:eastAsia="ru-RU"/>
         </w:rPr>
-        <w:t>size()</w:t>
+        <w:t>size</w:t>
+      </w:r>
+      <w:proofErr w:type="spellEnd"/>
+      <w:r>
+        <w:rPr>
+          <w:rFonts w:ascii="Courier New" w:eastAsia="Times New Roman" w:hAnsi="Courier New" w:cs="Courier New"/>
+          <w:color w:val="464646"/>
+          <w:sz w:val="21"/>
+          <w:szCs w:val="21"/>
+          <w:shd w:val="clear" w:color="auto" w:fill="E0E0E0"/>
+          <w:lang w:eastAsia="ru-RU"/>
+        </w:rPr>
+        <w:t>(</w:t>
+      </w:r>
+      <w:proofErr w:type="gramEnd"/>
+      <w:r>
+        <w:rPr>
+          <w:rFonts w:ascii="Courier New" w:eastAsia="Times New Roman" w:hAnsi="Courier New" w:cs="Courier New"/>
+          <w:color w:val="464646"/>
+          <w:sz w:val="21"/>
+          <w:szCs w:val="21"/>
+          <w:shd w:val="clear" w:color="auto" w:fill="E0E0E0"/>
+          <w:lang w:eastAsia="ru-RU"/>
+        </w:rPr>
+        <w:t>)</w:t>
       </w:r>
       <w:r>
         <w:rPr>
@@ -4232,6 +4754,8 @@
           <w:lang w:eastAsia="ru-RU"/>
         </w:rPr>
       </w:pPr>
+      <w:proofErr w:type="spellStart"/>
+      <w:proofErr w:type="gramStart"/>
       <w:r>
         <w:rPr>
           <w:rFonts w:ascii="Courier New" w:eastAsia="Times New Roman" w:hAnsi="Courier New" w:cs="Courier New"/>
@@ -4241,7 +4765,31 @@
           <w:shd w:val="clear" w:color="auto" w:fill="E0E0E0"/>
           <w:lang w:eastAsia="ru-RU"/>
         </w:rPr>
-        <w:t>addFirst()</w:t>
+        <w:t>addFirst</w:t>
+      </w:r>
+      <w:proofErr w:type="spellEnd"/>
+      <w:r>
+        <w:rPr>
+          <w:rFonts w:ascii="Courier New" w:eastAsia="Times New Roman" w:hAnsi="Courier New" w:cs="Courier New"/>
+          <w:color w:val="464646"/>
+          <w:sz w:val="21"/>
+          <w:szCs w:val="21"/>
+          <w:shd w:val="clear" w:color="auto" w:fill="E0E0E0"/>
+          <w:lang w:eastAsia="ru-RU"/>
+        </w:rPr>
+        <w:t>(</w:t>
+      </w:r>
+      <w:proofErr w:type="gramEnd"/>
+      <w:r>
+        <w:rPr>
+          <w:rFonts w:ascii="Courier New" w:eastAsia="Times New Roman" w:hAnsi="Courier New" w:cs="Courier New"/>
+          <w:color w:val="464646"/>
+          <w:sz w:val="21"/>
+          <w:szCs w:val="21"/>
+          <w:shd w:val="clear" w:color="auto" w:fill="E0E0E0"/>
+          <w:lang w:eastAsia="ru-RU"/>
+        </w:rPr>
+        <w:t>)</w:t>
       </w:r>
       <w:r>
         <w:rPr>
@@ -4271,6 +4819,8 @@
           <w:lang w:eastAsia="ru-RU"/>
         </w:rPr>
       </w:pPr>
+      <w:proofErr w:type="spellStart"/>
+      <w:proofErr w:type="gramStart"/>
       <w:r>
         <w:rPr>
           <w:rFonts w:ascii="Courier New" w:eastAsia="Times New Roman" w:hAnsi="Courier New" w:cs="Courier New"/>
@@ -4280,7 +4830,31 @@
           <w:shd w:val="clear" w:color="auto" w:fill="E0E0E0"/>
           <w:lang w:eastAsia="ru-RU"/>
         </w:rPr>
-        <w:t>addLast()</w:t>
+        <w:t>addLast</w:t>
+      </w:r>
+      <w:proofErr w:type="spellEnd"/>
+      <w:r>
+        <w:rPr>
+          <w:rFonts w:ascii="Courier New" w:eastAsia="Times New Roman" w:hAnsi="Courier New" w:cs="Courier New"/>
+          <w:color w:val="464646"/>
+          <w:sz w:val="21"/>
+          <w:szCs w:val="21"/>
+          <w:shd w:val="clear" w:color="auto" w:fill="E0E0E0"/>
+          <w:lang w:eastAsia="ru-RU"/>
+        </w:rPr>
+        <w:t>(</w:t>
+      </w:r>
+      <w:proofErr w:type="gramEnd"/>
+      <w:r>
+        <w:rPr>
+          <w:rFonts w:ascii="Courier New" w:eastAsia="Times New Roman" w:hAnsi="Courier New" w:cs="Courier New"/>
+          <w:color w:val="464646"/>
+          <w:sz w:val="21"/>
+          <w:szCs w:val="21"/>
+          <w:shd w:val="clear" w:color="auto" w:fill="E0E0E0"/>
+          <w:lang w:eastAsia="ru-RU"/>
+        </w:rPr>
+        <w:t>)</w:t>
       </w:r>
       <w:r>
         <w:rPr>
@@ -4310,6 +4884,8 @@
           <w:lang w:eastAsia="ru-RU"/>
         </w:rPr>
       </w:pPr>
+      <w:proofErr w:type="spellStart"/>
+      <w:proofErr w:type="gramStart"/>
       <w:r>
         <w:rPr>
           <w:rFonts w:ascii="Courier New" w:eastAsia="Times New Roman" w:hAnsi="Courier New" w:cs="Courier New"/>
@@ -4319,7 +4895,31 @@
           <w:shd w:val="clear" w:color="auto" w:fill="E0E0E0"/>
           <w:lang w:eastAsia="ru-RU"/>
         </w:rPr>
-        <w:t>clone()</w:t>
+        <w:t>clone</w:t>
+      </w:r>
+      <w:proofErr w:type="spellEnd"/>
+      <w:r>
+        <w:rPr>
+          <w:rFonts w:ascii="Courier New" w:eastAsia="Times New Roman" w:hAnsi="Courier New" w:cs="Courier New"/>
+          <w:color w:val="464646"/>
+          <w:sz w:val="21"/>
+          <w:szCs w:val="21"/>
+          <w:shd w:val="clear" w:color="auto" w:fill="E0E0E0"/>
+          <w:lang w:eastAsia="ru-RU"/>
+        </w:rPr>
+        <w:t>(</w:t>
+      </w:r>
+      <w:proofErr w:type="gramEnd"/>
+      <w:r>
+        <w:rPr>
+          <w:rFonts w:ascii="Courier New" w:eastAsia="Times New Roman" w:hAnsi="Courier New" w:cs="Courier New"/>
+          <w:color w:val="464646"/>
+          <w:sz w:val="21"/>
+          <w:szCs w:val="21"/>
+          <w:shd w:val="clear" w:color="auto" w:fill="E0E0E0"/>
+          <w:lang w:eastAsia="ru-RU"/>
+        </w:rPr>
+        <w:t>)</w:t>
       </w:r>
       <w:r>
         <w:rPr>
@@ -4349,6 +4949,8 @@
           <w:lang w:eastAsia="ru-RU"/>
         </w:rPr>
       </w:pPr>
+      <w:proofErr w:type="spellStart"/>
+      <w:proofErr w:type="gramStart"/>
       <w:r>
         <w:rPr>
           <w:rFonts w:ascii="Courier New" w:eastAsia="Times New Roman" w:hAnsi="Courier New" w:cs="Courier New"/>
@@ -4358,7 +4960,31 @@
           <w:shd w:val="clear" w:color="auto" w:fill="E0E0E0"/>
           <w:lang w:eastAsia="ru-RU"/>
         </w:rPr>
-        <w:t>get()</w:t>
+        <w:t>get</w:t>
+      </w:r>
+      <w:proofErr w:type="spellEnd"/>
+      <w:r>
+        <w:rPr>
+          <w:rFonts w:ascii="Courier New" w:eastAsia="Times New Roman" w:hAnsi="Courier New" w:cs="Courier New"/>
+          <w:color w:val="464646"/>
+          <w:sz w:val="21"/>
+          <w:szCs w:val="21"/>
+          <w:shd w:val="clear" w:color="auto" w:fill="E0E0E0"/>
+          <w:lang w:eastAsia="ru-RU"/>
+        </w:rPr>
+        <w:t>(</w:t>
+      </w:r>
+      <w:proofErr w:type="gramEnd"/>
+      <w:r>
+        <w:rPr>
+          <w:rFonts w:ascii="Courier New" w:eastAsia="Times New Roman" w:hAnsi="Courier New" w:cs="Courier New"/>
+          <w:color w:val="464646"/>
+          <w:sz w:val="21"/>
+          <w:szCs w:val="21"/>
+          <w:shd w:val="clear" w:color="auto" w:fill="E0E0E0"/>
+          <w:lang w:eastAsia="ru-RU"/>
+        </w:rPr>
+        <w:t>)</w:t>
       </w:r>
       <w:r>
         <w:rPr>
@@ -4388,6 +5014,8 @@
           <w:lang w:eastAsia="ru-RU"/>
         </w:rPr>
       </w:pPr>
+      <w:proofErr w:type="spellStart"/>
+      <w:proofErr w:type="gramStart"/>
       <w:r>
         <w:rPr>
           <w:rFonts w:ascii="Courier New" w:eastAsia="Times New Roman" w:hAnsi="Courier New" w:cs="Courier New"/>
@@ -4397,7 +5025,31 @@
           <w:shd w:val="clear" w:color="auto" w:fill="E0E0E0"/>
           <w:lang w:eastAsia="ru-RU"/>
         </w:rPr>
-        <w:t>getFirst()</w:t>
+        <w:t>getFirst</w:t>
+      </w:r>
+      <w:proofErr w:type="spellEnd"/>
+      <w:r>
+        <w:rPr>
+          <w:rFonts w:ascii="Courier New" w:eastAsia="Times New Roman" w:hAnsi="Courier New" w:cs="Courier New"/>
+          <w:color w:val="464646"/>
+          <w:sz w:val="21"/>
+          <w:szCs w:val="21"/>
+          <w:shd w:val="clear" w:color="auto" w:fill="E0E0E0"/>
+          <w:lang w:eastAsia="ru-RU"/>
+        </w:rPr>
+        <w:t>(</w:t>
+      </w:r>
+      <w:proofErr w:type="gramEnd"/>
+      <w:r>
+        <w:rPr>
+          <w:rFonts w:ascii="Courier New" w:eastAsia="Times New Roman" w:hAnsi="Courier New" w:cs="Courier New"/>
+          <w:color w:val="464646"/>
+          <w:sz w:val="21"/>
+          <w:szCs w:val="21"/>
+          <w:shd w:val="clear" w:color="auto" w:fill="E0E0E0"/>
+          <w:lang w:eastAsia="ru-RU"/>
+        </w:rPr>
+        <w:t>)</w:t>
       </w:r>
       <w:r>
         <w:rPr>
@@ -4427,6 +5079,8 @@
           <w:lang w:eastAsia="ru-RU"/>
         </w:rPr>
       </w:pPr>
+      <w:proofErr w:type="spellStart"/>
+      <w:proofErr w:type="gramStart"/>
       <w:r>
         <w:rPr>
           <w:rFonts w:ascii="Courier New" w:eastAsia="Times New Roman" w:hAnsi="Courier New" w:cs="Courier New"/>
@@ -4437,7 +5091,31 @@
           <w:lang w:eastAsia="ru-RU"/>
         </w:rPr>
         <w:lastRenderedPageBreak/>
-        <w:t>getLast()</w:t>
+        <w:t>getLast</w:t>
+      </w:r>
+      <w:proofErr w:type="spellEnd"/>
+      <w:r>
+        <w:rPr>
+          <w:rFonts w:ascii="Courier New" w:eastAsia="Times New Roman" w:hAnsi="Courier New" w:cs="Courier New"/>
+          <w:color w:val="464646"/>
+          <w:sz w:val="21"/>
+          <w:szCs w:val="21"/>
+          <w:shd w:val="clear" w:color="auto" w:fill="E0E0E0"/>
+          <w:lang w:eastAsia="ru-RU"/>
+        </w:rPr>
+        <w:t>(</w:t>
+      </w:r>
+      <w:proofErr w:type="gramEnd"/>
+      <w:r>
+        <w:rPr>
+          <w:rFonts w:ascii="Courier New" w:eastAsia="Times New Roman" w:hAnsi="Courier New" w:cs="Courier New"/>
+          <w:color w:val="464646"/>
+          <w:sz w:val="21"/>
+          <w:szCs w:val="21"/>
+          <w:shd w:val="clear" w:color="auto" w:fill="E0E0E0"/>
+          <w:lang w:eastAsia="ru-RU"/>
+        </w:rPr>
+        <w:t>)</w:t>
       </w:r>
       <w:r>
         <w:rPr>
@@ -4467,6 +5145,8 @@
           <w:lang w:eastAsia="ru-RU"/>
         </w:rPr>
       </w:pPr>
+      <w:proofErr w:type="spellStart"/>
+      <w:proofErr w:type="gramStart"/>
       <w:r>
         <w:rPr>
           <w:rFonts w:ascii="Courier New" w:eastAsia="Times New Roman" w:hAnsi="Courier New" w:cs="Courier New"/>
@@ -4476,7 +5156,68 @@
           <w:shd w:val="clear" w:color="auto" w:fill="E0E0E0"/>
           <w:lang w:eastAsia="ru-RU"/>
         </w:rPr>
-        <w:t>set(index, element)</w:t>
+        <w:t>set</w:t>
+      </w:r>
+      <w:proofErr w:type="spellEnd"/>
+      <w:r>
+        <w:rPr>
+          <w:rFonts w:ascii="Courier New" w:eastAsia="Times New Roman" w:hAnsi="Courier New" w:cs="Courier New"/>
+          <w:color w:val="464646"/>
+          <w:sz w:val="21"/>
+          <w:szCs w:val="21"/>
+          <w:shd w:val="clear" w:color="auto" w:fill="E0E0E0"/>
+          <w:lang w:eastAsia="ru-RU"/>
+        </w:rPr>
+        <w:t>(</w:t>
+      </w:r>
+      <w:proofErr w:type="spellStart"/>
+      <w:proofErr w:type="gramEnd"/>
+      <w:r>
+        <w:rPr>
+          <w:rFonts w:ascii="Courier New" w:eastAsia="Times New Roman" w:hAnsi="Courier New" w:cs="Courier New"/>
+          <w:color w:val="464646"/>
+          <w:sz w:val="21"/>
+          <w:szCs w:val="21"/>
+          <w:shd w:val="clear" w:color="auto" w:fill="E0E0E0"/>
+          <w:lang w:eastAsia="ru-RU"/>
+        </w:rPr>
+        <w:t>index</w:t>
+      </w:r>
+      <w:proofErr w:type="spellEnd"/>
+      <w:r>
+        <w:rPr>
+          <w:rFonts w:ascii="Courier New" w:eastAsia="Times New Roman" w:hAnsi="Courier New" w:cs="Courier New"/>
+          <w:color w:val="464646"/>
+          <w:sz w:val="21"/>
+          <w:szCs w:val="21"/>
+          <w:shd w:val="clear" w:color="auto" w:fill="E0E0E0"/>
+          <w:lang w:eastAsia="ru-RU"/>
+        </w:rPr>
+        <w:t xml:space="preserve">, </w:t>
+      </w:r>
+      <w:proofErr w:type="spellStart"/>
+      <w:r>
+        <w:rPr>
+          <w:rFonts w:ascii="Courier New" w:eastAsia="Times New Roman" w:hAnsi="Courier New" w:cs="Courier New"/>
+          <w:color w:val="464646"/>
+          <w:sz w:val="21"/>
+          <w:szCs w:val="21"/>
+          <w:shd w:val="clear" w:color="auto" w:fill="E0E0E0"/>
+          <w:lang w:eastAsia="ru-RU"/>
+        </w:rPr>
+        <w:t>element</w:t>
+      </w:r>
+      <w:proofErr w:type="spellEnd"/>
+      <w:r>
+        <w:rPr>
+          <w:rFonts w:ascii="Courier New" w:eastAsia="Times New Roman" w:hAnsi="Courier New" w:cs="Courier New"/>
+          <w:color w:val="464646"/>
+          <w:sz w:val="21"/>
+          <w:szCs w:val="21"/>
+          <w:shd w:val="clear" w:color="auto" w:fill="E0E0E0"/>
+          <w:lang w:eastAsia="ru-RU"/>
+        </w:rPr>
+        <w:t>)</w:t>
       </w:r>
       <w:r>
         <w:rPr>
@@ -4521,6 +5262,7 @@
           <w:lang w:val="en-US"/>
         </w:rPr>
       </w:pPr>
+      <w:proofErr w:type="gramStart"/>
       <w:r>
         <w:rPr>
           <w:sz w:val="28"/>
@@ -4528,13 +5270,43 @@
           <w:highlight w:val="yellow"/>
           <w:lang w:val="en-US"/>
         </w:rPr>
-        <w:t>for(Integer el : numbers(</w:t>
-      </w:r>
+        <w:t>for(</w:t>
+      </w:r>
+      <w:proofErr w:type="gramEnd"/>
       <w:r>
         <w:rPr>
           <w:sz w:val="28"/>
           <w:szCs w:val="28"/>
           <w:highlight w:val="yellow"/>
+          <w:lang w:val="en-US"/>
+        </w:rPr>
+        <w:t xml:space="preserve">Integer </w:t>
+      </w:r>
+      <w:proofErr w:type="spellStart"/>
+      <w:r>
+        <w:rPr>
+          <w:sz w:val="28"/>
+          <w:szCs w:val="28"/>
+          <w:highlight w:val="yellow"/>
+          <w:lang w:val="en-US"/>
+        </w:rPr>
+        <w:t>el</w:t>
+      </w:r>
+      <w:proofErr w:type="spellEnd"/>
+      <w:r>
+        <w:rPr>
+          <w:sz w:val="28"/>
+          <w:szCs w:val="28"/>
+          <w:highlight w:val="yellow"/>
+          <w:lang w:val="en-US"/>
+        </w:rPr>
+        <w:t xml:space="preserve"> : numbers(</w:t>
+      </w:r>
+      <w:r>
+        <w:rPr>
+          <w:sz w:val="28"/>
+          <w:szCs w:val="28"/>
+          <w:highlight w:val="yellow"/>
         </w:rPr>
         <w:t>массив</w:t>
       </w:r>
@@ -4564,17 +5336,9 @@
           <w:highlight w:val="yellow"/>
           <w:lang w:val="en-US"/>
         </w:rPr>
-        <w:t xml:space="preserve">            System.out.println(el);</w:t>
-      </w:r>
-    </w:p>
-    <w:p>
-      <w:pPr>
-        <w:rPr>
-          <w:sz w:val="28"/>
-          <w:szCs w:val="28"/>
-          <w:lang w:val="en-US"/>
-        </w:rPr>
-      </w:pPr>
+        <w:t xml:space="preserve">            </w:t>
+      </w:r>
+      <w:proofErr w:type="spellStart"/>
       <w:r>
         <w:rPr>
           <w:sz w:val="28"/>
@@ -4582,6 +5346,54 @@
           <w:highlight w:val="yellow"/>
           <w:lang w:val="en-US"/>
         </w:rPr>
+        <w:t>System.out.println</w:t>
+      </w:r>
+      <w:proofErr w:type="spellEnd"/>
+      <w:r>
+        <w:rPr>
+          <w:sz w:val="28"/>
+          <w:szCs w:val="28"/>
+          <w:highlight w:val="yellow"/>
+          <w:lang w:val="en-US"/>
+        </w:rPr>
+        <w:t>(</w:t>
+      </w:r>
+      <w:proofErr w:type="spellStart"/>
+      <w:r>
+        <w:rPr>
+          <w:sz w:val="28"/>
+          <w:szCs w:val="28"/>
+          <w:highlight w:val="yellow"/>
+          <w:lang w:val="en-US"/>
+        </w:rPr>
+        <w:t>el</w:t>
+      </w:r>
+      <w:proofErr w:type="spellEnd"/>
+      <w:r>
+        <w:rPr>
+          <w:sz w:val="28"/>
+          <w:szCs w:val="28"/>
+          <w:highlight w:val="yellow"/>
+          <w:lang w:val="en-US"/>
+        </w:rPr>
+        <w:t>);</w:t>
+      </w:r>
+    </w:p>
+    <w:p>
+      <w:pPr>
+        <w:rPr>
+          <w:sz w:val="28"/>
+          <w:szCs w:val="28"/>
+          <w:lang w:val="en-US"/>
+        </w:rPr>
+      </w:pPr>
+      <w:r>
+        <w:rPr>
+          <w:sz w:val="28"/>
+          <w:szCs w:val="28"/>
+          <w:highlight w:val="yellow"/>
+          <w:lang w:val="en-US"/>
+        </w:rPr>
         <w:t xml:space="preserve">        }</w:t>
       </w:r>
     </w:p>
@@ -4660,7 +5472,23 @@
           <w:sz w:val="28"/>
           <w:szCs w:val="28"/>
         </w:rPr>
-        <w:t xml:space="preserve">Для создания функций необходимо указать возвращаемый тип данных, указать название и параметры. В случае когда функция ничего не возвращает, то указывается тип данный </w:t>
+        <w:t xml:space="preserve">Для создания функций необходимо указать возвращаемый тип данных, указать название и параметры. В </w:t>
+      </w:r>
+      <w:proofErr w:type="gramStart"/>
+      <w:r>
+        <w:rPr>
+          <w:sz w:val="28"/>
+          <w:szCs w:val="28"/>
+        </w:rPr>
+        <w:t>случае</w:t>
+      </w:r>
+      <w:proofErr w:type="gramEnd"/>
+      <w:r>
+        <w:rPr>
+          <w:sz w:val="28"/>
+          <w:szCs w:val="28"/>
+        </w:rPr>
+        <w:t xml:space="preserve"> когда функция ничего не возвращает, то указывается тип данный </w:t>
       </w:r>
       <w:r>
         <w:rPr>
@@ -4833,7 +5661,23 @@
           <w:rFonts w:ascii="Montserrat" w:hAnsi="Montserrat"/>
           <w:color w:val="232323"/>
         </w:rPr>
-        <w:t xml:space="preserve"> – это общий функционал для всех роботов и не важно что каждый робот может очень сильно отличаться друг от друга. К примеру, в главном классе мы указываем возможность передвижения для всех последующих роботов. Далее в классе наследнике мы можем дополнительно указать возможность левитации для робота, в другом же классе укажем возможность передвижения по воде и так далее. Получается, что есть общий </w:t>
+        <w:t xml:space="preserve"> – это общий функционал для всех роботов и не </w:t>
+      </w:r>
+      <w:proofErr w:type="gramStart"/>
+      <w:r>
+        <w:rPr>
+          <w:rFonts w:ascii="Montserrat" w:hAnsi="Montserrat"/>
+          <w:color w:val="232323"/>
+        </w:rPr>
+        <w:t>важно</w:t>
+      </w:r>
+      <w:proofErr w:type="gramEnd"/>
+      <w:r>
+        <w:rPr>
+          <w:rFonts w:ascii="Montserrat" w:hAnsi="Montserrat"/>
+          <w:color w:val="232323"/>
+        </w:rPr>
+        <w:t xml:space="preserve"> что каждый робот может очень сильно отличаться друг от друга. К примеру, в главном классе мы указываем возможность передвижения для всех последующих роботов. Далее в классе наследнике мы можем дополнительно указать возможность левитации для робота, в другом же классе укажем возможность передвижения по воде и так далее. Получается, что есть общий </w:t>
       </w:r>
       <w:r>
         <w:rPr>
@@ -4887,6 +5731,7 @@
         </w:rPr>
         <w:t> является для нас бронёй, защищающей робота. Под пластырем брони находятся уязвимые элементы, вроде проводов и микросхем. После прикрытия брешей с помощью брони (</w:t>
       </w:r>
+      <w:proofErr w:type="spellStart"/>
       <w:r>
         <w:rPr>
           <w:rStyle w:val="HTML1"/>
@@ -4897,6 +5742,7 @@
         </w:rPr>
         <w:t>protected</w:t>
       </w:r>
+      <w:proofErr w:type="spellEnd"/>
       <w:r>
         <w:rPr>
           <w:rFonts w:ascii="Montserrat" w:hAnsi="Montserrat"/>
@@ -4904,6 +5750,7 @@
         </w:rPr>
         <w:t> или </w:t>
       </w:r>
+      <w:proofErr w:type="spellStart"/>
       <w:r>
         <w:rPr>
           <w:rStyle w:val="HTML1"/>
@@ -4914,6 +5761,7 @@
         </w:rPr>
         <w:t>private</w:t>
       </w:r>
+      <w:proofErr w:type="spellEnd"/>
       <w:r>
         <w:rPr>
           <w:rFonts w:ascii="Montserrat" w:hAnsi="Montserrat"/>
@@ -5078,6 +5926,7 @@
           <w:szCs w:val="28"/>
         </w:rPr>
       </w:pPr>
+      <w:proofErr w:type="spellStart"/>
       <w:r>
         <w:rPr>
           <w:b/>
@@ -5087,6 +5936,7 @@
         </w:rPr>
         <w:t>public</w:t>
       </w:r>
+      <w:proofErr w:type="spellEnd"/>
       <w:r>
         <w:rPr>
           <w:sz w:val="28"/>
@@ -5102,6 +5952,7 @@
           <w:szCs w:val="28"/>
         </w:rPr>
       </w:pPr>
+      <w:proofErr w:type="spellStart"/>
       <w:r>
         <w:rPr>
           <w:b/>
@@ -5109,23 +5960,9 @@
           <w:sz w:val="28"/>
           <w:szCs w:val="28"/>
         </w:rPr>
-        <w:t xml:space="preserve">protected </w:t>
-      </w:r>
-      <w:r>
-        <w:rPr>
-          <w:sz w:val="28"/>
-          <w:szCs w:val="28"/>
-        </w:rPr>
-        <w:t>- данные будут видны только в классе, где они были созданы, а также в классах наследниках;</w:t>
-      </w:r>
-    </w:p>
-    <w:p>
-      <w:pPr>
-        <w:rPr>
-          <w:sz w:val="28"/>
-          <w:szCs w:val="28"/>
-        </w:rPr>
-      </w:pPr>
+        <w:t>protected</w:t>
+      </w:r>
+      <w:proofErr w:type="spellEnd"/>
       <w:r>
         <w:rPr>
           <w:b/>
@@ -5133,8 +5970,34 @@
           <w:sz w:val="28"/>
           <w:szCs w:val="28"/>
         </w:rPr>
+        <w:t xml:space="preserve"> </w:t>
+      </w:r>
+      <w:r>
+        <w:rPr>
+          <w:sz w:val="28"/>
+          <w:szCs w:val="28"/>
+        </w:rPr>
+        <w:t>- данные будут видны только в классе, где они были созданы, а также в классах наследниках;</w:t>
+      </w:r>
+    </w:p>
+    <w:p>
+      <w:pPr>
+        <w:rPr>
+          <w:sz w:val="28"/>
+          <w:szCs w:val="28"/>
+        </w:rPr>
+      </w:pPr>
+      <w:proofErr w:type="spellStart"/>
+      <w:r>
+        <w:rPr>
+          <w:b/>
+          <w:bCs/>
+          <w:sz w:val="28"/>
+          <w:szCs w:val="28"/>
+        </w:rPr>
         <w:t>private</w:t>
       </w:r>
+      <w:proofErr w:type="spellEnd"/>
       <w:r>
         <w:rPr>
           <w:sz w:val="28"/>
@@ -5222,23 +6085,80 @@
           <w:sz w:val="28"/>
           <w:szCs w:val="28"/>
         </w:rPr>
-        <w:t>В коде выше переменные идут с модификатором доступа private. Дело в том, что все переменные лучше делать либо private, либо protected. Доступ к переменным должен осуществляться только за счёт методов и конструкторов. Доступ к полям напрямую должен быть закрыт.</w:t>
-      </w:r>
-    </w:p>
-    <w:p>
-      <w:pPr>
-        <w:rPr>
-          <w:sz w:val="28"/>
-          <w:szCs w:val="28"/>
-        </w:rPr>
-      </w:pPr>
+        <w:t xml:space="preserve">В коде выше переменные идут с модификатором доступа </w:t>
+      </w:r>
+      <w:proofErr w:type="spellStart"/>
+      <w:r>
+        <w:rPr>
+          <w:sz w:val="28"/>
+          <w:szCs w:val="28"/>
+        </w:rPr>
+        <w:t>private</w:t>
+      </w:r>
+      <w:proofErr w:type="spellEnd"/>
+      <w:r>
+        <w:rPr>
+          <w:sz w:val="28"/>
+          <w:szCs w:val="28"/>
+        </w:rPr>
+        <w:t xml:space="preserve">. Дело в том, что все переменные лучше делать либо </w:t>
+      </w:r>
+      <w:proofErr w:type="spellStart"/>
+      <w:r>
+        <w:rPr>
+          <w:sz w:val="28"/>
+          <w:szCs w:val="28"/>
+        </w:rPr>
+        <w:t>private</w:t>
+      </w:r>
+      <w:proofErr w:type="spellEnd"/>
+      <w:r>
+        <w:rPr>
+          <w:sz w:val="28"/>
+          <w:szCs w:val="28"/>
+        </w:rPr>
+        <w:t xml:space="preserve">, либо </w:t>
+      </w:r>
+      <w:proofErr w:type="spellStart"/>
+      <w:r>
+        <w:rPr>
+          <w:sz w:val="28"/>
+          <w:szCs w:val="28"/>
+        </w:rPr>
+        <w:t>protected</w:t>
+      </w:r>
+      <w:proofErr w:type="spellEnd"/>
+      <w:r>
+        <w:rPr>
+          <w:sz w:val="28"/>
+          <w:szCs w:val="28"/>
+        </w:rPr>
+        <w:t>. Доступ к переменным должен осуществляться только за счёт методов и конструкторов. Доступ к полям напрямую должен быть закрыт.</w:t>
+      </w:r>
+    </w:p>
+    <w:p>
+      <w:pPr>
+        <w:rPr>
+          <w:sz w:val="28"/>
+          <w:szCs w:val="28"/>
+        </w:rPr>
+      </w:pPr>
+      <w:proofErr w:type="gramStart"/>
       <w:r>
         <w:rPr>
           <w:sz w:val="28"/>
           <w:szCs w:val="28"/>
         </w:rPr>
         <w:lastRenderedPageBreak/>
-        <w:t xml:space="preserve">Помимо этого так же мы изучили приписку </w:t>
+        <w:t>Помимо этого</w:t>
+      </w:r>
+      <w:proofErr w:type="gramEnd"/>
+      <w:r>
+        <w:rPr>
+          <w:sz w:val="28"/>
+          <w:szCs w:val="28"/>
+        </w:rPr>
+        <w:t xml:space="preserve"> так же мы изучили приписку </w:t>
       </w:r>
       <w:r>
         <w:rPr>
@@ -5260,7 +6180,23 @@
           <w:sz w:val="28"/>
           <w:szCs w:val="28"/>
         </w:rPr>
-        <w:t>для полей, которые объявленны в этом классе.</w:t>
+        <w:t xml:space="preserve">для полей, которые </w:t>
+      </w:r>
+      <w:proofErr w:type="spellStart"/>
+      <w:r>
+        <w:rPr>
+          <w:sz w:val="28"/>
+          <w:szCs w:val="28"/>
+        </w:rPr>
+        <w:t>объявленны</w:t>
+      </w:r>
+      <w:proofErr w:type="spellEnd"/>
+      <w:r>
+        <w:rPr>
+          <w:sz w:val="28"/>
+          <w:szCs w:val="28"/>
+        </w:rPr>
+        <w:t xml:space="preserve"> в этом классе.</w:t>
       </w:r>
       <w:r>
         <w:rPr>
@@ -5647,6 +6583,7 @@
         </w:rPr>
         <w:tab/>
       </w:r>
+      <w:proofErr w:type="spellStart"/>
       <w:r>
         <w:rPr>
           <w:rStyle w:val="token"/>
@@ -5672,7 +6609,17 @@
           <w:color w:val="000000"/>
           <w:lang w:val="en-US"/>
         </w:rPr>
-        <w:t xml:space="preserve">pages </w:t>
+        <w:t>pages</w:t>
+      </w:r>
+      <w:proofErr w:type="spellEnd"/>
+      <w:r>
+        <w:rPr>
+          <w:rStyle w:val="HTML1"/>
+          <w:rFonts w:ascii="Consolas" w:hAnsi="Consolas"/>
+          <w:color w:val="000000"/>
+          <w:lang w:val="en-US"/>
+        </w:rPr>
+        <w:t xml:space="preserve"> </w:t>
       </w:r>
       <w:r>
         <w:rPr>
@@ -5737,6 +6684,8 @@
         </w:rPr>
         <w:tab/>
       </w:r>
+      <w:proofErr w:type="spellStart"/>
+      <w:proofErr w:type="gramStart"/>
       <w:r>
         <w:rPr>
           <w:rStyle w:val="token"/>
@@ -5762,7 +6711,18 @@
           <w:color w:val="000000"/>
           <w:lang w:val="en-US"/>
         </w:rPr>
-        <w:t xml:space="preserve">weight </w:t>
+        <w:t>weight</w:t>
+      </w:r>
+      <w:proofErr w:type="spellEnd"/>
+      <w:proofErr w:type="gramEnd"/>
+      <w:r>
+        <w:rPr>
+          <w:rStyle w:val="HTML1"/>
+          <w:rFonts w:ascii="Consolas" w:hAnsi="Consolas"/>
+          <w:color w:val="000000"/>
+          <w:lang w:val="en-US"/>
+        </w:rPr>
+        <w:t xml:space="preserve"> </w:t>
       </w:r>
       <w:r>
         <w:rPr>
@@ -5806,7 +6766,6 @@
           <w:rStyle w:val="HTML1"/>
           <w:rFonts w:ascii="Consolas" w:hAnsi="Consolas"/>
           <w:color w:val="000000"/>
-          <w:lang w:val="en-US"/>
         </w:rPr>
       </w:pPr>
       <w:r>
@@ -5841,7 +6800,6 @@
           <w:rStyle w:val="token"/>
           <w:rFonts w:ascii="Consolas" w:hAnsi="Consolas"/>
           <w:color w:val="999999"/>
-          <w:lang w:val="en-US"/>
         </w:rPr>
         <w:t>.</w:t>
       </w:r>
@@ -5859,7 +6817,6 @@
           <w:rStyle w:val="HTML1"/>
           <w:rFonts w:ascii="Consolas" w:hAnsi="Consolas"/>
           <w:color w:val="000000"/>
-          <w:lang w:val="en-US"/>
         </w:rPr>
         <w:t xml:space="preserve"> </w:t>
       </w:r>
@@ -5868,7 +6825,6 @@
           <w:rStyle w:val="token"/>
           <w:rFonts w:ascii="Consolas" w:hAnsi="Consolas"/>
           <w:color w:val="A67F59"/>
-          <w:lang w:val="en-US"/>
         </w:rPr>
         <w:t>=</w:t>
       </w:r>
@@ -5877,7 +6833,6 @@
           <w:rStyle w:val="HTML1"/>
           <w:rFonts w:ascii="Consolas" w:hAnsi="Consolas"/>
           <w:color w:val="000000"/>
-          <w:lang w:val="en-US"/>
         </w:rPr>
         <w:t xml:space="preserve"> </w:t>
       </w:r>
@@ -5895,7 +6850,6 @@
           <w:rStyle w:val="token"/>
           <w:rFonts w:ascii="Consolas" w:hAnsi="Consolas"/>
           <w:color w:val="999999"/>
-          <w:lang w:val="en-US"/>
         </w:rPr>
         <w:t>;</w:t>
       </w:r>
@@ -5921,7 +6875,6 @@
           <w:rStyle w:val="HTML1"/>
           <w:rFonts w:ascii="Consolas" w:hAnsi="Consolas"/>
           <w:color w:val="000000"/>
-          <w:lang w:val="en-US"/>
         </w:rPr>
         <w:tab/>
       </w:r>
@@ -6882,6 +7835,8 @@
         </w:rPr>
         <w:tab/>
       </w:r>
+      <w:proofErr w:type="spellStart"/>
+      <w:proofErr w:type="gramStart"/>
       <w:r>
         <w:rPr>
           <w:rFonts w:ascii="Consolas" w:eastAsia="Times New Roman" w:hAnsi="Consolas" w:cs="Courier New"/>
@@ -6910,7 +7865,19 @@
           <w:szCs w:val="20"/>
           <w:lang w:val="en-US" w:eastAsia="ru-RU"/>
         </w:rPr>
-        <w:t xml:space="preserve">speed </w:t>
+        <w:t>speed</w:t>
+      </w:r>
+      <w:proofErr w:type="spellEnd"/>
+      <w:proofErr w:type="gramEnd"/>
+      <w:r>
+        <w:rPr>
+          <w:rFonts w:ascii="Consolas" w:eastAsia="Times New Roman" w:hAnsi="Consolas" w:cs="Courier New"/>
+          <w:color w:val="000000"/>
+          <w:sz w:val="20"/>
+          <w:szCs w:val="20"/>
+          <w:lang w:val="en-US" w:eastAsia="ru-RU"/>
+        </w:rPr>
+        <w:t xml:space="preserve"> </w:t>
       </w:r>
       <w:r>
         <w:rPr>
@@ -6999,6 +7966,8 @@
         </w:rPr>
         <w:tab/>
       </w:r>
+      <w:proofErr w:type="spellStart"/>
+      <w:proofErr w:type="gramStart"/>
       <w:r>
         <w:rPr>
           <w:rFonts w:ascii="Consolas" w:eastAsia="Times New Roman" w:hAnsi="Consolas" w:cs="Courier New"/>
@@ -7027,7 +7996,19 @@
           <w:szCs w:val="20"/>
           <w:lang w:val="en-US" w:eastAsia="ru-RU"/>
         </w:rPr>
-        <w:t xml:space="preserve">model </w:t>
+        <w:t>model</w:t>
+      </w:r>
+      <w:proofErr w:type="spellEnd"/>
+      <w:proofErr w:type="gramEnd"/>
+      <w:r>
+        <w:rPr>
+          <w:rFonts w:ascii="Consolas" w:eastAsia="Times New Roman" w:hAnsi="Consolas" w:cs="Courier New"/>
+          <w:color w:val="000000"/>
+          <w:sz w:val="20"/>
+          <w:szCs w:val="20"/>
+          <w:lang w:val="en-US" w:eastAsia="ru-RU"/>
+        </w:rPr>
+        <w:t xml:space="preserve"> </w:t>
       </w:r>
       <w:r>
         <w:rPr>
@@ -7115,6 +8096,16 @@
           <w:lang w:val="en-US" w:eastAsia="ru-RU"/>
         </w:rPr>
         <w:tab/>
+      </w:r>
+      <w:proofErr w:type="spellStart"/>
+      <w:r>
+        <w:rPr>
+          <w:rFonts w:ascii="Consolas" w:eastAsia="Times New Roman" w:hAnsi="Consolas" w:cs="Courier New"/>
+          <w:color w:val="000000"/>
+          <w:sz w:val="20"/>
+          <w:szCs w:val="20"/>
+          <w:lang w:val="en-US" w:eastAsia="ru-RU"/>
+        </w:rPr>
         <w:t>System</w:t>
       </w:r>
       <w:r>
@@ -7157,6 +8148,7 @@
         </w:rPr>
         <w:t>println</w:t>
       </w:r>
+      <w:proofErr w:type="spellEnd"/>
       <w:r>
         <w:rPr>
           <w:rFonts w:ascii="Consolas" w:eastAsia="Times New Roman" w:hAnsi="Consolas" w:cs="Courier New"/>
@@ -7437,6 +8429,7 @@
         <w:lastRenderedPageBreak/>
         <w:t xml:space="preserve">Для создания наследования мы прописали ключевое слово </w:t>
       </w:r>
+      <w:proofErr w:type="spellStart"/>
       <w:r>
         <w:rPr>
           <w:b/>
@@ -7446,6 +8439,7 @@
         </w:rPr>
         <w:t>extends</w:t>
       </w:r>
+      <w:proofErr w:type="spellEnd"/>
       <w:r>
         <w:rPr>
           <w:sz w:val="28"/>
@@ -7468,6 +8462,7 @@
         </w:rPr>
         <w:t xml:space="preserve">Если необходимо из класса наследника получить данные из родительского класса, то всегда можно обращаться к значению </w:t>
       </w:r>
+      <w:proofErr w:type="spellStart"/>
       <w:r>
         <w:rPr>
           <w:b/>
@@ -7475,87 +8470,9 @@
           <w:sz w:val="28"/>
           <w:szCs w:val="28"/>
         </w:rPr>
-        <w:t>super.</w:t>
-      </w:r>
-    </w:p>
-    <w:p>
-      <w:pPr>
-        <w:rPr>
-          <w:sz w:val="28"/>
-          <w:szCs w:val="28"/>
-        </w:rPr>
-      </w:pPr>
-      <w:r>
-        <w:rPr>
-          <w:sz w:val="28"/>
-          <w:szCs w:val="28"/>
-        </w:rPr>
-        <w:tab/>
-      </w:r>
-      <w:r>
-        <w:rPr>
-          <w:sz w:val="28"/>
-          <w:szCs w:val="28"/>
-        </w:rPr>
-        <w:tab/>
-      </w:r>
-      <w:r>
-        <w:rPr>
-          <w:sz w:val="28"/>
-          <w:szCs w:val="28"/>
-        </w:rPr>
-        <w:tab/>
-      </w:r>
-      <w:r>
-        <w:rPr>
-          <w:sz w:val="28"/>
-          <w:szCs w:val="28"/>
-        </w:rPr>
-        <w:tab/>
-      </w:r>
-      <w:r>
-        <w:rPr>
-          <w:sz w:val="28"/>
-          <w:szCs w:val="28"/>
-        </w:rPr>
-        <w:tab/>
-      </w:r>
-      <w:r>
-        <w:rPr>
-          <w:sz w:val="28"/>
-          <w:szCs w:val="28"/>
-        </w:rPr>
-        <w:tab/>
-      </w:r>
-      <w:r>
-        <w:rPr>
-          <w:sz w:val="28"/>
-          <w:szCs w:val="28"/>
-        </w:rPr>
-        <w:t>Полиморфизм в ООП.</w:t>
-      </w:r>
-    </w:p>
-    <w:p>
-      <w:pPr>
-        <w:rPr>
-          <w:sz w:val="28"/>
-          <w:szCs w:val="28"/>
-        </w:rPr>
-      </w:pPr>
-      <w:r>
-        <w:rPr>
-          <w:sz w:val="28"/>
-          <w:szCs w:val="28"/>
-        </w:rPr>
-        <w:t xml:space="preserve">При создании какого-либо жду класса наследника мы так же можем наследовать методы, которые прописаны в родительском классе. Но как это обычно и бывает этот метод может быть немного отличаться от родительского и для того чтобы не создавать ещё один метод и писать все параметры мы можем обратиться к методы напрямую и дополнить его. Таким образом код будет выгледять гармоничнее и более читабельно. </w:t>
-      </w:r>
-      <w:r>
-        <w:rPr>
-          <w:sz w:val="28"/>
-          <w:szCs w:val="28"/>
-        </w:rPr>
-        <w:br/>
-      </w:r>
+        <w:t>super</w:t>
+      </w:r>
+      <w:proofErr w:type="spellEnd"/>
       <w:r>
         <w:rPr>
           <w:b/>
@@ -7563,6 +8480,126 @@
           <w:sz w:val="28"/>
           <w:szCs w:val="28"/>
         </w:rPr>
+        <w:t>.</w:t>
+      </w:r>
+    </w:p>
+    <w:p>
+      <w:pPr>
+        <w:rPr>
+          <w:sz w:val="28"/>
+          <w:szCs w:val="28"/>
+        </w:rPr>
+      </w:pPr>
+      <w:r>
+        <w:rPr>
+          <w:sz w:val="28"/>
+          <w:szCs w:val="28"/>
+        </w:rPr>
+        <w:tab/>
+      </w:r>
+      <w:r>
+        <w:rPr>
+          <w:sz w:val="28"/>
+          <w:szCs w:val="28"/>
+        </w:rPr>
+        <w:tab/>
+      </w:r>
+      <w:r>
+        <w:rPr>
+          <w:sz w:val="28"/>
+          <w:szCs w:val="28"/>
+        </w:rPr>
+        <w:tab/>
+      </w:r>
+      <w:r>
+        <w:rPr>
+          <w:sz w:val="28"/>
+          <w:szCs w:val="28"/>
+        </w:rPr>
+        <w:tab/>
+      </w:r>
+      <w:r>
+        <w:rPr>
+          <w:sz w:val="28"/>
+          <w:szCs w:val="28"/>
+        </w:rPr>
+        <w:tab/>
+      </w:r>
+      <w:r>
+        <w:rPr>
+          <w:sz w:val="28"/>
+          <w:szCs w:val="28"/>
+        </w:rPr>
+        <w:tab/>
+      </w:r>
+      <w:r>
+        <w:rPr>
+          <w:sz w:val="28"/>
+          <w:szCs w:val="28"/>
+        </w:rPr>
+        <w:t>Полиморфизм в ООП.</w:t>
+      </w:r>
+    </w:p>
+    <w:p>
+      <w:pPr>
+        <w:rPr>
+          <w:sz w:val="28"/>
+          <w:szCs w:val="28"/>
+        </w:rPr>
+      </w:pPr>
+      <w:r>
+        <w:rPr>
+          <w:sz w:val="28"/>
+          <w:szCs w:val="28"/>
+        </w:rPr>
+        <w:t xml:space="preserve">При создании какого-либо жду класса наследника мы так же можем наследовать методы, которые прописаны в родительском классе. Но как это обычно и бывает этот метод может быть немного отличаться от родительского и для </w:t>
+      </w:r>
+      <w:proofErr w:type="gramStart"/>
+      <w:r>
+        <w:rPr>
+          <w:sz w:val="28"/>
+          <w:szCs w:val="28"/>
+        </w:rPr>
+        <w:t>того</w:t>
+      </w:r>
+      <w:proofErr w:type="gramEnd"/>
+      <w:r>
+        <w:rPr>
+          <w:sz w:val="28"/>
+          <w:szCs w:val="28"/>
+        </w:rPr>
+        <w:t xml:space="preserve"> чтобы не создавать ещё один метод и писать все параметры мы можем обратиться к методы напрямую и дополнить его. Таким образом код будет </w:t>
+      </w:r>
+      <w:proofErr w:type="spellStart"/>
+      <w:r>
+        <w:rPr>
+          <w:sz w:val="28"/>
+          <w:szCs w:val="28"/>
+        </w:rPr>
+        <w:t>выгледять</w:t>
+      </w:r>
+      <w:proofErr w:type="spellEnd"/>
+      <w:r>
+        <w:rPr>
+          <w:sz w:val="28"/>
+          <w:szCs w:val="28"/>
+        </w:rPr>
+        <w:t xml:space="preserve"> гармоничнее и более читабельно. </w:t>
+      </w:r>
+      <w:r>
+        <w:rPr>
+          <w:sz w:val="28"/>
+          <w:szCs w:val="28"/>
+        </w:rPr>
+        <w:br/>
+      </w:r>
+      <w:r>
+        <w:rPr>
+          <w:b/>
+          <w:bCs/>
+          <w:sz w:val="28"/>
+          <w:szCs w:val="28"/>
+        </w:rPr>
         <w:t>!</w:t>
       </w:r>
       <w:r>
@@ -7570,7 +8607,23 @@
           <w:sz w:val="28"/>
           <w:szCs w:val="28"/>
         </w:rPr>
-        <w:t xml:space="preserve"> По правильному методы в классах наследниках должны не отличаться(только если на чуть-чуть) от класса родителя. Может быть дополнительное поле какое-то присвоить и вывести.</w:t>
+        <w:t xml:space="preserve"> По правильному методы в классах наследниках должны не </w:t>
+      </w:r>
+      <w:proofErr w:type="gramStart"/>
+      <w:r>
+        <w:rPr>
+          <w:sz w:val="28"/>
+          <w:szCs w:val="28"/>
+        </w:rPr>
+        <w:t>отличаться(</w:t>
+      </w:r>
+      <w:proofErr w:type="gramEnd"/>
+      <w:r>
+        <w:rPr>
+          <w:sz w:val="28"/>
+          <w:szCs w:val="28"/>
+        </w:rPr>
+        <w:t>только если на чуть-чуть) от класса родителя. Может быть дополнительное поле какое-то присвоить и вывести.</w:t>
       </w:r>
     </w:p>
     <w:p>
@@ -7663,6 +8716,7 @@
         </w:rPr>
         <w:t xml:space="preserve">Для клонирования используется ключевое слово </w:t>
       </w:r>
+      <w:proofErr w:type="spellStart"/>
       <w:r>
         <w:rPr>
           <w:rFonts w:ascii="Courier New" w:hAnsi="Courier New" w:cs="Courier New"/>
@@ -7673,6 +8727,7 @@
         </w:rPr>
         <w:t>abstract</w:t>
       </w:r>
+      <w:proofErr w:type="spellEnd"/>
       <w:r>
         <w:rPr>
           <w:rFonts w:ascii="Courier New" w:hAnsi="Courier New" w:cs="Courier New"/>
@@ -7981,6 +9036,7 @@
         </w:rPr>
         <w:tab/>
       </w:r>
+      <w:proofErr w:type="spellStart"/>
       <w:r>
         <w:rPr>
           <w:rFonts w:ascii="Consolas" w:eastAsia="Times New Roman" w:hAnsi="Consolas" w:cs="Courier New"/>
@@ -7991,16 +9047,51 @@
         </w:rPr>
         <w:t>private</w:t>
       </w:r>
-      <w:r>
-        <w:rPr>
-          <w:rFonts w:ascii="Consolas" w:eastAsia="Times New Roman" w:hAnsi="Consolas" w:cs="Courier New"/>
-          <w:color w:val="000000"/>
-          <w:sz w:val="20"/>
-          <w:szCs w:val="20"/>
-          <w:lang w:eastAsia="ru-RU"/>
-        </w:rPr>
-        <w:t xml:space="preserve"> String name</w:t>
-      </w:r>
+      <w:proofErr w:type="spellEnd"/>
+      <w:r>
+        <w:rPr>
+          <w:rFonts w:ascii="Consolas" w:eastAsia="Times New Roman" w:hAnsi="Consolas" w:cs="Courier New"/>
+          <w:color w:val="000000"/>
+          <w:sz w:val="20"/>
+          <w:szCs w:val="20"/>
+          <w:lang w:eastAsia="ru-RU"/>
+        </w:rPr>
+        <w:t xml:space="preserve"> </w:t>
+      </w:r>
+      <w:proofErr w:type="spellStart"/>
+      <w:r>
+        <w:rPr>
+          <w:rFonts w:ascii="Consolas" w:eastAsia="Times New Roman" w:hAnsi="Consolas" w:cs="Courier New"/>
+          <w:color w:val="000000"/>
+          <w:sz w:val="20"/>
+          <w:szCs w:val="20"/>
+          <w:lang w:eastAsia="ru-RU"/>
+        </w:rPr>
+        <w:t>String</w:t>
+      </w:r>
+      <w:proofErr w:type="spellEnd"/>
+      <w:r>
+        <w:rPr>
+          <w:rFonts w:ascii="Consolas" w:eastAsia="Times New Roman" w:hAnsi="Consolas" w:cs="Courier New"/>
+          <w:color w:val="000000"/>
+          <w:sz w:val="20"/>
+          <w:szCs w:val="20"/>
+          <w:lang w:eastAsia="ru-RU"/>
+        </w:rPr>
+        <w:t xml:space="preserve"> </w:t>
+      </w:r>
+      <w:proofErr w:type="spellStart"/>
+      <w:r>
+        <w:rPr>
+          <w:rFonts w:ascii="Consolas" w:eastAsia="Times New Roman" w:hAnsi="Consolas" w:cs="Courier New"/>
+          <w:color w:val="000000"/>
+          <w:sz w:val="20"/>
+          <w:szCs w:val="20"/>
+          <w:lang w:eastAsia="ru-RU"/>
+        </w:rPr>
+        <w:t>name</w:t>
+      </w:r>
+      <w:proofErr w:type="spellEnd"/>
       <w:r>
         <w:rPr>
           <w:rFonts w:ascii="Consolas" w:eastAsia="Times New Roman" w:hAnsi="Consolas" w:cs="Courier New"/>
@@ -8212,6 +9303,8 @@
         </w:rPr>
         <w:t xml:space="preserve"> </w:t>
       </w:r>
+      <w:proofErr w:type="spellStart"/>
+      <w:proofErr w:type="gramStart"/>
       <w:r>
         <w:rPr>
           <w:rFonts w:ascii="Consolas" w:eastAsia="Times New Roman" w:hAnsi="Consolas" w:cs="Courier New"/>
@@ -8222,6 +9315,7 @@
         </w:rPr>
         <w:t>getHeight</w:t>
       </w:r>
+      <w:proofErr w:type="spellEnd"/>
       <w:r>
         <w:rPr>
           <w:rFonts w:ascii="Consolas" w:eastAsia="Times New Roman" w:hAnsi="Consolas" w:cs="Courier New"/>
@@ -8230,7 +9324,18 @@
           <w:szCs w:val="20"/>
           <w:lang w:val="en-US" w:eastAsia="ru-RU"/>
         </w:rPr>
-        <w:t>()</w:t>
+        <w:t>(</w:t>
+      </w:r>
+      <w:proofErr w:type="gramEnd"/>
+      <w:r>
+        <w:rPr>
+          <w:rFonts w:ascii="Consolas" w:eastAsia="Times New Roman" w:hAnsi="Consolas" w:cs="Courier New"/>
+          <w:color w:val="999999"/>
+          <w:sz w:val="20"/>
+          <w:szCs w:val="20"/>
+          <w:lang w:val="en-US" w:eastAsia="ru-RU"/>
+        </w:rPr>
+        <w:t>)</w:t>
       </w:r>
       <w:r>
         <w:rPr>
@@ -8359,6 +9464,7 @@
         </w:rPr>
         <w:tab/>
       </w:r>
+      <w:proofErr w:type="spellStart"/>
       <w:r>
         <w:rPr>
           <w:rFonts w:ascii="Consolas" w:eastAsia="Times New Roman" w:hAnsi="Consolas" w:cs="Courier New"/>
@@ -8369,16 +9475,18 @@
         </w:rPr>
         <w:t>public</w:t>
       </w:r>
-      <w:r>
-        <w:rPr>
-          <w:rFonts w:ascii="Consolas" w:eastAsia="Times New Roman" w:hAnsi="Consolas" w:cs="Courier New"/>
-          <w:color w:val="000000"/>
-          <w:sz w:val="20"/>
-          <w:szCs w:val="20"/>
-          <w:lang w:eastAsia="ru-RU"/>
-        </w:rPr>
-        <w:t xml:space="preserve"> </w:t>
-      </w:r>
+      <w:proofErr w:type="spellEnd"/>
+      <w:r>
+        <w:rPr>
+          <w:rFonts w:ascii="Consolas" w:eastAsia="Times New Roman" w:hAnsi="Consolas" w:cs="Courier New"/>
+          <w:color w:val="000000"/>
+          <w:sz w:val="20"/>
+          <w:szCs w:val="20"/>
+          <w:lang w:eastAsia="ru-RU"/>
+        </w:rPr>
+        <w:t xml:space="preserve"> </w:t>
+      </w:r>
+      <w:proofErr w:type="spellStart"/>
       <w:r>
         <w:rPr>
           <w:rFonts w:ascii="Consolas" w:eastAsia="Times New Roman" w:hAnsi="Consolas" w:cs="Courier New"/>
@@ -8389,16 +9497,41 @@
         </w:rPr>
         <w:t>abstract</w:t>
       </w:r>
-      <w:r>
-        <w:rPr>
-          <w:rFonts w:ascii="Consolas" w:eastAsia="Times New Roman" w:hAnsi="Consolas" w:cs="Courier New"/>
-          <w:color w:val="000000"/>
-          <w:sz w:val="20"/>
-          <w:szCs w:val="20"/>
-          <w:lang w:eastAsia="ru-RU"/>
-        </w:rPr>
-        <w:t xml:space="preserve"> String </w:t>
-      </w:r>
+      <w:proofErr w:type="spellEnd"/>
+      <w:r>
+        <w:rPr>
+          <w:rFonts w:ascii="Consolas" w:eastAsia="Times New Roman" w:hAnsi="Consolas" w:cs="Courier New"/>
+          <w:color w:val="000000"/>
+          <w:sz w:val="20"/>
+          <w:szCs w:val="20"/>
+          <w:lang w:eastAsia="ru-RU"/>
+        </w:rPr>
+        <w:t xml:space="preserve"> </w:t>
+      </w:r>
+      <w:proofErr w:type="spellStart"/>
+      <w:r>
+        <w:rPr>
+          <w:rFonts w:ascii="Consolas" w:eastAsia="Times New Roman" w:hAnsi="Consolas" w:cs="Courier New"/>
+          <w:color w:val="000000"/>
+          <w:sz w:val="20"/>
+          <w:szCs w:val="20"/>
+          <w:lang w:eastAsia="ru-RU"/>
+        </w:rPr>
+        <w:t>String</w:t>
+      </w:r>
+      <w:proofErr w:type="spellEnd"/>
+      <w:r>
+        <w:rPr>
+          <w:rFonts w:ascii="Consolas" w:eastAsia="Times New Roman" w:hAnsi="Consolas" w:cs="Courier New"/>
+          <w:color w:val="000000"/>
+          <w:sz w:val="20"/>
+          <w:szCs w:val="20"/>
+          <w:lang w:eastAsia="ru-RU"/>
+        </w:rPr>
+        <w:t xml:space="preserve"> </w:t>
+      </w:r>
+      <w:proofErr w:type="spellStart"/>
+      <w:proofErr w:type="gramStart"/>
       <w:r>
         <w:rPr>
           <w:rFonts w:ascii="Consolas" w:eastAsia="Times New Roman" w:hAnsi="Consolas" w:cs="Courier New"/>
@@ -8409,6 +9542,7 @@
         </w:rPr>
         <w:t>getName</w:t>
       </w:r>
+      <w:proofErr w:type="spellEnd"/>
       <w:r>
         <w:rPr>
           <w:rFonts w:ascii="Consolas" w:eastAsia="Times New Roman" w:hAnsi="Consolas" w:cs="Courier New"/>
@@ -8417,7 +9551,18 @@
           <w:szCs w:val="20"/>
           <w:lang w:eastAsia="ru-RU"/>
         </w:rPr>
-        <w:t>();</w:t>
+        <w:t>(</w:t>
+      </w:r>
+      <w:proofErr w:type="gramEnd"/>
+      <w:r>
+        <w:rPr>
+          <w:rFonts w:ascii="Consolas" w:eastAsia="Times New Roman" w:hAnsi="Consolas" w:cs="Courier New"/>
+          <w:color w:val="999999"/>
+          <w:sz w:val="20"/>
+          <w:szCs w:val="20"/>
+          <w:lang w:eastAsia="ru-RU"/>
+        </w:rPr>
+        <w:t>);</w:t>
       </w:r>
     </w:p>
     <w:p>
@@ -8929,6 +10074,7 @@
         </w:rPr>
         <w:t xml:space="preserve"> </w:t>
       </w:r>
+      <w:proofErr w:type="spellStart"/>
       <w:r>
         <w:rPr>
           <w:rFonts w:ascii="Consolas" w:eastAsia="Times New Roman" w:hAnsi="Consolas" w:cs="Courier New"/>
@@ -8939,6 +10085,7 @@
         </w:rPr>
         <w:t>boolean</w:t>
       </w:r>
+      <w:proofErr w:type="spellEnd"/>
       <w:r>
         <w:rPr>
           <w:rFonts w:ascii="Consolas" w:eastAsia="Times New Roman" w:hAnsi="Consolas" w:cs="Courier New"/>
@@ -9327,6 +10474,16 @@
           <w:lang w:val="en-US" w:eastAsia="ru-RU"/>
         </w:rPr>
         <w:tab/>
+      </w:r>
+      <w:proofErr w:type="spellStart"/>
+      <w:r>
+        <w:rPr>
+          <w:rFonts w:ascii="Consolas" w:eastAsia="Times New Roman" w:hAnsi="Consolas" w:cs="Courier New"/>
+          <w:color w:val="000000"/>
+          <w:sz w:val="20"/>
+          <w:szCs w:val="20"/>
+          <w:lang w:val="en-US" w:eastAsia="ru-RU"/>
+        </w:rPr>
         <w:t>System</w:t>
       </w:r>
       <w:r>
@@ -9369,6 +10526,7 @@
         </w:rPr>
         <w:t>print</w:t>
       </w:r>
+      <w:proofErr w:type="spellEnd"/>
       <w:r>
         <w:rPr>
           <w:rFonts w:ascii="Consolas" w:eastAsia="Times New Roman" w:hAnsi="Consolas" w:cs="Courier New"/>
@@ -9646,7 +10804,29 @@
           <w:lang w:val="en-US" w:eastAsia="ru-RU"/>
         </w:rPr>
         <w:tab/>
-        <w:t xml:space="preserve">Engine en </w:t>
+        <w:t xml:space="preserve">Engine </w:t>
+      </w:r>
+      <w:proofErr w:type="spellStart"/>
+      <w:r>
+        <w:rPr>
+          <w:rFonts w:ascii="Consolas" w:eastAsia="Times New Roman" w:hAnsi="Consolas" w:cs="Courier New"/>
+          <w:color w:val="000000"/>
+          <w:sz w:val="20"/>
+          <w:szCs w:val="20"/>
+          <w:lang w:val="en-US" w:eastAsia="ru-RU"/>
+        </w:rPr>
+        <w:t>en</w:t>
+      </w:r>
+      <w:proofErr w:type="spellEnd"/>
+      <w:r>
+        <w:rPr>
+          <w:rFonts w:ascii="Consolas" w:eastAsia="Times New Roman" w:hAnsi="Consolas" w:cs="Courier New"/>
+          <w:color w:val="000000"/>
+          <w:sz w:val="20"/>
+          <w:szCs w:val="20"/>
+          <w:lang w:val="en-US" w:eastAsia="ru-RU"/>
+        </w:rPr>
+        <w:t xml:space="preserve"> </w:t>
       </w:r>
       <w:r>
         <w:rPr>
@@ -9686,7 +10866,18 @@
           <w:szCs w:val="20"/>
           <w:lang w:val="en-US" w:eastAsia="ru-RU"/>
         </w:rPr>
-        <w:t xml:space="preserve"> Engine</w:t>
+        <w:t xml:space="preserve"> </w:t>
+      </w:r>
+      <w:proofErr w:type="gramStart"/>
+      <w:r>
+        <w:rPr>
+          <w:rFonts w:ascii="Consolas" w:eastAsia="Times New Roman" w:hAnsi="Consolas" w:cs="Courier New"/>
+          <w:color w:val="000000"/>
+          <w:sz w:val="20"/>
+          <w:szCs w:val="20"/>
+          <w:lang w:val="en-US" w:eastAsia="ru-RU"/>
+        </w:rPr>
+        <w:t>Engine</w:t>
       </w:r>
       <w:r>
         <w:rPr>
@@ -9696,7 +10887,18 @@
           <w:szCs w:val="20"/>
           <w:lang w:val="en-US" w:eastAsia="ru-RU"/>
         </w:rPr>
-        <w:t>();</w:t>
+        <w:t>(</w:t>
+      </w:r>
+      <w:proofErr w:type="gramEnd"/>
+      <w:r>
+        <w:rPr>
+          <w:rFonts w:ascii="Consolas" w:eastAsia="Times New Roman" w:hAnsi="Consolas" w:cs="Courier New"/>
+          <w:color w:val="999999"/>
+          <w:sz w:val="20"/>
+          <w:szCs w:val="20"/>
+          <w:lang w:val="en-US" w:eastAsia="ru-RU"/>
+        </w:rPr>
+        <w:t>);</w:t>
       </w:r>
     </w:p>
     <w:p>
@@ -10013,6 +11215,7 @@
         </w:rPr>
         <w:t xml:space="preserve"> </w:t>
       </w:r>
+      <w:proofErr w:type="gramStart"/>
       <w:r>
         <w:rPr>
           <w:rFonts w:ascii="Consolas" w:eastAsia="Times New Roman" w:hAnsi="Consolas" w:cs="Courier New"/>
@@ -10033,6 +11236,7 @@
         </w:rPr>
         <w:t>(</w:t>
       </w:r>
+      <w:proofErr w:type="gramEnd"/>
       <w:r>
         <w:rPr>
           <w:rFonts w:ascii="Consolas" w:eastAsia="Times New Roman" w:hAnsi="Consolas" w:cs="Courier New"/>
@@ -10061,8 +11265,20 @@
           <w:szCs w:val="20"/>
           <w:lang w:val="en-US" w:eastAsia="ru-RU"/>
         </w:rPr>
-        <w:t xml:space="preserve"> args</w:t>
-      </w:r>
+        <w:t xml:space="preserve"> </w:t>
+      </w:r>
+      <w:proofErr w:type="spellStart"/>
+      <w:r>
+        <w:rPr>
+          <w:rFonts w:ascii="Consolas" w:eastAsia="Times New Roman" w:hAnsi="Consolas" w:cs="Courier New"/>
+          <w:color w:val="000000"/>
+          <w:sz w:val="20"/>
+          <w:szCs w:val="20"/>
+          <w:lang w:val="en-US" w:eastAsia="ru-RU"/>
+        </w:rPr>
+        <w:t>args</w:t>
+      </w:r>
+      <w:proofErr w:type="spellEnd"/>
       <w:r>
         <w:rPr>
           <w:rFonts w:ascii="Consolas" w:eastAsia="Times New Roman" w:hAnsi="Consolas" w:cs="Courier New"/>
@@ -10149,7 +11365,29 @@
           <w:lang w:val="en-US" w:eastAsia="ru-RU"/>
         </w:rPr>
         <w:tab/>
-        <w:t xml:space="preserve">Auto bmw </w:t>
+        <w:t xml:space="preserve">Auto </w:t>
+      </w:r>
+      <w:proofErr w:type="spellStart"/>
+      <w:r>
+        <w:rPr>
+          <w:rFonts w:ascii="Consolas" w:eastAsia="Times New Roman" w:hAnsi="Consolas" w:cs="Courier New"/>
+          <w:color w:val="000000"/>
+          <w:sz w:val="20"/>
+          <w:szCs w:val="20"/>
+          <w:lang w:val="en-US" w:eastAsia="ru-RU"/>
+        </w:rPr>
+        <w:t>bmw</w:t>
+      </w:r>
+      <w:proofErr w:type="spellEnd"/>
+      <w:r>
+        <w:rPr>
+          <w:rFonts w:ascii="Consolas" w:eastAsia="Times New Roman" w:hAnsi="Consolas" w:cs="Courier New"/>
+          <w:color w:val="000000"/>
+          <w:sz w:val="20"/>
+          <w:szCs w:val="20"/>
+          <w:lang w:val="en-US" w:eastAsia="ru-RU"/>
+        </w:rPr>
+        <w:t xml:space="preserve"> </w:t>
       </w:r>
       <w:r>
         <w:rPr>
@@ -10189,7 +11427,18 @@
           <w:szCs w:val="20"/>
           <w:lang w:val="en-US" w:eastAsia="ru-RU"/>
         </w:rPr>
-        <w:t xml:space="preserve"> Auto</w:t>
+        <w:t xml:space="preserve"> </w:t>
+      </w:r>
+      <w:proofErr w:type="gramStart"/>
+      <w:r>
+        <w:rPr>
+          <w:rFonts w:ascii="Consolas" w:eastAsia="Times New Roman" w:hAnsi="Consolas" w:cs="Courier New"/>
+          <w:color w:val="000000"/>
+          <w:sz w:val="20"/>
+          <w:szCs w:val="20"/>
+          <w:lang w:val="en-US" w:eastAsia="ru-RU"/>
+        </w:rPr>
+        <w:t>Auto</w:t>
       </w:r>
       <w:r>
         <w:rPr>
@@ -10199,7 +11448,18 @@
           <w:szCs w:val="20"/>
           <w:lang w:val="en-US" w:eastAsia="ru-RU"/>
         </w:rPr>
-        <w:t>();</w:t>
+        <w:t>(</w:t>
+      </w:r>
+      <w:proofErr w:type="gramEnd"/>
+      <w:r>
+        <w:rPr>
+          <w:rFonts w:ascii="Consolas" w:eastAsia="Times New Roman" w:hAnsi="Consolas" w:cs="Courier New"/>
+          <w:color w:val="999999"/>
+          <w:sz w:val="20"/>
+          <w:szCs w:val="20"/>
+          <w:lang w:val="en-US" w:eastAsia="ru-RU"/>
+        </w:rPr>
+        <w:t>);</w:t>
       </w:r>
     </w:p>
     <w:p>
@@ -10257,6 +11517,16 @@
           <w:lang w:val="en-US" w:eastAsia="ru-RU"/>
         </w:rPr>
         <w:tab/>
+      </w:r>
+      <w:proofErr w:type="spellStart"/>
+      <w:r>
+        <w:rPr>
+          <w:rFonts w:ascii="Consolas" w:eastAsia="Times New Roman" w:hAnsi="Consolas" w:cs="Courier New"/>
+          <w:color w:val="000000"/>
+          <w:sz w:val="20"/>
+          <w:szCs w:val="20"/>
+          <w:lang w:val="en-US" w:eastAsia="ru-RU"/>
+        </w:rPr>
         <w:t>bmw</w:t>
       </w:r>
       <w:r>
@@ -10269,6 +11539,7 @@
         </w:rPr>
         <w:t>.</w:t>
       </w:r>
+      <w:proofErr w:type="gramStart"/>
       <w:r>
         <w:rPr>
           <w:rFonts w:ascii="Consolas" w:eastAsia="Times New Roman" w:hAnsi="Consolas" w:cs="Courier New"/>
@@ -10299,6 +11570,8 @@
         </w:rPr>
         <w:t>work</w:t>
       </w:r>
+      <w:proofErr w:type="spellEnd"/>
+      <w:proofErr w:type="gramEnd"/>
       <w:r>
         <w:rPr>
           <w:rFonts w:ascii="Consolas" w:eastAsia="Times New Roman" w:hAnsi="Consolas" w:cs="Courier New"/>
@@ -10521,7 +11794,29 @@
           <w:szCs w:val="20"/>
           <w:lang w:eastAsia="ru-RU"/>
         </w:rPr>
-        <w:t>// out - объект на основе вложенного класса</w:t>
+        <w:t xml:space="preserve">// </w:t>
+      </w:r>
+      <w:proofErr w:type="spellStart"/>
+      <w:r>
+        <w:rPr>
+          <w:rFonts w:ascii="Consolas" w:eastAsia="Times New Roman" w:hAnsi="Consolas" w:cs="Courier New"/>
+          <w:color w:val="708090"/>
+          <w:sz w:val="20"/>
+          <w:szCs w:val="20"/>
+          <w:lang w:eastAsia="ru-RU"/>
+        </w:rPr>
+        <w:t>out</w:t>
+      </w:r>
+      <w:proofErr w:type="spellEnd"/>
+      <w:r>
+        <w:rPr>
+          <w:rFonts w:ascii="Consolas" w:eastAsia="Times New Roman" w:hAnsi="Consolas" w:cs="Courier New"/>
+          <w:color w:val="708090"/>
+          <w:sz w:val="20"/>
+          <w:szCs w:val="20"/>
+          <w:lang w:eastAsia="ru-RU"/>
+        </w:rPr>
+        <w:t xml:space="preserve"> - объект на основе вложенного класса</w:t>
       </w:r>
     </w:p>
     <w:p>
@@ -10568,7 +11863,29 @@
           <w:szCs w:val="20"/>
           <w:lang w:eastAsia="ru-RU"/>
         </w:rPr>
-        <w:t>// print - метод, что находиться внутри вложенного класса</w:t>
+        <w:t xml:space="preserve">// </w:t>
+      </w:r>
+      <w:proofErr w:type="spellStart"/>
+      <w:r>
+        <w:rPr>
+          <w:rFonts w:ascii="Consolas" w:eastAsia="Times New Roman" w:hAnsi="Consolas" w:cs="Courier New"/>
+          <w:color w:val="708090"/>
+          <w:sz w:val="20"/>
+          <w:szCs w:val="20"/>
+          <w:lang w:eastAsia="ru-RU"/>
+        </w:rPr>
+        <w:t>print</w:t>
+      </w:r>
+      <w:proofErr w:type="spellEnd"/>
+      <w:r>
+        <w:rPr>
+          <w:rFonts w:ascii="Consolas" w:eastAsia="Times New Roman" w:hAnsi="Consolas" w:cs="Courier New"/>
+          <w:color w:val="708090"/>
+          <w:sz w:val="20"/>
+          <w:szCs w:val="20"/>
+          <w:lang w:eastAsia="ru-RU"/>
+        </w:rPr>
+        <w:t xml:space="preserve"> - метод, что находиться внутри вложенного класса</w:t>
       </w:r>
     </w:p>
     <w:p>
@@ -10607,6 +11924,7 @@
           <w:lang w:eastAsia="ru-RU"/>
         </w:rPr>
       </w:pPr>
+      <w:proofErr w:type="spellStart"/>
       <w:r>
         <w:rPr>
           <w:rFonts w:ascii="Consolas" w:eastAsia="Times New Roman" w:hAnsi="Consolas" w:cs="Courier New"/>
@@ -10657,6 +11975,7 @@
         </w:rPr>
         <w:t>print</w:t>
       </w:r>
+      <w:proofErr w:type="spellEnd"/>
       <w:r>
         <w:rPr>
           <w:rFonts w:ascii="Consolas" w:eastAsia="Times New Roman" w:hAnsi="Consolas" w:cs="Courier New"/>
@@ -10700,14 +12019,30 @@
           <w:sz w:val="28"/>
           <w:szCs w:val="28"/>
         </w:rPr>
-        <w:t xml:space="preserve">Анонимные классы - </w:t>
-      </w:r>
-      <w:r>
-        <w:rPr>
-          <w:sz w:val="28"/>
-          <w:szCs w:val="28"/>
-        </w:rPr>
-        <w:t>это классы, что не имеют имени и их создание происходит в момент инициализации объекта.</w:t>
+        <w:t xml:space="preserve">Анонимные классы </w:t>
+      </w:r>
+      <w:proofErr w:type="gramStart"/>
+      <w:r>
+        <w:rPr>
+          <w:sz w:val="28"/>
+          <w:szCs w:val="28"/>
+        </w:rPr>
+        <w:t xml:space="preserve">- </w:t>
+      </w:r>
+      <w:r>
+        <w:rPr>
+          <w:sz w:val="28"/>
+          <w:szCs w:val="28"/>
+        </w:rPr>
+        <w:t>это</w:t>
+      </w:r>
+      <w:proofErr w:type="gramEnd"/>
+      <w:r>
+        <w:rPr>
+          <w:sz w:val="28"/>
+          <w:szCs w:val="28"/>
+        </w:rPr>
+        <w:t xml:space="preserve"> классы, что не имеют имени и их создание происходит в момент инициализации объекта.</w:t>
       </w:r>
     </w:p>
     <w:p>
@@ -11038,6 +12373,8 @@
         </w:rPr>
         <w:t xml:space="preserve"> String </w:t>
       </w:r>
+      <w:proofErr w:type="spellStart"/>
+      <w:proofErr w:type="gramStart"/>
       <w:r>
         <w:rPr>
           <w:rFonts w:ascii="Consolas" w:eastAsia="Times New Roman" w:hAnsi="Consolas" w:cs="Courier New"/>
@@ -11048,6 +12385,7 @@
         </w:rPr>
         <w:t>getInfo</w:t>
       </w:r>
+      <w:proofErr w:type="spellEnd"/>
       <w:r>
         <w:rPr>
           <w:rFonts w:ascii="Consolas" w:eastAsia="Times New Roman" w:hAnsi="Consolas" w:cs="Courier New"/>
@@ -11058,6 +12396,7 @@
         </w:rPr>
         <w:t>(</w:t>
       </w:r>
+      <w:proofErr w:type="gramEnd"/>
       <w:r>
         <w:rPr>
           <w:rFonts w:ascii="Consolas" w:eastAsia="Times New Roman" w:hAnsi="Consolas" w:cs="Courier New"/>
@@ -11386,6 +12725,8 @@
         </w:rPr>
         <w:t xml:space="preserve"> </w:t>
       </w:r>
+      <w:proofErr w:type="spellStart"/>
+      <w:proofErr w:type="gramStart"/>
       <w:r>
         <w:rPr>
           <w:rFonts w:ascii="Consolas" w:eastAsia="Times New Roman" w:hAnsi="Consolas" w:cs="Courier New"/>
@@ -11396,6 +12737,7 @@
         </w:rPr>
         <w:t>getInfo</w:t>
       </w:r>
+      <w:proofErr w:type="spellEnd"/>
       <w:r>
         <w:rPr>
           <w:rFonts w:ascii="Consolas" w:eastAsia="Times New Roman" w:hAnsi="Consolas" w:cs="Courier New"/>
@@ -11406,6 +12748,7 @@
         </w:rPr>
         <w:t>(</w:t>
       </w:r>
+      <w:proofErr w:type="gramEnd"/>
       <w:r>
         <w:rPr>
           <w:rFonts w:ascii="Consolas" w:eastAsia="Times New Roman" w:hAnsi="Consolas" w:cs="Courier New"/>
@@ -11543,6 +12886,7 @@
         </w:rPr>
         <w:tab/>
       </w:r>
+      <w:proofErr w:type="spellStart"/>
       <w:r>
         <w:rPr>
           <w:rFonts w:ascii="Consolas" w:eastAsia="Times New Roman" w:hAnsi="Consolas" w:cs="Courier New"/>
@@ -11553,6 +12897,7 @@
         </w:rPr>
         <w:t>return</w:t>
       </w:r>
+      <w:proofErr w:type="spellEnd"/>
       <w:r>
         <w:rPr>
           <w:rFonts w:ascii="Consolas" w:eastAsia="Times New Roman" w:hAnsi="Consolas" w:cs="Courier New"/>
@@ -11753,6 +13098,7 @@
         </w:rPr>
         <w:t> </w:t>
       </w:r>
+      <w:proofErr w:type="spellStart"/>
       <w:r>
         <w:rPr>
           <w:rFonts w:ascii="Times New Roman" w:eastAsia="Times New Roman" w:hAnsi="Times New Roman" w:cs="Times New Roman"/>
@@ -11766,6 +13112,7 @@
         </w:rPr>
         <w:t>final</w:t>
       </w:r>
+      <w:proofErr w:type="spellEnd"/>
       <w:r>
         <w:rPr>
           <w:rFonts w:ascii="Times New Roman" w:eastAsia="Times New Roman" w:hAnsi="Times New Roman" w:cs="Times New Roman"/>
@@ -11774,7 +13121,29 @@
           <w:szCs w:val="28"/>
           <w:lang w:eastAsia="ru-RU"/>
         </w:rPr>
-        <w:t> - предназначен для создания констант. Если прописать final перед типом данных для поля, то такое поле нельзя будет изменить в ходе выполнения программы:</w:t>
+        <w:t xml:space="preserve"> - предназначен для создания констант. Если прописать </w:t>
+      </w:r>
+      <w:proofErr w:type="spellStart"/>
+      <w:r>
+        <w:rPr>
+          <w:rFonts w:ascii="Times New Roman" w:eastAsia="Times New Roman" w:hAnsi="Times New Roman" w:cs="Times New Roman"/>
+          <w:color w:val="232323"/>
+          <w:sz w:val="28"/>
+          <w:szCs w:val="28"/>
+          <w:lang w:eastAsia="ru-RU"/>
+        </w:rPr>
+        <w:t>final</w:t>
+      </w:r>
+      <w:proofErr w:type="spellEnd"/>
+      <w:r>
+        <w:rPr>
+          <w:rFonts w:ascii="Times New Roman" w:eastAsia="Times New Roman" w:hAnsi="Times New Roman" w:cs="Times New Roman"/>
+          <w:color w:val="232323"/>
+          <w:sz w:val="28"/>
+          <w:szCs w:val="28"/>
+          <w:lang w:eastAsia="ru-RU"/>
+        </w:rPr>
+        <w:t xml:space="preserve"> перед типом данных для поля, то такое поле нельзя будет изменить в ходе выполнения программы:</w:t>
       </w:r>
     </w:p>
     <w:p>
@@ -11813,6 +13182,7 @@
           <w:lang w:eastAsia="ru-RU"/>
         </w:rPr>
       </w:pPr>
+      <w:proofErr w:type="spellStart"/>
       <w:r>
         <w:rPr>
           <w:rFonts w:ascii="Consolas" w:eastAsia="Times New Roman" w:hAnsi="Consolas" w:cs="Courier New"/>
@@ -11823,16 +13193,18 @@
         </w:rPr>
         <w:t>final</w:t>
       </w:r>
-      <w:r>
-        <w:rPr>
-          <w:rFonts w:ascii="Consolas" w:eastAsia="Times New Roman" w:hAnsi="Consolas" w:cs="Courier New"/>
-          <w:color w:val="000000"/>
-          <w:sz w:val="20"/>
-          <w:szCs w:val="20"/>
-          <w:lang w:eastAsia="ru-RU"/>
-        </w:rPr>
-        <w:t xml:space="preserve"> </w:t>
-      </w:r>
+      <w:proofErr w:type="spellEnd"/>
+      <w:r>
+        <w:rPr>
+          <w:rFonts w:ascii="Consolas" w:eastAsia="Times New Roman" w:hAnsi="Consolas" w:cs="Courier New"/>
+          <w:color w:val="000000"/>
+          <w:sz w:val="20"/>
+          <w:szCs w:val="20"/>
+          <w:lang w:eastAsia="ru-RU"/>
+        </w:rPr>
+        <w:t xml:space="preserve"> </w:t>
+      </w:r>
+      <w:proofErr w:type="spellStart"/>
       <w:r>
         <w:rPr>
           <w:rFonts w:ascii="Consolas" w:eastAsia="Times New Roman" w:hAnsi="Consolas" w:cs="Courier New"/>
@@ -11843,6 +13215,7 @@
         </w:rPr>
         <w:t>int</w:t>
       </w:r>
+      <w:proofErr w:type="spellEnd"/>
       <w:r>
         <w:rPr>
           <w:rFonts w:ascii="Consolas" w:eastAsia="Times New Roman" w:hAnsi="Consolas" w:cs="Courier New"/>
@@ -12023,6 +13396,7 @@
         </w:rPr>
         <w:t xml:space="preserve">Если </w:t>
       </w:r>
+      <w:proofErr w:type="spellStart"/>
       <w:r>
         <w:rPr>
           <w:rFonts w:ascii="Times New Roman" w:eastAsia="Times New Roman" w:hAnsi="Times New Roman" w:cs="Times New Roman"/>
@@ -12035,6 +13409,7 @@
         </w:rPr>
         <w:t>final</w:t>
       </w:r>
+      <w:proofErr w:type="spellEnd"/>
       <w:r>
         <w:rPr>
           <w:rFonts w:ascii="Times New Roman" w:eastAsia="Times New Roman" w:hAnsi="Times New Roman" w:cs="Times New Roman"/>
@@ -12132,7 +13507,23 @@
           <w:sz w:val="28"/>
           <w:szCs w:val="28"/>
         </w:rPr>
-        <w:t>В интерфейсах можно записать методы, что должны реализовываться во всех классах, использующих интерфейс. Это удобно, ведь за счёт такого функционала мы можем быть уверены в классах и будем знать что они реализовывают все те функции, что мы предусмотрели заранее.</w:t>
+        <w:t xml:space="preserve">В интерфейсах можно записать методы, что должны реализовываться во всех классах, использующих интерфейс. Это удобно, ведь за счёт такого функционала мы можем быть уверены в классах и будем </w:t>
+      </w:r>
+      <w:proofErr w:type="gramStart"/>
+      <w:r>
+        <w:rPr>
+          <w:sz w:val="28"/>
+          <w:szCs w:val="28"/>
+        </w:rPr>
+        <w:t>знать</w:t>
+      </w:r>
+      <w:proofErr w:type="gramEnd"/>
+      <w:r>
+        <w:rPr>
+          <w:sz w:val="28"/>
+          <w:szCs w:val="28"/>
+        </w:rPr>
+        <w:t xml:space="preserve"> что они реализовывают все те функции, что мы предусмотрели заранее.</w:t>
       </w:r>
     </w:p>
     <w:p>
@@ -12255,7 +13646,29 @@
           <w:szCs w:val="20"/>
           <w:lang w:val="en-US" w:eastAsia="ru-RU"/>
         </w:rPr>
-        <w:t xml:space="preserve"> SomeOne </w:t>
+        <w:t xml:space="preserve"> </w:t>
+      </w:r>
+      <w:proofErr w:type="spellStart"/>
+      <w:r>
+        <w:rPr>
+          <w:rFonts w:ascii="Consolas" w:eastAsia="Times New Roman" w:hAnsi="Consolas" w:cs="Courier New"/>
+          <w:color w:val="000000"/>
+          <w:sz w:val="20"/>
+          <w:szCs w:val="20"/>
+          <w:lang w:val="en-US" w:eastAsia="ru-RU"/>
+        </w:rPr>
+        <w:t>SomeOne</w:t>
+      </w:r>
+      <w:proofErr w:type="spellEnd"/>
+      <w:r>
+        <w:rPr>
+          <w:rFonts w:ascii="Consolas" w:eastAsia="Times New Roman" w:hAnsi="Consolas" w:cs="Courier New"/>
+          <w:color w:val="000000"/>
+          <w:sz w:val="20"/>
+          <w:szCs w:val="20"/>
+          <w:lang w:val="en-US" w:eastAsia="ru-RU"/>
+        </w:rPr>
+        <w:t xml:space="preserve"> </w:t>
       </w:r>
       <w:r>
         <w:rPr>
@@ -12352,8 +13765,20 @@
           <w:szCs w:val="20"/>
           <w:lang w:val="en-US" w:eastAsia="ru-RU"/>
         </w:rPr>
-        <w:t>String val</w:t>
-      </w:r>
+        <w:t xml:space="preserve">String </w:t>
+      </w:r>
+      <w:proofErr w:type="spellStart"/>
+      <w:r>
+        <w:rPr>
+          <w:rFonts w:ascii="Consolas" w:eastAsia="Times New Roman" w:hAnsi="Consolas" w:cs="Courier New"/>
+          <w:color w:val="000000"/>
+          <w:sz w:val="20"/>
+          <w:szCs w:val="20"/>
+          <w:lang w:val="en-US" w:eastAsia="ru-RU"/>
+        </w:rPr>
+        <w:t>val</w:t>
+      </w:r>
+      <w:proofErr w:type="spellEnd"/>
       <w:r>
         <w:rPr>
           <w:rFonts w:ascii="Consolas" w:eastAsia="Times New Roman" w:hAnsi="Consolas" w:cs="Courier New"/>
@@ -12436,6 +13861,7 @@
         </w:rPr>
         <w:t>Для реализации функционала в интерфейсе необходимо создать класс и указать что он является классом, реализующим определенный интерфейс. Для этого после названия класса пропишите слово </w:t>
       </w:r>
+      <w:proofErr w:type="spellStart"/>
       <w:r>
         <w:rPr>
           <w:rStyle w:val="HTML1"/>
@@ -12449,6 +13875,7 @@
         </w:rPr>
         <w:t>implements</w:t>
       </w:r>
+      <w:proofErr w:type="spellEnd"/>
     </w:p>
     <w:p>
       <w:r>
@@ -12590,13 +14017,23 @@
         </w:rPr>
         <w:t>cd</w:t>
       </w:r>
-      <w:r>
-        <w:rPr>
-          <w:rFonts w:ascii="Times New Roman" w:hAnsi="Times New Roman" w:cs="Times New Roman"/>
-          <w:sz w:val="28"/>
-          <w:szCs w:val="28"/>
-        </w:rPr>
-        <w:t xml:space="preserve"> .. </w:t>
+      <w:proofErr w:type="gramStart"/>
+      <w:r>
+        <w:rPr>
+          <w:rFonts w:ascii="Times New Roman" w:hAnsi="Times New Roman" w:cs="Times New Roman"/>
+          <w:sz w:val="28"/>
+          <w:szCs w:val="28"/>
+        </w:rPr>
+        <w:t xml:space="preserve"> ..</w:t>
+      </w:r>
+      <w:proofErr w:type="gramEnd"/>
+      <w:r>
+        <w:rPr>
+          <w:rFonts w:ascii="Times New Roman" w:hAnsi="Times New Roman" w:cs="Times New Roman"/>
+          <w:sz w:val="28"/>
+          <w:szCs w:val="28"/>
+        </w:rPr>
+        <w:t xml:space="preserve"> </w:t>
       </w:r>
       <w:r>
         <w:rPr>
@@ -12641,6 +14078,7 @@
         </w:rPr>
         <w:t xml:space="preserve"> </w:t>
       </w:r>
+      <w:proofErr w:type="spellStart"/>
       <w:r>
         <w:rPr>
           <w:rFonts w:ascii="Times New Roman" w:hAnsi="Times New Roman" w:cs="Times New Roman"/>
@@ -12650,6 +14088,7 @@
         </w:rPr>
         <w:t>init</w:t>
       </w:r>
+      <w:proofErr w:type="spellEnd"/>
       <w:r>
         <w:rPr>
           <w:rFonts w:ascii="Times New Roman" w:hAnsi="Times New Roman" w:cs="Times New Roman"/>
@@ -12701,6 +14140,7 @@
         </w:rPr>
         <w:t xml:space="preserve"> </w:t>
       </w:r>
+      <w:proofErr w:type="gramStart"/>
       <w:r>
         <w:rPr>
           <w:rFonts w:ascii="Times New Roman" w:hAnsi="Times New Roman" w:cs="Times New Roman"/>
@@ -12718,6 +14158,7 @@
         </w:rPr>
         <w:t xml:space="preserve"> .</w:t>
       </w:r>
+      <w:proofErr w:type="gramEnd"/>
       <w:r>
         <w:rPr>
           <w:rFonts w:ascii="Times New Roman" w:hAnsi="Times New Roman" w:cs="Times New Roman"/>
@@ -12933,18 +14374,9 @@
           <w:highlight w:val="lightGray"/>
           <w:lang w:val="en-US"/>
         </w:rPr>
-        <w:t>git config --global  user.name "Name Surname”</w:t>
-      </w:r>
-    </w:p>
-    <w:p>
-      <w:pPr>
-        <w:rPr>
-          <w:rFonts w:ascii="Times New Roman" w:hAnsi="Times New Roman" w:cs="Times New Roman"/>
-          <w:sz w:val="28"/>
-          <w:szCs w:val="28"/>
-          <w:lang w:val="en-US"/>
-        </w:rPr>
-      </w:pPr>
+        <w:t>git config --</w:t>
+      </w:r>
+      <w:proofErr w:type="gramStart"/>
       <w:r>
         <w:rPr>
           <w:rFonts w:ascii="Times New Roman" w:hAnsi="Times New Roman" w:cs="Times New Roman"/>
@@ -12953,7 +14385,104 @@
           <w:highlight w:val="lightGray"/>
           <w:lang w:val="en-US"/>
         </w:rPr>
-        <w:t>git config --global  user.email "your@email"</w:t>
+        <w:t>global  user.name</w:t>
+      </w:r>
+      <w:proofErr w:type="gramEnd"/>
+      <w:r>
+        <w:rPr>
+          <w:rFonts w:ascii="Times New Roman" w:hAnsi="Times New Roman" w:cs="Times New Roman"/>
+          <w:sz w:val="28"/>
+          <w:szCs w:val="28"/>
+          <w:highlight w:val="lightGray"/>
+          <w:lang w:val="en-US"/>
+        </w:rPr>
+        <w:t xml:space="preserve"> "Name Surname”</w:t>
+      </w:r>
+    </w:p>
+    <w:p>
+      <w:pPr>
+        <w:rPr>
+          <w:rFonts w:ascii="Times New Roman" w:hAnsi="Times New Roman" w:cs="Times New Roman"/>
+          <w:sz w:val="28"/>
+          <w:szCs w:val="28"/>
+          <w:lang w:val="en-US"/>
+        </w:rPr>
+      </w:pPr>
+      <w:r>
+        <w:rPr>
+          <w:rFonts w:ascii="Times New Roman" w:hAnsi="Times New Roman" w:cs="Times New Roman"/>
+          <w:sz w:val="28"/>
+          <w:szCs w:val="28"/>
+          <w:highlight w:val="lightGray"/>
+          <w:lang w:val="en-US"/>
+        </w:rPr>
+        <w:t>git config --</w:t>
+      </w:r>
+      <w:proofErr w:type="gramStart"/>
+      <w:r>
+        <w:rPr>
+          <w:rFonts w:ascii="Times New Roman" w:hAnsi="Times New Roman" w:cs="Times New Roman"/>
+          <w:sz w:val="28"/>
+          <w:szCs w:val="28"/>
+          <w:highlight w:val="lightGray"/>
+          <w:lang w:val="en-US"/>
+        </w:rPr>
+        <w:t xml:space="preserve">global  </w:t>
+      </w:r>
+      <w:proofErr w:type="spellStart"/>
+      <w:r>
+        <w:rPr>
+          <w:rFonts w:ascii="Times New Roman" w:hAnsi="Times New Roman" w:cs="Times New Roman"/>
+          <w:sz w:val="28"/>
+          <w:szCs w:val="28"/>
+          <w:highlight w:val="lightGray"/>
+          <w:lang w:val="en-US"/>
+        </w:rPr>
+        <w:t>user</w:t>
+      </w:r>
+      <w:proofErr w:type="gramEnd"/>
+      <w:r>
+        <w:rPr>
+          <w:rFonts w:ascii="Times New Roman" w:hAnsi="Times New Roman" w:cs="Times New Roman"/>
+          <w:sz w:val="28"/>
+          <w:szCs w:val="28"/>
+          <w:highlight w:val="lightGray"/>
+          <w:lang w:val="en-US"/>
+        </w:rPr>
+        <w:t>.email</w:t>
+      </w:r>
+      <w:proofErr w:type="spellEnd"/>
+      <w:r>
+        <w:rPr>
+          <w:rFonts w:ascii="Times New Roman" w:hAnsi="Times New Roman" w:cs="Times New Roman"/>
+          <w:sz w:val="28"/>
+          <w:szCs w:val="28"/>
+          <w:highlight w:val="lightGray"/>
+          <w:lang w:val="en-US"/>
+        </w:rPr>
+        <w:t xml:space="preserve"> "</w:t>
+      </w:r>
+      <w:proofErr w:type="spellStart"/>
+      <w:r>
+        <w:rPr>
+          <w:rFonts w:ascii="Times New Roman" w:hAnsi="Times New Roman" w:cs="Times New Roman"/>
+          <w:sz w:val="28"/>
+          <w:szCs w:val="28"/>
+          <w:highlight w:val="lightGray"/>
+          <w:lang w:val="en-US"/>
+        </w:rPr>
+        <w:t>your@email</w:t>
+      </w:r>
+      <w:proofErr w:type="spellEnd"/>
+      <w:r>
+        <w:rPr>
+          <w:rFonts w:ascii="Times New Roman" w:hAnsi="Times New Roman" w:cs="Times New Roman"/>
+          <w:sz w:val="28"/>
+          <w:szCs w:val="28"/>
+          <w:highlight w:val="lightGray"/>
+          <w:lang w:val="en-US"/>
+        </w:rPr>
+        <w:t>"</w:t>
       </w:r>
     </w:p>
     <w:p>
@@ -13421,8 +14950,21 @@
           <w:highlight w:val="lightGray"/>
           <w:lang w:val="en-US"/>
         </w:rPr>
-        <w:t>git add .</w:t>
-      </w:r>
+        <w:t xml:space="preserve">git </w:t>
+      </w:r>
+      <w:proofErr w:type="gramStart"/>
+      <w:r>
+        <w:rPr>
+          <w:rFonts w:ascii="Times New Roman" w:hAnsi="Times New Roman" w:cs="Times New Roman"/>
+          <w:color w:val="000000" w:themeColor="text1"/>
+          <w:sz w:val="28"/>
+          <w:szCs w:val="28"/>
+          <w:highlight w:val="lightGray"/>
+          <w:lang w:val="en-US"/>
+        </w:rPr>
+        <w:t>add .</w:t>
+      </w:r>
+      <w:proofErr w:type="gramEnd"/>
     </w:p>
     <w:p>
       <w:pPr>
@@ -13834,6 +15376,7 @@
       <w:r>
         <w:rPr>
           <w:rFonts w:ascii="Times New Roman" w:hAnsi="Times New Roman" w:cs="Times New Roman"/>
+          <w:color w:val="FF0000"/>
           <w:sz w:val="28"/>
           <w:szCs w:val="28"/>
         </w:rPr>
@@ -13998,8 +15541,17 @@
           <w:szCs w:val="28"/>
         </w:rPr>
         <w:tab/>
+      </w:r>
+      <w:proofErr w:type="spellStart"/>
+      <w:r>
+        <w:rPr>
+          <w:rFonts w:ascii="Times New Roman" w:hAnsi="Times New Roman" w:cs="Times New Roman"/>
+          <w:sz w:val="28"/>
+          <w:szCs w:val="28"/>
+        </w:rPr>
         <w:t>Алиасы</w:t>
       </w:r>
+      <w:proofErr w:type="spellEnd"/>
       <w:r>
         <w:rPr>
           <w:rFonts w:ascii="Times New Roman" w:hAnsi="Times New Roman" w:cs="Times New Roman"/>
@@ -14017,13 +15569,23 @@
           <w:szCs w:val="28"/>
         </w:rPr>
       </w:pPr>
-      <w:r>
-        <w:rPr>
-          <w:rFonts w:ascii="Times New Roman" w:hAnsi="Times New Roman" w:cs="Times New Roman"/>
-          <w:sz w:val="28"/>
-          <w:szCs w:val="28"/>
-        </w:rPr>
-        <w:t>Алиасы это сокращения, которые ты делаешь, чтобы ускорить свою работу</w:t>
+      <w:proofErr w:type="spellStart"/>
+      <w:r>
+        <w:rPr>
+          <w:rFonts w:ascii="Times New Roman" w:hAnsi="Times New Roman" w:cs="Times New Roman"/>
+          <w:sz w:val="28"/>
+          <w:szCs w:val="28"/>
+        </w:rPr>
+        <w:t>Алиасы</w:t>
+      </w:r>
+      <w:proofErr w:type="spellEnd"/>
+      <w:r>
+        <w:rPr>
+          <w:rFonts w:ascii="Times New Roman" w:hAnsi="Times New Roman" w:cs="Times New Roman"/>
+          <w:sz w:val="28"/>
+          <w:szCs w:val="28"/>
+        </w:rPr>
+        <w:t xml:space="preserve"> это сокращения, которые ты делаешь, чтобы ускорить свою работу</w:t>
       </w:r>
     </w:p>
     <w:p>
@@ -14246,6 +15808,1326 @@
           <w:szCs w:val="28"/>
         </w:rPr>
         <w:t>Отмена изменений.</w:t>
+      </w:r>
+    </w:p>
+    <w:p>
+      <w:pPr>
+        <w:rPr>
+          <w:rFonts w:ascii="Times New Roman" w:hAnsi="Times New Roman" w:cs="Times New Roman"/>
+          <w:sz w:val="28"/>
+          <w:szCs w:val="28"/>
+        </w:rPr>
+      </w:pPr>
+      <w:r>
+        <w:rPr>
+          <w:rFonts w:ascii="Times New Roman" w:hAnsi="Times New Roman" w:cs="Times New Roman"/>
+          <w:color w:val="FF0000"/>
+          <w:sz w:val="28"/>
+          <w:szCs w:val="28"/>
+        </w:rPr>
+        <w:t xml:space="preserve">Команда </w:t>
+      </w:r>
+      <w:r>
+        <w:rPr>
+          <w:rFonts w:ascii="Times New Roman" w:hAnsi="Times New Roman" w:cs="Times New Roman"/>
+          <w:sz w:val="28"/>
+          <w:szCs w:val="28"/>
+          <w:lang w:val="en-US"/>
+        </w:rPr>
+        <w:t>git</w:t>
+      </w:r>
+      <w:r>
+        <w:rPr>
+          <w:rFonts w:ascii="Times New Roman" w:hAnsi="Times New Roman" w:cs="Times New Roman"/>
+          <w:sz w:val="28"/>
+          <w:szCs w:val="28"/>
+        </w:rPr>
+        <w:t xml:space="preserve"> </w:t>
+      </w:r>
+      <w:r>
+        <w:rPr>
+          <w:rFonts w:ascii="Times New Roman" w:hAnsi="Times New Roman" w:cs="Times New Roman"/>
+          <w:sz w:val="28"/>
+          <w:szCs w:val="28"/>
+          <w:lang w:val="en-US"/>
+        </w:rPr>
+        <w:t>checkout</w:t>
+      </w:r>
+      <w:r>
+        <w:rPr>
+          <w:rFonts w:ascii="Times New Roman" w:hAnsi="Times New Roman" w:cs="Times New Roman"/>
+          <w:sz w:val="28"/>
+          <w:szCs w:val="28"/>
+        </w:rPr>
+        <w:t xml:space="preserve"> </w:t>
+      </w:r>
+      <w:proofErr w:type="gramStart"/>
+      <w:r>
+        <w:rPr>
+          <w:rFonts w:ascii="Times New Roman" w:hAnsi="Times New Roman" w:cs="Times New Roman"/>
+          <w:sz w:val="28"/>
+          <w:szCs w:val="28"/>
+        </w:rPr>
+        <w:t xml:space="preserve">-- </w:t>
+      </w:r>
+      <w:r>
+        <w:rPr>
+          <w:rFonts w:ascii="Times New Roman" w:hAnsi="Times New Roman" w:cs="Times New Roman"/>
+          <w:sz w:val="28"/>
+          <w:szCs w:val="28"/>
+        </w:rPr>
+        <w:t>.</w:t>
+      </w:r>
+      <w:proofErr w:type="gramEnd"/>
+      <w:r>
+        <w:rPr>
+          <w:rFonts w:ascii="Times New Roman" w:hAnsi="Times New Roman" w:cs="Times New Roman"/>
+          <w:sz w:val="28"/>
+          <w:szCs w:val="28"/>
+        </w:rPr>
+        <w:t xml:space="preserve"> – отмена изменений всех файлов. Либо же можно вместо точки прописать название файла и все изменения слетят</w:t>
+      </w:r>
+    </w:p>
+    <w:p>
+      <w:pPr>
+        <w:rPr>
+          <w:rFonts w:ascii="Times New Roman" w:hAnsi="Times New Roman" w:cs="Times New Roman"/>
+          <w:sz w:val="28"/>
+          <w:szCs w:val="28"/>
+        </w:rPr>
+      </w:pPr>
+      <w:r>
+        <w:rPr>
+          <w:rFonts w:ascii="Times New Roman" w:hAnsi="Times New Roman" w:cs="Times New Roman"/>
+          <w:color w:val="FF0000"/>
+          <w:sz w:val="28"/>
+          <w:szCs w:val="28"/>
+        </w:rPr>
+        <w:t xml:space="preserve">Команда </w:t>
+      </w:r>
+      <w:r>
+        <w:rPr>
+          <w:rFonts w:ascii="Times New Roman" w:hAnsi="Times New Roman" w:cs="Times New Roman"/>
+          <w:sz w:val="28"/>
+          <w:szCs w:val="28"/>
+          <w:lang w:val="en-US"/>
+        </w:rPr>
+        <w:t>git</w:t>
+      </w:r>
+      <w:r>
+        <w:rPr>
+          <w:rFonts w:ascii="Times New Roman" w:hAnsi="Times New Roman" w:cs="Times New Roman"/>
+          <w:sz w:val="28"/>
+          <w:szCs w:val="28"/>
+        </w:rPr>
+        <w:t xml:space="preserve"> </w:t>
+      </w:r>
+      <w:proofErr w:type="gramStart"/>
+      <w:r>
+        <w:rPr>
+          <w:rFonts w:ascii="Times New Roman" w:hAnsi="Times New Roman" w:cs="Times New Roman"/>
+          <w:sz w:val="28"/>
+          <w:szCs w:val="28"/>
+          <w:lang w:val="en-US"/>
+        </w:rPr>
+        <w:t>reset</w:t>
+      </w:r>
+      <w:r>
+        <w:rPr>
+          <w:rFonts w:ascii="Times New Roman" w:hAnsi="Times New Roman" w:cs="Times New Roman"/>
+          <w:sz w:val="28"/>
+          <w:szCs w:val="28"/>
+        </w:rPr>
+        <w:t xml:space="preserve"> .</w:t>
+      </w:r>
+      <w:proofErr w:type="gramEnd"/>
+      <w:r>
+        <w:rPr>
+          <w:rFonts w:ascii="Times New Roman" w:hAnsi="Times New Roman" w:cs="Times New Roman"/>
+          <w:sz w:val="28"/>
+          <w:szCs w:val="28"/>
+        </w:rPr>
+        <w:t xml:space="preserve"> - </w:t>
+      </w:r>
+      <w:r>
+        <w:rPr>
+          <w:rFonts w:ascii="Times New Roman" w:hAnsi="Times New Roman" w:cs="Times New Roman"/>
+          <w:sz w:val="28"/>
+          <w:szCs w:val="28"/>
+        </w:rPr>
+        <w:t xml:space="preserve">чтобы перевести из состояния </w:t>
+      </w:r>
+      <w:r>
+        <w:rPr>
+          <w:rFonts w:ascii="Times New Roman" w:hAnsi="Times New Roman" w:cs="Times New Roman"/>
+          <w:sz w:val="28"/>
+          <w:szCs w:val="28"/>
+          <w:lang w:val="en-US"/>
+        </w:rPr>
+        <w:t>Staged</w:t>
+      </w:r>
+      <w:r>
+        <w:rPr>
+          <w:rFonts w:ascii="Times New Roman" w:hAnsi="Times New Roman" w:cs="Times New Roman"/>
+          <w:sz w:val="28"/>
+          <w:szCs w:val="28"/>
+        </w:rPr>
+        <w:t xml:space="preserve"> </w:t>
+      </w:r>
+      <w:r>
+        <w:rPr>
+          <w:rFonts w:ascii="Times New Roman" w:hAnsi="Times New Roman" w:cs="Times New Roman"/>
+          <w:sz w:val="28"/>
+          <w:szCs w:val="28"/>
+          <w:lang w:val="en-US"/>
+        </w:rPr>
+        <w:t>Changes</w:t>
+      </w:r>
+      <w:r>
+        <w:rPr>
+          <w:rFonts w:ascii="Times New Roman" w:hAnsi="Times New Roman" w:cs="Times New Roman"/>
+          <w:sz w:val="28"/>
+          <w:szCs w:val="28"/>
+        </w:rPr>
+        <w:t xml:space="preserve"> </w:t>
+      </w:r>
+      <w:r>
+        <w:rPr>
+          <w:rFonts w:ascii="Times New Roman" w:hAnsi="Times New Roman" w:cs="Times New Roman"/>
+          <w:sz w:val="28"/>
+          <w:szCs w:val="28"/>
+        </w:rPr>
+        <w:t>в начальное</w:t>
+      </w:r>
+      <w:r>
+        <w:rPr>
+          <w:rFonts w:ascii="Times New Roman" w:hAnsi="Times New Roman" w:cs="Times New Roman"/>
+          <w:sz w:val="28"/>
+          <w:szCs w:val="28"/>
+        </w:rPr>
+        <w:t xml:space="preserve"> </w:t>
+      </w:r>
+    </w:p>
+    <w:p>
+      <w:pPr>
+        <w:rPr>
+          <w:rFonts w:ascii="Times New Roman" w:hAnsi="Times New Roman" w:cs="Times New Roman"/>
+          <w:sz w:val="28"/>
+          <w:szCs w:val="28"/>
+        </w:rPr>
+      </w:pPr>
+      <w:r>
+        <w:rPr>
+          <w:rFonts w:ascii="Times New Roman" w:hAnsi="Times New Roman" w:cs="Times New Roman"/>
+          <w:color w:val="FF0000"/>
+          <w:sz w:val="28"/>
+          <w:szCs w:val="28"/>
+        </w:rPr>
+        <w:lastRenderedPageBreak/>
+        <w:t xml:space="preserve">Команда </w:t>
+      </w:r>
+      <w:r>
+        <w:rPr>
+          <w:rFonts w:ascii="Times New Roman" w:hAnsi="Times New Roman" w:cs="Times New Roman"/>
+          <w:sz w:val="28"/>
+          <w:szCs w:val="28"/>
+          <w:lang w:val="en-US"/>
+        </w:rPr>
+        <w:t>git</w:t>
+      </w:r>
+      <w:r>
+        <w:rPr>
+          <w:rFonts w:ascii="Times New Roman" w:hAnsi="Times New Roman" w:cs="Times New Roman"/>
+          <w:sz w:val="28"/>
+          <w:szCs w:val="28"/>
+        </w:rPr>
+        <w:t xml:space="preserve"> </w:t>
+      </w:r>
+      <w:r>
+        <w:rPr>
+          <w:rFonts w:ascii="Times New Roman" w:hAnsi="Times New Roman" w:cs="Times New Roman"/>
+          <w:sz w:val="28"/>
+          <w:szCs w:val="28"/>
+          <w:lang w:val="en-US"/>
+        </w:rPr>
+        <w:t>reset</w:t>
+      </w:r>
+      <w:r>
+        <w:rPr>
+          <w:rFonts w:ascii="Times New Roman" w:hAnsi="Times New Roman" w:cs="Times New Roman"/>
+          <w:sz w:val="28"/>
+          <w:szCs w:val="28"/>
+        </w:rPr>
+        <w:t xml:space="preserve"> </w:t>
+      </w:r>
+      <w:r>
+        <w:rPr>
+          <w:rFonts w:ascii="Times New Roman" w:hAnsi="Times New Roman" w:cs="Times New Roman"/>
+          <w:sz w:val="28"/>
+          <w:szCs w:val="28"/>
+        </w:rPr>
+        <w:t xml:space="preserve">-- </w:t>
+      </w:r>
+      <w:r>
+        <w:rPr>
+          <w:rFonts w:ascii="Times New Roman" w:hAnsi="Times New Roman" w:cs="Times New Roman"/>
+          <w:sz w:val="28"/>
+          <w:szCs w:val="28"/>
+          <w:lang w:val="en-US"/>
+        </w:rPr>
+        <w:t>hard</w:t>
+      </w:r>
+      <w:r>
+        <w:rPr>
+          <w:rFonts w:ascii="Times New Roman" w:hAnsi="Times New Roman" w:cs="Times New Roman"/>
+          <w:sz w:val="28"/>
+          <w:szCs w:val="28"/>
+        </w:rPr>
+        <w:t xml:space="preserve"> </w:t>
+      </w:r>
+      <w:r>
+        <w:rPr>
+          <w:rFonts w:ascii="Times New Roman" w:hAnsi="Times New Roman" w:cs="Times New Roman"/>
+          <w:sz w:val="28"/>
+          <w:szCs w:val="28"/>
+          <w:lang w:val="en-US"/>
+        </w:rPr>
+        <w:t>HEAD</w:t>
+      </w:r>
+      <w:r>
+        <w:rPr>
+          <w:rFonts w:ascii="Times New Roman" w:hAnsi="Times New Roman" w:cs="Times New Roman"/>
+          <w:sz w:val="28"/>
+          <w:szCs w:val="28"/>
+        </w:rPr>
+        <w:t xml:space="preserve">^1 </w:t>
+      </w:r>
+      <w:r>
+        <w:rPr>
+          <w:rFonts w:ascii="Times New Roman" w:hAnsi="Times New Roman" w:cs="Times New Roman"/>
+          <w:sz w:val="28"/>
+          <w:szCs w:val="28"/>
+        </w:rPr>
+        <w:t xml:space="preserve">– удалит последний </w:t>
+      </w:r>
+      <w:proofErr w:type="gramStart"/>
+      <w:r>
+        <w:rPr>
+          <w:rFonts w:ascii="Times New Roman" w:hAnsi="Times New Roman" w:cs="Times New Roman"/>
+          <w:sz w:val="28"/>
+          <w:szCs w:val="28"/>
+        </w:rPr>
+        <w:t>коммит(</w:t>
+      </w:r>
+      <w:proofErr w:type="gramEnd"/>
+      <w:r>
+        <w:rPr>
+          <w:rFonts w:ascii="Times New Roman" w:hAnsi="Times New Roman" w:cs="Times New Roman"/>
+          <w:sz w:val="28"/>
+          <w:szCs w:val="28"/>
+        </w:rPr>
+        <w:t xml:space="preserve">не который уже </w:t>
+      </w:r>
+      <w:proofErr w:type="spellStart"/>
+      <w:r>
+        <w:rPr>
+          <w:rFonts w:ascii="Times New Roman" w:hAnsi="Times New Roman" w:cs="Times New Roman"/>
+          <w:sz w:val="28"/>
+          <w:szCs w:val="28"/>
+        </w:rPr>
+        <w:t>запущеный</w:t>
+      </w:r>
+      <w:proofErr w:type="spellEnd"/>
+      <w:r>
+        <w:rPr>
+          <w:rFonts w:ascii="Times New Roman" w:hAnsi="Times New Roman" w:cs="Times New Roman"/>
+          <w:sz w:val="28"/>
+          <w:szCs w:val="28"/>
+        </w:rPr>
+        <w:t xml:space="preserve">, а перед </w:t>
+      </w:r>
+      <w:proofErr w:type="spellStart"/>
+      <w:r>
+        <w:rPr>
+          <w:rFonts w:ascii="Times New Roman" w:hAnsi="Times New Roman" w:cs="Times New Roman"/>
+          <w:sz w:val="28"/>
+          <w:szCs w:val="28"/>
+        </w:rPr>
+        <w:t>пушем</w:t>
+      </w:r>
+      <w:proofErr w:type="spellEnd"/>
+      <w:r>
+        <w:rPr>
+          <w:rFonts w:ascii="Times New Roman" w:hAnsi="Times New Roman" w:cs="Times New Roman"/>
+          <w:sz w:val="28"/>
+          <w:szCs w:val="28"/>
+        </w:rPr>
+        <w:t>) со всеми изменениями</w:t>
+      </w:r>
+      <w:r>
+        <w:rPr>
+          <w:rFonts w:ascii="Times New Roman" w:hAnsi="Times New Roman" w:cs="Times New Roman"/>
+          <w:sz w:val="28"/>
+          <w:szCs w:val="28"/>
+        </w:rPr>
+        <w:t xml:space="preserve"> </w:t>
+      </w:r>
+    </w:p>
+    <w:p>
+      <w:pPr>
+        <w:rPr>
+          <w:rFonts w:ascii="Times New Roman" w:hAnsi="Times New Roman" w:cs="Times New Roman"/>
+          <w:sz w:val="28"/>
+          <w:szCs w:val="28"/>
+        </w:rPr>
+      </w:pPr>
+      <w:r>
+        <w:rPr>
+          <w:rFonts w:ascii="Times New Roman" w:hAnsi="Times New Roman" w:cs="Times New Roman"/>
+          <w:color w:val="FF0000"/>
+          <w:sz w:val="28"/>
+          <w:szCs w:val="28"/>
+        </w:rPr>
+        <w:t xml:space="preserve">Команда </w:t>
+      </w:r>
+      <w:r>
+        <w:rPr>
+          <w:rFonts w:ascii="Times New Roman" w:hAnsi="Times New Roman" w:cs="Times New Roman"/>
+          <w:sz w:val="28"/>
+          <w:szCs w:val="28"/>
+          <w:lang w:val="en-US"/>
+        </w:rPr>
+        <w:t>git</w:t>
+      </w:r>
+      <w:r>
+        <w:rPr>
+          <w:rFonts w:ascii="Times New Roman" w:hAnsi="Times New Roman" w:cs="Times New Roman"/>
+          <w:sz w:val="28"/>
+          <w:szCs w:val="28"/>
+        </w:rPr>
+        <w:t xml:space="preserve"> </w:t>
+      </w:r>
+      <w:r>
+        <w:rPr>
+          <w:rFonts w:ascii="Times New Roman" w:hAnsi="Times New Roman" w:cs="Times New Roman"/>
+          <w:sz w:val="28"/>
+          <w:szCs w:val="28"/>
+          <w:lang w:val="en-US"/>
+        </w:rPr>
+        <w:t>reset</w:t>
+      </w:r>
+      <w:r>
+        <w:rPr>
+          <w:rFonts w:ascii="Times New Roman" w:hAnsi="Times New Roman" w:cs="Times New Roman"/>
+          <w:sz w:val="28"/>
+          <w:szCs w:val="28"/>
+        </w:rPr>
+        <w:t xml:space="preserve"> -- </w:t>
+      </w:r>
+      <w:r>
+        <w:rPr>
+          <w:rFonts w:ascii="Times New Roman" w:hAnsi="Times New Roman" w:cs="Times New Roman"/>
+          <w:sz w:val="28"/>
+          <w:szCs w:val="28"/>
+          <w:lang w:val="en-US"/>
+        </w:rPr>
+        <w:t>soft</w:t>
+      </w:r>
+      <w:r>
+        <w:rPr>
+          <w:rFonts w:ascii="Times New Roman" w:hAnsi="Times New Roman" w:cs="Times New Roman"/>
+          <w:sz w:val="28"/>
+          <w:szCs w:val="28"/>
+        </w:rPr>
+        <w:t xml:space="preserve"> </w:t>
+      </w:r>
+      <w:r>
+        <w:rPr>
+          <w:rFonts w:ascii="Times New Roman" w:hAnsi="Times New Roman" w:cs="Times New Roman"/>
+          <w:sz w:val="28"/>
+          <w:szCs w:val="28"/>
+          <w:lang w:val="en-US"/>
+        </w:rPr>
+        <w:t>HEAD</w:t>
+      </w:r>
+      <w:r>
+        <w:rPr>
+          <w:rFonts w:ascii="Times New Roman" w:hAnsi="Times New Roman" w:cs="Times New Roman"/>
+          <w:sz w:val="28"/>
+          <w:szCs w:val="28"/>
+        </w:rPr>
+        <w:t xml:space="preserve">^1 </w:t>
+      </w:r>
+      <w:r>
+        <w:rPr>
+          <w:rFonts w:ascii="Times New Roman" w:hAnsi="Times New Roman" w:cs="Times New Roman"/>
+          <w:sz w:val="28"/>
+          <w:szCs w:val="28"/>
+        </w:rPr>
+        <w:t xml:space="preserve">– удалит коммит и перенесет файл в состояние </w:t>
+      </w:r>
+      <w:r>
+        <w:rPr>
+          <w:rFonts w:ascii="Times New Roman" w:hAnsi="Times New Roman" w:cs="Times New Roman"/>
+          <w:sz w:val="28"/>
+          <w:szCs w:val="28"/>
+          <w:lang w:val="en-US"/>
+        </w:rPr>
+        <w:t>Staged</w:t>
+      </w:r>
+      <w:r>
+        <w:rPr>
+          <w:rFonts w:ascii="Times New Roman" w:hAnsi="Times New Roman" w:cs="Times New Roman"/>
+          <w:sz w:val="28"/>
+          <w:szCs w:val="28"/>
+        </w:rPr>
+        <w:t xml:space="preserve"> </w:t>
+      </w:r>
+      <w:r>
+        <w:rPr>
+          <w:rFonts w:ascii="Times New Roman" w:hAnsi="Times New Roman" w:cs="Times New Roman"/>
+          <w:sz w:val="28"/>
+          <w:szCs w:val="28"/>
+          <w:lang w:val="en-US"/>
+        </w:rPr>
+        <w:t>Changes</w:t>
+      </w:r>
+      <w:r>
+        <w:rPr>
+          <w:rFonts w:ascii="Times New Roman" w:hAnsi="Times New Roman" w:cs="Times New Roman"/>
+          <w:sz w:val="28"/>
+          <w:szCs w:val="28"/>
+        </w:rPr>
+        <w:t xml:space="preserve"> </w:t>
+      </w:r>
+    </w:p>
+    <w:p>
+      <w:pPr>
+        <w:rPr>
+          <w:rFonts w:ascii="Times New Roman" w:hAnsi="Times New Roman" w:cs="Times New Roman"/>
+          <w:sz w:val="28"/>
+          <w:szCs w:val="28"/>
+        </w:rPr>
+      </w:pPr>
+      <w:r>
+        <w:rPr>
+          <w:rFonts w:ascii="Times New Roman" w:hAnsi="Times New Roman" w:cs="Times New Roman"/>
+          <w:sz w:val="28"/>
+          <w:szCs w:val="28"/>
+        </w:rPr>
+        <w:tab/>
+      </w:r>
+      <w:r>
+        <w:rPr>
+          <w:rFonts w:ascii="Times New Roman" w:hAnsi="Times New Roman" w:cs="Times New Roman"/>
+          <w:sz w:val="28"/>
+          <w:szCs w:val="28"/>
+        </w:rPr>
+        <w:tab/>
+      </w:r>
+      <w:r>
+        <w:rPr>
+          <w:rFonts w:ascii="Times New Roman" w:hAnsi="Times New Roman" w:cs="Times New Roman"/>
+          <w:sz w:val="28"/>
+          <w:szCs w:val="28"/>
+        </w:rPr>
+        <w:tab/>
+      </w:r>
+      <w:r>
+        <w:rPr>
+          <w:rFonts w:ascii="Times New Roman" w:hAnsi="Times New Roman" w:cs="Times New Roman"/>
+          <w:sz w:val="28"/>
+          <w:szCs w:val="28"/>
+        </w:rPr>
+        <w:tab/>
+      </w:r>
+      <w:r>
+        <w:rPr>
+          <w:rFonts w:ascii="Times New Roman" w:hAnsi="Times New Roman" w:cs="Times New Roman"/>
+          <w:sz w:val="28"/>
+          <w:szCs w:val="28"/>
+        </w:rPr>
+        <w:tab/>
+      </w:r>
+      <w:r>
+        <w:rPr>
+          <w:rFonts w:ascii="Times New Roman" w:hAnsi="Times New Roman" w:cs="Times New Roman"/>
+          <w:sz w:val="28"/>
+          <w:szCs w:val="28"/>
+        </w:rPr>
+        <w:tab/>
+        <w:t>Работа с ветками</w:t>
+      </w:r>
+    </w:p>
+    <w:p>
+      <w:pPr>
+        <w:rPr>
+          <w:rFonts w:ascii="Times New Roman" w:hAnsi="Times New Roman" w:cs="Times New Roman"/>
+          <w:sz w:val="28"/>
+          <w:szCs w:val="28"/>
+        </w:rPr>
+      </w:pPr>
+      <w:r>
+        <w:rPr>
+          <w:rFonts w:ascii="Times New Roman" w:hAnsi="Times New Roman" w:cs="Times New Roman"/>
+          <w:color w:val="FF0000"/>
+          <w:sz w:val="28"/>
+          <w:szCs w:val="28"/>
+        </w:rPr>
+        <w:t xml:space="preserve">Команда </w:t>
+      </w:r>
+      <w:r>
+        <w:rPr>
+          <w:rFonts w:ascii="Times New Roman" w:hAnsi="Times New Roman" w:cs="Times New Roman"/>
+          <w:sz w:val="28"/>
+          <w:szCs w:val="28"/>
+          <w:lang w:val="en-US"/>
+        </w:rPr>
+        <w:t>branch</w:t>
+      </w:r>
+      <w:r>
+        <w:rPr>
+          <w:rFonts w:ascii="Times New Roman" w:hAnsi="Times New Roman" w:cs="Times New Roman"/>
+          <w:sz w:val="28"/>
+          <w:szCs w:val="28"/>
+        </w:rPr>
+        <w:t xml:space="preserve"> “</w:t>
+      </w:r>
+      <w:r>
+        <w:rPr>
+          <w:rFonts w:ascii="Times New Roman" w:hAnsi="Times New Roman" w:cs="Times New Roman"/>
+          <w:sz w:val="28"/>
+          <w:szCs w:val="28"/>
+        </w:rPr>
+        <w:t>название ветки</w:t>
+      </w:r>
+      <w:r>
+        <w:rPr>
+          <w:rFonts w:ascii="Times New Roman" w:hAnsi="Times New Roman" w:cs="Times New Roman"/>
+          <w:sz w:val="28"/>
+          <w:szCs w:val="28"/>
+        </w:rPr>
+        <w:t>”</w:t>
+      </w:r>
+      <w:r>
+        <w:rPr>
+          <w:rFonts w:ascii="Times New Roman" w:hAnsi="Times New Roman" w:cs="Times New Roman"/>
+          <w:sz w:val="28"/>
+          <w:szCs w:val="28"/>
+        </w:rPr>
+        <w:t xml:space="preserve"> –</w:t>
+      </w:r>
+      <w:r>
+        <w:rPr>
+          <w:rFonts w:ascii="Times New Roman" w:hAnsi="Times New Roman" w:cs="Times New Roman"/>
+          <w:sz w:val="28"/>
+          <w:szCs w:val="28"/>
+        </w:rPr>
+        <w:t xml:space="preserve"> </w:t>
+      </w:r>
+      <w:r>
+        <w:rPr>
+          <w:rFonts w:ascii="Times New Roman" w:hAnsi="Times New Roman" w:cs="Times New Roman"/>
+          <w:sz w:val="28"/>
+          <w:szCs w:val="28"/>
+        </w:rPr>
+        <w:t>создание новой ветки.</w:t>
+      </w:r>
+    </w:p>
+    <w:p>
+      <w:pPr>
+        <w:rPr>
+          <w:rFonts w:ascii="Times New Roman" w:hAnsi="Times New Roman" w:cs="Times New Roman"/>
+          <w:sz w:val="28"/>
+          <w:szCs w:val="28"/>
+        </w:rPr>
+      </w:pPr>
+      <w:r>
+        <w:rPr>
+          <w:rFonts w:ascii="Times New Roman" w:hAnsi="Times New Roman" w:cs="Times New Roman"/>
+          <w:color w:val="FF0000"/>
+          <w:sz w:val="28"/>
+          <w:szCs w:val="28"/>
+        </w:rPr>
+        <w:t xml:space="preserve">Команда </w:t>
+      </w:r>
+      <w:r>
+        <w:rPr>
+          <w:rFonts w:ascii="Times New Roman" w:hAnsi="Times New Roman" w:cs="Times New Roman"/>
+          <w:sz w:val="28"/>
+          <w:szCs w:val="28"/>
+          <w:lang w:val="en-US"/>
+        </w:rPr>
+        <w:t>git</w:t>
+      </w:r>
+      <w:r>
+        <w:rPr>
+          <w:rFonts w:ascii="Times New Roman" w:hAnsi="Times New Roman" w:cs="Times New Roman"/>
+          <w:sz w:val="28"/>
+          <w:szCs w:val="28"/>
+        </w:rPr>
+        <w:t xml:space="preserve"> </w:t>
+      </w:r>
+      <w:r>
+        <w:rPr>
+          <w:rFonts w:ascii="Times New Roman" w:hAnsi="Times New Roman" w:cs="Times New Roman"/>
+          <w:sz w:val="28"/>
+          <w:szCs w:val="28"/>
+          <w:lang w:val="en-US"/>
+        </w:rPr>
+        <w:t>checkout</w:t>
+      </w:r>
+      <w:r>
+        <w:rPr>
+          <w:rFonts w:ascii="Times New Roman" w:hAnsi="Times New Roman" w:cs="Times New Roman"/>
+          <w:sz w:val="28"/>
+          <w:szCs w:val="28"/>
+        </w:rPr>
+        <w:t xml:space="preserve"> “</w:t>
+      </w:r>
+      <w:r>
+        <w:rPr>
+          <w:rFonts w:ascii="Times New Roman" w:hAnsi="Times New Roman" w:cs="Times New Roman"/>
+          <w:sz w:val="28"/>
+          <w:szCs w:val="28"/>
+        </w:rPr>
+        <w:t>название ветки</w:t>
+      </w:r>
+      <w:r>
+        <w:rPr>
+          <w:rFonts w:ascii="Times New Roman" w:hAnsi="Times New Roman" w:cs="Times New Roman"/>
+          <w:sz w:val="28"/>
+          <w:szCs w:val="28"/>
+        </w:rPr>
+        <w:t>”</w:t>
+      </w:r>
+      <w:r>
+        <w:rPr>
+          <w:rFonts w:ascii="Times New Roman" w:hAnsi="Times New Roman" w:cs="Times New Roman"/>
+          <w:sz w:val="28"/>
+          <w:szCs w:val="28"/>
+        </w:rPr>
+        <w:t xml:space="preserve"> – перейти на эту ветку </w:t>
+      </w:r>
+    </w:p>
+    <w:p>
+      <w:pPr>
+        <w:rPr>
+          <w:rFonts w:ascii="Times New Roman" w:hAnsi="Times New Roman" w:cs="Times New Roman"/>
+          <w:sz w:val="28"/>
+          <w:szCs w:val="28"/>
+        </w:rPr>
+      </w:pPr>
+      <w:r>
+        <w:rPr>
+          <w:rFonts w:ascii="Times New Roman" w:hAnsi="Times New Roman" w:cs="Times New Roman"/>
+          <w:color w:val="FF0000"/>
+          <w:sz w:val="28"/>
+          <w:szCs w:val="28"/>
+        </w:rPr>
+        <w:t xml:space="preserve">Команда </w:t>
+      </w:r>
+      <w:r>
+        <w:rPr>
+          <w:rFonts w:ascii="Times New Roman" w:hAnsi="Times New Roman" w:cs="Times New Roman"/>
+          <w:sz w:val="28"/>
+          <w:szCs w:val="28"/>
+          <w:lang w:val="en-US"/>
+        </w:rPr>
+        <w:t>git</w:t>
+      </w:r>
+      <w:r>
+        <w:rPr>
+          <w:rFonts w:ascii="Times New Roman" w:hAnsi="Times New Roman" w:cs="Times New Roman"/>
+          <w:sz w:val="28"/>
+          <w:szCs w:val="28"/>
+        </w:rPr>
+        <w:t xml:space="preserve"> </w:t>
+      </w:r>
+      <w:r>
+        <w:rPr>
+          <w:rFonts w:ascii="Times New Roman" w:hAnsi="Times New Roman" w:cs="Times New Roman"/>
+          <w:sz w:val="28"/>
+          <w:szCs w:val="28"/>
+          <w:lang w:val="en-US"/>
+        </w:rPr>
+        <w:t>checkout</w:t>
+      </w:r>
+      <w:r>
+        <w:rPr>
+          <w:rFonts w:ascii="Times New Roman" w:hAnsi="Times New Roman" w:cs="Times New Roman"/>
+          <w:sz w:val="28"/>
+          <w:szCs w:val="28"/>
+        </w:rPr>
+        <w:t xml:space="preserve"> -</w:t>
+      </w:r>
+      <w:r>
+        <w:rPr>
+          <w:rFonts w:ascii="Times New Roman" w:hAnsi="Times New Roman" w:cs="Times New Roman"/>
+          <w:sz w:val="28"/>
+          <w:szCs w:val="28"/>
+          <w:lang w:val="en-US"/>
+        </w:rPr>
+        <w:t>b</w:t>
+      </w:r>
+      <w:r>
+        <w:rPr>
+          <w:rFonts w:ascii="Times New Roman" w:hAnsi="Times New Roman" w:cs="Times New Roman"/>
+          <w:sz w:val="28"/>
+          <w:szCs w:val="28"/>
+        </w:rPr>
+        <w:t xml:space="preserve"> “</w:t>
+      </w:r>
+      <w:r>
+        <w:rPr>
+          <w:rFonts w:ascii="Times New Roman" w:hAnsi="Times New Roman" w:cs="Times New Roman"/>
+          <w:sz w:val="28"/>
+          <w:szCs w:val="28"/>
+        </w:rPr>
+        <w:t>название ветки</w:t>
+      </w:r>
+      <w:r>
+        <w:rPr>
+          <w:rFonts w:ascii="Times New Roman" w:hAnsi="Times New Roman" w:cs="Times New Roman"/>
+          <w:sz w:val="28"/>
+          <w:szCs w:val="28"/>
+        </w:rPr>
+        <w:t>”</w:t>
+      </w:r>
+      <w:r>
+        <w:rPr>
+          <w:rFonts w:ascii="Times New Roman" w:hAnsi="Times New Roman" w:cs="Times New Roman"/>
+          <w:sz w:val="28"/>
+          <w:szCs w:val="28"/>
+        </w:rPr>
+        <w:t xml:space="preserve"> – создать и перейти сразу в ветку</w:t>
+      </w:r>
+    </w:p>
+    <w:p>
+      <w:pPr>
+        <w:rPr>
+          <w:rFonts w:ascii="Times New Roman" w:hAnsi="Times New Roman" w:cs="Times New Roman"/>
+          <w:sz w:val="28"/>
+          <w:szCs w:val="28"/>
+        </w:rPr>
+      </w:pPr>
+      <w:r>
+        <w:rPr>
+          <w:rFonts w:ascii="Times New Roman" w:hAnsi="Times New Roman" w:cs="Times New Roman"/>
+          <w:color w:val="FF0000"/>
+          <w:sz w:val="28"/>
+          <w:szCs w:val="28"/>
+        </w:rPr>
+        <w:t xml:space="preserve">Команда </w:t>
+      </w:r>
+      <w:r>
+        <w:rPr>
+          <w:rFonts w:ascii="Times New Roman" w:hAnsi="Times New Roman" w:cs="Times New Roman"/>
+          <w:sz w:val="28"/>
+          <w:szCs w:val="28"/>
+          <w:lang w:val="en-US"/>
+        </w:rPr>
+        <w:t>git</w:t>
+      </w:r>
+      <w:r>
+        <w:rPr>
+          <w:rFonts w:ascii="Times New Roman" w:hAnsi="Times New Roman" w:cs="Times New Roman"/>
+          <w:sz w:val="28"/>
+          <w:szCs w:val="28"/>
+        </w:rPr>
+        <w:t xml:space="preserve"> </w:t>
+      </w:r>
+      <w:r>
+        <w:rPr>
+          <w:rFonts w:ascii="Times New Roman" w:hAnsi="Times New Roman" w:cs="Times New Roman"/>
+          <w:sz w:val="28"/>
+          <w:szCs w:val="28"/>
+          <w:lang w:val="en-US"/>
+        </w:rPr>
+        <w:t>checkout</w:t>
+      </w:r>
+      <w:r>
+        <w:rPr>
+          <w:rFonts w:ascii="Times New Roman" w:hAnsi="Times New Roman" w:cs="Times New Roman"/>
+          <w:sz w:val="28"/>
+          <w:szCs w:val="28"/>
+        </w:rPr>
+        <w:t xml:space="preserve"> “</w:t>
+      </w:r>
+      <w:r>
+        <w:rPr>
+          <w:rFonts w:ascii="Times New Roman" w:hAnsi="Times New Roman" w:cs="Times New Roman"/>
+          <w:sz w:val="28"/>
+          <w:szCs w:val="28"/>
+        </w:rPr>
+        <w:t>хэш-лог</w:t>
+      </w:r>
+      <w:r>
+        <w:rPr>
+          <w:rFonts w:ascii="Times New Roman" w:hAnsi="Times New Roman" w:cs="Times New Roman"/>
+          <w:sz w:val="28"/>
+          <w:szCs w:val="28"/>
+        </w:rPr>
+        <w:t xml:space="preserve">” </w:t>
+      </w:r>
+      <w:r>
+        <w:rPr>
+          <w:rFonts w:ascii="Times New Roman" w:hAnsi="Times New Roman" w:cs="Times New Roman"/>
+          <w:sz w:val="28"/>
+          <w:szCs w:val="28"/>
+        </w:rPr>
+        <w:t>–</w:t>
+      </w:r>
+      <w:r>
+        <w:rPr>
+          <w:rFonts w:ascii="Times New Roman" w:hAnsi="Times New Roman" w:cs="Times New Roman"/>
+          <w:sz w:val="28"/>
+          <w:szCs w:val="28"/>
+        </w:rPr>
+        <w:t xml:space="preserve"> </w:t>
+      </w:r>
+      <w:r>
+        <w:rPr>
+          <w:rFonts w:ascii="Times New Roman" w:hAnsi="Times New Roman" w:cs="Times New Roman"/>
+          <w:sz w:val="28"/>
+          <w:szCs w:val="28"/>
+        </w:rPr>
+        <w:t>перейти к конкретному коммиту</w:t>
+      </w:r>
+      <w:r>
+        <w:rPr>
+          <w:rFonts w:ascii="Times New Roman" w:hAnsi="Times New Roman" w:cs="Times New Roman"/>
+          <w:sz w:val="28"/>
+          <w:szCs w:val="28"/>
+        </w:rPr>
+        <w:t>/</w:t>
+      </w:r>
+      <w:r>
+        <w:rPr>
+          <w:rFonts w:ascii="Times New Roman" w:hAnsi="Times New Roman" w:cs="Times New Roman"/>
+          <w:sz w:val="28"/>
+          <w:szCs w:val="28"/>
+        </w:rPr>
+        <w:t>версии программы</w:t>
+      </w:r>
+    </w:p>
+    <w:p>
+      <w:pPr>
+        <w:rPr>
+          <w:rFonts w:ascii="Times New Roman" w:hAnsi="Times New Roman" w:cs="Times New Roman"/>
+          <w:sz w:val="28"/>
+          <w:szCs w:val="28"/>
+        </w:rPr>
+      </w:pPr>
+      <w:r>
+        <w:rPr>
+          <w:rFonts w:ascii="Times New Roman" w:hAnsi="Times New Roman" w:cs="Times New Roman"/>
+          <w:noProof/>
+          <w:sz w:val="28"/>
+          <w:szCs w:val="28"/>
+        </w:rPr>
+        <w:drawing>
+          <wp:inline distT="0" distB="0" distL="0" distR="0" wp14:anchorId="564220C7" wp14:editId="199CFE8D">
+            <wp:extent cx="6645910" cy="1863725"/>
+            <wp:effectExtent l="0" t="0" r="2540" b="3175"/>
+            <wp:docPr id="6" name="Рисунок 6"/>
+            <wp:cNvGraphicFramePr>
+              <a:graphicFrameLocks xmlns:a="http://schemas.openxmlformats.org/drawingml/2006/main" noChangeAspect="1"/>
+            </wp:cNvGraphicFramePr>
+            <a:graphic xmlns:a="http://schemas.openxmlformats.org/drawingml/2006/main">
+              <a:graphicData uri="http://schemas.openxmlformats.org/drawingml/2006/picture">
+                <pic:pic xmlns:pic="http://schemas.openxmlformats.org/drawingml/2006/picture">
+                  <pic:nvPicPr>
+                    <pic:cNvPr id="1" name=""/>
+                    <pic:cNvPicPr/>
+                  </pic:nvPicPr>
+                  <pic:blipFill>
+                    <a:blip r:embed="rId11"/>
+                    <a:stretch>
+                      <a:fillRect/>
+                    </a:stretch>
+                  </pic:blipFill>
+                  <pic:spPr>
+                    <a:xfrm>
+                      <a:off x="0" y="0"/>
+                      <a:ext cx="6645910" cy="1863725"/>
+                    </a:xfrm>
+                    <a:prstGeom prst="rect">
+                      <a:avLst/>
+                    </a:prstGeom>
+                  </pic:spPr>
+                </pic:pic>
+              </a:graphicData>
+            </a:graphic>
+          </wp:inline>
+        </w:drawing>
+      </w:r>
+    </w:p>
+    <w:p>
+      <w:pPr>
+        <w:rPr>
+          <w:rFonts w:ascii="Times New Roman" w:hAnsi="Times New Roman" w:cs="Times New Roman"/>
+          <w:sz w:val="28"/>
+          <w:szCs w:val="28"/>
+        </w:rPr>
+      </w:pPr>
+      <w:r>
+        <w:rPr>
+          <w:rFonts w:ascii="Times New Roman" w:hAnsi="Times New Roman" w:cs="Times New Roman"/>
+          <w:sz w:val="28"/>
+          <w:szCs w:val="28"/>
+        </w:rPr>
+        <w:tab/>
+      </w:r>
+      <w:r>
+        <w:rPr>
+          <w:rFonts w:ascii="Times New Roman" w:hAnsi="Times New Roman" w:cs="Times New Roman"/>
+          <w:sz w:val="28"/>
+          <w:szCs w:val="28"/>
+        </w:rPr>
+        <w:tab/>
+      </w:r>
+      <w:r>
+        <w:rPr>
+          <w:rFonts w:ascii="Times New Roman" w:hAnsi="Times New Roman" w:cs="Times New Roman"/>
+          <w:sz w:val="28"/>
+          <w:szCs w:val="28"/>
+        </w:rPr>
+        <w:tab/>
+      </w:r>
+      <w:r>
+        <w:rPr>
+          <w:rFonts w:ascii="Times New Roman" w:hAnsi="Times New Roman" w:cs="Times New Roman"/>
+          <w:sz w:val="28"/>
+          <w:szCs w:val="28"/>
+        </w:rPr>
+        <w:tab/>
+      </w:r>
+      <w:r>
+        <w:rPr>
+          <w:rFonts w:ascii="Times New Roman" w:hAnsi="Times New Roman" w:cs="Times New Roman"/>
+          <w:sz w:val="28"/>
+          <w:szCs w:val="28"/>
+        </w:rPr>
+        <w:tab/>
+      </w:r>
+      <w:r>
+        <w:rPr>
+          <w:rFonts w:ascii="Times New Roman" w:hAnsi="Times New Roman" w:cs="Times New Roman"/>
+          <w:sz w:val="28"/>
+          <w:szCs w:val="28"/>
+        </w:rPr>
+        <w:tab/>
+        <w:t>Слияние веток</w:t>
+      </w:r>
+    </w:p>
+    <w:p>
+      <w:pPr>
+        <w:rPr>
+          <w:rFonts w:ascii="Times New Roman" w:hAnsi="Times New Roman" w:cs="Times New Roman"/>
+          <w:sz w:val="28"/>
+          <w:szCs w:val="28"/>
+        </w:rPr>
+      </w:pPr>
+      <w:r>
+        <w:rPr>
+          <w:rFonts w:ascii="Times New Roman" w:hAnsi="Times New Roman" w:cs="Times New Roman"/>
+          <w:color w:val="FF0000"/>
+          <w:sz w:val="28"/>
+          <w:szCs w:val="28"/>
+        </w:rPr>
+        <w:t xml:space="preserve">Команда </w:t>
+      </w:r>
+      <w:r>
+        <w:rPr>
+          <w:rFonts w:ascii="Times New Roman" w:hAnsi="Times New Roman" w:cs="Times New Roman"/>
+          <w:sz w:val="28"/>
+          <w:szCs w:val="28"/>
+          <w:lang w:val="en-US"/>
+        </w:rPr>
+        <w:t>git</w:t>
+      </w:r>
+      <w:r>
+        <w:rPr>
+          <w:rFonts w:ascii="Times New Roman" w:hAnsi="Times New Roman" w:cs="Times New Roman"/>
+          <w:sz w:val="28"/>
+          <w:szCs w:val="28"/>
+        </w:rPr>
+        <w:t xml:space="preserve"> </w:t>
+      </w:r>
+      <w:r>
+        <w:rPr>
+          <w:rFonts w:ascii="Times New Roman" w:hAnsi="Times New Roman" w:cs="Times New Roman"/>
+          <w:sz w:val="28"/>
+          <w:szCs w:val="28"/>
+          <w:lang w:val="en-US"/>
+        </w:rPr>
+        <w:t>merge</w:t>
+      </w:r>
+      <w:r>
+        <w:rPr>
+          <w:rFonts w:ascii="Times New Roman" w:hAnsi="Times New Roman" w:cs="Times New Roman"/>
+          <w:sz w:val="28"/>
+          <w:szCs w:val="28"/>
+        </w:rPr>
+        <w:t xml:space="preserve"> “</w:t>
+      </w:r>
+      <w:proofErr w:type="gramStart"/>
+      <w:r>
+        <w:rPr>
+          <w:rFonts w:ascii="Times New Roman" w:hAnsi="Times New Roman" w:cs="Times New Roman"/>
+          <w:sz w:val="28"/>
+          <w:szCs w:val="28"/>
+        </w:rPr>
+        <w:t>название ветки</w:t>
+      </w:r>
+      <w:proofErr w:type="gramEnd"/>
+      <w:r>
+        <w:rPr>
+          <w:rFonts w:ascii="Times New Roman" w:hAnsi="Times New Roman" w:cs="Times New Roman"/>
+          <w:sz w:val="28"/>
+          <w:szCs w:val="28"/>
+        </w:rPr>
+        <w:t xml:space="preserve"> с которой хотим слить</w:t>
+      </w:r>
+      <w:r>
+        <w:rPr>
+          <w:rFonts w:ascii="Times New Roman" w:hAnsi="Times New Roman" w:cs="Times New Roman"/>
+          <w:sz w:val="28"/>
+          <w:szCs w:val="28"/>
+        </w:rPr>
+        <w:t>”</w:t>
+      </w:r>
+      <w:r>
+        <w:rPr>
+          <w:rFonts w:ascii="Times New Roman" w:hAnsi="Times New Roman" w:cs="Times New Roman"/>
+          <w:sz w:val="28"/>
+          <w:szCs w:val="28"/>
+        </w:rPr>
+        <w:t xml:space="preserve"> – сливает ветку в одну. Если допустим у нас есть ветка </w:t>
+      </w:r>
+      <w:proofErr w:type="gramStart"/>
+      <w:r>
+        <w:rPr>
+          <w:rFonts w:ascii="Times New Roman" w:hAnsi="Times New Roman" w:cs="Times New Roman"/>
+          <w:sz w:val="28"/>
+          <w:szCs w:val="28"/>
+          <w:lang w:val="en-US"/>
+        </w:rPr>
+        <w:t>fix</w:t>
+      </w:r>
+      <w:proofErr w:type="gramEnd"/>
+      <w:r>
+        <w:rPr>
+          <w:rFonts w:ascii="Times New Roman" w:hAnsi="Times New Roman" w:cs="Times New Roman"/>
+          <w:sz w:val="28"/>
+          <w:szCs w:val="28"/>
+        </w:rPr>
+        <w:t xml:space="preserve"> </w:t>
+      </w:r>
+      <w:r>
+        <w:rPr>
+          <w:rFonts w:ascii="Times New Roman" w:hAnsi="Times New Roman" w:cs="Times New Roman"/>
+          <w:sz w:val="28"/>
+          <w:szCs w:val="28"/>
+        </w:rPr>
+        <w:t xml:space="preserve">и там актуальная версия кода и мы хотим слить эту версию в </w:t>
+      </w:r>
+      <w:r>
+        <w:rPr>
+          <w:rFonts w:ascii="Times New Roman" w:hAnsi="Times New Roman" w:cs="Times New Roman"/>
+          <w:sz w:val="28"/>
+          <w:szCs w:val="28"/>
+          <w:lang w:val="en-US"/>
+        </w:rPr>
+        <w:t>main</w:t>
+      </w:r>
+      <w:r>
+        <w:rPr>
+          <w:rFonts w:ascii="Times New Roman" w:hAnsi="Times New Roman" w:cs="Times New Roman"/>
+          <w:sz w:val="28"/>
+          <w:szCs w:val="28"/>
+        </w:rPr>
+        <w:t>.</w:t>
+      </w:r>
+      <w:r>
+        <w:rPr>
+          <w:rFonts w:ascii="Times New Roman" w:hAnsi="Times New Roman" w:cs="Times New Roman"/>
+          <w:sz w:val="28"/>
+          <w:szCs w:val="28"/>
+        </w:rPr>
+        <w:t xml:space="preserve"> Переходим в ветку </w:t>
+      </w:r>
+      <w:proofErr w:type="gramStart"/>
+      <w:r>
+        <w:rPr>
+          <w:rFonts w:ascii="Times New Roman" w:hAnsi="Times New Roman" w:cs="Times New Roman"/>
+          <w:sz w:val="28"/>
+          <w:szCs w:val="28"/>
+          <w:lang w:val="en-US"/>
+        </w:rPr>
+        <w:t>main</w:t>
+      </w:r>
+      <w:r>
+        <w:rPr>
+          <w:rFonts w:ascii="Times New Roman" w:hAnsi="Times New Roman" w:cs="Times New Roman"/>
+          <w:sz w:val="28"/>
+          <w:szCs w:val="28"/>
+        </w:rPr>
+        <w:t xml:space="preserve"> </w:t>
+      </w:r>
+      <w:r>
+        <w:rPr>
+          <w:rFonts w:ascii="Times New Roman" w:hAnsi="Times New Roman" w:cs="Times New Roman"/>
+          <w:sz w:val="28"/>
+          <w:szCs w:val="28"/>
+        </w:rPr>
+        <w:t>То</w:t>
+      </w:r>
+      <w:proofErr w:type="gramEnd"/>
+      <w:r>
+        <w:rPr>
+          <w:rFonts w:ascii="Times New Roman" w:hAnsi="Times New Roman" w:cs="Times New Roman"/>
+          <w:sz w:val="28"/>
+          <w:szCs w:val="28"/>
+        </w:rPr>
+        <w:t xml:space="preserve"> пишем </w:t>
+      </w:r>
+      <w:r>
+        <w:rPr>
+          <w:rFonts w:ascii="Times New Roman" w:hAnsi="Times New Roman" w:cs="Times New Roman"/>
+          <w:sz w:val="28"/>
+          <w:szCs w:val="28"/>
+          <w:lang w:val="en-US"/>
+        </w:rPr>
+        <w:t>git</w:t>
+      </w:r>
+      <w:r>
+        <w:rPr>
+          <w:rFonts w:ascii="Times New Roman" w:hAnsi="Times New Roman" w:cs="Times New Roman"/>
+          <w:sz w:val="28"/>
+          <w:szCs w:val="28"/>
+        </w:rPr>
+        <w:t xml:space="preserve"> </w:t>
+      </w:r>
+      <w:r>
+        <w:rPr>
+          <w:rFonts w:ascii="Times New Roman" w:hAnsi="Times New Roman" w:cs="Times New Roman"/>
+          <w:sz w:val="28"/>
+          <w:szCs w:val="28"/>
+          <w:lang w:val="en-US"/>
+        </w:rPr>
+        <w:t>merge</w:t>
+      </w:r>
+      <w:r>
+        <w:rPr>
+          <w:rFonts w:ascii="Times New Roman" w:hAnsi="Times New Roman" w:cs="Times New Roman"/>
+          <w:sz w:val="28"/>
+          <w:szCs w:val="28"/>
+        </w:rPr>
+        <w:t xml:space="preserve"> </w:t>
+      </w:r>
+      <w:r>
+        <w:rPr>
+          <w:rFonts w:ascii="Times New Roman" w:hAnsi="Times New Roman" w:cs="Times New Roman"/>
+          <w:sz w:val="28"/>
+          <w:szCs w:val="28"/>
+          <w:lang w:val="en-US"/>
+        </w:rPr>
+        <w:t>fix</w:t>
+      </w:r>
+      <w:r>
+        <w:rPr>
+          <w:rFonts w:ascii="Times New Roman" w:hAnsi="Times New Roman" w:cs="Times New Roman"/>
+          <w:sz w:val="28"/>
+          <w:szCs w:val="28"/>
+        </w:rPr>
+        <w:t>.</w:t>
+      </w:r>
+    </w:p>
+    <w:p>
+      <w:pPr>
+        <w:rPr>
+          <w:rFonts w:ascii="Times New Roman" w:hAnsi="Times New Roman" w:cs="Times New Roman"/>
+          <w:sz w:val="28"/>
+          <w:szCs w:val="28"/>
+        </w:rPr>
+      </w:pPr>
+      <w:r>
+        <w:rPr>
+          <w:rFonts w:ascii="Times New Roman" w:hAnsi="Times New Roman" w:cs="Times New Roman"/>
+          <w:sz w:val="28"/>
+          <w:szCs w:val="28"/>
+        </w:rPr>
+        <w:t>Если мы наблюдаем такой конфликт:</w:t>
+      </w:r>
+    </w:p>
+    <w:p>
+      <w:pPr>
+        <w:rPr>
+          <w:rFonts w:ascii="Times New Roman" w:hAnsi="Times New Roman" w:cs="Times New Roman"/>
+          <w:sz w:val="28"/>
+          <w:szCs w:val="28"/>
+        </w:rPr>
+      </w:pPr>
+      <w:r>
+        <w:rPr>
+          <w:rFonts w:ascii="Times New Roman" w:hAnsi="Times New Roman" w:cs="Times New Roman"/>
+          <w:sz w:val="28"/>
+          <w:szCs w:val="28"/>
+        </w:rPr>
+        <w:drawing>
+          <wp:inline distT="0" distB="0" distL="0" distR="0" wp14:anchorId="1C289C0C" wp14:editId="0991886D">
+            <wp:extent cx="6645910" cy="1161415"/>
+            <wp:effectExtent l="0" t="0" r="2540" b="635"/>
+            <wp:docPr id="7" name="Рисунок 7"/>
+            <wp:cNvGraphicFramePr>
+              <a:graphicFrameLocks xmlns:a="http://schemas.openxmlformats.org/drawingml/2006/main" noChangeAspect="1"/>
+            </wp:cNvGraphicFramePr>
+            <a:graphic xmlns:a="http://schemas.openxmlformats.org/drawingml/2006/main">
+              <a:graphicData uri="http://schemas.openxmlformats.org/drawingml/2006/picture">
+                <pic:pic xmlns:pic="http://schemas.openxmlformats.org/drawingml/2006/picture">
+                  <pic:nvPicPr>
+                    <pic:cNvPr id="1" name=""/>
+                    <pic:cNvPicPr/>
+                  </pic:nvPicPr>
+                  <pic:blipFill>
+                    <a:blip r:embed="rId12"/>
+                    <a:stretch>
+                      <a:fillRect/>
+                    </a:stretch>
+                  </pic:blipFill>
+                  <pic:spPr>
+                    <a:xfrm>
+                      <a:off x="0" y="0"/>
+                      <a:ext cx="6645910" cy="1161415"/>
+                    </a:xfrm>
+                    <a:prstGeom prst="rect">
+                      <a:avLst/>
+                    </a:prstGeom>
+                  </pic:spPr>
+                </pic:pic>
+              </a:graphicData>
+            </a:graphic>
+          </wp:inline>
+        </w:drawing>
+      </w:r>
+    </w:p>
+    <w:p>
+      <w:pPr>
+        <w:rPr>
+          <w:rFonts w:ascii="Times New Roman" w:hAnsi="Times New Roman" w:cs="Times New Roman"/>
+          <w:sz w:val="28"/>
+          <w:szCs w:val="28"/>
+        </w:rPr>
+      </w:pPr>
+      <w:r>
+        <w:rPr>
+          <w:rFonts w:ascii="Times New Roman" w:hAnsi="Times New Roman" w:cs="Times New Roman"/>
+          <w:sz w:val="28"/>
+          <w:szCs w:val="28"/>
+        </w:rPr>
+        <w:t>Тогда надо будет изменять код вручную. Делать промежуточный коммит и потом удалять ветку или создавать ветку далее.</w:t>
       </w:r>
     </w:p>
     <w:sectPr>
